--- a/my_record/language_use_record.docx
+++ b/my_record/language_use_record.docx
@@ -5006,7 +5006,6 @@
     <w:p>
       <w:pPr>
         <w:rPr>
-          <w:rFonts w:hint="eastAsia"/>
           <w:color w:val="FFC000"/>
         </w:rPr>
       </w:pPr>
@@ -5124,8 +5123,6 @@
       <w:r>
         <w:t>espq_i.data(i).</w:t>
       </w:r>
-      <w:bookmarkStart w:id="3" w:name="_GoBack"/>
-      <w:bookmarkEnd w:id="3"/>
     </w:p>
     <w:p>
       <w:pPr>
@@ -5656,6 +5653,393 @@
         <w:t>循环左移两位</w:t>
       </w:r>
     </w:p>
+    <w:p>
+      <w:pPr>
+        <w:pStyle w:val="2"/>
+      </w:pPr>
+      <w:r>
+        <w:rPr>
+          <w:rFonts w:hint="eastAsia"/>
+        </w:rPr>
+        <w:t>常量声明</w:t>
+      </w:r>
+    </w:p>
+    <w:p>
+      <w:r>
+        <w:rPr>
+          <w:noProof/>
+        </w:rPr>
+        <w:drawing>
+          <wp:inline distT="0" distB="0" distL="0" distR="0" wp14:anchorId="1FD0DA2B" wp14:editId="212BBBC6">
+            <wp:extent cx="4819898" cy="527077"/>
+            <wp:effectExtent l="0" t="0" r="0" b="6350"/>
+            <wp:docPr id="51" name="图片 51"/>
+            <wp:cNvGraphicFramePr>
+              <a:graphicFrameLocks xmlns:a="http://schemas.openxmlformats.org/drawingml/2006/main" noChangeAspect="1"/>
+            </wp:cNvGraphicFramePr>
+            <a:graphic xmlns:a="http://schemas.openxmlformats.org/drawingml/2006/main">
+              <a:graphicData uri="http://schemas.openxmlformats.org/drawingml/2006/picture">
+                <pic:pic xmlns:pic="http://schemas.openxmlformats.org/drawingml/2006/picture">
+                  <pic:nvPicPr>
+                    <pic:cNvPr id="1" name=""/>
+                    <pic:cNvPicPr/>
+                  </pic:nvPicPr>
+                  <pic:blipFill>
+                    <a:blip r:embed="rId40"/>
+                    <a:stretch>
+                      <a:fillRect/>
+                    </a:stretch>
+                  </pic:blipFill>
+                  <pic:spPr>
+                    <a:xfrm>
+                      <a:off x="0" y="0"/>
+                      <a:ext cx="4819898" cy="527077"/>
+                    </a:xfrm>
+                    <a:prstGeom prst="rect">
+                      <a:avLst/>
+                    </a:prstGeom>
+                  </pic:spPr>
+                </pic:pic>
+              </a:graphicData>
+            </a:graphic>
+          </wp:inline>
+        </w:drawing>
+      </w:r>
+    </w:p>
+    <w:p>
+      <w:pPr>
+        <w:rPr>
+          <w:rFonts w:hint="eastAsia"/>
+        </w:rPr>
+      </w:pPr>
+      <w:r>
+        <w:rPr>
+          <w:rFonts w:hint="eastAsia"/>
+        </w:rPr>
+        <w:t>注：</w:t>
+      </w:r>
+      <w:r>
+        <w:rPr>
+          <w:rFonts w:hint="eastAsia"/>
+        </w:rPr>
+        <w:t>t</w:t>
+      </w:r>
+      <w:r>
+        <w:t>o_unsigned</w:t>
+      </w:r>
+      <w:r>
+        <w:t>（</w:t>
+      </w:r>
+      <w:r>
+        <w:rPr>
+          <w:rFonts w:hint="eastAsia"/>
+        </w:rPr>
+        <w:t>data</w:t>
+      </w:r>
+      <w:r>
+        <w:t>, width</w:t>
+      </w:r>
+      <w:r>
+        <w:t>），</w:t>
+      </w:r>
+      <w:r>
+        <w:rPr>
+          <w:rFonts w:hint="eastAsia"/>
+        </w:rPr>
+        <w:t>两个参数都是</w:t>
+      </w:r>
+      <w:r>
+        <w:rPr>
+          <w:rFonts w:hint="eastAsia"/>
+        </w:rPr>
+        <w:t>i</w:t>
+      </w:r>
+      <w:r>
+        <w:t>nteger</w:t>
+      </w:r>
+      <w:r>
+        <w:rPr>
+          <w:rFonts w:hint="eastAsia"/>
+        </w:rPr>
+        <w:t>类型，它用于将</w:t>
+      </w:r>
+      <w:r>
+        <w:rPr>
+          <w:rFonts w:hint="eastAsia"/>
+        </w:rPr>
+        <w:t>i</w:t>
+      </w:r>
+      <w:r>
+        <w:t>nteger</w:t>
+      </w:r>
+      <w:r>
+        <w:rPr>
+          <w:rFonts w:hint="eastAsia"/>
+        </w:rPr>
+        <w:t>数</w:t>
+      </w:r>
+      <w:r>
+        <w:rPr>
+          <w:rFonts w:hint="eastAsia"/>
+        </w:rPr>
+        <w:lastRenderedPageBreak/>
+        <w:t>转化为无符号整数，位宽由</w:t>
+      </w:r>
+      <w:r>
+        <w:rPr>
+          <w:rFonts w:hint="eastAsia"/>
+        </w:rPr>
+        <w:t>w</w:t>
+      </w:r>
+      <w:r>
+        <w:t>idth</w:t>
+      </w:r>
+      <w:r>
+        <w:rPr>
+          <w:rFonts w:hint="eastAsia"/>
+        </w:rPr>
+        <w:t>指定；</w:t>
+      </w:r>
+      <w:r>
+        <w:t>STD_LOGIC_VECTOR(</w:t>
+      </w:r>
+      <w:r>
+        <w:rPr>
+          <w:rFonts w:hint="eastAsia"/>
+        </w:rPr>
+        <w:t>un</w:t>
+      </w:r>
+      <w:r>
+        <w:t>sign_</w:t>
+      </w:r>
+      <w:r>
+        <w:rPr>
+          <w:rFonts w:hint="eastAsia"/>
+        </w:rPr>
+        <w:t>data</w:t>
+      </w:r>
+      <w:r>
+        <w:t>)</w:t>
+      </w:r>
+      <w:r>
+        <w:rPr>
+          <w:rFonts w:hint="eastAsia"/>
+        </w:rPr>
+        <w:t>可以将一个无符号整数转化为</w:t>
+      </w:r>
+      <w:r>
+        <w:rPr>
+          <w:rFonts w:hint="eastAsia"/>
+        </w:rPr>
+        <w:t>Bit</w:t>
+      </w:r>
+      <w:r>
+        <w:rPr>
+          <w:rFonts w:hint="eastAsia"/>
+        </w:rPr>
+        <w:t>向量。</w:t>
+      </w:r>
+      <w:bookmarkStart w:id="3" w:name="_GoBack"/>
+      <w:bookmarkEnd w:id="3"/>
+    </w:p>
+    <w:p>
+      <w:pPr>
+        <w:pStyle w:val="2"/>
+      </w:pPr>
+      <w:r>
+        <w:rPr>
+          <w:rFonts w:hint="eastAsia"/>
+        </w:rPr>
+        <w:t>静态变量</w:t>
+      </w:r>
+      <w:r>
+        <w:rPr>
+          <w:rFonts w:hint="eastAsia"/>
+        </w:rPr>
+        <w:t>赋值</w:t>
+      </w:r>
+    </w:p>
+    <w:p>
+      <w:r>
+        <w:rPr>
+          <w:noProof/>
+        </w:rPr>
+        <w:drawing>
+          <wp:inline distT="0" distB="0" distL="0" distR="0" wp14:anchorId="1754EF15" wp14:editId="21F7704D">
+            <wp:extent cx="3810196" cy="1066855"/>
+            <wp:effectExtent l="0" t="0" r="0" b="0"/>
+            <wp:docPr id="42" name="图片 42"/>
+            <wp:cNvGraphicFramePr>
+              <a:graphicFrameLocks xmlns:a="http://schemas.openxmlformats.org/drawingml/2006/main" noChangeAspect="1"/>
+            </wp:cNvGraphicFramePr>
+            <a:graphic xmlns:a="http://schemas.openxmlformats.org/drawingml/2006/main">
+              <a:graphicData uri="http://schemas.openxmlformats.org/drawingml/2006/picture">
+                <pic:pic xmlns:pic="http://schemas.openxmlformats.org/drawingml/2006/picture">
+                  <pic:nvPicPr>
+                    <pic:cNvPr id="1" name=""/>
+                    <pic:cNvPicPr/>
+                  </pic:nvPicPr>
+                  <pic:blipFill>
+                    <a:blip r:embed="rId41"/>
+                    <a:stretch>
+                      <a:fillRect/>
+                    </a:stretch>
+                  </pic:blipFill>
+                  <pic:spPr>
+                    <a:xfrm>
+                      <a:off x="0" y="0"/>
+                      <a:ext cx="3810196" cy="1066855"/>
+                    </a:xfrm>
+                    <a:prstGeom prst="rect">
+                      <a:avLst/>
+                    </a:prstGeom>
+                  </pic:spPr>
+                </pic:pic>
+              </a:graphicData>
+            </a:graphic>
+          </wp:inline>
+        </w:drawing>
+      </w:r>
+    </w:p>
+    <w:p>
+      <w:r>
+        <w:rPr>
+          <w:rFonts w:hint="eastAsia"/>
+        </w:rPr>
+        <w:t>注：表示常量</w:t>
+      </w:r>
+      <w:r>
+        <w:rPr>
+          <w:rFonts w:hint="eastAsia"/>
+        </w:rPr>
+        <w:t>bit</w:t>
+      </w:r>
+      <w:r>
+        <w:rPr>
+          <w:rFonts w:hint="eastAsia"/>
+        </w:rPr>
+        <w:t>的</w:t>
+      </w:r>
+      <w:r>
+        <w:rPr>
+          <w:rFonts w:hint="eastAsia"/>
+        </w:rPr>
+        <w:t>i</w:t>
+      </w:r>
+      <w:r>
+        <w:t>ndex</w:t>
+      </w:r>
+      <w:r>
+        <w:rPr>
+          <w:rFonts w:hint="eastAsia"/>
+        </w:rPr>
+        <w:t>的数值必须是常量，不能是</w:t>
+      </w:r>
+      <w:r>
+        <w:rPr>
+          <w:rFonts w:hint="eastAsia"/>
+        </w:rPr>
+        <w:t>变量</w:t>
+      </w:r>
+    </w:p>
+    <w:p>
+      <w:r>
+        <w:rPr>
+          <w:rFonts w:hint="eastAsia"/>
+        </w:rPr>
+        <w:t>不能给某几位赋值一个数值串，只能赋值</w:t>
+      </w:r>
+      <w:r>
+        <w:t>’0’</w:t>
+      </w:r>
+      <w:r>
+        <w:rPr>
+          <w:rFonts w:hint="eastAsia"/>
+        </w:rPr>
+        <w:t>或者‘</w:t>
+      </w:r>
+      <w:r>
+        <w:rPr>
+          <w:rFonts w:hint="eastAsia"/>
+        </w:rPr>
+        <w:t>1</w:t>
+      </w:r>
+      <w:r>
+        <w:rPr>
+          <w:rFonts w:hint="eastAsia"/>
+        </w:rPr>
+        <w:t>’</w:t>
+      </w:r>
+      <w:r>
+        <w:rPr>
+          <w:rFonts w:hint="eastAsia"/>
+        </w:rPr>
+        <w:t>,</w:t>
+      </w:r>
+      <w:r>
+        <w:t xml:space="preserve"> </w:t>
+      </w:r>
+      <w:r>
+        <w:rPr>
+          <w:rFonts w:hint="eastAsia"/>
+        </w:rPr>
+        <w:t>比如下面的写法就是错误的：</w:t>
+      </w:r>
+    </w:p>
+    <w:p>
+      <w:pPr>
+        <w:rPr>
+          <w:rFonts w:hint="eastAsia"/>
+        </w:rPr>
+      </w:pPr>
+      <w:r>
+        <w:rPr>
+          <w:noProof/>
+        </w:rPr>
+        <w:drawing>
+          <wp:inline distT="0" distB="0" distL="0" distR="0" wp14:anchorId="148942BA" wp14:editId="3CAD1A8C">
+            <wp:extent cx="3810196" cy="260363"/>
+            <wp:effectExtent l="0" t="0" r="0" b="6350"/>
+            <wp:docPr id="50" name="图片 50"/>
+            <wp:cNvGraphicFramePr>
+              <a:graphicFrameLocks xmlns:a="http://schemas.openxmlformats.org/drawingml/2006/main" noChangeAspect="1"/>
+            </wp:cNvGraphicFramePr>
+            <a:graphic xmlns:a="http://schemas.openxmlformats.org/drawingml/2006/main">
+              <a:graphicData uri="http://schemas.openxmlformats.org/drawingml/2006/picture">
+                <pic:pic xmlns:pic="http://schemas.openxmlformats.org/drawingml/2006/picture">
+                  <pic:nvPicPr>
+                    <pic:cNvPr id="1" name=""/>
+                    <pic:cNvPicPr/>
+                  </pic:nvPicPr>
+                  <pic:blipFill>
+                    <a:blip r:embed="rId42"/>
+                    <a:stretch>
+                      <a:fillRect/>
+                    </a:stretch>
+                  </pic:blipFill>
+                  <pic:spPr>
+                    <a:xfrm>
+                      <a:off x="0" y="0"/>
+                      <a:ext cx="3810196" cy="260363"/>
+                    </a:xfrm>
+                    <a:prstGeom prst="rect">
+                      <a:avLst/>
+                    </a:prstGeom>
+                  </pic:spPr>
+                </pic:pic>
+              </a:graphicData>
+            </a:graphic>
+          </wp:inline>
+        </w:drawing>
+      </w:r>
+    </w:p>
+    <w:p>
+      <w:pPr>
+        <w:rPr>
+          <w:rFonts w:hint="eastAsia"/>
+        </w:rPr>
+      </w:pPr>
+    </w:p>
     <w:p/>
     <w:p/>
     <w:p>
@@ -5712,7 +6096,7 @@
                     <pic:cNvPicPr/>
                   </pic:nvPicPr>
                   <pic:blipFill>
-                    <a:blip r:embed="rId40"/>
+                    <a:blip r:embed="rId43"/>
                     <a:stretch>
                       <a:fillRect/>
                     </a:stretch>
@@ -5739,7 +6123,7 @@
       </w:r>
     </w:p>
     <w:p>
-      <w:hyperlink r:id="rId41" w:history="1">
+      <w:hyperlink r:id="rId44" w:history="1">
         <w:r>
           <w:rPr>
             <w:rStyle w:val="a7"/>
@@ -5853,7 +6237,7 @@
                     <pic:cNvPicPr/>
                   </pic:nvPicPr>
                   <pic:blipFill>
-                    <a:blip r:embed="rId42"/>
+                    <a:blip r:embed="rId45"/>
                     <a:stretch>
                       <a:fillRect/>
                     </a:stretch>
@@ -5900,7 +6284,7 @@
                     <pic:cNvPicPr/>
                   </pic:nvPicPr>
                   <pic:blipFill>
-                    <a:blip r:embed="rId43"/>
+                    <a:blip r:embed="rId46"/>
                     <a:stretch>
                       <a:fillRect/>
                     </a:stretch>
@@ -5948,7 +6332,7 @@
                     <pic:cNvPicPr/>
                   </pic:nvPicPr>
                   <pic:blipFill>
-                    <a:blip r:embed="rId44"/>
+                    <a:blip r:embed="rId47"/>
                     <a:stretch>
                       <a:fillRect/>
                     </a:stretch>
@@ -6006,7 +6390,7 @@
                     <pic:cNvPicPr/>
                   </pic:nvPicPr>
                   <pic:blipFill>
-                    <a:blip r:embed="rId45"/>
+                    <a:blip r:embed="rId48"/>
                     <a:stretch>
                       <a:fillRect/>
                     </a:stretch>
@@ -6064,7 +6448,7 @@
                     <pic:cNvPicPr/>
                   </pic:nvPicPr>
                   <pic:blipFill>
-                    <a:blip r:embed="rId46"/>
+                    <a:blip r:embed="rId49"/>
                     <a:stretch>
                       <a:fillRect/>
                     </a:stretch>
@@ -6160,7 +6544,7 @@
                     </pic:cNvPicPr>
                   </pic:nvPicPr>
                   <pic:blipFill>
-                    <a:blip r:embed="rId47">
+                    <a:blip r:embed="rId50">
                       <a:extLst>
                         <a:ext uri="{28A0092B-C50C-407E-A947-70E740481C1C}">
                           <a14:useLocalDpi xmlns:a14="http://schemas.microsoft.com/office/drawing/2010/main" val="0"/>
@@ -6576,7 +6960,7 @@
                     <pic:cNvPicPr/>
                   </pic:nvPicPr>
                   <pic:blipFill>
-                    <a:blip r:embed="rId48"/>
+                    <a:blip r:embed="rId51"/>
                     <a:stretch>
                       <a:fillRect/>
                     </a:stretch>
@@ -6637,7 +7021,7 @@
                     <pic:cNvPicPr/>
                   </pic:nvPicPr>
                   <pic:blipFill>
-                    <a:blip r:embed="rId49"/>
+                    <a:blip r:embed="rId52"/>
                     <a:stretch>
                       <a:fillRect/>
                     </a:stretch>
@@ -6679,7 +7063,7 @@
                     <pic:cNvPicPr/>
                   </pic:nvPicPr>
                   <pic:blipFill>
-                    <a:blip r:embed="rId50"/>
+                    <a:blip r:embed="rId53"/>
                     <a:stretch>
                       <a:fillRect/>
                     </a:stretch>
@@ -7011,7 +7395,7 @@
                     </pic:cNvPicPr>
                   </pic:nvPicPr>
                   <pic:blipFill>
-                    <a:blip r:embed="rId51">
+                    <a:blip r:embed="rId54">
                       <a:extLst>
                         <a:ext uri="{28A0092B-C50C-407E-A947-70E740481C1C}">
                           <a14:useLocalDpi xmlns:a14="http://schemas.microsoft.com/office/drawing/2010/main" val="0"/>
@@ -7200,7 +7584,7 @@
                     </pic:cNvPicPr>
                   </pic:nvPicPr>
                   <pic:blipFill>
-                    <a:blip r:embed="rId52">
+                    <a:blip r:embed="rId55">
                       <a:extLst>
                         <a:ext uri="{28A0092B-C50C-407E-A947-70E740481C1C}">
                           <a14:useLocalDpi xmlns:a14="http://schemas.microsoft.com/office/drawing/2010/main" val="0"/>
@@ -7269,7 +7653,7 @@
                     <pic:cNvPicPr/>
                   </pic:nvPicPr>
                   <pic:blipFill>
-                    <a:blip r:embed="rId53"/>
+                    <a:blip r:embed="rId56"/>
                     <a:stretch>
                       <a:fillRect/>
                     </a:stretch>
@@ -7311,7 +7695,7 @@
                     <pic:cNvPicPr/>
                   </pic:nvPicPr>
                   <pic:blipFill>
-                    <a:blip r:embed="rId54"/>
+                    <a:blip r:embed="rId57"/>
                     <a:stretch>
                       <a:fillRect/>
                     </a:stretch>
@@ -7394,7 +7778,7 @@
                     <pic:cNvPicPr/>
                   </pic:nvPicPr>
                   <pic:blipFill>
-                    <a:blip r:embed="rId55"/>
+                    <a:blip r:embed="rId58"/>
                     <a:stretch>
                       <a:fillRect/>
                     </a:stretch>
@@ -7518,7 +7902,7 @@
                     <pic:cNvPicPr/>
                   </pic:nvPicPr>
                   <pic:blipFill>
-                    <a:blip r:embed="rId56"/>
+                    <a:blip r:embed="rId59"/>
                     <a:stretch>
                       <a:fillRect/>
                     </a:stretch>
@@ -9202,7 +9586,7 @@
 </file>
 
 <file path=customXml/itemProps1.xml><?xml version="1.0" encoding="utf-8"?>
-<ds:datastoreItem xmlns:ds="http://schemas.openxmlformats.org/officeDocument/2006/customXml" ds:itemID="{1957AA5C-D303-4C73-A085-85BBFB26B538}">
+<ds:datastoreItem xmlns:ds="http://schemas.openxmlformats.org/officeDocument/2006/customXml" ds:itemID="{87CD6BB5-7814-49F0-9FAD-39161C8B7134}">
   <ds:schemaRefs>
     <ds:schemaRef ds:uri="http://schemas.openxmlformats.org/officeDocument/2006/bibliography"/>
   </ds:schemaRefs>

--- a/my_record/language_use_record.docx
+++ b/my_record/language_use_record.docx
@@ -5707,11 +5707,6 @@
       </w:r>
     </w:p>
     <w:p>
-      <w:pPr>
-        <w:rPr>
-          <w:rFonts w:hint="eastAsia"/>
-        </w:rPr>
-      </w:pPr>
       <w:r>
         <w:rPr>
           <w:rFonts w:hint="eastAsia"/>
@@ -5839,8 +5834,6 @@
         </w:rPr>
         <w:t>向量。</w:t>
       </w:r>
-      <w:bookmarkStart w:id="3" w:name="_GoBack"/>
-      <w:bookmarkEnd w:id="3"/>
     </w:p>
     <w:p>
       <w:pPr>
@@ -5987,11 +5980,6 @@
       </w:r>
     </w:p>
     <w:p>
-      <w:pPr>
-        <w:rPr>
-          <w:rFonts w:hint="eastAsia"/>
-        </w:rPr>
-      </w:pPr>
       <w:r>
         <w:rPr>
           <w:noProof/>
@@ -6035,10 +6023,188 @@
     </w:p>
     <w:p>
       <w:pPr>
-        <w:rPr>
-          <w:rFonts w:hint="eastAsia"/>
-        </w:rPr>
-      </w:pPr>
+        <w:pStyle w:val="2"/>
+      </w:pPr>
+      <w:r>
+        <w:rPr>
+          <w:rFonts w:hint="eastAsia"/>
+        </w:rPr>
+        <w:t>指针编码解码</w:t>
+      </w:r>
+    </w:p>
+    <w:p>
+      <w:r>
+        <w:rPr>
+          <w:rFonts w:hint="eastAsia"/>
+        </w:rPr>
+        <w:t>队列的访问指针有两种形式，</w:t>
+      </w:r>
+      <w:r>
+        <w:rPr>
+          <w:rFonts w:hint="eastAsia"/>
+        </w:rPr>
+        <w:t>c</w:t>
+      </w:r>
+      <w:r>
+        <w:t>nt</w:t>
+      </w:r>
+      <w:r>
+        <w:rPr>
+          <w:rFonts w:hint="eastAsia"/>
+        </w:rPr>
+        <w:t>和</w:t>
+      </w:r>
+      <w:r>
+        <w:rPr>
+          <w:rFonts w:hint="eastAsia"/>
+        </w:rPr>
+        <w:t>o</w:t>
+      </w:r>
+      <w:r>
+        <w:t>nehot</w:t>
+      </w:r>
+      <w:r>
+        <w:rPr>
+          <w:rFonts w:hint="eastAsia"/>
+        </w:rPr>
+        <w:t>模式，对于深度为</w:t>
+      </w:r>
+      <w:r>
+        <w:t>Q_DEPTH</w:t>
+      </w:r>
+      <w:r>
+        <w:rPr>
+          <w:rFonts w:hint="eastAsia"/>
+        </w:rPr>
+        <w:t>的</w:t>
+      </w:r>
+      <w:r>
+        <w:rPr>
+          <w:rFonts w:hint="eastAsia"/>
+        </w:rPr>
+        <w:t>q</w:t>
+      </w:r>
+      <w:r>
+        <w:t>u</w:t>
+      </w:r>
+      <w:r>
+        <w:rPr>
+          <w:rFonts w:hint="eastAsia"/>
+        </w:rPr>
+        <w:t>eue</w:t>
+      </w:r>
+      <w:r>
+        <w:t xml:space="preserve">, </w:t>
+      </w:r>
+      <w:r>
+        <w:rPr>
+          <w:rFonts w:hint="eastAsia"/>
+        </w:rPr>
+        <w:t>不同形式指针之间的相互转化。</w:t>
+      </w:r>
+    </w:p>
+    <w:p>
+      <w:r>
+        <w:rPr>
+          <w:noProof/>
+        </w:rPr>
+        <w:drawing>
+          <wp:inline distT="0" distB="0" distL="0" distR="0" wp14:anchorId="4F88E843" wp14:editId="2A808A45">
+            <wp:extent cx="5274310" cy="661670"/>
+            <wp:effectExtent l="19050" t="19050" r="21590" b="24130"/>
+            <wp:docPr id="52" name="图片 52"/>
+            <wp:cNvGraphicFramePr>
+              <a:graphicFrameLocks xmlns:a="http://schemas.openxmlformats.org/drawingml/2006/main" noChangeAspect="1"/>
+            </wp:cNvGraphicFramePr>
+            <a:graphic xmlns:a="http://schemas.openxmlformats.org/drawingml/2006/main">
+              <a:graphicData uri="http://schemas.openxmlformats.org/drawingml/2006/picture">
+                <pic:pic xmlns:pic="http://schemas.openxmlformats.org/drawingml/2006/picture">
+                  <pic:nvPicPr>
+                    <pic:cNvPr id="1" name=""/>
+                    <pic:cNvPicPr/>
+                  </pic:nvPicPr>
+                  <pic:blipFill>
+                    <a:blip r:embed="rId43"/>
+                    <a:stretch>
+                      <a:fillRect/>
+                    </a:stretch>
+                  </pic:blipFill>
+                  <pic:spPr>
+                    <a:xfrm>
+                      <a:off x="0" y="0"/>
+                      <a:ext cx="5274310" cy="661670"/>
+                    </a:xfrm>
+                    <a:prstGeom prst="rect">
+                      <a:avLst/>
+                    </a:prstGeom>
+                    <a:ln>
+                      <a:solidFill>
+                        <a:schemeClr val="accent1"/>
+                      </a:solidFill>
+                    </a:ln>
+                  </pic:spPr>
+                </pic:pic>
+              </a:graphicData>
+            </a:graphic>
+          </wp:inline>
+        </w:drawing>
+      </w:r>
+    </w:p>
+    <w:p>
+      <w:pPr>
+        <w:rPr>
+          <w:rFonts w:hint="eastAsia"/>
+        </w:rPr>
+      </w:pPr>
+      <w:r>
+        <w:rPr>
+          <w:noProof/>
+        </w:rPr>
+        <w:drawing>
+          <wp:inline distT="0" distB="0" distL="0" distR="0" wp14:anchorId="52D901D6" wp14:editId="24893D84">
+            <wp:extent cx="5274310" cy="1822450"/>
+            <wp:effectExtent l="19050" t="19050" r="21590" b="25400"/>
+            <wp:docPr id="53" name="图片 53"/>
+            <wp:cNvGraphicFramePr>
+              <a:graphicFrameLocks xmlns:a="http://schemas.openxmlformats.org/drawingml/2006/main" noChangeAspect="1"/>
+            </wp:cNvGraphicFramePr>
+            <a:graphic xmlns:a="http://schemas.openxmlformats.org/drawingml/2006/main">
+              <a:graphicData uri="http://schemas.openxmlformats.org/drawingml/2006/picture">
+                <pic:pic xmlns:pic="http://schemas.openxmlformats.org/drawingml/2006/picture">
+                  <pic:nvPicPr>
+                    <pic:cNvPr id="1" name=""/>
+                    <pic:cNvPicPr/>
+                  </pic:nvPicPr>
+                  <pic:blipFill>
+                    <a:blip r:embed="rId44"/>
+                    <a:stretch>
+                      <a:fillRect/>
+                    </a:stretch>
+                  </pic:blipFill>
+                  <pic:spPr>
+                    <a:xfrm>
+                      <a:off x="0" y="0"/>
+                      <a:ext cx="5274310" cy="1822450"/>
+                    </a:xfrm>
+                    <a:prstGeom prst="rect">
+                      <a:avLst/>
+                    </a:prstGeom>
+                    <a:ln>
+                      <a:solidFill>
+                        <a:schemeClr val="accent1"/>
+                      </a:solidFill>
+                    </a:ln>
+                  </pic:spPr>
+                </pic:pic>
+              </a:graphicData>
+            </a:graphic>
+          </wp:inline>
+        </w:drawing>
+      </w:r>
+    </w:p>
+    <w:p>
+      <w:bookmarkStart w:id="3" w:name="_GoBack"/>
+      <w:bookmarkEnd w:id="3"/>
     </w:p>
     <w:p/>
     <w:p/>
@@ -6096,7 +6262,7 @@
                     <pic:cNvPicPr/>
                   </pic:nvPicPr>
                   <pic:blipFill>
-                    <a:blip r:embed="rId43"/>
+                    <a:blip r:embed="rId45"/>
                     <a:stretch>
                       <a:fillRect/>
                     </a:stretch>
@@ -6123,7 +6289,7 @@
       </w:r>
     </w:p>
     <w:p>
-      <w:hyperlink r:id="rId44" w:history="1">
+      <w:hyperlink r:id="rId46" w:history="1">
         <w:r>
           <w:rPr>
             <w:rStyle w:val="a7"/>
@@ -6237,7 +6403,7 @@
                     <pic:cNvPicPr/>
                   </pic:nvPicPr>
                   <pic:blipFill>
-                    <a:blip r:embed="rId45"/>
+                    <a:blip r:embed="rId47"/>
                     <a:stretch>
                       <a:fillRect/>
                     </a:stretch>
@@ -6284,7 +6450,7 @@
                     <pic:cNvPicPr/>
                   </pic:nvPicPr>
                   <pic:blipFill>
-                    <a:blip r:embed="rId46"/>
+                    <a:blip r:embed="rId48"/>
                     <a:stretch>
                       <a:fillRect/>
                     </a:stretch>
@@ -6332,7 +6498,7 @@
                     <pic:cNvPicPr/>
                   </pic:nvPicPr>
                   <pic:blipFill>
-                    <a:blip r:embed="rId47"/>
+                    <a:blip r:embed="rId49"/>
                     <a:stretch>
                       <a:fillRect/>
                     </a:stretch>
@@ -6390,7 +6556,7 @@
                     <pic:cNvPicPr/>
                   </pic:nvPicPr>
                   <pic:blipFill>
-                    <a:blip r:embed="rId48"/>
+                    <a:blip r:embed="rId50"/>
                     <a:stretch>
                       <a:fillRect/>
                     </a:stretch>
@@ -6448,7 +6614,7 @@
                     <pic:cNvPicPr/>
                   </pic:nvPicPr>
                   <pic:blipFill>
-                    <a:blip r:embed="rId49"/>
+                    <a:blip r:embed="rId51"/>
                     <a:stretch>
                       <a:fillRect/>
                     </a:stretch>
@@ -6544,7 +6710,7 @@
                     </pic:cNvPicPr>
                   </pic:nvPicPr>
                   <pic:blipFill>
-                    <a:blip r:embed="rId50">
+                    <a:blip r:embed="rId52">
                       <a:extLst>
                         <a:ext uri="{28A0092B-C50C-407E-A947-70E740481C1C}">
                           <a14:useLocalDpi xmlns:a14="http://schemas.microsoft.com/office/drawing/2010/main" val="0"/>
@@ -6960,7 +7126,7 @@
                     <pic:cNvPicPr/>
                   </pic:nvPicPr>
                   <pic:blipFill>
-                    <a:blip r:embed="rId51"/>
+                    <a:blip r:embed="rId53"/>
                     <a:stretch>
                       <a:fillRect/>
                     </a:stretch>
@@ -7021,7 +7187,7 @@
                     <pic:cNvPicPr/>
                   </pic:nvPicPr>
                   <pic:blipFill>
-                    <a:blip r:embed="rId52"/>
+                    <a:blip r:embed="rId54"/>
                     <a:stretch>
                       <a:fillRect/>
                     </a:stretch>
@@ -7063,7 +7229,7 @@
                     <pic:cNvPicPr/>
                   </pic:nvPicPr>
                   <pic:blipFill>
-                    <a:blip r:embed="rId53"/>
+                    <a:blip r:embed="rId55"/>
                     <a:stretch>
                       <a:fillRect/>
                     </a:stretch>
@@ -7395,7 +7561,7 @@
                     </pic:cNvPicPr>
                   </pic:nvPicPr>
                   <pic:blipFill>
-                    <a:blip r:embed="rId54">
+                    <a:blip r:embed="rId56">
                       <a:extLst>
                         <a:ext uri="{28A0092B-C50C-407E-A947-70E740481C1C}">
                           <a14:useLocalDpi xmlns:a14="http://schemas.microsoft.com/office/drawing/2010/main" val="0"/>
@@ -7584,7 +7750,7 @@
                     </pic:cNvPicPr>
                   </pic:nvPicPr>
                   <pic:blipFill>
-                    <a:blip r:embed="rId55">
+                    <a:blip r:embed="rId57">
                       <a:extLst>
                         <a:ext uri="{28A0092B-C50C-407E-A947-70E740481C1C}">
                           <a14:useLocalDpi xmlns:a14="http://schemas.microsoft.com/office/drawing/2010/main" val="0"/>
@@ -7653,7 +7819,7 @@
                     <pic:cNvPicPr/>
                   </pic:nvPicPr>
                   <pic:blipFill>
-                    <a:blip r:embed="rId56"/>
+                    <a:blip r:embed="rId58"/>
                     <a:stretch>
                       <a:fillRect/>
                     </a:stretch>
@@ -7695,7 +7861,7 @@
                     <pic:cNvPicPr/>
                   </pic:nvPicPr>
                   <pic:blipFill>
-                    <a:blip r:embed="rId57"/>
+                    <a:blip r:embed="rId59"/>
                     <a:stretch>
                       <a:fillRect/>
                     </a:stretch>
@@ -7778,7 +7944,7 @@
                     <pic:cNvPicPr/>
                   </pic:nvPicPr>
                   <pic:blipFill>
-                    <a:blip r:embed="rId58"/>
+                    <a:blip r:embed="rId60"/>
                     <a:stretch>
                       <a:fillRect/>
                     </a:stretch>
@@ -7902,7 +8068,7 @@
                     <pic:cNvPicPr/>
                   </pic:nvPicPr>
                   <pic:blipFill>
-                    <a:blip r:embed="rId59"/>
+                    <a:blip r:embed="rId61"/>
                     <a:stretch>
                       <a:fillRect/>
                     </a:stretch>
@@ -9586,7 +9752,7 @@
 </file>
 
 <file path=customXml/itemProps1.xml><?xml version="1.0" encoding="utf-8"?>
-<ds:datastoreItem xmlns:ds="http://schemas.openxmlformats.org/officeDocument/2006/customXml" ds:itemID="{87CD6BB5-7814-49F0-9FAD-39161C8B7134}">
+<ds:datastoreItem xmlns:ds="http://schemas.openxmlformats.org/officeDocument/2006/customXml" ds:itemID="{BD52E978-5D9E-4B1C-A597-2820EB8BCB78}">
   <ds:schemaRefs>
     <ds:schemaRef ds:uri="http://schemas.openxmlformats.org/officeDocument/2006/bibliography"/>
   </ds:schemaRefs>

--- a/my_record/language_use_record.docx
+++ b/my_record/language_use_record.docx
@@ -6151,11 +6151,6 @@
       </w:r>
     </w:p>
     <w:p>
-      <w:pPr>
-        <w:rPr>
-          <w:rFonts w:hint="eastAsia"/>
-        </w:rPr>
-      </w:pPr>
       <w:r>
         <w:rPr>
           <w:noProof/>
@@ -6203,9 +6198,72 @@
       </w:r>
     </w:p>
     <w:p>
+      <w:pPr>
+        <w:pStyle w:val="2"/>
+      </w:pPr>
+      <w:r>
+        <w:rPr>
+          <w:rFonts w:hint="eastAsia"/>
+        </w:rPr>
+        <w:lastRenderedPageBreak/>
+        <w:t>变量的零值</w:t>
+      </w:r>
       <w:bookmarkStart w:id="3" w:name="_GoBack"/>
       <w:bookmarkEnd w:id="3"/>
     </w:p>
+    <w:p>
+      <w:pPr>
+        <w:rPr>
+          <w:rFonts w:hint="eastAsia"/>
+        </w:rPr>
+      </w:pPr>
+      <w:r>
+        <w:rPr>
+          <w:noProof/>
+        </w:rPr>
+        <w:drawing>
+          <wp:inline distT="0" distB="0" distL="0" distR="0" wp14:anchorId="263E35A9" wp14:editId="697A0449">
+            <wp:extent cx="4800847" cy="908097"/>
+            <wp:effectExtent l="19050" t="19050" r="19050" b="25400"/>
+            <wp:docPr id="54" name="图片 54"/>
+            <wp:cNvGraphicFramePr>
+              <a:graphicFrameLocks xmlns:a="http://schemas.openxmlformats.org/drawingml/2006/main" noChangeAspect="1"/>
+            </wp:cNvGraphicFramePr>
+            <a:graphic xmlns:a="http://schemas.openxmlformats.org/drawingml/2006/main">
+              <a:graphicData uri="http://schemas.openxmlformats.org/drawingml/2006/picture">
+                <pic:pic xmlns:pic="http://schemas.openxmlformats.org/drawingml/2006/picture">
+                  <pic:nvPicPr>
+                    <pic:cNvPr id="1" name=""/>
+                    <pic:cNvPicPr/>
+                  </pic:nvPicPr>
+                  <pic:blipFill>
+                    <a:blip r:embed="rId45"/>
+                    <a:stretch>
+                      <a:fillRect/>
+                    </a:stretch>
+                  </pic:blipFill>
+                  <pic:spPr>
+                    <a:xfrm>
+                      <a:off x="0" y="0"/>
+                      <a:ext cx="4800847" cy="908097"/>
+                    </a:xfrm>
+                    <a:prstGeom prst="rect">
+                      <a:avLst/>
+                    </a:prstGeom>
+                    <a:ln>
+                      <a:solidFill>
+                        <a:schemeClr val="accent1"/>
+                      </a:solidFill>
+                    </a:ln>
+                  </pic:spPr>
+                </pic:pic>
+              </a:graphicData>
+            </a:graphic>
+          </wp:inline>
+        </w:drawing>
+      </w:r>
+    </w:p>
+    <w:p/>
     <w:p/>
     <w:p/>
     <w:p>
@@ -6262,7 +6320,7 @@
                     <pic:cNvPicPr/>
                   </pic:nvPicPr>
                   <pic:blipFill>
-                    <a:blip r:embed="rId45"/>
+                    <a:blip r:embed="rId46"/>
                     <a:stretch>
                       <a:fillRect/>
                     </a:stretch>
@@ -6289,7 +6347,7 @@
       </w:r>
     </w:p>
     <w:p>
-      <w:hyperlink r:id="rId46" w:history="1">
+      <w:hyperlink r:id="rId47" w:history="1">
         <w:r>
           <w:rPr>
             <w:rStyle w:val="a7"/>
@@ -6403,7 +6461,7 @@
                     <pic:cNvPicPr/>
                   </pic:nvPicPr>
                   <pic:blipFill>
-                    <a:blip r:embed="rId47"/>
+                    <a:blip r:embed="rId48"/>
                     <a:stretch>
                       <a:fillRect/>
                     </a:stretch>
@@ -6450,7 +6508,7 @@
                     <pic:cNvPicPr/>
                   </pic:nvPicPr>
                   <pic:blipFill>
-                    <a:blip r:embed="rId48"/>
+                    <a:blip r:embed="rId49"/>
                     <a:stretch>
                       <a:fillRect/>
                     </a:stretch>
@@ -6498,7 +6556,7 @@
                     <pic:cNvPicPr/>
                   </pic:nvPicPr>
                   <pic:blipFill>
-                    <a:blip r:embed="rId49"/>
+                    <a:blip r:embed="rId50"/>
                     <a:stretch>
                       <a:fillRect/>
                     </a:stretch>
@@ -6556,7 +6614,7 @@
                     <pic:cNvPicPr/>
                   </pic:nvPicPr>
                   <pic:blipFill>
-                    <a:blip r:embed="rId50"/>
+                    <a:blip r:embed="rId51"/>
                     <a:stretch>
                       <a:fillRect/>
                     </a:stretch>
@@ -6614,7 +6672,7 @@
                     <pic:cNvPicPr/>
                   </pic:nvPicPr>
                   <pic:blipFill>
-                    <a:blip r:embed="rId51"/>
+                    <a:blip r:embed="rId52"/>
                     <a:stretch>
                       <a:fillRect/>
                     </a:stretch>
@@ -6710,7 +6768,7 @@
                     </pic:cNvPicPr>
                   </pic:nvPicPr>
                   <pic:blipFill>
-                    <a:blip r:embed="rId52">
+                    <a:blip r:embed="rId53">
                       <a:extLst>
                         <a:ext uri="{28A0092B-C50C-407E-A947-70E740481C1C}">
                           <a14:useLocalDpi xmlns:a14="http://schemas.microsoft.com/office/drawing/2010/main" val="0"/>
@@ -7126,7 +7184,7 @@
                     <pic:cNvPicPr/>
                   </pic:nvPicPr>
                   <pic:blipFill>
-                    <a:blip r:embed="rId53"/>
+                    <a:blip r:embed="rId54"/>
                     <a:stretch>
                       <a:fillRect/>
                     </a:stretch>
@@ -7187,7 +7245,7 @@
                     <pic:cNvPicPr/>
                   </pic:nvPicPr>
                   <pic:blipFill>
-                    <a:blip r:embed="rId54"/>
+                    <a:blip r:embed="rId55"/>
                     <a:stretch>
                       <a:fillRect/>
                     </a:stretch>
@@ -7229,7 +7287,7 @@
                     <pic:cNvPicPr/>
                   </pic:nvPicPr>
                   <pic:blipFill>
-                    <a:blip r:embed="rId55"/>
+                    <a:blip r:embed="rId56"/>
                     <a:stretch>
                       <a:fillRect/>
                     </a:stretch>
@@ -7561,7 +7619,7 @@
                     </pic:cNvPicPr>
                   </pic:nvPicPr>
                   <pic:blipFill>
-                    <a:blip r:embed="rId56">
+                    <a:blip r:embed="rId57">
                       <a:extLst>
                         <a:ext uri="{28A0092B-C50C-407E-A947-70E740481C1C}">
                           <a14:useLocalDpi xmlns:a14="http://schemas.microsoft.com/office/drawing/2010/main" val="0"/>
@@ -7750,7 +7808,7 @@
                     </pic:cNvPicPr>
                   </pic:nvPicPr>
                   <pic:blipFill>
-                    <a:blip r:embed="rId57">
+                    <a:blip r:embed="rId58">
                       <a:extLst>
                         <a:ext uri="{28A0092B-C50C-407E-A947-70E740481C1C}">
                           <a14:useLocalDpi xmlns:a14="http://schemas.microsoft.com/office/drawing/2010/main" val="0"/>
@@ -7819,7 +7877,7 @@
                     <pic:cNvPicPr/>
                   </pic:nvPicPr>
                   <pic:blipFill>
-                    <a:blip r:embed="rId58"/>
+                    <a:blip r:embed="rId59"/>
                     <a:stretch>
                       <a:fillRect/>
                     </a:stretch>
@@ -7861,7 +7919,7 @@
                     <pic:cNvPicPr/>
                   </pic:nvPicPr>
                   <pic:blipFill>
-                    <a:blip r:embed="rId59"/>
+                    <a:blip r:embed="rId60"/>
                     <a:stretch>
                       <a:fillRect/>
                     </a:stretch>
@@ -7944,7 +8002,7 @@
                     <pic:cNvPicPr/>
                   </pic:nvPicPr>
                   <pic:blipFill>
-                    <a:blip r:embed="rId60"/>
+                    <a:blip r:embed="rId61"/>
                     <a:stretch>
                       <a:fillRect/>
                     </a:stretch>
@@ -8068,7 +8126,7 @@
                     <pic:cNvPicPr/>
                   </pic:nvPicPr>
                   <pic:blipFill>
-                    <a:blip r:embed="rId61"/>
+                    <a:blip r:embed="rId62"/>
                     <a:stretch>
                       <a:fillRect/>
                     </a:stretch>
@@ -9752,7 +9810,7 @@
 </file>
 
 <file path=customXml/itemProps1.xml><?xml version="1.0" encoding="utf-8"?>
-<ds:datastoreItem xmlns:ds="http://schemas.openxmlformats.org/officeDocument/2006/customXml" ds:itemID="{BD52E978-5D9E-4B1C-A597-2820EB8BCB78}">
+<ds:datastoreItem xmlns:ds="http://schemas.openxmlformats.org/officeDocument/2006/customXml" ds:itemID="{C0F64F0C-F21C-43AA-AB75-5B42D75D9658}">
   <ds:schemaRefs>
     <ds:schemaRef ds:uri="http://schemas.openxmlformats.org/officeDocument/2006/bibliography"/>
   </ds:schemaRefs>

--- a/my_record/language_use_record.docx
+++ b/my_record/language_use_record.docx
@@ -6208,15 +6208,8 @@
         <w:lastRenderedPageBreak/>
         <w:t>变量的零值</w:t>
       </w:r>
-      <w:bookmarkStart w:id="3" w:name="_GoBack"/>
-      <w:bookmarkEnd w:id="3"/>
-    </w:p>
-    <w:p>
-      <w:pPr>
-        <w:rPr>
-          <w:rFonts w:hint="eastAsia"/>
-        </w:rPr>
-      </w:pPr>
+    </w:p>
+    <w:p>
       <w:r>
         <w:rPr>
           <w:noProof/>
@@ -6263,7 +6256,61 @@
         </w:drawing>
       </w:r>
     </w:p>
-    <w:p/>
+    <w:p>
+      <w:pPr>
+        <w:pStyle w:val="2"/>
+      </w:pPr>
+      <w:r>
+        <w:rPr>
+          <w:rFonts w:hint="eastAsia"/>
+        </w:rPr>
+        <w:t>移位指针队列深度参数化</w:t>
+      </w:r>
+      <w:bookmarkStart w:id="3" w:name="_GoBack"/>
+      <w:bookmarkEnd w:id="3"/>
+    </w:p>
+    <w:p>
+      <w:r>
+        <w:rPr>
+          <w:noProof/>
+        </w:rPr>
+        <w:drawing>
+          <wp:inline distT="0" distB="0" distL="0" distR="0" wp14:anchorId="4AA54722" wp14:editId="3F66C828">
+            <wp:extent cx="5274310" cy="3079750"/>
+            <wp:effectExtent l="0" t="0" r="2540" b="6350"/>
+            <wp:docPr id="55" name="图片 55"/>
+            <wp:cNvGraphicFramePr>
+              <a:graphicFrameLocks xmlns:a="http://schemas.openxmlformats.org/drawingml/2006/main" noChangeAspect="1"/>
+            </wp:cNvGraphicFramePr>
+            <a:graphic xmlns:a="http://schemas.openxmlformats.org/drawingml/2006/main">
+              <a:graphicData uri="http://schemas.openxmlformats.org/drawingml/2006/picture">
+                <pic:pic xmlns:pic="http://schemas.openxmlformats.org/drawingml/2006/picture">
+                  <pic:nvPicPr>
+                    <pic:cNvPr id="1" name=""/>
+                    <pic:cNvPicPr/>
+                  </pic:nvPicPr>
+                  <pic:blipFill>
+                    <a:blip r:embed="rId46"/>
+                    <a:stretch>
+                      <a:fillRect/>
+                    </a:stretch>
+                  </pic:blipFill>
+                  <pic:spPr>
+                    <a:xfrm>
+                      <a:off x="0" y="0"/>
+                      <a:ext cx="5274310" cy="3079750"/>
+                    </a:xfrm>
+                    <a:prstGeom prst="rect">
+                      <a:avLst/>
+                    </a:prstGeom>
+                  </pic:spPr>
+                </pic:pic>
+              </a:graphicData>
+            </a:graphic>
+          </wp:inline>
+        </w:drawing>
+      </w:r>
+    </w:p>
     <w:p/>
     <w:p/>
     <w:p>
@@ -6320,7 +6367,7 @@
                     <pic:cNvPicPr/>
                   </pic:nvPicPr>
                   <pic:blipFill>
-                    <a:blip r:embed="rId46"/>
+                    <a:blip r:embed="rId47"/>
                     <a:stretch>
                       <a:fillRect/>
                     </a:stretch>
@@ -6347,7 +6394,7 @@
       </w:r>
     </w:p>
     <w:p>
-      <w:hyperlink r:id="rId47" w:history="1">
+      <w:hyperlink r:id="rId48" w:history="1">
         <w:r>
           <w:rPr>
             <w:rStyle w:val="a7"/>
@@ -6461,7 +6508,7 @@
                     <pic:cNvPicPr/>
                   </pic:nvPicPr>
                   <pic:blipFill>
-                    <a:blip r:embed="rId48"/>
+                    <a:blip r:embed="rId49"/>
                     <a:stretch>
                       <a:fillRect/>
                     </a:stretch>
@@ -6508,7 +6555,7 @@
                     <pic:cNvPicPr/>
                   </pic:nvPicPr>
                   <pic:blipFill>
-                    <a:blip r:embed="rId49"/>
+                    <a:blip r:embed="rId50"/>
                     <a:stretch>
                       <a:fillRect/>
                     </a:stretch>
@@ -6556,7 +6603,7 @@
                     <pic:cNvPicPr/>
                   </pic:nvPicPr>
                   <pic:blipFill>
-                    <a:blip r:embed="rId50"/>
+                    <a:blip r:embed="rId51"/>
                     <a:stretch>
                       <a:fillRect/>
                     </a:stretch>
@@ -6614,7 +6661,7 @@
                     <pic:cNvPicPr/>
                   </pic:nvPicPr>
                   <pic:blipFill>
-                    <a:blip r:embed="rId51"/>
+                    <a:blip r:embed="rId52"/>
                     <a:stretch>
                       <a:fillRect/>
                     </a:stretch>
@@ -6672,7 +6719,7 @@
                     <pic:cNvPicPr/>
                   </pic:nvPicPr>
                   <pic:blipFill>
-                    <a:blip r:embed="rId52"/>
+                    <a:blip r:embed="rId53"/>
                     <a:stretch>
                       <a:fillRect/>
                     </a:stretch>
@@ -6768,7 +6815,7 @@
                     </pic:cNvPicPr>
                   </pic:nvPicPr>
                   <pic:blipFill>
-                    <a:blip r:embed="rId53">
+                    <a:blip r:embed="rId54">
                       <a:extLst>
                         <a:ext uri="{28A0092B-C50C-407E-A947-70E740481C1C}">
                           <a14:useLocalDpi xmlns:a14="http://schemas.microsoft.com/office/drawing/2010/main" val="0"/>
@@ -7184,7 +7231,7 @@
                     <pic:cNvPicPr/>
                   </pic:nvPicPr>
                   <pic:blipFill>
-                    <a:blip r:embed="rId54"/>
+                    <a:blip r:embed="rId55"/>
                     <a:stretch>
                       <a:fillRect/>
                     </a:stretch>
@@ -7245,7 +7292,7 @@
                     <pic:cNvPicPr/>
                   </pic:nvPicPr>
                   <pic:blipFill>
-                    <a:blip r:embed="rId55"/>
+                    <a:blip r:embed="rId56"/>
                     <a:stretch>
                       <a:fillRect/>
                     </a:stretch>
@@ -7287,7 +7334,7 @@
                     <pic:cNvPicPr/>
                   </pic:nvPicPr>
                   <pic:blipFill>
-                    <a:blip r:embed="rId56"/>
+                    <a:blip r:embed="rId57"/>
                     <a:stretch>
                       <a:fillRect/>
                     </a:stretch>
@@ -7619,7 +7666,7 @@
                     </pic:cNvPicPr>
                   </pic:nvPicPr>
                   <pic:blipFill>
-                    <a:blip r:embed="rId57">
+                    <a:blip r:embed="rId58">
                       <a:extLst>
                         <a:ext uri="{28A0092B-C50C-407E-A947-70E740481C1C}">
                           <a14:useLocalDpi xmlns:a14="http://schemas.microsoft.com/office/drawing/2010/main" val="0"/>
@@ -7808,7 +7855,7 @@
                     </pic:cNvPicPr>
                   </pic:nvPicPr>
                   <pic:blipFill>
-                    <a:blip r:embed="rId58">
+                    <a:blip r:embed="rId59">
                       <a:extLst>
                         <a:ext uri="{28A0092B-C50C-407E-A947-70E740481C1C}">
                           <a14:useLocalDpi xmlns:a14="http://schemas.microsoft.com/office/drawing/2010/main" val="0"/>
@@ -7877,7 +7924,7 @@
                     <pic:cNvPicPr/>
                   </pic:nvPicPr>
                   <pic:blipFill>
-                    <a:blip r:embed="rId59"/>
+                    <a:blip r:embed="rId60"/>
                     <a:stretch>
                       <a:fillRect/>
                     </a:stretch>
@@ -7919,7 +7966,7 @@
                     <pic:cNvPicPr/>
                   </pic:nvPicPr>
                   <pic:blipFill>
-                    <a:blip r:embed="rId60"/>
+                    <a:blip r:embed="rId61"/>
                     <a:stretch>
                       <a:fillRect/>
                     </a:stretch>
@@ -8002,7 +8049,7 @@
                     <pic:cNvPicPr/>
                   </pic:nvPicPr>
                   <pic:blipFill>
-                    <a:blip r:embed="rId61"/>
+                    <a:blip r:embed="rId62"/>
                     <a:stretch>
                       <a:fillRect/>
                     </a:stretch>
@@ -8126,7 +8173,7 @@
                     <pic:cNvPicPr/>
                   </pic:nvPicPr>
                   <pic:blipFill>
-                    <a:blip r:embed="rId62"/>
+                    <a:blip r:embed="rId63"/>
                     <a:stretch>
                       <a:fillRect/>
                     </a:stretch>
@@ -9810,7 +9857,7 @@
 </file>
 
 <file path=customXml/itemProps1.xml><?xml version="1.0" encoding="utf-8"?>
-<ds:datastoreItem xmlns:ds="http://schemas.openxmlformats.org/officeDocument/2006/customXml" ds:itemID="{C0F64F0C-F21C-43AA-AB75-5B42D75D9658}">
+<ds:datastoreItem xmlns:ds="http://schemas.openxmlformats.org/officeDocument/2006/customXml" ds:itemID="{8D1E5071-17F5-4C8E-ACDE-71E1599E19E0}">
   <ds:schemaRefs>
     <ds:schemaRef ds:uri="http://schemas.openxmlformats.org/officeDocument/2006/bibliography"/>
   </ds:schemaRefs>

--- a/my_record/language_use_record.docx
+++ b/my_record/language_use_record.docx
@@ -6266,8 +6266,6 @@
         </w:rPr>
         <w:t>移位指针队列深度参数化</w:t>
       </w:r>
-      <w:bookmarkStart w:id="3" w:name="_GoBack"/>
-      <w:bookmarkEnd w:id="3"/>
     </w:p>
     <w:p>
       <w:r>
@@ -6277,7 +6275,7 @@
         <w:drawing>
           <wp:inline distT="0" distB="0" distL="0" distR="0" wp14:anchorId="4AA54722" wp14:editId="3F66C828">
             <wp:extent cx="5274310" cy="3079750"/>
-            <wp:effectExtent l="0" t="0" r="2540" b="6350"/>
+            <wp:effectExtent l="19050" t="19050" r="21590" b="25400"/>
             <wp:docPr id="55" name="图片 55"/>
             <wp:cNvGraphicFramePr>
               <a:graphicFrameLocks xmlns:a="http://schemas.openxmlformats.org/drawingml/2006/main" noChangeAspect="1"/>
@@ -6303,6 +6301,11 @@
                     <a:prstGeom prst="rect">
                       <a:avLst/>
                     </a:prstGeom>
+                    <a:ln>
+                      <a:solidFill>
+                        <a:schemeClr val="accent1"/>
+                      </a:solidFill>
+                    </a:ln>
                   </pic:spPr>
                 </pic:pic>
               </a:graphicData>
@@ -6311,7 +6314,221 @@
         </w:drawing>
       </w:r>
     </w:p>
-    <w:p/>
+    <w:p>
+      <w:pPr>
+        <w:pStyle w:val="2"/>
+      </w:pPr>
+      <w:r>
+        <w:t>L</w:t>
+      </w:r>
+      <w:r>
+        <w:rPr>
+          <w:rFonts w:hint="eastAsia"/>
+        </w:rPr>
+        <w:t>oop</w:t>
+      </w:r>
+      <w:r>
+        <w:t xml:space="preserve"> buffer</w:t>
+      </w:r>
+    </w:p>
+    <w:p>
+      <w:r>
+        <w:rPr>
+          <w:noProof/>
+        </w:rPr>
+        <w:drawing>
+          <wp:inline distT="0" distB="0" distL="0" distR="0" wp14:anchorId="35327805" wp14:editId="6551A733">
+            <wp:extent cx="5274310" cy="2661285"/>
+            <wp:effectExtent l="19050" t="19050" r="21590" b="24765"/>
+            <wp:docPr id="61" name="图片 61"/>
+            <wp:cNvGraphicFramePr>
+              <a:graphicFrameLocks xmlns:a="http://schemas.openxmlformats.org/drawingml/2006/main" noChangeAspect="1"/>
+            </wp:cNvGraphicFramePr>
+            <a:graphic xmlns:a="http://schemas.openxmlformats.org/drawingml/2006/main">
+              <a:graphicData uri="http://schemas.openxmlformats.org/drawingml/2006/picture">
+                <pic:pic xmlns:pic="http://schemas.openxmlformats.org/drawingml/2006/picture">
+                  <pic:nvPicPr>
+                    <pic:cNvPr id="1" name=""/>
+                    <pic:cNvPicPr/>
+                  </pic:nvPicPr>
+                  <pic:blipFill>
+                    <a:blip r:embed="rId47"/>
+                    <a:stretch>
+                      <a:fillRect/>
+                    </a:stretch>
+                  </pic:blipFill>
+                  <pic:spPr>
+                    <a:xfrm>
+                      <a:off x="0" y="0"/>
+                      <a:ext cx="5274310" cy="2661285"/>
+                    </a:xfrm>
+                    <a:prstGeom prst="rect">
+                      <a:avLst/>
+                    </a:prstGeom>
+                    <a:ln>
+                      <a:solidFill>
+                        <a:schemeClr val="accent1"/>
+                      </a:solidFill>
+                    </a:ln>
+                  </pic:spPr>
+                </pic:pic>
+              </a:graphicData>
+            </a:graphic>
+          </wp:inline>
+        </w:drawing>
+      </w:r>
+    </w:p>
+    <w:p>
+      <w:r>
+        <w:rPr>
+          <w:noProof/>
+        </w:rPr>
+        <w:lastRenderedPageBreak/>
+        <w:drawing>
+          <wp:inline distT="0" distB="0" distL="0" distR="0" wp14:anchorId="0C1EF268" wp14:editId="5B46684B">
+            <wp:extent cx="5274310" cy="2052320"/>
+            <wp:effectExtent l="19050" t="19050" r="21590" b="24130"/>
+            <wp:docPr id="60" name="图片 60"/>
+            <wp:cNvGraphicFramePr>
+              <a:graphicFrameLocks xmlns:a="http://schemas.openxmlformats.org/drawingml/2006/main" noChangeAspect="1"/>
+            </wp:cNvGraphicFramePr>
+            <a:graphic xmlns:a="http://schemas.openxmlformats.org/drawingml/2006/main">
+              <a:graphicData uri="http://schemas.openxmlformats.org/drawingml/2006/picture">
+                <pic:pic xmlns:pic="http://schemas.openxmlformats.org/drawingml/2006/picture">
+                  <pic:nvPicPr>
+                    <pic:cNvPr id="1" name=""/>
+                    <pic:cNvPicPr/>
+                  </pic:nvPicPr>
+                  <pic:blipFill>
+                    <a:blip r:embed="rId48"/>
+                    <a:stretch>
+                      <a:fillRect/>
+                    </a:stretch>
+                  </pic:blipFill>
+                  <pic:spPr>
+                    <a:xfrm>
+                      <a:off x="0" y="0"/>
+                      <a:ext cx="5274310" cy="2052320"/>
+                    </a:xfrm>
+                    <a:prstGeom prst="rect">
+                      <a:avLst/>
+                    </a:prstGeom>
+                    <a:ln>
+                      <a:solidFill>
+                        <a:schemeClr val="accent1"/>
+                      </a:solidFill>
+                    </a:ln>
+                  </pic:spPr>
+                </pic:pic>
+              </a:graphicData>
+            </a:graphic>
+          </wp:inline>
+        </w:drawing>
+      </w:r>
+    </w:p>
+    <w:p>
+      <w:r>
+        <w:rPr>
+          <w:noProof/>
+        </w:rPr>
+        <w:drawing>
+          <wp:inline distT="0" distB="0" distL="0" distR="0" wp14:anchorId="0D531F94" wp14:editId="1AB63B9E">
+            <wp:extent cx="5274310" cy="1150620"/>
+            <wp:effectExtent l="19050" t="19050" r="21590" b="11430"/>
+            <wp:docPr id="57" name="图片 57"/>
+            <wp:cNvGraphicFramePr>
+              <a:graphicFrameLocks xmlns:a="http://schemas.openxmlformats.org/drawingml/2006/main" noChangeAspect="1"/>
+            </wp:cNvGraphicFramePr>
+            <a:graphic xmlns:a="http://schemas.openxmlformats.org/drawingml/2006/main">
+              <a:graphicData uri="http://schemas.openxmlformats.org/drawingml/2006/picture">
+                <pic:pic xmlns:pic="http://schemas.openxmlformats.org/drawingml/2006/picture">
+                  <pic:nvPicPr>
+                    <pic:cNvPr id="1" name=""/>
+                    <pic:cNvPicPr/>
+                  </pic:nvPicPr>
+                  <pic:blipFill>
+                    <a:blip r:embed="rId49"/>
+                    <a:stretch>
+                      <a:fillRect/>
+                    </a:stretch>
+                  </pic:blipFill>
+                  <pic:spPr>
+                    <a:xfrm>
+                      <a:off x="0" y="0"/>
+                      <a:ext cx="5274310" cy="1150620"/>
+                    </a:xfrm>
+                    <a:prstGeom prst="rect">
+                      <a:avLst/>
+                    </a:prstGeom>
+                    <a:ln>
+                      <a:solidFill>
+                        <a:schemeClr val="accent1"/>
+                      </a:solidFill>
+                    </a:ln>
+                  </pic:spPr>
+                </pic:pic>
+              </a:graphicData>
+            </a:graphic>
+          </wp:inline>
+        </w:drawing>
+      </w:r>
+    </w:p>
+    <w:p>
+      <w:r>
+        <w:t>U</w:t>
+      </w:r>
+      <w:r>
+        <w:rPr>
+          <w:rFonts w:hint="eastAsia"/>
+        </w:rPr>
+        <w:t>nsign</w:t>
+      </w:r>
+      <w:r>
+        <w:rPr>
+          <w:rFonts w:hint="eastAsia"/>
+        </w:rPr>
+        <w:t>：</w:t>
+      </w:r>
+      <w:r>
+        <w:rPr>
+          <w:rFonts w:hint="eastAsia"/>
+        </w:rPr>
+        <w:t>0</w:t>
+      </w:r>
+      <w:r>
+        <w:rPr>
+          <w:rFonts w:hint="eastAsia"/>
+        </w:rPr>
+        <w:t>拓展</w:t>
+      </w:r>
+      <w:r>
+        <w:rPr>
+          <w:rFonts w:hint="eastAsia"/>
+        </w:rPr>
+        <w:t>;</w:t>
+      </w:r>
+      <w:r>
+        <w:t xml:space="preserve"> sign</w:t>
+      </w:r>
+      <w:r>
+        <w:t>：</w:t>
+      </w:r>
+      <w:r>
+        <w:rPr>
+          <w:rFonts w:hint="eastAsia"/>
+        </w:rPr>
+        <w:t>符号位拓展</w:t>
+      </w:r>
+      <w:bookmarkStart w:id="3" w:name="_GoBack"/>
+      <w:bookmarkEnd w:id="3"/>
+    </w:p>
+    <w:p>
+      <w:pPr>
+        <w:rPr>
+          <w:rFonts w:hint="eastAsia"/>
+        </w:rPr>
+      </w:pPr>
+    </w:p>
     <w:p/>
     <w:p>
       <w:pPr>
@@ -6367,7 +6584,7 @@
                     <pic:cNvPicPr/>
                   </pic:nvPicPr>
                   <pic:blipFill>
-                    <a:blip r:embed="rId47"/>
+                    <a:blip r:embed="rId50"/>
                     <a:stretch>
                       <a:fillRect/>
                     </a:stretch>
@@ -6394,7 +6611,7 @@
       </w:r>
     </w:p>
     <w:p>
-      <w:hyperlink r:id="rId48" w:history="1">
+      <w:hyperlink r:id="rId51" w:history="1">
         <w:r>
           <w:rPr>
             <w:rStyle w:val="a7"/>
@@ -6508,7 +6725,7 @@
                     <pic:cNvPicPr/>
                   </pic:nvPicPr>
                   <pic:blipFill>
-                    <a:blip r:embed="rId49"/>
+                    <a:blip r:embed="rId52"/>
                     <a:stretch>
                       <a:fillRect/>
                     </a:stretch>
@@ -6555,7 +6772,7 @@
                     <pic:cNvPicPr/>
                   </pic:nvPicPr>
                   <pic:blipFill>
-                    <a:blip r:embed="rId50"/>
+                    <a:blip r:embed="rId53"/>
                     <a:stretch>
                       <a:fillRect/>
                     </a:stretch>
@@ -6603,7 +6820,7 @@
                     <pic:cNvPicPr/>
                   </pic:nvPicPr>
                   <pic:blipFill>
-                    <a:blip r:embed="rId51"/>
+                    <a:blip r:embed="rId54"/>
                     <a:stretch>
                       <a:fillRect/>
                     </a:stretch>
@@ -6661,7 +6878,7 @@
                     <pic:cNvPicPr/>
                   </pic:nvPicPr>
                   <pic:blipFill>
-                    <a:blip r:embed="rId52"/>
+                    <a:blip r:embed="rId55"/>
                     <a:stretch>
                       <a:fillRect/>
                     </a:stretch>
@@ -6719,7 +6936,7 @@
                     <pic:cNvPicPr/>
                   </pic:nvPicPr>
                   <pic:blipFill>
-                    <a:blip r:embed="rId53"/>
+                    <a:blip r:embed="rId56"/>
                     <a:stretch>
                       <a:fillRect/>
                     </a:stretch>
@@ -6745,6 +6962,390 @@
         </w:drawing>
       </w:r>
     </w:p>
+    <w:p>
+      <w:pPr>
+        <w:sectPr>
+          <w:pgSz w:w="11906" w:h="16838"/>
+          <w:pgMar w:top="1440" w:right="1800" w:bottom="1440" w:left="1800" w:header="851" w:footer="992" w:gutter="0"/>
+          <w:cols w:space="425"/>
+          <w:docGrid w:type="lines" w:linePitch="312"/>
+        </w:sectPr>
+      </w:pPr>
+    </w:p>
+    <w:p>
+      <w:pPr>
+        <w:pStyle w:val="1"/>
+      </w:pPr>
+      <w:r>
+        <w:lastRenderedPageBreak/>
+        <w:t>Shell</w:t>
+      </w:r>
+    </w:p>
+    <w:p>
+      <w:pPr>
+        <w:pStyle w:val="2"/>
+      </w:pPr>
+      <w:r>
+        <w:rPr>
+          <w:rFonts w:hint="eastAsia"/>
+        </w:rPr>
+        <w:t>E</w:t>
+      </w:r>
+      <w:r>
+        <w:t>rror</w:t>
+      </w:r>
+    </w:p>
+    <w:p>
+      <w:r>
+        <w:rPr>
+          <w:noProof/>
+        </w:rPr>
+        <w:drawing>
+          <wp:inline distT="0" distB="0" distL="0" distR="0" wp14:anchorId="3332F1A3" wp14:editId="70C8C035">
+            <wp:extent cx="4146763" cy="304816"/>
+            <wp:effectExtent l="0" t="0" r="6350" b="0"/>
+            <wp:docPr id="64" name="图片 64"/>
+            <wp:cNvGraphicFramePr>
+              <a:graphicFrameLocks xmlns:a="http://schemas.openxmlformats.org/drawingml/2006/main" noChangeAspect="1"/>
+            </wp:cNvGraphicFramePr>
+            <a:graphic xmlns:a="http://schemas.openxmlformats.org/drawingml/2006/main">
+              <a:graphicData uri="http://schemas.openxmlformats.org/drawingml/2006/picture">
+                <pic:pic xmlns:pic="http://schemas.openxmlformats.org/drawingml/2006/picture">
+                  <pic:nvPicPr>
+                    <pic:cNvPr id="1" name=""/>
+                    <pic:cNvPicPr/>
+                  </pic:nvPicPr>
+                  <pic:blipFill>
+                    <a:blip r:embed="rId57"/>
+                    <a:stretch>
+                      <a:fillRect/>
+                    </a:stretch>
+                  </pic:blipFill>
+                  <pic:spPr>
+                    <a:xfrm>
+                      <a:off x="0" y="0"/>
+                      <a:ext cx="4146763" cy="304816"/>
+                    </a:xfrm>
+                    <a:prstGeom prst="rect">
+                      <a:avLst/>
+                    </a:prstGeom>
+                  </pic:spPr>
+                </pic:pic>
+              </a:graphicData>
+            </a:graphic>
+          </wp:inline>
+        </w:drawing>
+      </w:r>
+    </w:p>
+    <w:p>
+      <w:r>
+        <w:rPr>
+          <w:rFonts w:hint="eastAsia"/>
+        </w:rPr>
+        <w:t>原来写法：</w:t>
+      </w:r>
+    </w:p>
+    <w:p>
+      <w:r>
+        <w:rPr>
+          <w:noProof/>
+        </w:rPr>
+        <w:drawing>
+          <wp:inline distT="0" distB="0" distL="0" distR="0" wp14:anchorId="1F628E83" wp14:editId="1D026D13">
+            <wp:extent cx="2311519" cy="654084"/>
+            <wp:effectExtent l="0" t="0" r="0" b="0"/>
+            <wp:docPr id="65" name="图片 65"/>
+            <wp:cNvGraphicFramePr>
+              <a:graphicFrameLocks xmlns:a="http://schemas.openxmlformats.org/drawingml/2006/main" noChangeAspect="1"/>
+            </wp:cNvGraphicFramePr>
+            <a:graphic xmlns:a="http://schemas.openxmlformats.org/drawingml/2006/main">
+              <a:graphicData uri="http://schemas.openxmlformats.org/drawingml/2006/picture">
+                <pic:pic xmlns:pic="http://schemas.openxmlformats.org/drawingml/2006/picture">
+                  <pic:nvPicPr>
+                    <pic:cNvPr id="1" name=""/>
+                    <pic:cNvPicPr/>
+                  </pic:nvPicPr>
+                  <pic:blipFill>
+                    <a:blip r:embed="rId58"/>
+                    <a:stretch>
+                      <a:fillRect/>
+                    </a:stretch>
+                  </pic:blipFill>
+                  <pic:spPr>
+                    <a:xfrm>
+                      <a:off x="0" y="0"/>
+                      <a:ext cx="2311519" cy="654084"/>
+                    </a:xfrm>
+                    <a:prstGeom prst="rect">
+                      <a:avLst/>
+                    </a:prstGeom>
+                  </pic:spPr>
+                </pic:pic>
+              </a:graphicData>
+            </a:graphic>
+          </wp:inline>
+        </w:drawing>
+      </w:r>
+    </w:p>
+    <w:p>
+      <w:r>
+        <w:rPr>
+          <w:rFonts w:hint="eastAsia"/>
+        </w:rPr>
+        <w:t>当</w:t>
+      </w:r>
+      <w:r>
+        <w:rPr>
+          <w:rFonts w:hint="eastAsia"/>
+        </w:rPr>
+        <w:t xml:space="preserve"> </w:t>
+      </w:r>
+      <w:r>
+        <w:rPr>
+          <w:rFonts w:hint="eastAsia"/>
+        </w:rPr>
+        <w:t>执行脚本没有传参的时候，</w:t>
+      </w:r>
+      <w:r>
+        <w:rPr>
+          <w:rFonts w:hint="eastAsia"/>
+        </w:rPr>
+        <w:t xml:space="preserve"> </w:t>
+      </w:r>
+      <w:r>
+        <w:t>$1</w:t>
+      </w:r>
+      <w:r>
+        <w:rPr>
+          <w:rFonts w:hint="eastAsia"/>
+        </w:rPr>
+        <w:t>为空，</w:t>
+      </w:r>
+      <w:r>
+        <w:rPr>
+          <w:rFonts w:hint="eastAsia"/>
+        </w:rPr>
+        <w:t xml:space="preserve"> </w:t>
+      </w:r>
+      <w:r>
+        <w:rPr>
+          <w:rFonts w:hint="eastAsia"/>
+        </w:rPr>
+        <w:t>相当于</w:t>
+      </w:r>
+      <w:r>
+        <w:rPr>
+          <w:rFonts w:hint="eastAsia"/>
+        </w:rPr>
+        <w:t xml:space="preserve"> if</w:t>
+      </w:r>
+      <w:r>
+        <w:t xml:space="preserve"> [$1 == ]</w:t>
+      </w:r>
+      <w:r>
+        <w:t>，</w:t>
+      </w:r>
+      <w:r>
+        <w:rPr>
+          <w:rFonts w:hint="eastAsia"/>
+        </w:rPr>
+        <w:t xml:space="preserve"> </w:t>
+      </w:r>
+      <w:r>
+        <w:rPr>
+          <w:rFonts w:hint="eastAsia"/>
+        </w:rPr>
+        <w:t>所以报错</w:t>
+      </w:r>
+    </w:p>
+    <w:p>
+      <w:r>
+        <w:rPr>
+          <w:rFonts w:hint="eastAsia"/>
+        </w:rPr>
+        <w:t>改为：</w:t>
+      </w:r>
+    </w:p>
+    <w:p>
+      <w:r>
+        <w:rPr>
+          <w:noProof/>
+        </w:rPr>
+        <w:drawing>
+          <wp:inline distT="0" distB="0" distL="0" distR="0" wp14:anchorId="460CFDD5" wp14:editId="2F07FC83">
+            <wp:extent cx="2609984" cy="641383"/>
+            <wp:effectExtent l="0" t="0" r="0" b="6350"/>
+            <wp:docPr id="66" name="图片 66"/>
+            <wp:cNvGraphicFramePr>
+              <a:graphicFrameLocks xmlns:a="http://schemas.openxmlformats.org/drawingml/2006/main" noChangeAspect="1"/>
+            </wp:cNvGraphicFramePr>
+            <a:graphic xmlns:a="http://schemas.openxmlformats.org/drawingml/2006/main">
+              <a:graphicData uri="http://schemas.openxmlformats.org/drawingml/2006/picture">
+                <pic:pic xmlns:pic="http://schemas.openxmlformats.org/drawingml/2006/picture">
+                  <pic:nvPicPr>
+                    <pic:cNvPr id="1" name=""/>
+                    <pic:cNvPicPr/>
+                  </pic:nvPicPr>
+                  <pic:blipFill>
+                    <a:blip r:embed="rId59"/>
+                    <a:stretch>
+                      <a:fillRect/>
+                    </a:stretch>
+                  </pic:blipFill>
+                  <pic:spPr>
+                    <a:xfrm>
+                      <a:off x="0" y="0"/>
+                      <a:ext cx="2609984" cy="641383"/>
+                    </a:xfrm>
+                    <a:prstGeom prst="rect">
+                      <a:avLst/>
+                    </a:prstGeom>
+                  </pic:spPr>
+                </pic:pic>
+              </a:graphicData>
+            </a:graphic>
+          </wp:inline>
+        </w:drawing>
+      </w:r>
+    </w:p>
+    <w:p>
+      <w:pPr>
+        <w:pStyle w:val="2"/>
+      </w:pPr>
+      <w:r>
+        <w:rPr>
+          <w:rFonts w:hint="eastAsia"/>
+        </w:rPr>
+        <w:t>引号作用</w:t>
+      </w:r>
+    </w:p>
+    <w:p>
+      <w:r>
+        <w:rPr>
+          <w:noProof/>
+        </w:rPr>
+        <w:drawing>
+          <wp:inline distT="0" distB="0" distL="0" distR="0" wp14:anchorId="2E0D36CD" wp14:editId="0FA7008A">
+            <wp:extent cx="5274310" cy="649605"/>
+            <wp:effectExtent l="0" t="0" r="2540" b="0"/>
+            <wp:docPr id="67" name="图片 67"/>
+            <wp:cNvGraphicFramePr>
+              <a:graphicFrameLocks xmlns:a="http://schemas.openxmlformats.org/drawingml/2006/main" noChangeAspect="1"/>
+            </wp:cNvGraphicFramePr>
+            <a:graphic xmlns:a="http://schemas.openxmlformats.org/drawingml/2006/main">
+              <a:graphicData uri="http://schemas.openxmlformats.org/drawingml/2006/picture">
+                <pic:pic xmlns:pic="http://schemas.openxmlformats.org/drawingml/2006/picture">
+                  <pic:nvPicPr>
+                    <pic:cNvPr id="1" name=""/>
+                    <pic:cNvPicPr/>
+                  </pic:nvPicPr>
+                  <pic:blipFill>
+                    <a:blip r:embed="rId60"/>
+                    <a:stretch>
+                      <a:fillRect/>
+                    </a:stretch>
+                  </pic:blipFill>
+                  <pic:spPr>
+                    <a:xfrm>
+                      <a:off x="0" y="0"/>
+                      <a:ext cx="5274310" cy="649605"/>
+                    </a:xfrm>
+                    <a:prstGeom prst="rect">
+                      <a:avLst/>
+                    </a:prstGeom>
+                  </pic:spPr>
+                </pic:pic>
+              </a:graphicData>
+            </a:graphic>
+          </wp:inline>
+        </w:drawing>
+      </w:r>
+    </w:p>
+    <w:p>
+      <w:r>
+        <w:rPr>
+          <w:noProof/>
+        </w:rPr>
+        <w:drawing>
+          <wp:inline distT="0" distB="0" distL="0" distR="0" wp14:anchorId="7DAD699A" wp14:editId="00B946CA">
+            <wp:extent cx="2063856" cy="234962"/>
+            <wp:effectExtent l="0" t="0" r="0" b="0"/>
+            <wp:docPr id="69" name="图片 69"/>
+            <wp:cNvGraphicFramePr>
+              <a:graphicFrameLocks xmlns:a="http://schemas.openxmlformats.org/drawingml/2006/main" noChangeAspect="1"/>
+            </wp:cNvGraphicFramePr>
+            <a:graphic xmlns:a="http://schemas.openxmlformats.org/drawingml/2006/main">
+              <a:graphicData uri="http://schemas.openxmlformats.org/drawingml/2006/picture">
+                <pic:pic xmlns:pic="http://schemas.openxmlformats.org/drawingml/2006/picture">
+                  <pic:nvPicPr>
+                    <pic:cNvPr id="1" name=""/>
+                    <pic:cNvPicPr/>
+                  </pic:nvPicPr>
+                  <pic:blipFill>
+                    <a:blip r:embed="rId61"/>
+                    <a:stretch>
+                      <a:fillRect/>
+                    </a:stretch>
+                  </pic:blipFill>
+                  <pic:spPr>
+                    <a:xfrm>
+                      <a:off x="0" y="0"/>
+                      <a:ext cx="2063856" cy="234962"/>
+                    </a:xfrm>
+                    <a:prstGeom prst="rect">
+                      <a:avLst/>
+                    </a:prstGeom>
+                  </pic:spPr>
+                </pic:pic>
+              </a:graphicData>
+            </a:graphic>
+          </wp:inline>
+        </w:drawing>
+      </w:r>
+    </w:p>
+    <w:p>
+      <w:r>
+        <w:rPr>
+          <w:noProof/>
+        </w:rPr>
+        <w:drawing>
+          <wp:inline distT="0" distB="0" distL="0" distR="0" wp14:anchorId="38862C2A" wp14:editId="1AAE5011">
+            <wp:extent cx="1930499" cy="203210"/>
+            <wp:effectExtent l="0" t="0" r="0" b="6350"/>
+            <wp:docPr id="68" name="图片 68"/>
+            <wp:cNvGraphicFramePr>
+              <a:graphicFrameLocks xmlns:a="http://schemas.openxmlformats.org/drawingml/2006/main" noChangeAspect="1"/>
+            </wp:cNvGraphicFramePr>
+            <a:graphic xmlns:a="http://schemas.openxmlformats.org/drawingml/2006/main">
+              <a:graphicData uri="http://schemas.openxmlformats.org/drawingml/2006/picture">
+                <pic:pic xmlns:pic="http://schemas.openxmlformats.org/drawingml/2006/picture">
+                  <pic:nvPicPr>
+                    <pic:cNvPr id="1" name=""/>
+                    <pic:cNvPicPr/>
+                  </pic:nvPicPr>
+                  <pic:blipFill>
+                    <a:blip r:embed="rId62"/>
+                    <a:stretch>
+                      <a:fillRect/>
+                    </a:stretch>
+                  </pic:blipFill>
+                  <pic:spPr>
+                    <a:xfrm>
+                      <a:off x="0" y="0"/>
+                      <a:ext cx="1930499" cy="203210"/>
+                    </a:xfrm>
+                    <a:prstGeom prst="rect">
+                      <a:avLst/>
+                    </a:prstGeom>
+                  </pic:spPr>
+                </pic:pic>
+              </a:graphicData>
+            </a:graphic>
+          </wp:inline>
+        </w:drawing>
+      </w:r>
+    </w:p>
+    <w:p/>
     <w:p/>
     <w:p/>
     <w:p>
@@ -6815,7 +7416,7 @@
                     </pic:cNvPicPr>
                   </pic:nvPicPr>
                   <pic:blipFill>
-                    <a:blip r:embed="rId54">
+                    <a:blip r:embed="rId63">
                       <a:extLst>
                         <a:ext uri="{28A0092B-C50C-407E-A947-70E740481C1C}">
                           <a14:useLocalDpi xmlns:a14="http://schemas.microsoft.com/office/drawing/2010/main" val="0"/>
@@ -7231,7 +7832,7 @@
                     <pic:cNvPicPr/>
                   </pic:nvPicPr>
                   <pic:blipFill>
-                    <a:blip r:embed="rId55"/>
+                    <a:blip r:embed="rId64"/>
                     <a:stretch>
                       <a:fillRect/>
                     </a:stretch>
@@ -7292,7 +7893,7 @@
                     <pic:cNvPicPr/>
                   </pic:nvPicPr>
                   <pic:blipFill>
-                    <a:blip r:embed="rId56"/>
+                    <a:blip r:embed="rId65"/>
                     <a:stretch>
                       <a:fillRect/>
                     </a:stretch>
@@ -7334,7 +7935,7 @@
                     <pic:cNvPicPr/>
                   </pic:nvPicPr>
                   <pic:blipFill>
-                    <a:blip r:embed="rId57"/>
+                    <a:blip r:embed="rId66"/>
                     <a:stretch>
                       <a:fillRect/>
                     </a:stretch>
@@ -7666,7 +8267,7 @@
                     </pic:cNvPicPr>
                   </pic:nvPicPr>
                   <pic:blipFill>
-                    <a:blip r:embed="rId58">
+                    <a:blip r:embed="rId67">
                       <a:extLst>
                         <a:ext uri="{28A0092B-C50C-407E-A947-70E740481C1C}">
                           <a14:useLocalDpi xmlns:a14="http://schemas.microsoft.com/office/drawing/2010/main" val="0"/>
@@ -7855,7 +8456,7 @@
                     </pic:cNvPicPr>
                   </pic:nvPicPr>
                   <pic:blipFill>
-                    <a:blip r:embed="rId59">
+                    <a:blip r:embed="rId68">
                       <a:extLst>
                         <a:ext uri="{28A0092B-C50C-407E-A947-70E740481C1C}">
                           <a14:useLocalDpi xmlns:a14="http://schemas.microsoft.com/office/drawing/2010/main" val="0"/>
@@ -7924,7 +8525,7 @@
                     <pic:cNvPicPr/>
                   </pic:nvPicPr>
                   <pic:blipFill>
-                    <a:blip r:embed="rId60"/>
+                    <a:blip r:embed="rId69"/>
                     <a:stretch>
                       <a:fillRect/>
                     </a:stretch>
@@ -7966,7 +8567,7 @@
                     <pic:cNvPicPr/>
                   </pic:nvPicPr>
                   <pic:blipFill>
-                    <a:blip r:embed="rId61"/>
+                    <a:blip r:embed="rId70"/>
                     <a:stretch>
                       <a:fillRect/>
                     </a:stretch>
@@ -8049,7 +8650,7 @@
                     <pic:cNvPicPr/>
                   </pic:nvPicPr>
                   <pic:blipFill>
-                    <a:blip r:embed="rId62"/>
+                    <a:blip r:embed="rId71"/>
                     <a:stretch>
                       <a:fillRect/>
                     </a:stretch>
@@ -8173,7 +8774,7 @@
                     <pic:cNvPicPr/>
                   </pic:nvPicPr>
                   <pic:blipFill>
-                    <a:blip r:embed="rId63"/>
+                    <a:blip r:embed="rId72"/>
                     <a:stretch>
                       <a:fillRect/>
                     </a:stretch>
@@ -9857,7 +10458,7 @@
 </file>
 
 <file path=customXml/itemProps1.xml><?xml version="1.0" encoding="utf-8"?>
-<ds:datastoreItem xmlns:ds="http://schemas.openxmlformats.org/officeDocument/2006/customXml" ds:itemID="{8D1E5071-17F5-4C8E-ACDE-71E1599E19E0}">
+<ds:datastoreItem xmlns:ds="http://schemas.openxmlformats.org/officeDocument/2006/customXml" ds:itemID="{275403C4-2602-472F-990C-78C47399160D}">
   <ds:schemaRefs>
     <ds:schemaRef ds:uri="http://schemas.openxmlformats.org/officeDocument/2006/bibliography"/>
   </ds:schemaRefs>

--- a/my_record/language_use_record.docx
+++ b/my_record/language_use_record.docx
@@ -1,6 +1,6 @@
 
 <file path=word/document.xml><?xml version="1.0" encoding="utf-8"?>
-<w:document xmlns:wpc="http://schemas.microsoft.com/office/word/2010/wordprocessingCanvas" xmlns:mc="http://schemas.openxmlformats.org/markup-compatibility/2006" xmlns:o="urn:schemas-microsoft-com:office:office" xmlns:r="http://schemas.openxmlformats.org/officeDocument/2006/relationships" xmlns:m="http://schemas.openxmlformats.org/officeDocument/2006/math" xmlns:v="urn:schemas-microsoft-com:vml" xmlns:wp14="http://schemas.microsoft.com/office/word/2010/wordprocessingDrawing" xmlns:wp="http://schemas.openxmlformats.org/drawingml/2006/wordprocessingDrawing" xmlns:w10="urn:schemas-microsoft-com:office:word" xmlns:w="http://schemas.openxmlformats.org/wordprocessingml/2006/main" xmlns:w14="http://schemas.microsoft.com/office/word/2010/wordml" xmlns:w15="http://schemas.microsoft.com/office/word/2012/wordml" xmlns:wpg="http://schemas.microsoft.com/office/word/2010/wordprocessingGroup" xmlns:wpi="http://schemas.microsoft.com/office/word/2010/wordprocessingInk" xmlns:wne="http://schemas.microsoft.com/office/word/2006/wordml" xmlns:wps="http://schemas.microsoft.com/office/word/2010/wordprocessingShape" mc:Ignorable="w14 w15 wp14">
+<w:document xmlns:wpc="http://schemas.microsoft.com/office/word/2010/wordprocessingCanvas" xmlns:cx="http://schemas.microsoft.com/office/drawing/2014/chartex" xmlns:cx1="http://schemas.microsoft.com/office/drawing/2015/9/8/chartex" xmlns:cx2="http://schemas.microsoft.com/office/drawing/2015/10/21/chartex" xmlns:cx3="http://schemas.microsoft.com/office/drawing/2016/5/9/chartex" xmlns:cx4="http://schemas.microsoft.com/office/drawing/2016/5/10/chartex" xmlns:cx5="http://schemas.microsoft.com/office/drawing/2016/5/11/chartex" xmlns:cx6="http://schemas.microsoft.com/office/drawing/2016/5/12/chartex" xmlns:cx7="http://schemas.microsoft.com/office/drawing/2016/5/13/chartex" xmlns:cx8="http://schemas.microsoft.com/office/drawing/2016/5/14/chartex" xmlns:mc="http://schemas.openxmlformats.org/markup-compatibility/2006" xmlns:aink="http://schemas.microsoft.com/office/drawing/2016/ink" xmlns:am3d="http://schemas.microsoft.com/office/drawing/2017/model3d" xmlns:o="urn:schemas-microsoft-com:office:office" xmlns:r="http://schemas.openxmlformats.org/officeDocument/2006/relationships" xmlns:m="http://schemas.openxmlformats.org/officeDocument/2006/math" xmlns:v="urn:schemas-microsoft-com:vml" xmlns:wp14="http://schemas.microsoft.com/office/word/2010/wordprocessingDrawing" xmlns:wp="http://schemas.openxmlformats.org/drawingml/2006/wordprocessingDrawing" xmlns:w10="urn:schemas-microsoft-com:office:word" xmlns:w="http://schemas.openxmlformats.org/wordprocessingml/2006/main" xmlns:w14="http://schemas.microsoft.com/office/word/2010/wordml" xmlns:w15="http://schemas.microsoft.com/office/word/2012/wordml" xmlns:w16cid="http://schemas.microsoft.com/office/word/2016/wordml/cid" xmlns:w16se="http://schemas.microsoft.com/office/word/2015/wordml/symex" xmlns:wpg="http://schemas.microsoft.com/office/word/2010/wordprocessingGroup" xmlns:wpi="http://schemas.microsoft.com/office/word/2010/wordprocessingInk" xmlns:wne="http://schemas.microsoft.com/office/word/2006/wordml" xmlns:wps="http://schemas.microsoft.com/office/word/2010/wordprocessingShape" mc:Ignorable="w14 w15 w16se w16cid wp14">
   <w:body>
     <w:p>
       <w:pPr>
@@ -47,8 +47,16 @@
         <w:rPr>
           <w:rFonts w:hint="eastAsia"/>
         </w:rPr>
-        <w:t>_i</w:t>
-      </w:r>
+        <w:t>_</w:t>
+      </w:r>
+      <w:proofErr w:type="spellStart"/>
+      <w:r>
+        <w:rPr>
+          <w:rFonts w:hint="eastAsia"/>
+        </w:rPr>
+        <w:t>i</w:t>
+      </w:r>
+      <w:proofErr w:type="spellEnd"/>
       <w:r>
         <w:rPr>
           <w:rFonts w:hint="eastAsia"/>
@@ -343,6 +351,7 @@
         </w:rPr>
         <w:t>模块划分输出信号尽量是寄存器输出，模块输入尽量是从寄存器来，这样综合时易于</w:t>
       </w:r>
+      <w:proofErr w:type="spellStart"/>
       <w:r>
         <w:rPr>
           <w:rFonts w:hint="eastAsia"/>
@@ -352,12 +361,14 @@
       <w:r>
         <w:t>_in</w:t>
       </w:r>
+      <w:proofErr w:type="spellEnd"/>
       <w:r>
         <w:rPr>
           <w:rFonts w:hint="eastAsia"/>
         </w:rPr>
         <w:t>和</w:t>
       </w:r>
+      <w:proofErr w:type="spellStart"/>
       <w:r>
         <w:rPr>
           <w:rFonts w:hint="eastAsia"/>
@@ -367,6 +378,7 @@
       <w:r>
         <w:t>_out</w:t>
       </w:r>
+      <w:proofErr w:type="spellEnd"/>
       <w:r>
         <w:rPr>
           <w:rFonts w:hint="eastAsia"/>
@@ -408,7 +420,21 @@
         <w:rPr>
           <w:rFonts w:hint="eastAsia"/>
         </w:rPr>
-        <w:t>在一个寄存器输出信号的上升或者下降沿对其他信号进行采样：</w:t>
+        <w:t>在一个寄存器输出信号的上升或者</w:t>
+      </w:r>
+      <w:proofErr w:type="gramStart"/>
+      <w:r>
+        <w:rPr>
+          <w:rFonts w:hint="eastAsia"/>
+        </w:rPr>
+        <w:t>下降沿对其他</w:t>
+      </w:r>
+      <w:proofErr w:type="gramEnd"/>
+      <w:r>
+        <w:rPr>
+          <w:rFonts w:hint="eastAsia"/>
+        </w:rPr>
+        <w:t>信号进行采样：</w:t>
       </w:r>
     </w:p>
     <w:p>
@@ -423,7 +449,7 @@
         </w:rPr>
         <w:lastRenderedPageBreak/>
         <w:drawing>
-          <wp:inline distT="0" distB="0" distL="0" distR="0" wp14:anchorId="194E26EB" wp14:editId="6637D0BF">
+          <wp:inline distT="0" distB="0" distL="0" distR="0" wp14:anchorId="12E96DA4" wp14:editId="201FDC16">
             <wp:extent cx="3389694" cy="2455887"/>
             <wp:effectExtent l="19050" t="0" r="1206" b="0"/>
             <wp:docPr id="3" name="图片 2"/>
@@ -471,7 +497,7 @@
     </w:p>
     <w:p>
       <w:pPr>
-        <w:pStyle w:val="a6"/>
+        <w:pStyle w:val="a8"/>
         <w:jc w:val="center"/>
       </w:pPr>
       <w:r>
@@ -573,7 +599,21 @@
         <w:rPr>
           <w:rFonts w:hint="eastAsia"/>
         </w:rPr>
-        <w:t>如上图所示，所有寄存器都使用时钟上升沿进行更新，</w:t>
+        <w:t>如上图所示，所有寄存器都使用时钟上升</w:t>
+      </w:r>
+      <w:proofErr w:type="gramStart"/>
+      <w:r>
+        <w:rPr>
+          <w:rFonts w:hint="eastAsia"/>
+        </w:rPr>
+        <w:t>沿进行</w:t>
+      </w:r>
+      <w:proofErr w:type="gramEnd"/>
+      <w:r>
+        <w:rPr>
+          <w:rFonts w:hint="eastAsia"/>
+        </w:rPr>
+        <w:t>更新，</w:t>
       </w:r>
       <w:r>
         <w:rPr>
@@ -587,24 +627,28 @@
         </w:rPr>
         <w:t>是一个寄存器输出信号，</w:t>
       </w:r>
+      <w:proofErr w:type="spellStart"/>
       <w:r>
         <w:rPr>
           <w:rFonts w:hint="eastAsia"/>
         </w:rPr>
         <w:t>combile_o</w:t>
       </w:r>
+      <w:proofErr w:type="spellEnd"/>
       <w:r>
         <w:rPr>
           <w:rFonts w:hint="eastAsia"/>
         </w:rPr>
         <w:t>是一个组合逻辑的输出信号，</w:t>
       </w:r>
+      <w:proofErr w:type="spellStart"/>
       <w:r>
         <w:rPr>
           <w:rFonts w:hint="eastAsia"/>
         </w:rPr>
         <w:t>reg_o</w:t>
       </w:r>
+      <w:proofErr w:type="spellEnd"/>
       <w:r>
         <w:rPr>
           <w:rFonts w:hint="eastAsia"/>
@@ -627,7 +671,21 @@
         <w:rPr>
           <w:rFonts w:hint="eastAsia"/>
         </w:rPr>
-        <w:t xml:space="preserve"> @negedge a</w:t>
+        <w:t xml:space="preserve"> @</w:t>
+      </w:r>
+      <w:proofErr w:type="spellStart"/>
+      <w:r>
+        <w:rPr>
+          <w:rFonts w:hint="eastAsia"/>
+        </w:rPr>
+        <w:t>negedge</w:t>
+      </w:r>
+      <w:proofErr w:type="spellEnd"/>
+      <w:r>
+        <w:rPr>
+          <w:rFonts w:hint="eastAsia"/>
+        </w:rPr>
+        <w:t xml:space="preserve"> a</w:t>
       </w:r>
       <w:r>
         <w:rPr>
@@ -647,48 +705,56 @@
         </w:rPr>
         <w:t>对</w:t>
       </w:r>
+      <w:proofErr w:type="spellStart"/>
       <w:r>
         <w:rPr>
           <w:rFonts w:hint="eastAsia"/>
         </w:rPr>
         <w:t>combile_o</w:t>
       </w:r>
+      <w:proofErr w:type="spellEnd"/>
       <w:r>
         <w:rPr>
           <w:rFonts w:hint="eastAsia"/>
         </w:rPr>
         <w:t>和</w:t>
       </w:r>
+      <w:proofErr w:type="spellStart"/>
       <w:r>
         <w:rPr>
           <w:rFonts w:hint="eastAsia"/>
         </w:rPr>
         <w:t>reg_o</w:t>
       </w:r>
+      <w:proofErr w:type="spellEnd"/>
       <w:r>
         <w:rPr>
           <w:rFonts w:hint="eastAsia"/>
         </w:rPr>
         <w:t>信号进行采样，</w:t>
       </w:r>
+      <w:proofErr w:type="spellStart"/>
       <w:r>
         <w:rPr>
           <w:rFonts w:hint="eastAsia"/>
         </w:rPr>
         <w:t>combile_o</w:t>
       </w:r>
+      <w:proofErr w:type="spellEnd"/>
       <w:r>
         <w:rPr>
           <w:rFonts w:hint="eastAsia"/>
         </w:rPr>
         <w:t>采样的是时钟延左边的值，而</w:t>
       </w:r>
+      <w:proofErr w:type="spellStart"/>
       <w:r>
         <w:rPr>
           <w:rFonts w:hint="eastAsia"/>
         </w:rPr>
         <w:t>reg_o</w:t>
       </w:r>
+      <w:proofErr w:type="spellEnd"/>
       <w:r>
         <w:rPr>
           <w:rFonts w:hint="eastAsia"/>
@@ -716,14 +782,44 @@
         <w:rPr>
           <w:rFonts w:hint="eastAsia"/>
         </w:rPr>
-        <w:t>的下降沿说明时钟上升沿已经过去了，所有其他寄存器的值也已经变了，因此</w:t>
-      </w:r>
+        <w:t>的下降</w:t>
+      </w:r>
+      <w:proofErr w:type="gramStart"/>
+      <w:r>
+        <w:rPr>
+          <w:rFonts w:hint="eastAsia"/>
+        </w:rPr>
+        <w:t>沿说明</w:t>
+      </w:r>
+      <w:proofErr w:type="gramEnd"/>
+      <w:r>
+        <w:rPr>
+          <w:rFonts w:hint="eastAsia"/>
+        </w:rPr>
+        <w:t>时钟上升</w:t>
+      </w:r>
+      <w:proofErr w:type="gramStart"/>
+      <w:r>
+        <w:rPr>
+          <w:rFonts w:hint="eastAsia"/>
+        </w:rPr>
+        <w:t>沿已经</w:t>
+      </w:r>
+      <w:proofErr w:type="gramEnd"/>
+      <w:r>
+        <w:rPr>
+          <w:rFonts w:hint="eastAsia"/>
+        </w:rPr>
+        <w:t>过去了，所有其他寄存器的值也已经变了，因此</w:t>
+      </w:r>
+      <w:proofErr w:type="spellStart"/>
       <w:r>
         <w:rPr>
           <w:rFonts w:hint="eastAsia"/>
         </w:rPr>
         <w:t>reg_o</w:t>
       </w:r>
+      <w:proofErr w:type="spellEnd"/>
       <w:r>
         <w:rPr>
           <w:rFonts w:hint="eastAsia"/>
@@ -742,12 +838,14 @@
         </w:rPr>
         <w:t>。而组合逻辑要等所有信号变化完成才变，所以采样时刻其值还未发生变化，因此</w:t>
       </w:r>
+      <w:proofErr w:type="spellStart"/>
       <w:r>
         <w:rPr>
           <w:rFonts w:hint="eastAsia"/>
         </w:rPr>
         <w:t>combile_o</w:t>
       </w:r>
+      <w:proofErr w:type="spellEnd"/>
       <w:r>
         <w:rPr>
           <w:rFonts w:hint="eastAsia"/>
@@ -772,14 +870,24 @@
         <w:rPr>
           <w:rFonts w:hint="eastAsia"/>
         </w:rPr>
-        <w:t>变量时钟延左边的值，可以在环境里在利用时钟延把</w:t>
-      </w:r>
+        <w:t>变量时钟延左边的值，可以在环境里在利用</w:t>
+      </w:r>
+      <w:proofErr w:type="gramStart"/>
+      <w:r>
+        <w:rPr>
+          <w:rFonts w:hint="eastAsia"/>
+        </w:rPr>
+        <w:t>时钟延把</w:t>
+      </w:r>
+      <w:proofErr w:type="spellStart"/>
+      <w:proofErr w:type="gramEnd"/>
       <w:r>
         <w:rPr>
           <w:rFonts w:hint="eastAsia"/>
         </w:rPr>
         <w:t>reg_o</w:t>
       </w:r>
+      <w:proofErr w:type="spellEnd"/>
       <w:r>
         <w:rPr>
           <w:rFonts w:hint="eastAsia"/>
@@ -820,6 +928,7 @@
         </w:rPr>
         <w:t>通过循环队列的头尾指针来对基本块的编号进行维护，当发生分支预测错误时如何产生要取消基本块的取消信号（</w:t>
       </w:r>
+      <w:proofErr w:type="spellStart"/>
       <w:r>
         <w:rPr>
           <w:rFonts w:hint="eastAsia"/>
@@ -829,6 +938,7 @@
       <w:r>
         <w:t>lock_cancel</w:t>
       </w:r>
+      <w:proofErr w:type="spellEnd"/>
       <w:r>
         <w:rPr>
           <w:rFonts w:hint="eastAsia"/>
@@ -891,6 +1001,7 @@
         </w:rPr>
         <w:t>的</w:t>
       </w:r>
+      <w:proofErr w:type="spellStart"/>
       <w:r>
         <w:rPr>
           <w:rFonts w:hint="eastAsia"/>
@@ -900,6 +1011,7 @@
       <w:r>
         <w:t>_cancel</w:t>
       </w:r>
+      <w:proofErr w:type="spellEnd"/>
       <w:r>
         <w:rPr>
           <w:rFonts w:hint="eastAsia"/>
@@ -927,6 +1039,7 @@
         </w:rPr>
         <w:t>队列的尾指针为</w:t>
       </w:r>
+      <w:proofErr w:type="spellStart"/>
       <w:r>
         <w:rPr>
           <w:rFonts w:hint="eastAsia"/>
@@ -936,6 +1049,7 @@
       <w:r>
         <w:t>ail_pt</w:t>
       </w:r>
+      <w:proofErr w:type="spellEnd"/>
       <w:r>
         <w:t>，</w:t>
       </w:r>
@@ -945,6 +1059,7 @@
         </w:rPr>
         <w:t>队列的头指针为</w:t>
       </w:r>
+      <w:proofErr w:type="spellStart"/>
       <w:r>
         <w:rPr>
           <w:rFonts w:hint="eastAsia"/>
@@ -954,6 +1069,7 @@
       <w:r>
         <w:t>ead_pt</w:t>
       </w:r>
+      <w:proofErr w:type="spellEnd"/>
       <w:r>
         <w:t>，</w:t>
       </w:r>
@@ -963,6 +1079,7 @@
         </w:rPr>
         <w:t>发生分支预测错误的基本块指针为</w:t>
       </w:r>
+      <w:proofErr w:type="spellStart"/>
       <w:r>
         <w:rPr>
           <w:rFonts w:hint="eastAsia"/>
@@ -972,6 +1089,7 @@
       <w:r>
         <w:t>rror_pt</w:t>
       </w:r>
+      <w:proofErr w:type="spellEnd"/>
       <w:r>
         <w:t>。</w:t>
       </w:r>
@@ -981,6 +1099,7 @@
         </w:rPr>
         <w:t>分支指令是一个基本块结束的标志，所以当发生分支预测错误时，</w:t>
       </w:r>
+      <w:proofErr w:type="spellStart"/>
       <w:r>
         <w:rPr>
           <w:rFonts w:hint="eastAsia"/>
@@ -990,12 +1109,14 @@
       <w:r>
         <w:t>_pt</w:t>
       </w:r>
+      <w:proofErr w:type="spellEnd"/>
       <w:r>
         <w:rPr>
           <w:rFonts w:hint="eastAsia"/>
         </w:rPr>
         <w:t>本身所对应基本块的所有指令都是要保留的，即</w:t>
       </w:r>
+      <w:proofErr w:type="spellStart"/>
       <w:r>
         <w:rPr>
           <w:rFonts w:hint="eastAsia"/>
@@ -1005,12 +1126,14 @@
       <w:r>
         <w:t>rror_pt</w:t>
       </w:r>
+      <w:proofErr w:type="spellEnd"/>
       <w:r>
         <w:rPr>
           <w:rFonts w:hint="eastAsia"/>
         </w:rPr>
         <w:t>之后到</w:t>
       </w:r>
+      <w:proofErr w:type="spellStart"/>
       <w:r>
         <w:rPr>
           <w:rFonts w:hint="eastAsia"/>
@@ -1020,6 +1143,7 @@
       <w:r>
         <w:t>ail_pt</w:t>
       </w:r>
+      <w:proofErr w:type="spellEnd"/>
       <w:r>
         <w:rPr>
           <w:rFonts w:hint="eastAsia"/>
@@ -1044,6 +1168,7 @@
         </w:rPr>
         <w:t>而</w:t>
       </w:r>
+      <w:proofErr w:type="spellStart"/>
       <w:r>
         <w:rPr>
           <w:rFonts w:hint="eastAsia"/>
@@ -1053,12 +1178,14 @@
       <w:r>
         <w:t>ead_pt</w:t>
       </w:r>
+      <w:proofErr w:type="spellEnd"/>
       <w:r>
         <w:rPr>
           <w:rFonts w:hint="eastAsia"/>
         </w:rPr>
         <w:t>到</w:t>
       </w:r>
+      <w:proofErr w:type="spellStart"/>
       <w:r>
         <w:rPr>
           <w:rFonts w:hint="eastAsia"/>
@@ -1068,6 +1195,7 @@
       <w:r>
         <w:t>rror_pt</w:t>
       </w:r>
+      <w:proofErr w:type="spellEnd"/>
       <w:r>
         <w:rPr>
           <w:rFonts w:hint="eastAsia"/>
@@ -1107,6 +1235,7 @@
         <w:lastRenderedPageBreak/>
         <w:t>就是只有有效且被取消基本块所对应的</w:t>
       </w:r>
+      <w:proofErr w:type="spellStart"/>
       <w:r>
         <w:rPr>
           <w:rFonts w:hint="eastAsia"/>
@@ -1125,12 +1254,14 @@
       <w:r>
         <w:t>ancel</w:t>
       </w:r>
+      <w:proofErr w:type="spellEnd"/>
       <w:r>
         <w:rPr>
           <w:rFonts w:hint="eastAsia"/>
         </w:rPr>
         <w:t>信号有效，而精确保留就是只有有效且被保留基本块所对应的</w:t>
       </w:r>
+      <w:proofErr w:type="spellStart"/>
       <w:r>
         <w:rPr>
           <w:rFonts w:hint="eastAsia"/>
@@ -1140,6 +1271,7 @@
       <w:r>
         <w:t>lock_cancel</w:t>
       </w:r>
+      <w:proofErr w:type="spellEnd"/>
       <w:r>
         <w:rPr>
           <w:rFonts w:hint="eastAsia"/>
@@ -1152,6 +1284,7 @@
         </w:rPr>
         <w:t>精确保留逻辑使用</w:t>
       </w:r>
+      <w:proofErr w:type="spellStart"/>
       <w:r>
         <w:rPr>
           <w:rFonts w:hint="eastAsia"/>
@@ -1161,12 +1294,14 @@
       <w:r>
         <w:t>rror_pt</w:t>
       </w:r>
+      <w:proofErr w:type="spellEnd"/>
       <w:r>
         <w:rPr>
           <w:rFonts w:hint="eastAsia"/>
         </w:rPr>
         <w:t>和</w:t>
       </w:r>
+      <w:proofErr w:type="spellStart"/>
       <w:r>
         <w:rPr>
           <w:rFonts w:hint="eastAsia"/>
@@ -1176,6 +1311,7 @@
       <w:r>
         <w:t>_pt</w:t>
       </w:r>
+      <w:proofErr w:type="spellEnd"/>
       <w:r>
         <w:rPr>
           <w:rFonts w:hint="eastAsia"/>
@@ -1248,6 +1384,7 @@
         </w:rPr>
         <w:t>；精确取消逻辑使用</w:t>
       </w:r>
+      <w:proofErr w:type="spellStart"/>
       <w:r>
         <w:rPr>
           <w:rFonts w:hint="eastAsia"/>
@@ -1257,12 +1394,14 @@
       <w:r>
         <w:t>rror_pt</w:t>
       </w:r>
+      <w:proofErr w:type="spellEnd"/>
       <w:r>
         <w:rPr>
           <w:rFonts w:hint="eastAsia"/>
         </w:rPr>
         <w:t>和</w:t>
       </w:r>
+      <w:proofErr w:type="spellStart"/>
       <w:r>
         <w:rPr>
           <w:rFonts w:hint="eastAsia"/>
@@ -1272,6 +1411,7 @@
       <w:r>
         <w:t>_pt</w:t>
       </w:r>
+      <w:proofErr w:type="spellEnd"/>
       <w:r>
         <w:rPr>
           <w:rFonts w:hint="eastAsia"/>
@@ -1347,7 +1487,7 @@
     </w:p>
     <w:p>
       <w:pPr>
-        <w:pStyle w:val="a6"/>
+        <w:pStyle w:val="a8"/>
         <w:keepNext/>
         <w:jc w:val="center"/>
       </w:pPr>
@@ -1435,7 +1575,11 @@
       </w:r>
       <w:bookmarkEnd w:id="0"/>
       <w:r>
-        <w:t xml:space="preserve"> block_ca</w:t>
+        <w:t xml:space="preserve"> </w:t>
+      </w:r>
+      <w:proofErr w:type="spellStart"/>
+      <w:r>
+        <w:t>block_ca</w:t>
       </w:r>
       <w:r>
         <w:rPr>
@@ -1443,6 +1587,7 @@
         </w:rPr>
         <w:t>ncel</w:t>
       </w:r>
+      <w:proofErr w:type="spellEnd"/>
       <w:r>
         <w:rPr>
           <w:rFonts w:hint="eastAsia"/>
@@ -1534,6 +1679,7 @@
               </w:rPr>
               <w:t>取消基本块</w:t>
             </w:r>
+            <w:proofErr w:type="spellStart"/>
             <w:r>
               <w:rPr>
                 <w:rFonts w:eastAsia="宋体" w:cs="Times New Roman"/>
@@ -1543,6 +1689,7 @@
               </w:rPr>
               <w:t>i</w:t>
             </w:r>
+            <w:proofErr w:type="spellEnd"/>
             <w:r>
               <w:rPr>
                 <w:rFonts w:ascii="宋体" w:eastAsia="宋体" w:hAnsi="宋体" w:cs="Times New Roman" w:hint="eastAsia"/>
@@ -1552,6 +1699,7 @@
               </w:rPr>
               <w:t>的范围（</w:t>
             </w:r>
+            <w:proofErr w:type="spellStart"/>
             <w:r>
               <w:rPr>
                 <w:rFonts w:eastAsia="宋体" w:cs="Times New Roman"/>
@@ -1559,7 +1707,37 @@
                 <w:kern w:val="0"/>
                 <w:sz w:val="21"/>
               </w:rPr>
-              <w:t>block_cancel[i]=1</w:t>
+              <w:t>block_cancel</w:t>
+            </w:r>
+            <w:proofErr w:type="spellEnd"/>
+            <w:r>
+              <w:rPr>
+                <w:rFonts w:eastAsia="宋体" w:cs="Times New Roman"/>
+                <w:color w:val="000000"/>
+                <w:kern w:val="0"/>
+                <w:sz w:val="21"/>
+              </w:rPr>
+              <w:t>[</w:t>
+            </w:r>
+            <w:proofErr w:type="spellStart"/>
+            <w:r>
+              <w:rPr>
+                <w:rFonts w:eastAsia="宋体" w:cs="Times New Roman"/>
+                <w:color w:val="000000"/>
+                <w:kern w:val="0"/>
+                <w:sz w:val="21"/>
+              </w:rPr>
+              <w:t>i</w:t>
+            </w:r>
+            <w:proofErr w:type="spellEnd"/>
+            <w:r>
+              <w:rPr>
+                <w:rFonts w:eastAsia="宋体" w:cs="Times New Roman"/>
+                <w:color w:val="000000"/>
+                <w:kern w:val="0"/>
+                <w:sz w:val="21"/>
+              </w:rPr>
+              <w:t>]=1</w:t>
             </w:r>
             <w:r>
               <w:rPr>
@@ -1621,6 +1799,7 @@
               </w:rPr>
               <w:t>基本块</w:t>
             </w:r>
+            <w:proofErr w:type="spellStart"/>
             <w:r>
               <w:rPr>
                 <w:rFonts w:eastAsia="宋体" w:cs="Times New Roman"/>
@@ -1632,6 +1811,7 @@
               </w:rPr>
               <w:t>i</w:t>
             </w:r>
+            <w:proofErr w:type="spellEnd"/>
             <w:r>
               <w:rPr>
                 <w:rFonts w:ascii="宋体" w:eastAsia="宋体" w:hAnsi="宋体" w:cs="Times New Roman" w:hint="eastAsia"/>
@@ -1643,6 +1823,7 @@
               </w:rPr>
               <w:t>的范围（</w:t>
             </w:r>
+            <w:proofErr w:type="spellStart"/>
             <w:r>
               <w:rPr>
                 <w:rFonts w:eastAsia="宋体" w:cs="Times New Roman"/>
@@ -1652,7 +1833,43 @@
                 <w:kern w:val="0"/>
                 <w:sz w:val="21"/>
               </w:rPr>
-              <w:t>block_cancel[i]=</w:t>
+              <w:t>block_cancel</w:t>
+            </w:r>
+            <w:proofErr w:type="spellEnd"/>
+            <w:r>
+              <w:rPr>
+                <w:rFonts w:eastAsia="宋体" w:cs="Times New Roman"/>
+                <w:b/>
+                <w:bCs/>
+                <w:color w:val="000000"/>
+                <w:kern w:val="0"/>
+                <w:sz w:val="21"/>
+              </w:rPr>
+              <w:t>[</w:t>
+            </w:r>
+            <w:proofErr w:type="spellStart"/>
+            <w:r>
+              <w:rPr>
+                <w:rFonts w:eastAsia="宋体" w:cs="Times New Roman"/>
+                <w:b/>
+                <w:bCs/>
+                <w:color w:val="000000"/>
+                <w:kern w:val="0"/>
+                <w:sz w:val="21"/>
+              </w:rPr>
+              <w:t>i</w:t>
+            </w:r>
+            <w:proofErr w:type="spellEnd"/>
+            <w:r>
+              <w:rPr>
+                <w:rFonts w:eastAsia="宋体" w:cs="Times New Roman"/>
+                <w:b/>
+                <w:bCs/>
+                <w:color w:val="000000"/>
+                <w:kern w:val="0"/>
+                <w:sz w:val="21"/>
+              </w:rPr>
+              <w:t>]=</w:t>
             </w:r>
             <w:r>
               <w:rPr>
@@ -1708,6 +1925,7 @@
                 <w:sz w:val="21"/>
               </w:rPr>
             </w:pPr>
+            <w:proofErr w:type="spellStart"/>
             <w:r>
               <w:rPr>
                 <w:rFonts w:eastAsia="宋体" w:cs="Times New Roman"/>
@@ -1715,8 +1933,29 @@
                 <w:kern w:val="0"/>
                 <w:sz w:val="21"/>
               </w:rPr>
-              <w:t>head_pt &lt; error_pt</w:t>
+              <w:t>head_pt</w:t>
             </w:r>
+            <w:proofErr w:type="spellEnd"/>
+            <w:r>
+              <w:rPr>
+                <w:rFonts w:eastAsia="宋体" w:cs="Times New Roman"/>
+                <w:color w:val="000000"/>
+                <w:kern w:val="0"/>
+                <w:sz w:val="21"/>
+              </w:rPr>
+              <w:t xml:space="preserve"> &lt; </w:t>
+            </w:r>
+            <w:proofErr w:type="spellStart"/>
+            <w:r>
+              <w:rPr>
+                <w:rFonts w:eastAsia="宋体" w:cs="Times New Roman"/>
+                <w:color w:val="000000"/>
+                <w:kern w:val="0"/>
+                <w:sz w:val="21"/>
+              </w:rPr>
+              <w:t>error_pt</w:t>
+            </w:r>
+            <w:proofErr w:type="spellEnd"/>
           </w:p>
         </w:tc>
         <w:tc>
@@ -1751,8 +1990,39 @@
                 <w:kern w:val="0"/>
                 <w:sz w:val="21"/>
               </w:rPr>
-              <w:t>&lt;head_pt or   &gt;error_pt</w:t>
+              <w:t>&lt;</w:t>
             </w:r>
+            <w:proofErr w:type="spellStart"/>
+            <w:r>
+              <w:rPr>
+                <w:rFonts w:eastAsia="宋体" w:cs="Times New Roman"/>
+                <w:color w:val="000000"/>
+                <w:kern w:val="0"/>
+                <w:sz w:val="21"/>
+              </w:rPr>
+              <w:t>head_pt</w:t>
+            </w:r>
+            <w:proofErr w:type="spellEnd"/>
+            <w:r>
+              <w:rPr>
+                <w:rFonts w:eastAsia="宋体" w:cs="Times New Roman"/>
+                <w:color w:val="000000"/>
+                <w:kern w:val="0"/>
+                <w:sz w:val="21"/>
+              </w:rPr>
+              <w:t xml:space="preserve"> or   &gt;</w:t>
+            </w:r>
+            <w:proofErr w:type="spellStart"/>
+            <w:r>
+              <w:rPr>
+                <w:rFonts w:eastAsia="宋体" w:cs="Times New Roman"/>
+                <w:color w:val="000000"/>
+                <w:kern w:val="0"/>
+                <w:sz w:val="21"/>
+              </w:rPr>
+              <w:t>error_pt</w:t>
+            </w:r>
+            <w:proofErr w:type="spellEnd"/>
           </w:p>
         </w:tc>
         <w:tc>
@@ -1789,8 +2059,42 @@
                 <w:kern w:val="0"/>
                 <w:sz w:val="21"/>
               </w:rPr>
-              <w:t>&gt;=head_pt and &lt;=error_pt</w:t>
+              <w:t>&gt;=</w:t>
             </w:r>
+            <w:proofErr w:type="spellStart"/>
+            <w:r>
+              <w:rPr>
+                <w:rFonts w:eastAsia="宋体" w:cs="Times New Roman"/>
+                <w:b/>
+                <w:color w:val="000000"/>
+                <w:kern w:val="0"/>
+                <w:sz w:val="21"/>
+              </w:rPr>
+              <w:t>head_pt</w:t>
+            </w:r>
+            <w:proofErr w:type="spellEnd"/>
+            <w:r>
+              <w:rPr>
+                <w:rFonts w:eastAsia="宋体" w:cs="Times New Roman"/>
+                <w:b/>
+                <w:color w:val="000000"/>
+                <w:kern w:val="0"/>
+                <w:sz w:val="21"/>
+              </w:rPr>
+              <w:t xml:space="preserve"> and &lt;=</w:t>
+            </w:r>
+            <w:proofErr w:type="spellStart"/>
+            <w:r>
+              <w:rPr>
+                <w:rFonts w:eastAsia="宋体" w:cs="Times New Roman"/>
+                <w:b/>
+                <w:color w:val="000000"/>
+                <w:kern w:val="0"/>
+                <w:sz w:val="21"/>
+              </w:rPr>
+              <w:t>error_pt</w:t>
+            </w:r>
+            <w:proofErr w:type="spellEnd"/>
           </w:p>
         </w:tc>
       </w:tr>
@@ -1823,6 +2127,7 @@
                 <w:sz w:val="21"/>
               </w:rPr>
             </w:pPr>
+            <w:proofErr w:type="spellStart"/>
             <w:r>
               <w:rPr>
                 <w:rFonts w:eastAsia="宋体" w:cs="Times New Roman"/>
@@ -1830,8 +2135,29 @@
                 <w:kern w:val="0"/>
                 <w:sz w:val="21"/>
               </w:rPr>
-              <w:t>head_pt = error_pt</w:t>
+              <w:t>head_pt</w:t>
             </w:r>
+            <w:proofErr w:type="spellEnd"/>
+            <w:r>
+              <w:rPr>
+                <w:rFonts w:eastAsia="宋体" w:cs="Times New Roman"/>
+                <w:color w:val="000000"/>
+                <w:kern w:val="0"/>
+                <w:sz w:val="21"/>
+              </w:rPr>
+              <w:t xml:space="preserve"> = </w:t>
+            </w:r>
+            <w:proofErr w:type="spellStart"/>
+            <w:r>
+              <w:rPr>
+                <w:rFonts w:eastAsia="宋体" w:cs="Times New Roman"/>
+                <w:color w:val="000000"/>
+                <w:kern w:val="0"/>
+                <w:sz w:val="21"/>
+              </w:rPr>
+              <w:t>error_pt</w:t>
+            </w:r>
+            <w:proofErr w:type="spellEnd"/>
           </w:p>
         </w:tc>
         <w:tc>
@@ -1866,8 +2192,39 @@
                 <w:kern w:val="0"/>
                 <w:sz w:val="21"/>
               </w:rPr>
-              <w:t>&lt;head_pt or   &gt;error_pt</w:t>
+              <w:t>&lt;</w:t>
             </w:r>
+            <w:proofErr w:type="spellStart"/>
+            <w:r>
+              <w:rPr>
+                <w:rFonts w:eastAsia="宋体" w:cs="Times New Roman"/>
+                <w:color w:val="000000"/>
+                <w:kern w:val="0"/>
+                <w:sz w:val="21"/>
+              </w:rPr>
+              <w:t>head_pt</w:t>
+            </w:r>
+            <w:proofErr w:type="spellEnd"/>
+            <w:r>
+              <w:rPr>
+                <w:rFonts w:eastAsia="宋体" w:cs="Times New Roman"/>
+                <w:color w:val="000000"/>
+                <w:kern w:val="0"/>
+                <w:sz w:val="21"/>
+              </w:rPr>
+              <w:t xml:space="preserve"> or   &gt;</w:t>
+            </w:r>
+            <w:proofErr w:type="spellStart"/>
+            <w:r>
+              <w:rPr>
+                <w:rFonts w:eastAsia="宋体" w:cs="Times New Roman"/>
+                <w:color w:val="000000"/>
+                <w:kern w:val="0"/>
+                <w:sz w:val="21"/>
+              </w:rPr>
+              <w:t>error_pt</w:t>
+            </w:r>
+            <w:proofErr w:type="spellEnd"/>
           </w:p>
         </w:tc>
         <w:tc>
@@ -1904,8 +2261,42 @@
                 <w:kern w:val="0"/>
                 <w:sz w:val="21"/>
               </w:rPr>
-              <w:t>&gt;=head_pt and &lt;=error_pt</w:t>
+              <w:t>&gt;=</w:t>
             </w:r>
+            <w:proofErr w:type="spellStart"/>
+            <w:r>
+              <w:rPr>
+                <w:rFonts w:eastAsia="宋体" w:cs="Times New Roman"/>
+                <w:b/>
+                <w:color w:val="000000"/>
+                <w:kern w:val="0"/>
+                <w:sz w:val="21"/>
+              </w:rPr>
+              <w:t>head_pt</w:t>
+            </w:r>
+            <w:proofErr w:type="spellEnd"/>
+            <w:r>
+              <w:rPr>
+                <w:rFonts w:eastAsia="宋体" w:cs="Times New Roman"/>
+                <w:b/>
+                <w:color w:val="000000"/>
+                <w:kern w:val="0"/>
+                <w:sz w:val="21"/>
+              </w:rPr>
+              <w:t xml:space="preserve"> and &lt;=</w:t>
+            </w:r>
+            <w:proofErr w:type="spellStart"/>
+            <w:r>
+              <w:rPr>
+                <w:rFonts w:eastAsia="宋体" w:cs="Times New Roman"/>
+                <w:b/>
+                <w:color w:val="000000"/>
+                <w:kern w:val="0"/>
+                <w:sz w:val="21"/>
+              </w:rPr>
+              <w:t>error_pt</w:t>
+            </w:r>
+            <w:proofErr w:type="spellEnd"/>
           </w:p>
         </w:tc>
       </w:tr>
@@ -1938,6 +2329,7 @@
                 <w:sz w:val="21"/>
               </w:rPr>
             </w:pPr>
+            <w:proofErr w:type="spellStart"/>
             <w:r>
               <w:rPr>
                 <w:rFonts w:eastAsia="宋体" w:cs="Times New Roman"/>
@@ -1945,8 +2337,29 @@
                 <w:kern w:val="0"/>
                 <w:sz w:val="21"/>
               </w:rPr>
-              <w:t>head_pt &gt; error_pt</w:t>
+              <w:t>head_pt</w:t>
             </w:r>
+            <w:proofErr w:type="spellEnd"/>
+            <w:r>
+              <w:rPr>
+                <w:rFonts w:eastAsia="宋体" w:cs="Times New Roman"/>
+                <w:color w:val="000000"/>
+                <w:kern w:val="0"/>
+                <w:sz w:val="21"/>
+              </w:rPr>
+              <w:t xml:space="preserve"> &gt; </w:t>
+            </w:r>
+            <w:proofErr w:type="spellStart"/>
+            <w:r>
+              <w:rPr>
+                <w:rFonts w:eastAsia="宋体" w:cs="Times New Roman"/>
+                <w:color w:val="000000"/>
+                <w:kern w:val="0"/>
+                <w:sz w:val="21"/>
+              </w:rPr>
+              <w:t>error_pt</w:t>
+            </w:r>
+            <w:proofErr w:type="spellEnd"/>
           </w:p>
         </w:tc>
         <w:tc>
@@ -1981,8 +2394,39 @@
                 <w:kern w:val="0"/>
                 <w:sz w:val="21"/>
               </w:rPr>
-              <w:t>&lt;head_pt and &gt;error_pt</w:t>
+              <w:t>&lt;</w:t>
             </w:r>
+            <w:proofErr w:type="spellStart"/>
+            <w:r>
+              <w:rPr>
+                <w:rFonts w:eastAsia="宋体" w:cs="Times New Roman"/>
+                <w:color w:val="000000"/>
+                <w:kern w:val="0"/>
+                <w:sz w:val="21"/>
+              </w:rPr>
+              <w:t>head_pt</w:t>
+            </w:r>
+            <w:proofErr w:type="spellEnd"/>
+            <w:r>
+              <w:rPr>
+                <w:rFonts w:eastAsia="宋体" w:cs="Times New Roman"/>
+                <w:color w:val="000000"/>
+                <w:kern w:val="0"/>
+                <w:sz w:val="21"/>
+              </w:rPr>
+              <w:t xml:space="preserve"> and &gt;</w:t>
+            </w:r>
+            <w:proofErr w:type="spellStart"/>
+            <w:r>
+              <w:rPr>
+                <w:rFonts w:eastAsia="宋体" w:cs="Times New Roman"/>
+                <w:color w:val="000000"/>
+                <w:kern w:val="0"/>
+                <w:sz w:val="21"/>
+              </w:rPr>
+              <w:t>error_pt</w:t>
+            </w:r>
+            <w:proofErr w:type="spellEnd"/>
           </w:p>
         </w:tc>
         <w:tc>
@@ -2019,15 +2463,49 @@
                 <w:kern w:val="0"/>
                 <w:sz w:val="21"/>
               </w:rPr>
-              <w:t>&gt;=head_pt or   &lt;=error_pt</w:t>
+              <w:t>&gt;=</w:t>
             </w:r>
+            <w:proofErr w:type="spellStart"/>
+            <w:r>
+              <w:rPr>
+                <w:rFonts w:eastAsia="宋体" w:cs="Times New Roman"/>
+                <w:b/>
+                <w:color w:val="000000"/>
+                <w:kern w:val="0"/>
+                <w:sz w:val="21"/>
+              </w:rPr>
+              <w:t>head_pt</w:t>
+            </w:r>
+            <w:proofErr w:type="spellEnd"/>
+            <w:r>
+              <w:rPr>
+                <w:rFonts w:eastAsia="宋体" w:cs="Times New Roman"/>
+                <w:b/>
+                <w:color w:val="000000"/>
+                <w:kern w:val="0"/>
+                <w:sz w:val="21"/>
+              </w:rPr>
+              <w:t xml:space="preserve"> or   &lt;=</w:t>
+            </w:r>
+            <w:proofErr w:type="spellStart"/>
+            <w:r>
+              <w:rPr>
+                <w:rFonts w:eastAsia="宋体" w:cs="Times New Roman"/>
+                <w:b/>
+                <w:color w:val="000000"/>
+                <w:kern w:val="0"/>
+                <w:sz w:val="21"/>
+              </w:rPr>
+              <w:t>error_pt</w:t>
+            </w:r>
+            <w:proofErr w:type="spellEnd"/>
           </w:p>
         </w:tc>
       </w:tr>
     </w:tbl>
     <w:p>
       <w:pPr>
-        <w:pStyle w:val="a6"/>
+        <w:pStyle w:val="a8"/>
         <w:keepNext/>
         <w:jc w:val="center"/>
       </w:pPr>
@@ -2117,6 +2595,7 @@
       <w:r>
         <w:t xml:space="preserve"> </w:t>
       </w:r>
+      <w:proofErr w:type="spellStart"/>
       <w:r>
         <w:rPr>
           <w:rFonts w:hint="eastAsia"/>
@@ -2126,6 +2605,7 @@
       <w:r>
         <w:t>_cancel</w:t>
       </w:r>
+      <w:proofErr w:type="spellEnd"/>
       <w:r>
         <w:rPr>
           <w:rFonts w:hint="eastAsia"/>
@@ -2219,6 +2699,7 @@
               </w:rPr>
               <w:t>取消基本块</w:t>
             </w:r>
+            <w:proofErr w:type="spellStart"/>
             <w:r>
               <w:rPr>
                 <w:rFonts w:eastAsia="宋体" w:cs="Times New Roman"/>
@@ -2229,6 +2710,7 @@
               </w:rPr>
               <w:t>i</w:t>
             </w:r>
+            <w:proofErr w:type="spellEnd"/>
             <w:r>
               <w:rPr>
                 <w:rFonts w:ascii="宋体" w:eastAsia="宋体" w:hAnsi="宋体" w:cs="Times New Roman" w:hint="eastAsia"/>
@@ -2239,6 +2721,7 @@
               </w:rPr>
               <w:t>的范围（</w:t>
             </w:r>
+            <w:proofErr w:type="spellStart"/>
             <w:r>
               <w:rPr>
                 <w:rFonts w:eastAsia="宋体" w:cs="Times New Roman"/>
@@ -2247,7 +2730,40 @@
                 <w:kern w:val="0"/>
                 <w:sz w:val="21"/>
               </w:rPr>
-              <w:t>block_cancel[i]=1</w:t>
+              <w:t>block_cancel</w:t>
+            </w:r>
+            <w:proofErr w:type="spellEnd"/>
+            <w:r>
+              <w:rPr>
+                <w:rFonts w:eastAsia="宋体" w:cs="Times New Roman"/>
+                <w:b/>
+                <w:color w:val="000000"/>
+                <w:kern w:val="0"/>
+                <w:sz w:val="21"/>
+              </w:rPr>
+              <w:t>[</w:t>
+            </w:r>
+            <w:proofErr w:type="spellStart"/>
+            <w:r>
+              <w:rPr>
+                <w:rFonts w:eastAsia="宋体" w:cs="Times New Roman"/>
+                <w:b/>
+                <w:color w:val="000000"/>
+                <w:kern w:val="0"/>
+                <w:sz w:val="21"/>
+              </w:rPr>
+              <w:t>i</w:t>
+            </w:r>
+            <w:proofErr w:type="spellEnd"/>
+            <w:r>
+              <w:rPr>
+                <w:rFonts w:eastAsia="宋体" w:cs="Times New Roman"/>
+                <w:b/>
+                <w:color w:val="000000"/>
+                <w:kern w:val="0"/>
+                <w:sz w:val="21"/>
+              </w:rPr>
+              <w:t>]=1</w:t>
             </w:r>
             <w:r>
               <w:rPr>
@@ -2297,6 +2813,7 @@
               </w:rPr>
               <w:t>保留基本块</w:t>
             </w:r>
+            <w:proofErr w:type="spellStart"/>
             <w:r>
               <w:rPr>
                 <w:rFonts w:eastAsia="宋体" w:cs="Times New Roman"/>
@@ -2307,6 +2824,7 @@
               </w:rPr>
               <w:t>i</w:t>
             </w:r>
+            <w:proofErr w:type="spellEnd"/>
             <w:r>
               <w:rPr>
                 <w:rFonts w:ascii="宋体" w:eastAsia="宋体" w:hAnsi="宋体" w:cs="Times New Roman" w:hint="eastAsia"/>
@@ -2317,6 +2835,7 @@
               </w:rPr>
               <w:t>的范围（</w:t>
             </w:r>
+            <w:proofErr w:type="spellStart"/>
             <w:r>
               <w:rPr>
                 <w:rFonts w:eastAsia="宋体" w:cs="Times New Roman"/>
@@ -2325,7 +2844,40 @@
                 <w:kern w:val="0"/>
                 <w:sz w:val="21"/>
               </w:rPr>
-              <w:t>block_cancel[i]=0</w:t>
+              <w:t>block_cancel</w:t>
+            </w:r>
+            <w:proofErr w:type="spellEnd"/>
+            <w:r>
+              <w:rPr>
+                <w:rFonts w:eastAsia="宋体" w:cs="Times New Roman"/>
+                <w:bCs/>
+                <w:color w:val="000000"/>
+                <w:kern w:val="0"/>
+                <w:sz w:val="21"/>
+              </w:rPr>
+              <w:t>[</w:t>
+            </w:r>
+            <w:proofErr w:type="spellStart"/>
+            <w:r>
+              <w:rPr>
+                <w:rFonts w:eastAsia="宋体" w:cs="Times New Roman"/>
+                <w:bCs/>
+                <w:color w:val="000000"/>
+                <w:kern w:val="0"/>
+                <w:sz w:val="21"/>
+              </w:rPr>
+              <w:t>i</w:t>
+            </w:r>
+            <w:proofErr w:type="spellEnd"/>
+            <w:r>
+              <w:rPr>
+                <w:rFonts w:eastAsia="宋体" w:cs="Times New Roman"/>
+                <w:bCs/>
+                <w:color w:val="000000"/>
+                <w:kern w:val="0"/>
+                <w:sz w:val="21"/>
+              </w:rPr>
+              <w:t>]=0</w:t>
             </w:r>
             <w:r>
               <w:rPr>
@@ -2369,6 +2921,7 @@
                 <w:sz w:val="21"/>
               </w:rPr>
             </w:pPr>
+            <w:proofErr w:type="spellStart"/>
             <w:r>
               <w:rPr>
                 <w:rFonts w:eastAsia="宋体" w:cs="Times New Roman"/>
@@ -2376,8 +2929,29 @@
                 <w:kern w:val="0"/>
                 <w:sz w:val="21"/>
               </w:rPr>
-              <w:t>tail_pt &lt; error_pt</w:t>
+              <w:t>tail_pt</w:t>
             </w:r>
+            <w:proofErr w:type="spellEnd"/>
+            <w:r>
+              <w:rPr>
+                <w:rFonts w:eastAsia="宋体" w:cs="Times New Roman"/>
+                <w:color w:val="000000"/>
+                <w:kern w:val="0"/>
+                <w:sz w:val="21"/>
+              </w:rPr>
+              <w:t xml:space="preserve"> &lt; </w:t>
+            </w:r>
+            <w:proofErr w:type="spellStart"/>
+            <w:r>
+              <w:rPr>
+                <w:rFonts w:eastAsia="宋体" w:cs="Times New Roman"/>
+                <w:color w:val="000000"/>
+                <w:kern w:val="0"/>
+                <w:sz w:val="21"/>
+              </w:rPr>
+              <w:t>error_pt</w:t>
+            </w:r>
+            <w:proofErr w:type="spellEnd"/>
           </w:p>
         </w:tc>
         <w:tc>
@@ -2414,8 +2988,42 @@
                 <w:kern w:val="0"/>
                 <w:sz w:val="21"/>
               </w:rPr>
-              <w:t>&lt;=tail_pt or   &gt;error_pt</w:t>
+              <w:t>&lt;=</w:t>
             </w:r>
+            <w:proofErr w:type="spellStart"/>
+            <w:r>
+              <w:rPr>
+                <w:rFonts w:eastAsia="宋体" w:cs="Times New Roman"/>
+                <w:b/>
+                <w:color w:val="000000"/>
+                <w:kern w:val="0"/>
+                <w:sz w:val="21"/>
+              </w:rPr>
+              <w:t>tail_pt</w:t>
+            </w:r>
+            <w:proofErr w:type="spellEnd"/>
+            <w:r>
+              <w:rPr>
+                <w:rFonts w:eastAsia="宋体" w:cs="Times New Roman"/>
+                <w:b/>
+                <w:color w:val="000000"/>
+                <w:kern w:val="0"/>
+                <w:sz w:val="21"/>
+              </w:rPr>
+              <w:t xml:space="preserve"> or   &gt;</w:t>
+            </w:r>
+            <w:proofErr w:type="spellStart"/>
+            <w:r>
+              <w:rPr>
+                <w:rFonts w:eastAsia="宋体" w:cs="Times New Roman"/>
+                <w:b/>
+                <w:color w:val="000000"/>
+                <w:kern w:val="0"/>
+                <w:sz w:val="21"/>
+              </w:rPr>
+              <w:t>error_pt</w:t>
+            </w:r>
+            <w:proofErr w:type="spellEnd"/>
           </w:p>
         </w:tc>
         <w:tc>
@@ -2450,8 +3058,39 @@
                 <w:kern w:val="0"/>
                 <w:sz w:val="21"/>
               </w:rPr>
-              <w:t>&gt;error_pt and &lt;=error_pt</w:t>
+              <w:t>&gt;</w:t>
             </w:r>
+            <w:proofErr w:type="spellStart"/>
+            <w:r>
+              <w:rPr>
+                <w:rFonts w:eastAsia="宋体" w:cs="Times New Roman"/>
+                <w:color w:val="000000"/>
+                <w:kern w:val="0"/>
+                <w:sz w:val="21"/>
+              </w:rPr>
+              <w:t>error_pt</w:t>
+            </w:r>
+            <w:proofErr w:type="spellEnd"/>
+            <w:r>
+              <w:rPr>
+                <w:rFonts w:eastAsia="宋体" w:cs="Times New Roman"/>
+                <w:color w:val="000000"/>
+                <w:kern w:val="0"/>
+                <w:sz w:val="21"/>
+              </w:rPr>
+              <w:t xml:space="preserve"> and &lt;=</w:t>
+            </w:r>
+            <w:proofErr w:type="spellStart"/>
+            <w:r>
+              <w:rPr>
+                <w:rFonts w:eastAsia="宋体" w:cs="Times New Roman"/>
+                <w:color w:val="000000"/>
+                <w:kern w:val="0"/>
+                <w:sz w:val="21"/>
+              </w:rPr>
+              <w:t>error_pt</w:t>
+            </w:r>
+            <w:proofErr w:type="spellEnd"/>
           </w:p>
         </w:tc>
       </w:tr>
@@ -2484,6 +3123,7 @@
                 <w:sz w:val="21"/>
               </w:rPr>
             </w:pPr>
+            <w:proofErr w:type="spellStart"/>
             <w:r>
               <w:rPr>
                 <w:rFonts w:eastAsia="宋体" w:cs="Times New Roman"/>
@@ -2491,8 +3131,29 @@
                 <w:kern w:val="0"/>
                 <w:sz w:val="21"/>
               </w:rPr>
-              <w:t>tail_pt = error_pt</w:t>
+              <w:t>tail_pt</w:t>
             </w:r>
+            <w:proofErr w:type="spellEnd"/>
+            <w:r>
+              <w:rPr>
+                <w:rFonts w:eastAsia="宋体" w:cs="Times New Roman"/>
+                <w:color w:val="000000"/>
+                <w:kern w:val="0"/>
+                <w:sz w:val="21"/>
+              </w:rPr>
+              <w:t xml:space="preserve"> = </w:t>
+            </w:r>
+            <w:proofErr w:type="spellStart"/>
+            <w:r>
+              <w:rPr>
+                <w:rFonts w:eastAsia="宋体" w:cs="Times New Roman"/>
+                <w:color w:val="000000"/>
+                <w:kern w:val="0"/>
+                <w:sz w:val="21"/>
+              </w:rPr>
+              <w:t>error_pt</w:t>
+            </w:r>
+            <w:proofErr w:type="spellEnd"/>
           </w:p>
         </w:tc>
         <w:tc>
@@ -2529,8 +3190,42 @@
                 <w:kern w:val="0"/>
                 <w:sz w:val="21"/>
               </w:rPr>
-              <w:t>&lt;=tail_pt or   &gt;error_pt</w:t>
+              <w:t>&lt;=</w:t>
             </w:r>
+            <w:proofErr w:type="spellStart"/>
+            <w:r>
+              <w:rPr>
+                <w:rFonts w:eastAsia="宋体" w:cs="Times New Roman"/>
+                <w:b/>
+                <w:color w:val="000000"/>
+                <w:kern w:val="0"/>
+                <w:sz w:val="21"/>
+              </w:rPr>
+              <w:t>tail_pt</w:t>
+            </w:r>
+            <w:proofErr w:type="spellEnd"/>
+            <w:r>
+              <w:rPr>
+                <w:rFonts w:eastAsia="宋体" w:cs="Times New Roman"/>
+                <w:b/>
+                <w:color w:val="000000"/>
+                <w:kern w:val="0"/>
+                <w:sz w:val="21"/>
+              </w:rPr>
+              <w:t xml:space="preserve"> or   &gt;</w:t>
+            </w:r>
+            <w:proofErr w:type="spellStart"/>
+            <w:r>
+              <w:rPr>
+                <w:rFonts w:eastAsia="宋体" w:cs="Times New Roman"/>
+                <w:b/>
+                <w:color w:val="000000"/>
+                <w:kern w:val="0"/>
+                <w:sz w:val="21"/>
+              </w:rPr>
+              <w:t>error_pt</w:t>
+            </w:r>
+            <w:proofErr w:type="spellEnd"/>
           </w:p>
         </w:tc>
         <w:tc>
@@ -2565,8 +3260,39 @@
                 <w:kern w:val="0"/>
                 <w:sz w:val="21"/>
               </w:rPr>
-              <w:t>&gt;error_pt and &lt;=error_pt</w:t>
+              <w:t>&gt;</w:t>
             </w:r>
+            <w:proofErr w:type="spellStart"/>
+            <w:r>
+              <w:rPr>
+                <w:rFonts w:eastAsia="宋体" w:cs="Times New Roman"/>
+                <w:color w:val="000000"/>
+                <w:kern w:val="0"/>
+                <w:sz w:val="21"/>
+              </w:rPr>
+              <w:t>error_pt</w:t>
+            </w:r>
+            <w:proofErr w:type="spellEnd"/>
+            <w:r>
+              <w:rPr>
+                <w:rFonts w:eastAsia="宋体" w:cs="Times New Roman"/>
+                <w:color w:val="000000"/>
+                <w:kern w:val="0"/>
+                <w:sz w:val="21"/>
+              </w:rPr>
+              <w:t xml:space="preserve"> and &lt;=</w:t>
+            </w:r>
+            <w:proofErr w:type="spellStart"/>
+            <w:r>
+              <w:rPr>
+                <w:rFonts w:eastAsia="宋体" w:cs="Times New Roman"/>
+                <w:color w:val="000000"/>
+                <w:kern w:val="0"/>
+                <w:sz w:val="21"/>
+              </w:rPr>
+              <w:t>error_pt</w:t>
+            </w:r>
+            <w:proofErr w:type="spellEnd"/>
           </w:p>
         </w:tc>
       </w:tr>
@@ -2599,6 +3325,7 @@
                 <w:sz w:val="21"/>
               </w:rPr>
             </w:pPr>
+            <w:proofErr w:type="spellStart"/>
             <w:r>
               <w:rPr>
                 <w:rFonts w:eastAsia="宋体" w:cs="Times New Roman"/>
@@ -2606,8 +3333,29 @@
                 <w:kern w:val="0"/>
                 <w:sz w:val="21"/>
               </w:rPr>
-              <w:t>tail_pt &gt; error_pt</w:t>
+              <w:t>tail_pt</w:t>
             </w:r>
+            <w:proofErr w:type="spellEnd"/>
+            <w:r>
+              <w:rPr>
+                <w:rFonts w:eastAsia="宋体" w:cs="Times New Roman"/>
+                <w:color w:val="000000"/>
+                <w:kern w:val="0"/>
+                <w:sz w:val="21"/>
+              </w:rPr>
+              <w:t xml:space="preserve"> &gt; </w:t>
+            </w:r>
+            <w:proofErr w:type="spellStart"/>
+            <w:r>
+              <w:rPr>
+                <w:rFonts w:eastAsia="宋体" w:cs="Times New Roman"/>
+                <w:color w:val="000000"/>
+                <w:kern w:val="0"/>
+                <w:sz w:val="21"/>
+              </w:rPr>
+              <w:t>error_pt</w:t>
+            </w:r>
+            <w:proofErr w:type="spellEnd"/>
           </w:p>
         </w:tc>
         <w:tc>
@@ -2644,8 +3392,42 @@
                 <w:kern w:val="0"/>
                 <w:sz w:val="21"/>
               </w:rPr>
-              <w:t>&lt;=tail_pt and &gt;error_pt</w:t>
+              <w:t>&lt;=</w:t>
             </w:r>
+            <w:proofErr w:type="spellStart"/>
+            <w:r>
+              <w:rPr>
+                <w:rFonts w:eastAsia="宋体" w:cs="Times New Roman"/>
+                <w:b/>
+                <w:color w:val="000000"/>
+                <w:kern w:val="0"/>
+                <w:sz w:val="21"/>
+              </w:rPr>
+              <w:t>tail_pt</w:t>
+            </w:r>
+            <w:proofErr w:type="spellEnd"/>
+            <w:r>
+              <w:rPr>
+                <w:rFonts w:eastAsia="宋体" w:cs="Times New Roman"/>
+                <w:b/>
+                <w:color w:val="000000"/>
+                <w:kern w:val="0"/>
+                <w:sz w:val="21"/>
+              </w:rPr>
+              <w:t xml:space="preserve"> and &gt;</w:t>
+            </w:r>
+            <w:proofErr w:type="spellStart"/>
+            <w:r>
+              <w:rPr>
+                <w:rFonts w:eastAsia="宋体" w:cs="Times New Roman"/>
+                <w:b/>
+                <w:color w:val="000000"/>
+                <w:kern w:val="0"/>
+                <w:sz w:val="21"/>
+              </w:rPr>
+              <w:t>error_pt</w:t>
+            </w:r>
+            <w:proofErr w:type="spellEnd"/>
           </w:p>
         </w:tc>
         <w:tc>
@@ -2680,15 +3462,46 @@
                 <w:kern w:val="0"/>
                 <w:sz w:val="21"/>
               </w:rPr>
-              <w:t>&gt;error_pt or   &lt;=error_pt</w:t>
+              <w:t>&gt;</w:t>
             </w:r>
+            <w:proofErr w:type="spellStart"/>
+            <w:r>
+              <w:rPr>
+                <w:rFonts w:eastAsia="宋体" w:cs="Times New Roman"/>
+                <w:color w:val="000000"/>
+                <w:kern w:val="0"/>
+                <w:sz w:val="21"/>
+              </w:rPr>
+              <w:t>error_pt</w:t>
+            </w:r>
+            <w:proofErr w:type="spellEnd"/>
+            <w:r>
+              <w:rPr>
+                <w:rFonts w:eastAsia="宋体" w:cs="Times New Roman"/>
+                <w:color w:val="000000"/>
+                <w:kern w:val="0"/>
+                <w:sz w:val="21"/>
+              </w:rPr>
+              <w:t xml:space="preserve"> or   &lt;=</w:t>
+            </w:r>
+            <w:proofErr w:type="spellStart"/>
+            <w:r>
+              <w:rPr>
+                <w:rFonts w:eastAsia="宋体" w:cs="Times New Roman"/>
+                <w:color w:val="000000"/>
+                <w:kern w:val="0"/>
+                <w:sz w:val="21"/>
+              </w:rPr>
+              <w:t>error_pt</w:t>
+            </w:r>
+            <w:proofErr w:type="spellEnd"/>
           </w:p>
         </w:tc>
       </w:tr>
     </w:tbl>
     <w:p>
       <w:pPr>
-        <w:pStyle w:val="a6"/>
+        <w:pStyle w:val="a8"/>
         <w:keepNext/>
         <w:jc w:val="center"/>
       </w:pPr>
@@ -2794,7 +3607,7 @@
           <w:noProof/>
         </w:rPr>
         <w:drawing>
-          <wp:inline distT="0" distB="0" distL="0" distR="0">
+          <wp:inline distT="0" distB="0" distL="0" distR="0" wp14:anchorId="014AF19E" wp14:editId="3323E1A9">
             <wp:extent cx="5274310" cy="1464507"/>
             <wp:effectExtent l="0" t="0" r="2540" b="2540"/>
             <wp:docPr id="10" name="图片 10"/>
@@ -2853,6 +3666,7 @@
         </w:rPr>
         <w:t>用</w:t>
       </w:r>
+      <w:proofErr w:type="spellStart"/>
       <w:r>
         <w:rPr>
           <w:rFonts w:hint="eastAsia"/>
@@ -2860,7 +3674,19 @@
         <w:t>b</w:t>
       </w:r>
       <w:r>
-        <w:t>lock_num_lt[i]</w:t>
+        <w:t>lock_num_lt</w:t>
+      </w:r>
+      <w:proofErr w:type="spellEnd"/>
+      <w:r>
+        <w:t>[</w:t>
+      </w:r>
+      <w:proofErr w:type="spellStart"/>
+      <w:r>
+        <w:t>i</w:t>
+      </w:r>
+      <w:proofErr w:type="spellEnd"/>
+      <w:r>
+        <w:t>]</w:t>
       </w:r>
       <w:r>
         <w:rPr>
@@ -2868,18 +3694,21 @@
         </w:rPr>
         <w:t>表示小于</w:t>
       </w:r>
+      <w:proofErr w:type="spellStart"/>
       <w:r>
         <w:rPr>
           <w:rFonts w:hint="eastAsia"/>
         </w:rPr>
         <w:t>i</w:t>
       </w:r>
+      <w:proofErr w:type="spellEnd"/>
       <w:r>
         <w:rPr>
           <w:rFonts w:hint="eastAsia"/>
         </w:rPr>
         <w:t>的</w:t>
       </w:r>
+      <w:proofErr w:type="spellStart"/>
       <w:r>
         <w:rPr>
           <w:rFonts w:hint="eastAsia"/>
@@ -2889,12 +3718,14 @@
       <w:r>
         <w:t>_num</w:t>
       </w:r>
+      <w:proofErr w:type="spellEnd"/>
       <w:r>
         <w:rPr>
           <w:rFonts w:hint="eastAsia"/>
         </w:rPr>
         <w:t>的值；</w:t>
       </w:r>
+      <w:proofErr w:type="spellStart"/>
       <w:r>
         <w:rPr>
           <w:rFonts w:hint="eastAsia"/>
@@ -2902,7 +3733,19 @@
         <w:t>block</w:t>
       </w:r>
       <w:r>
-        <w:t>_num_ge[i]</w:t>
+        <w:t>_num_ge</w:t>
+      </w:r>
+      <w:proofErr w:type="spellEnd"/>
+      <w:r>
+        <w:t>[</w:t>
+      </w:r>
+      <w:proofErr w:type="spellStart"/>
+      <w:r>
+        <w:t>i</w:t>
+      </w:r>
+      <w:proofErr w:type="spellEnd"/>
+      <w:r>
+        <w:t>]</w:t>
       </w:r>
       <w:r>
         <w:rPr>
@@ -2910,18 +3753,21 @@
         </w:rPr>
         <w:t>表示大于等于</w:t>
       </w:r>
+      <w:proofErr w:type="spellStart"/>
       <w:r>
         <w:rPr>
           <w:rFonts w:hint="eastAsia"/>
         </w:rPr>
         <w:t>i</w:t>
       </w:r>
+      <w:proofErr w:type="spellEnd"/>
       <w:r>
         <w:rPr>
           <w:rFonts w:hint="eastAsia"/>
         </w:rPr>
         <w:t>的</w:t>
       </w:r>
+      <w:proofErr w:type="spellStart"/>
       <w:r>
         <w:rPr>
           <w:rFonts w:hint="eastAsia"/>
@@ -2931,12 +3777,14 @@
       <w:r>
         <w:t>_num</w:t>
       </w:r>
+      <w:proofErr w:type="spellEnd"/>
       <w:r>
         <w:rPr>
           <w:rFonts w:hint="eastAsia"/>
         </w:rPr>
         <w:t>值；</w:t>
       </w:r>
+      <w:proofErr w:type="spellStart"/>
       <w:r>
         <w:rPr>
           <w:rFonts w:hint="eastAsia"/>
@@ -2944,7 +3792,19 @@
         <w:t>block</w:t>
       </w:r>
       <w:r>
-        <w:t>_num_gt[i]</w:t>
+        <w:t>_num_gt</w:t>
+      </w:r>
+      <w:proofErr w:type="spellEnd"/>
+      <w:r>
+        <w:t>[</w:t>
+      </w:r>
+      <w:proofErr w:type="spellStart"/>
+      <w:r>
+        <w:t>i</w:t>
+      </w:r>
+      <w:proofErr w:type="spellEnd"/>
+      <w:r>
+        <w:t>]</w:t>
       </w:r>
       <w:r>
         <w:rPr>
@@ -2952,18 +3812,21 @@
         </w:rPr>
         <w:t>表示大于</w:t>
       </w:r>
+      <w:proofErr w:type="spellStart"/>
       <w:r>
         <w:rPr>
           <w:rFonts w:hint="eastAsia"/>
         </w:rPr>
         <w:t>i</w:t>
       </w:r>
+      <w:proofErr w:type="spellEnd"/>
       <w:r>
         <w:rPr>
           <w:rFonts w:hint="eastAsia"/>
         </w:rPr>
         <w:t>的</w:t>
       </w:r>
+      <w:proofErr w:type="spellStart"/>
       <w:r>
         <w:rPr>
           <w:rFonts w:hint="eastAsia"/>
@@ -2973,12 +3836,14 @@
       <w:r>
         <w:t>_num</w:t>
       </w:r>
+      <w:proofErr w:type="spellEnd"/>
       <w:r>
         <w:rPr>
           <w:rFonts w:hint="eastAsia"/>
         </w:rPr>
         <w:t>值；</w:t>
       </w:r>
+      <w:proofErr w:type="spellStart"/>
       <w:r>
         <w:rPr>
           <w:rFonts w:hint="eastAsia"/>
@@ -2988,14 +3853,20 @@
       <w:r>
         <w:t>lock_num_le</w:t>
       </w:r>
+      <w:proofErr w:type="spellEnd"/>
       <w:r>
         <w:rPr>
           <w:rFonts w:hint="eastAsia"/>
         </w:rPr>
         <w:t>[</w:t>
       </w:r>
-      <w:r>
-        <w:t>i]</w:t>
+      <w:proofErr w:type="spellStart"/>
+      <w:r>
+        <w:t>i</w:t>
+      </w:r>
+      <w:proofErr w:type="spellEnd"/>
+      <w:r>
+        <w:t>]</w:t>
       </w:r>
       <w:r>
         <w:rPr>
@@ -3003,18 +3874,21 @@
         </w:rPr>
         <w:t>表示小于等于</w:t>
       </w:r>
+      <w:proofErr w:type="spellStart"/>
       <w:r>
         <w:rPr>
           <w:rFonts w:hint="eastAsia"/>
         </w:rPr>
         <w:t>i</w:t>
       </w:r>
+      <w:proofErr w:type="spellEnd"/>
       <w:r>
         <w:rPr>
           <w:rFonts w:hint="eastAsia"/>
         </w:rPr>
         <w:t>的</w:t>
       </w:r>
+      <w:proofErr w:type="spellStart"/>
       <w:r>
         <w:rPr>
           <w:rFonts w:hint="eastAsia"/>
@@ -3024,6 +3898,7 @@
       <w:r>
         <w:t>lock_num</w:t>
       </w:r>
+      <w:proofErr w:type="spellEnd"/>
       <w:r>
         <w:rPr>
           <w:rFonts w:hint="eastAsia"/>
@@ -3084,6 +3959,7 @@
         </w:rPr>
         <w:t>是</w:t>
       </w:r>
+      <w:proofErr w:type="spellStart"/>
       <w:r>
         <w:rPr>
           <w:rFonts w:hint="eastAsia"/>
@@ -3091,7 +3967,19 @@
         <w:t>block</w:t>
       </w:r>
       <w:r>
-        <w:t>_num_lt[i]</w:t>
+        <w:t>_num_lt</w:t>
+      </w:r>
+      <w:proofErr w:type="spellEnd"/>
+      <w:r>
+        <w:t>[</w:t>
+      </w:r>
+      <w:proofErr w:type="spellStart"/>
+      <w:r>
+        <w:t>i</w:t>
+      </w:r>
+      <w:proofErr w:type="spellEnd"/>
+      <w:r>
+        <w:t>]</w:t>
       </w:r>
       <w:r>
         <w:rPr>
@@ -3099,6 +3987,7 @@
         </w:rPr>
         <w:t>和</w:t>
       </w:r>
+      <w:proofErr w:type="spellStart"/>
       <w:r>
         <w:rPr>
           <w:rFonts w:hint="eastAsia"/>
@@ -3106,7 +3995,19 @@
         <w:t>b</w:t>
       </w:r>
       <w:r>
-        <w:t>lock_num_gt[i]</w:t>
+        <w:t>lock_num_gt</w:t>
+      </w:r>
+      <w:proofErr w:type="spellEnd"/>
+      <w:r>
+        <w:t>[</w:t>
+      </w:r>
+      <w:proofErr w:type="spellStart"/>
+      <w:r>
+        <w:t>i</w:t>
+      </w:r>
+      <w:proofErr w:type="spellEnd"/>
+      <w:r>
+        <w:t>]</w:t>
       </w:r>
       <w:r>
         <w:rPr>
@@ -3121,7 +4022,7 @@
           <w:noProof/>
         </w:rPr>
         <w:drawing>
-          <wp:inline distT="0" distB="0" distL="0" distR="0" wp14:anchorId="4F05EF96" wp14:editId="76972AD7">
+          <wp:inline distT="0" distB="0" distL="0" distR="0" wp14:anchorId="0294F122" wp14:editId="26F35113">
             <wp:extent cx="5274310" cy="1513205"/>
             <wp:effectExtent l="0" t="0" r="2540" b="0"/>
             <wp:docPr id="1" name="图片 1"/>
@@ -3164,7 +4065,7 @@
         </w:rPr>
         <w:lastRenderedPageBreak/>
         <w:drawing>
-          <wp:inline distT="0" distB="0" distL="0" distR="0" wp14:anchorId="4BC8977F" wp14:editId="6437B702">
+          <wp:inline distT="0" distB="0" distL="0" distR="0" wp14:anchorId="5F7A0C13" wp14:editId="682E16A5">
             <wp:extent cx="5274310" cy="1539875"/>
             <wp:effectExtent l="0" t="0" r="2540" b="3175"/>
             <wp:docPr id="7" name="图片 7"/>
@@ -3206,7 +4107,7 @@
           <w:noProof/>
         </w:rPr>
         <w:drawing>
-          <wp:inline distT="0" distB="0" distL="0" distR="0" wp14:anchorId="2DE6AF95" wp14:editId="73BB8965">
+          <wp:inline distT="0" distB="0" distL="0" distR="0" wp14:anchorId="4B27A317" wp14:editId="4AA87974">
             <wp:extent cx="5270771" cy="1549480"/>
             <wp:effectExtent l="0" t="0" r="6350" b="0"/>
             <wp:docPr id="8" name="图片 8"/>
@@ -3248,7 +4149,7 @@
           <w:noProof/>
         </w:rPr>
         <w:drawing>
-          <wp:inline distT="0" distB="0" distL="0" distR="0" wp14:anchorId="66431BE2" wp14:editId="1F680E04">
+          <wp:inline distT="0" distB="0" distL="0" distR="0" wp14:anchorId="3C4837A6" wp14:editId="398BB359">
             <wp:extent cx="5274310" cy="1502410"/>
             <wp:effectExtent l="0" t="0" r="2540" b="2540"/>
             <wp:docPr id="9" name="图片 9"/>
@@ -3288,12 +4189,14 @@
       <w:pPr>
         <w:pStyle w:val="2"/>
       </w:pPr>
+      <w:proofErr w:type="gramStart"/>
       <w:r>
         <w:rPr>
           <w:rFonts w:hint="eastAsia"/>
         </w:rPr>
         <w:t>格雷码同步器</w:t>
       </w:r>
+      <w:proofErr w:type="gramEnd"/>
     </w:p>
     <w:p/>
     <w:p>
@@ -3302,7 +4205,7 @@
           <w:noProof/>
         </w:rPr>
         <w:drawing>
-          <wp:inline distT="0" distB="0" distL="0" distR="0" wp14:anchorId="43F20017" wp14:editId="0FA0D0A7">
+          <wp:inline distT="0" distB="0" distL="0" distR="0" wp14:anchorId="3F6C2138" wp14:editId="32432A8D">
             <wp:extent cx="5274310" cy="2805430"/>
             <wp:effectExtent l="0" t="0" r="2540" b="0"/>
             <wp:docPr id="12" name="图片 12"/>
@@ -3345,7 +4248,7 @@
         </w:rPr>
         <w:lastRenderedPageBreak/>
         <w:drawing>
-          <wp:inline distT="0" distB="0" distL="0" distR="0" wp14:anchorId="25FAA4D6" wp14:editId="62E210F7">
+          <wp:inline distT="0" distB="0" distL="0" distR="0" wp14:anchorId="55C42875" wp14:editId="6150E40C">
             <wp:extent cx="5274310" cy="1363980"/>
             <wp:effectExtent l="0" t="0" r="2540" b="7620"/>
             <wp:docPr id="13" name="图片 13"/>
@@ -3387,7 +4290,7 @@
           <w:noProof/>
         </w:rPr>
         <w:drawing>
-          <wp:inline distT="0" distB="0" distL="0" distR="0" wp14:anchorId="4FCAD3F8" wp14:editId="153BBBAC">
+          <wp:inline distT="0" distB="0" distL="0" distR="0" wp14:anchorId="77498E80" wp14:editId="5BECC527">
             <wp:extent cx="5274310" cy="3578860"/>
             <wp:effectExtent l="0" t="0" r="2540" b="2540"/>
             <wp:docPr id="14" name="图片 14"/>
@@ -3430,7 +4333,7 @@
         </w:rPr>
         <w:lastRenderedPageBreak/>
         <w:drawing>
-          <wp:inline distT="0" distB="0" distL="0" distR="0" wp14:anchorId="51EF519F" wp14:editId="7D989D9E">
+          <wp:inline distT="0" distB="0" distL="0" distR="0" wp14:anchorId="25543E5D" wp14:editId="2BE93D6B">
             <wp:extent cx="5274310" cy="4331335"/>
             <wp:effectExtent l="0" t="0" r="2540" b="0"/>
             <wp:docPr id="15" name="图片 15"/>
@@ -3472,7 +4375,7 @@
           <w:noProof/>
         </w:rPr>
         <w:drawing>
-          <wp:inline distT="0" distB="0" distL="0" distR="0" wp14:anchorId="7F3D40DB" wp14:editId="2891F1DA">
+          <wp:inline distT="0" distB="0" distL="0" distR="0" wp14:anchorId="2DE5FE39" wp14:editId="6B56AE11">
             <wp:extent cx="5274310" cy="3049270"/>
             <wp:effectExtent l="0" t="0" r="2540" b="0"/>
             <wp:docPr id="16" name="图片 16"/>
@@ -3514,7 +4417,7 @@
           <w:noProof/>
         </w:rPr>
         <w:drawing>
-          <wp:inline distT="0" distB="0" distL="0" distR="0" wp14:anchorId="56E30414" wp14:editId="46DDDE08">
+          <wp:inline distT="0" distB="0" distL="0" distR="0" wp14:anchorId="7760A873" wp14:editId="522B41BB">
             <wp:extent cx="5274310" cy="292100"/>
             <wp:effectExtent l="0" t="0" r="2540" b="0"/>
             <wp:docPr id="17" name="图片 17"/>
@@ -3601,7 +4504,7 @@
           <w:noProof/>
         </w:rPr>
         <w:drawing>
-          <wp:inline distT="0" distB="0" distL="0" distR="0" wp14:anchorId="6A26C4FC" wp14:editId="69C06823">
+          <wp:inline distT="0" distB="0" distL="0" distR="0" wp14:anchorId="608589CF" wp14:editId="7E04B318">
             <wp:extent cx="4320000" cy="2628000"/>
             <wp:effectExtent l="19050" t="19050" r="23495" b="20320"/>
             <wp:docPr id="4" name="图片 4"/>
@@ -3651,7 +4554,7 @@
           <w:noProof/>
         </w:rPr>
         <w:drawing>
-          <wp:inline distT="0" distB="0" distL="0" distR="0" wp14:anchorId="1DF969A1" wp14:editId="5837A030">
+          <wp:inline distT="0" distB="0" distL="0" distR="0" wp14:anchorId="1557AB50" wp14:editId="5F53DED2">
             <wp:extent cx="4320000" cy="507600"/>
             <wp:effectExtent l="19050" t="19050" r="23495" b="26035"/>
             <wp:docPr id="11" name="图片 11"/>
@@ -3733,7 +4636,7 @@
           <w:noProof/>
         </w:rPr>
         <w:drawing>
-          <wp:inline distT="0" distB="0" distL="0" distR="0" wp14:anchorId="59E2B474" wp14:editId="6931A7B2">
+          <wp:inline distT="0" distB="0" distL="0" distR="0" wp14:anchorId="2F98186C" wp14:editId="78EDC3EB">
             <wp:extent cx="4320000" cy="1893600"/>
             <wp:effectExtent l="19050" t="19050" r="23495" b="11430"/>
             <wp:docPr id="2" name="图片 2"/>
@@ -3795,7 +4698,7 @@
           <w:noProof/>
         </w:rPr>
         <w:drawing>
-          <wp:inline distT="0" distB="0" distL="0" distR="0" wp14:anchorId="645F6149" wp14:editId="78862EA9">
+          <wp:inline distT="0" distB="0" distL="0" distR="0" wp14:anchorId="548202A9" wp14:editId="1AACE3A4">
             <wp:extent cx="4320000" cy="2394000"/>
             <wp:effectExtent l="19050" t="19050" r="23495" b="25400"/>
             <wp:docPr id="6" name="图片 6"/>
@@ -3845,7 +4748,7 @@
           <w:noProof/>
         </w:rPr>
         <w:drawing>
-          <wp:inline distT="0" distB="0" distL="0" distR="0" wp14:anchorId="5173693F" wp14:editId="6B064E7D">
+          <wp:inline distT="0" distB="0" distL="0" distR="0" wp14:anchorId="75A5C0AC" wp14:editId="72DD8C3B">
             <wp:extent cx="4320000" cy="2512800"/>
             <wp:effectExtent l="19050" t="19050" r="23495" b="20955"/>
             <wp:docPr id="22" name="图片 22"/>
@@ -3909,7 +4812,7 @@
           <w:noProof/>
         </w:rPr>
         <w:drawing>
-          <wp:inline distT="0" distB="0" distL="0" distR="0" wp14:anchorId="2ECEBF34" wp14:editId="581AA386">
+          <wp:inline distT="0" distB="0" distL="0" distR="0" wp14:anchorId="3859961D" wp14:editId="5FE0B8EA">
             <wp:extent cx="4320000" cy="2419200"/>
             <wp:effectExtent l="19050" t="19050" r="23495" b="19685"/>
             <wp:docPr id="5" name="图片 5"/>
@@ -3976,7 +4879,7 @@
           <w:noProof/>
         </w:rPr>
         <w:drawing>
-          <wp:inline distT="0" distB="0" distL="0" distR="0" wp14:anchorId="00A8B5BF" wp14:editId="2314BFAF">
+          <wp:inline distT="0" distB="0" distL="0" distR="0" wp14:anchorId="4B22D5CE" wp14:editId="12710FCA">
             <wp:extent cx="4320000" cy="1796400"/>
             <wp:effectExtent l="19050" t="19050" r="23495" b="13970"/>
             <wp:docPr id="18" name="图片 18"/>
@@ -4034,7 +4937,7 @@
           <w:noProof/>
         </w:rPr>
         <w:drawing>
-          <wp:inline distT="0" distB="0" distL="0" distR="0" wp14:anchorId="2F01682B" wp14:editId="5F22B282">
+          <wp:inline distT="0" distB="0" distL="0" distR="0" wp14:anchorId="16776498" wp14:editId="7D5AD523">
             <wp:extent cx="4320000" cy="1126800"/>
             <wp:effectExtent l="19050" t="19050" r="23495" b="16510"/>
             <wp:docPr id="21" name="图片 21"/>
@@ -4093,7 +4996,7 @@
           <w:noProof/>
         </w:rPr>
         <w:drawing>
-          <wp:inline distT="0" distB="0" distL="0" distR="0" wp14:anchorId="19CA5DEB" wp14:editId="24220362">
+          <wp:inline distT="0" distB="0" distL="0" distR="0" wp14:anchorId="20AF8937" wp14:editId="092FD33B">
             <wp:extent cx="4320000" cy="1911600"/>
             <wp:effectExtent l="19050" t="19050" r="23495" b="12700"/>
             <wp:docPr id="23" name="图片 23"/>
@@ -4157,7 +5060,7 @@
           <w:noProof/>
         </w:rPr>
         <w:drawing>
-          <wp:inline distT="0" distB="0" distL="0" distR="0" wp14:anchorId="63E8F84A" wp14:editId="387F206B">
+          <wp:inline distT="0" distB="0" distL="0" distR="0" wp14:anchorId="0AC74685" wp14:editId="19E905C1">
             <wp:extent cx="4320000" cy="2487600"/>
             <wp:effectExtent l="19050" t="19050" r="23495" b="27305"/>
             <wp:docPr id="19" name="图片 19"/>
@@ -4217,7 +5120,21 @@
         <w:rPr>
           <w:rFonts w:hint="eastAsia"/>
         </w:rPr>
-        <w:t>结构体定义的时候可以同时对变量初始化吗？比如没例化一个结构体变量都要将里面的一个成员变量赋</w:t>
+        <w:t>结构体定义的时候可以同时对变量初始化吗？比如</w:t>
+      </w:r>
+      <w:proofErr w:type="gramStart"/>
+      <w:r>
+        <w:rPr>
+          <w:rFonts w:hint="eastAsia"/>
+        </w:rPr>
+        <w:t>没例化</w:t>
+      </w:r>
+      <w:proofErr w:type="gramEnd"/>
+      <w:r>
+        <w:rPr>
+          <w:rFonts w:hint="eastAsia"/>
+        </w:rPr>
+        <w:t>一个结构体变量都要将里面的一个成员变量赋</w:t>
       </w:r>
       <w:r>
         <w:rPr>
@@ -4229,7 +5146,21 @@
         <w:rPr>
           <w:rFonts w:hint="eastAsia"/>
         </w:rPr>
-        <w:t>值，可不可以在结构体里直接给该成员变量一个默认值，每次例化时便自动赋值，不用人为初始化。</w:t>
+        <w:t>值，可不可以在结构体里直接给该成员变量一个默认值，</w:t>
+      </w:r>
+      <w:proofErr w:type="gramStart"/>
+      <w:r>
+        <w:rPr>
+          <w:rFonts w:hint="eastAsia"/>
+        </w:rPr>
+        <w:t>每次例化时</w:t>
+      </w:r>
+      <w:proofErr w:type="gramEnd"/>
+      <w:r>
+        <w:rPr>
+          <w:rFonts w:hint="eastAsia"/>
+        </w:rPr>
+        <w:t>便自动赋值，不用人为初始化。</w:t>
       </w:r>
     </w:p>
     <w:p>
@@ -4238,7 +5169,7 @@
           <w:noProof/>
         </w:rPr>
         <w:drawing>
-          <wp:inline distT="0" distB="0" distL="0" distR="0" wp14:anchorId="30884560" wp14:editId="105E888F">
+          <wp:inline distT="0" distB="0" distL="0" distR="0" wp14:anchorId="1B8E81C0" wp14:editId="451464E9">
             <wp:extent cx="4320000" cy="1141200"/>
             <wp:effectExtent l="19050" t="19050" r="23495" b="20955"/>
             <wp:docPr id="24" name="图片 24"/>
@@ -4310,9 +5241,11 @@
         </w:rPr>
         <w:t xml:space="preserve"> &lt;</w:t>
       </w:r>
+      <w:proofErr w:type="spellStart"/>
       <w:r>
         <w:t>string.h</w:t>
       </w:r>
+      <w:proofErr w:type="spellEnd"/>
       <w:r>
         <w:rPr>
           <w:rFonts w:hint="eastAsia"/>
@@ -4340,7 +5273,7 @@
           <w:noProof/>
         </w:rPr>
         <w:drawing>
-          <wp:inline distT="0" distB="0" distL="0" distR="0" wp14:anchorId="3FA21F71" wp14:editId="517ED8A7">
+          <wp:inline distT="0" distB="0" distL="0" distR="0" wp14:anchorId="3A702765" wp14:editId="7BA424FB">
             <wp:extent cx="4320000" cy="2642400"/>
             <wp:effectExtent l="19050" t="19050" r="23495" b="24765"/>
             <wp:docPr id="25" name="图片 25"/>
@@ -4401,7 +5334,7 @@
           <w:noProof/>
         </w:rPr>
         <w:drawing>
-          <wp:inline distT="0" distB="0" distL="0" distR="0" wp14:anchorId="41C6551A" wp14:editId="62738FD4">
+          <wp:inline distT="0" distB="0" distL="0" distR="0" wp14:anchorId="632BA279" wp14:editId="1C04EE60">
             <wp:extent cx="4320000" cy="849600"/>
             <wp:effectExtent l="19050" t="19050" r="23495" b="27305"/>
             <wp:docPr id="26" name="图片 26"/>
@@ -4486,6 +5419,7 @@
         </w:rPr>
         <w:t>模块划分输出信号尽量是寄存器输出，模块输入尽量是从寄存器来，这样综合时易于</w:t>
       </w:r>
+      <w:proofErr w:type="spellStart"/>
       <w:r>
         <w:rPr>
           <w:rFonts w:hint="eastAsia"/>
@@ -4495,12 +5429,14 @@
       <w:r>
         <w:t>_in</w:t>
       </w:r>
+      <w:proofErr w:type="spellEnd"/>
       <w:r>
         <w:rPr>
           <w:rFonts w:hint="eastAsia"/>
         </w:rPr>
         <w:t>和</w:t>
       </w:r>
+      <w:proofErr w:type="spellStart"/>
       <w:r>
         <w:rPr>
           <w:rFonts w:hint="eastAsia"/>
@@ -4510,6 +5446,7 @@
       <w:r>
         <w:t>_out</w:t>
       </w:r>
+      <w:proofErr w:type="spellEnd"/>
       <w:r>
         <w:rPr>
           <w:rFonts w:hint="eastAsia"/>
@@ -4607,7 +5544,7 @@
           <w:noProof/>
         </w:rPr>
         <w:drawing>
-          <wp:inline distT="0" distB="0" distL="0" distR="0" wp14:anchorId="4F11BA0D" wp14:editId="6DEF1F40">
+          <wp:inline distT="0" distB="0" distL="0" distR="0" wp14:anchorId="04399A5E" wp14:editId="30E3B22F">
             <wp:extent cx="5274310" cy="272415"/>
             <wp:effectExtent l="0" t="0" r="2540" b="0"/>
             <wp:docPr id="28" name="图片 28"/>
@@ -4677,6 +5614,7 @@
       <w:r>
         <w:t>（</w:t>
       </w:r>
+      <w:proofErr w:type="spellStart"/>
       <w:r>
         <w:rPr>
           <w:rFonts w:hint="eastAsia"/>
@@ -4684,7 +5622,19 @@
         <w:t>s</w:t>
       </w:r>
       <w:r>
-        <w:t>td_logic_vector(4 downto 0</w:t>
+        <w:t>td_logic_vector</w:t>
+      </w:r>
+      <w:proofErr w:type="spellEnd"/>
+      <w:r>
+        <w:t xml:space="preserve">(4 </w:t>
+      </w:r>
+      <w:proofErr w:type="spellStart"/>
+      <w:r>
+        <w:t>downto</w:t>
+      </w:r>
+      <w:proofErr w:type="spellEnd"/>
+      <w:r>
+        <w:t xml:space="preserve"> 0</w:t>
       </w:r>
       <w:r>
         <w:t>）</w:t>
@@ -4717,6 +5667,7 @@
         </w:rPr>
         <w:t>先用</w:t>
       </w:r>
+      <w:proofErr w:type="spellStart"/>
       <w:r>
         <w:rPr>
           <w:rFonts w:hint="eastAsia"/>
@@ -4726,12 +5677,14 @@
       <w:r>
         <w:t>o_unsigned</w:t>
       </w:r>
+      <w:proofErr w:type="spellEnd"/>
       <w:r>
         <w:rPr>
           <w:rFonts w:hint="eastAsia"/>
         </w:rPr>
         <w:t>转化为无符号整数，然后再转化为</w:t>
       </w:r>
+      <w:proofErr w:type="spellStart"/>
       <w:r>
         <w:rPr>
           <w:rFonts w:hint="eastAsia"/>
@@ -4739,7 +5692,11 @@
         <w:t>s</w:t>
       </w:r>
       <w:r>
-        <w:t>td_logic_vector.</w:t>
+        <w:t>td_logic_vector</w:t>
+      </w:r>
+      <w:proofErr w:type="spellEnd"/>
+      <w:r>
+        <w:t>.</w:t>
       </w:r>
     </w:p>
     <w:p>
@@ -4756,7 +5713,7 @@
           <w:noProof/>
         </w:rPr>
         <w:drawing>
-          <wp:inline distT="0" distB="0" distL="0" distR="0" wp14:anchorId="2B71BFB0" wp14:editId="4760374D">
+          <wp:inline distT="0" distB="0" distL="0" distR="0" wp14:anchorId="2A378B18" wp14:editId="2FDFDF47">
             <wp:extent cx="5274310" cy="323215"/>
             <wp:effectExtent l="0" t="0" r="2540" b="635"/>
             <wp:docPr id="29" name="图片 29"/>
@@ -4849,15 +5806,18 @@
         </w:rPr>
         <w:t>所以</w:t>
       </w:r>
+      <w:proofErr w:type="spellStart"/>
       <w:r>
         <w:t>std_logic_vector</w:t>
       </w:r>
+      <w:proofErr w:type="spellEnd"/>
       <w:r>
         <w:rPr>
           <w:rFonts w:hint="eastAsia"/>
         </w:rPr>
         <w:t>信号要先转化成</w:t>
       </w:r>
+      <w:proofErr w:type="spellStart"/>
       <w:r>
         <w:rPr>
           <w:rFonts w:hint="eastAsia"/>
@@ -4867,6 +5827,7 @@
       <w:r>
         <w:t>nsign</w:t>
       </w:r>
+      <w:proofErr w:type="spellEnd"/>
       <w:r>
         <w:t>，</w:t>
       </w:r>
@@ -4907,7 +5868,7 @@
           <w:noProof/>
         </w:rPr>
         <w:drawing>
-          <wp:inline distT="0" distB="0" distL="0" distR="0" wp14:anchorId="5BC87C13" wp14:editId="5E7A56F5">
+          <wp:inline distT="0" distB="0" distL="0" distR="0" wp14:anchorId="3A856C2D" wp14:editId="2B93DBD5">
             <wp:extent cx="4534133" cy="273064"/>
             <wp:effectExtent l="19050" t="19050" r="19050" b="12700"/>
             <wp:docPr id="30" name="图片 30"/>
@@ -4963,8 +5924,13 @@
       </w:r>
     </w:p>
     <w:p>
-      <w:r>
-        <w:t>Makefile lack file path declaration</w:t>
+      <w:proofErr w:type="spellStart"/>
+      <w:r>
+        <w:t>Makefile</w:t>
+      </w:r>
+      <w:proofErr w:type="spellEnd"/>
+      <w:r>
+        <w:t xml:space="preserve"> lack file path declaration</w:t>
       </w:r>
     </w:p>
     <w:p>
@@ -4990,6 +5956,7 @@
           <w:color w:val="FFC000"/>
         </w:rPr>
       </w:pPr>
+      <w:proofErr w:type="spellStart"/>
       <w:r>
         <w:rPr>
           <w:color w:val="FFC000"/>
@@ -5000,27 +5967,92 @@
         <w:rPr>
           <w:color w:val="FFC000"/>
         </w:rPr>
-        <w:t>espq_i.data(i) &lt;= is data_i OR is_sync_i;</w:t>
-      </w:r>
-    </w:p>
-    <w:p>
-      <w:pPr>
+        <w:t>espq_i.data</w:t>
+      </w:r>
+      <w:proofErr w:type="spellEnd"/>
+      <w:r>
         <w:rPr>
           <w:color w:val="FFC000"/>
         </w:rPr>
-      </w:pPr>
+        <w:t>(</w:t>
+      </w:r>
+      <w:proofErr w:type="spellStart"/>
       <w:r>
         <w:rPr>
           <w:color w:val="FFC000"/>
         </w:rPr>
+        <w:t>i</w:t>
+      </w:r>
+      <w:proofErr w:type="spellEnd"/>
+      <w:r>
+        <w:rPr>
+          <w:color w:val="FFC000"/>
+        </w:rPr>
+        <w:t xml:space="preserve">) &lt;= is </w:t>
+      </w:r>
+      <w:proofErr w:type="spellStart"/>
+      <w:r>
+        <w:rPr>
+          <w:color w:val="FFC000"/>
+        </w:rPr>
+        <w:t>data_i</w:t>
+      </w:r>
+      <w:proofErr w:type="spellEnd"/>
+      <w:r>
+        <w:rPr>
+          <w:color w:val="FFC000"/>
+        </w:rPr>
+        <w:t xml:space="preserve"> OR </w:t>
+      </w:r>
+      <w:proofErr w:type="spellStart"/>
+      <w:r>
+        <w:rPr>
+          <w:color w:val="FFC000"/>
+        </w:rPr>
+        <w:t>is_sync_i</w:t>
+      </w:r>
+      <w:proofErr w:type="spellEnd"/>
+      <w:r>
+        <w:rPr>
+          <w:color w:val="FFC000"/>
+        </w:rPr>
+        <w:t>;</w:t>
+      </w:r>
+    </w:p>
+    <w:p>
+      <w:pPr>
+        <w:rPr>
+          <w:color w:val="FFC000"/>
+        </w:rPr>
+      </w:pPr>
+      <w:r>
+        <w:rPr>
+          <w:color w:val="FFC000"/>
+        </w:rPr>
         <w:lastRenderedPageBreak/>
-        <w:t>Expand names are not aloowed for the named prefix. Please refer to section 6.3 of the VHDL LRM for rules regarding the expanded name.</w:t>
-      </w:r>
-    </w:p>
-    <w:p>
+        <w:t xml:space="preserve">Expand names are not </w:t>
+      </w:r>
+      <w:proofErr w:type="spellStart"/>
+      <w:r>
+        <w:rPr>
+          <w:color w:val="FFC000"/>
+        </w:rPr>
+        <w:t>aloowed</w:t>
+      </w:r>
+      <w:proofErr w:type="spellEnd"/>
+      <w:r>
+        <w:rPr>
+          <w:color w:val="FFC000"/>
+        </w:rPr>
+        <w:t xml:space="preserve"> for the named prefix. Please refer to section 6.3 of the VHDL LRM for rules regarding the expanded name.</w:t>
+      </w:r>
+    </w:p>
+    <w:p>
+      <w:proofErr w:type="spellStart"/>
       <w:r>
         <w:t>Respq</w:t>
       </w:r>
+      <w:proofErr w:type="spellEnd"/>
       <w:r>
         <w:rPr>
           <w:rFonts w:hint="eastAsia"/>
@@ -5069,17 +6101,27 @@
         </w:rPr>
         <w:t>选择第</w:t>
       </w:r>
+      <w:proofErr w:type="spellStart"/>
       <w:r>
         <w:rPr>
           <w:rFonts w:hint="eastAsia"/>
         </w:rPr>
         <w:t>i</w:t>
       </w:r>
-      <w:r>
-        <w:rPr>
-          <w:rFonts w:hint="eastAsia"/>
-        </w:rPr>
-        <w:t>个元素的</w:t>
+      <w:proofErr w:type="spellEnd"/>
+      <w:proofErr w:type="gramStart"/>
+      <w:r>
+        <w:rPr>
+          <w:rFonts w:hint="eastAsia"/>
+        </w:rPr>
+        <w:t>个</w:t>
+      </w:r>
+      <w:proofErr w:type="gramEnd"/>
+      <w:r>
+        <w:rPr>
+          <w:rFonts w:hint="eastAsia"/>
+        </w:rPr>
+        <w:t>元素的</w:t>
       </w:r>
       <w:r>
         <w:rPr>
@@ -5099,6 +6141,7 @@
         </w:rPr>
         <w:t>应该用</w:t>
       </w:r>
+      <w:proofErr w:type="spellStart"/>
       <w:r>
         <w:rPr>
           <w:rFonts w:hint="eastAsia"/>
@@ -5106,7 +6149,19 @@
         <w:t>r</w:t>
       </w:r>
       <w:r>
-        <w:t>espq_i(i).data</w:t>
+        <w:t>espq_i</w:t>
+      </w:r>
+      <w:proofErr w:type="spellEnd"/>
+      <w:r>
+        <w:t>(</w:t>
+      </w:r>
+      <w:proofErr w:type="spellStart"/>
+      <w:r>
+        <w:t>i</w:t>
+      </w:r>
+      <w:proofErr w:type="spellEnd"/>
+      <w:r>
+        <w:t>).data</w:t>
       </w:r>
       <w:r>
         <w:rPr>
@@ -5114,6 +6169,7 @@
         </w:rPr>
         <w:t>而不是</w:t>
       </w:r>
+      <w:proofErr w:type="spellStart"/>
       <w:r>
         <w:rPr>
           <w:rFonts w:hint="eastAsia"/>
@@ -5121,7 +6177,19 @@
         <w:t>r</w:t>
       </w:r>
       <w:r>
-        <w:t>espq_i.data(i).</w:t>
+        <w:t>espq_i.data</w:t>
+      </w:r>
+      <w:proofErr w:type="spellEnd"/>
+      <w:r>
+        <w:t>(</w:t>
+      </w:r>
+      <w:proofErr w:type="spellStart"/>
+      <w:r>
+        <w:t>i</w:t>
+      </w:r>
+      <w:proofErr w:type="spellEnd"/>
+      <w:r>
+        <w:t>).</w:t>
       </w:r>
     </w:p>
     <w:p>
@@ -5191,7 +6259,21 @@
         <w:rPr>
           <w:rFonts w:hint="eastAsia"/>
         </w:rPr>
-        <w:t>的操作，其他通过位的拼接和多路选择器来做。</w:t>
+        <w:t>的操作，其他</w:t>
+      </w:r>
+      <w:proofErr w:type="gramStart"/>
+      <w:r>
+        <w:rPr>
+          <w:rFonts w:hint="eastAsia"/>
+        </w:rPr>
+        <w:t>通过位</w:t>
+      </w:r>
+      <w:proofErr w:type="gramEnd"/>
+      <w:r>
+        <w:rPr>
+          <w:rFonts w:hint="eastAsia"/>
+        </w:rPr>
+        <w:t>的拼接和多路选择器来做。</w:t>
       </w:r>
     </w:p>
     <w:p>
@@ -5200,7 +6282,7 @@
           <w:noProof/>
         </w:rPr>
         <w:drawing>
-          <wp:inline distT="0" distB="0" distL="0" distR="0" wp14:anchorId="64FF854C" wp14:editId="3E456457">
+          <wp:inline distT="0" distB="0" distL="0" distR="0" wp14:anchorId="626539EB" wp14:editId="606BC768">
             <wp:extent cx="4934204" cy="5512083"/>
             <wp:effectExtent l="19050" t="19050" r="19050" b="12700"/>
             <wp:docPr id="31" name="图片 31"/>
@@ -5259,7 +6341,7 @@
           <w:noProof/>
         </w:rPr>
         <w:drawing>
-          <wp:inline distT="0" distB="0" distL="0" distR="0" wp14:anchorId="7061080E" wp14:editId="2FD944C9">
+          <wp:inline distT="0" distB="0" distL="0" distR="0" wp14:anchorId="21CDD539" wp14:editId="7079A985">
             <wp:extent cx="5274310" cy="510540"/>
             <wp:effectExtent l="0" t="0" r="2540" b="3810"/>
             <wp:docPr id="36" name="图片 36"/>
@@ -5301,7 +6383,7 @@
           <w:noProof/>
         </w:rPr>
         <w:drawing>
-          <wp:inline distT="0" distB="0" distL="0" distR="0" wp14:anchorId="4762B2FA" wp14:editId="279486D7">
+          <wp:inline distT="0" distB="0" distL="0" distR="0" wp14:anchorId="06694DE7" wp14:editId="10DE50B1">
             <wp:extent cx="5274310" cy="551180"/>
             <wp:effectExtent l="19050" t="19050" r="21590" b="20320"/>
             <wp:docPr id="37" name="图片 37"/>
@@ -5359,7 +6441,7 @@
           <w:noProof/>
         </w:rPr>
         <w:drawing>
-          <wp:inline distT="0" distB="0" distL="0" distR="0" wp14:anchorId="06CFF63D" wp14:editId="4545D76A">
+          <wp:inline distT="0" distB="0" distL="0" distR="0" wp14:anchorId="3BCA4B80" wp14:editId="5ABF45FD">
             <wp:extent cx="5274310" cy="941070"/>
             <wp:effectExtent l="19050" t="19050" r="21590" b="11430"/>
             <wp:docPr id="40" name="图片 40"/>
@@ -5413,16 +6495,18 @@
     </w:p>
     <w:p>
       <w:pPr>
-        <w:pStyle w:val="a8"/>
+        <w:pStyle w:val="aa"/>
         <w:numPr>
           <w:ilvl w:val="0"/>
           <w:numId w:val="4"/>
         </w:numPr>
         <w:ind w:firstLineChars="0"/>
       </w:pPr>
+      <w:proofErr w:type="spellStart"/>
       <w:r>
         <w:t>Std_vector_logic</w:t>
       </w:r>
+      <w:proofErr w:type="spellEnd"/>
       <w:r>
         <w:rPr>
           <w:rFonts w:hint="eastAsia"/>
@@ -5514,12 +6598,40 @@
         <w:rPr>
           <w:rFonts w:hint="eastAsia"/>
         </w:rPr>
-        <w:t>只有拓展功能，没有截位功能，所以等式左边的信号位宽一定要大于等于右边任何一个信号的位宽。</w:t>
-      </w:r>
-    </w:p>
-    <w:p>
-      <w:pPr>
-        <w:pStyle w:val="a8"/>
+        <w:t>只有拓展功能，</w:t>
+      </w:r>
+      <w:proofErr w:type="gramStart"/>
+      <w:r>
+        <w:rPr>
+          <w:rFonts w:hint="eastAsia"/>
+        </w:rPr>
+        <w:t>没有截位功能</w:t>
+      </w:r>
+      <w:proofErr w:type="gramEnd"/>
+      <w:r>
+        <w:rPr>
+          <w:rFonts w:hint="eastAsia"/>
+        </w:rPr>
+        <w:t>，所以等式左边的</w:t>
+      </w:r>
+      <w:proofErr w:type="gramStart"/>
+      <w:r>
+        <w:rPr>
+          <w:rFonts w:hint="eastAsia"/>
+        </w:rPr>
+        <w:t>信号位宽一定</w:t>
+      </w:r>
+      <w:proofErr w:type="gramEnd"/>
+      <w:r>
+        <w:rPr>
+          <w:rFonts w:hint="eastAsia"/>
+        </w:rPr>
+        <w:t>要大于等于右边任何一个信号的位宽。</w:t>
+      </w:r>
+    </w:p>
+    <w:p>
+      <w:pPr>
+        <w:pStyle w:val="aa"/>
         <w:numPr>
           <w:ilvl w:val="0"/>
           <w:numId w:val="4"/>
@@ -5616,7 +6728,15 @@
     </w:p>
     <w:p>
       <w:r>
-        <w:t>SIGNAL a : bit8_type;</w:t>
+        <w:t xml:space="preserve">SIGNAL </w:t>
+      </w:r>
+      <w:proofErr w:type="gramStart"/>
+      <w:r>
+        <w:t>a :</w:t>
+      </w:r>
+      <w:proofErr w:type="gramEnd"/>
+      <w:r>
+        <w:t xml:space="preserve"> bit8_type;</w:t>
       </w:r>
     </w:p>
     <w:p>
@@ -5670,7 +6790,7 @@
           <w:noProof/>
         </w:rPr>
         <w:drawing>
-          <wp:inline distT="0" distB="0" distL="0" distR="0" wp14:anchorId="1FD0DA2B" wp14:editId="212BBBC6">
+          <wp:inline distT="0" distB="0" distL="0" distR="0" wp14:anchorId="76ECE89A" wp14:editId="79A45926">
             <wp:extent cx="4819898" cy="527077"/>
             <wp:effectExtent l="0" t="0" r="0" b="6350"/>
             <wp:docPr id="51" name="图片 51"/>
@@ -5713,6 +6833,7 @@
         </w:rPr>
         <w:t>注：</w:t>
       </w:r>
+      <w:proofErr w:type="spellStart"/>
       <w:r>
         <w:rPr>
           <w:rFonts w:hint="eastAsia"/>
@@ -5722,6 +6843,7 @@
       <w:r>
         <w:t>o_unsigned</w:t>
       </w:r>
+      <w:proofErr w:type="spellEnd"/>
       <w:r>
         <w:t>（</w:t>
       </w:r>
@@ -5778,8 +6900,16 @@
           <w:rFonts w:hint="eastAsia"/>
         </w:rPr>
         <w:lastRenderedPageBreak/>
-        <w:t>转化为无符号整数，位宽由</w:t>
-      </w:r>
+        <w:t>转化为无符号整数，</w:t>
+      </w:r>
+      <w:proofErr w:type="gramStart"/>
+      <w:r>
+        <w:rPr>
+          <w:rFonts w:hint="eastAsia"/>
+        </w:rPr>
+        <w:t>位宽由</w:t>
+      </w:r>
+      <w:proofErr w:type="gramEnd"/>
       <w:r>
         <w:rPr>
           <w:rFonts w:hint="eastAsia"/>
@@ -5798,6 +6928,7 @@
       <w:r>
         <w:t>STD_LOGIC_VECTOR(</w:t>
       </w:r>
+      <w:proofErr w:type="spellStart"/>
       <w:r>
         <w:rPr>
           <w:rFonts w:hint="eastAsia"/>
@@ -5813,6 +6944,7 @@
         </w:rPr>
         <w:t>data</w:t>
       </w:r>
+      <w:proofErr w:type="spellEnd"/>
       <w:r>
         <w:t>)</w:t>
       </w:r>
@@ -5858,7 +6990,7 @@
           <w:noProof/>
         </w:rPr>
         <w:drawing>
-          <wp:inline distT="0" distB="0" distL="0" distR="0" wp14:anchorId="1754EF15" wp14:editId="21F7704D">
+          <wp:inline distT="0" distB="0" distL="0" distR="0" wp14:anchorId="30FCF4BA" wp14:editId="73454907">
             <wp:extent cx="3810196" cy="1066855"/>
             <wp:effectExtent l="0" t="0" r="0" b="0"/>
             <wp:docPr id="42" name="图片 42"/>
@@ -5942,9 +7074,19 @@
         </w:rPr>
         <w:t>不能给某几位赋值一个数值串，只能赋值</w:t>
       </w:r>
-      <w:r>
-        <w:t>’0’</w:t>
-      </w:r>
+      <w:proofErr w:type="gramStart"/>
+      <w:r>
+        <w:t>’</w:t>
+      </w:r>
+      <w:proofErr w:type="gramEnd"/>
+      <w:r>
+        <w:t>0</w:t>
+      </w:r>
+      <w:proofErr w:type="gramStart"/>
+      <w:r>
+        <w:t>’</w:t>
+      </w:r>
+      <w:proofErr w:type="gramEnd"/>
       <w:r>
         <w:rPr>
           <w:rFonts w:hint="eastAsia"/>
@@ -5985,7 +7127,7 @@
           <w:noProof/>
         </w:rPr>
         <w:drawing>
-          <wp:inline distT="0" distB="0" distL="0" distR="0" wp14:anchorId="148942BA" wp14:editId="3CAD1A8C">
+          <wp:inline distT="0" distB="0" distL="0" distR="0" wp14:anchorId="440F79FE" wp14:editId="20C7E735">
             <wp:extent cx="3810196" cy="260363"/>
             <wp:effectExtent l="0" t="0" r="0" b="6350"/>
             <wp:docPr id="50" name="图片 50"/>
@@ -6039,6 +7181,7 @@
         </w:rPr>
         <w:t>队列的访问指针有两种形式，</w:t>
       </w:r>
+      <w:proofErr w:type="spellStart"/>
       <w:r>
         <w:rPr>
           <w:rFonts w:hint="eastAsia"/>
@@ -6048,12 +7191,14 @@
       <w:r>
         <w:t>nt</w:t>
       </w:r>
+      <w:proofErr w:type="spellEnd"/>
       <w:r>
         <w:rPr>
           <w:rFonts w:hint="eastAsia"/>
         </w:rPr>
         <w:t>和</w:t>
       </w:r>
+      <w:proofErr w:type="spellStart"/>
       <w:r>
         <w:rPr>
           <w:rFonts w:hint="eastAsia"/>
@@ -6063,6 +7208,7 @@
       <w:r>
         <w:t>nehot</w:t>
       </w:r>
+      <w:proofErr w:type="spellEnd"/>
       <w:r>
         <w:rPr>
           <w:rFonts w:hint="eastAsia"/>
@@ -6109,7 +7255,7 @@
           <w:noProof/>
         </w:rPr>
         <w:drawing>
-          <wp:inline distT="0" distB="0" distL="0" distR="0" wp14:anchorId="4F88E843" wp14:editId="2A808A45">
+          <wp:inline distT="0" distB="0" distL="0" distR="0" wp14:anchorId="2FFD9F3E" wp14:editId="2FD2CFD6">
             <wp:extent cx="5274310" cy="661670"/>
             <wp:effectExtent l="19050" t="19050" r="21590" b="24130"/>
             <wp:docPr id="52" name="图片 52"/>
@@ -6156,7 +7302,7 @@
           <w:noProof/>
         </w:rPr>
         <w:drawing>
-          <wp:inline distT="0" distB="0" distL="0" distR="0" wp14:anchorId="52D901D6" wp14:editId="24893D84">
+          <wp:inline distT="0" distB="0" distL="0" distR="0" wp14:anchorId="457C1511" wp14:editId="4440FC3A">
             <wp:extent cx="5274310" cy="1822450"/>
             <wp:effectExtent l="19050" t="19050" r="21590" b="25400"/>
             <wp:docPr id="53" name="图片 53"/>
@@ -6215,7 +7361,7 @@
           <w:noProof/>
         </w:rPr>
         <w:drawing>
-          <wp:inline distT="0" distB="0" distL="0" distR="0" wp14:anchorId="263E35A9" wp14:editId="697A0449">
+          <wp:inline distT="0" distB="0" distL="0" distR="0" wp14:anchorId="0C1908C0" wp14:editId="377172C3">
             <wp:extent cx="4800847" cy="908097"/>
             <wp:effectExtent l="19050" t="19050" r="19050" b="25400"/>
             <wp:docPr id="54" name="图片 54"/>
@@ -6273,7 +7419,7 @@
           <w:noProof/>
         </w:rPr>
         <w:drawing>
-          <wp:inline distT="0" distB="0" distL="0" distR="0" wp14:anchorId="4AA54722" wp14:editId="3F66C828">
+          <wp:inline distT="0" distB="0" distL="0" distR="0" wp14:anchorId="164C617C" wp14:editId="0B447FD5">
             <wp:extent cx="5274310" cy="3079750"/>
             <wp:effectExtent l="19050" t="19050" r="21590" b="25400"/>
             <wp:docPr id="55" name="图片 55"/>
@@ -6337,7 +7483,7 @@
           <w:noProof/>
         </w:rPr>
         <w:drawing>
-          <wp:inline distT="0" distB="0" distL="0" distR="0" wp14:anchorId="35327805" wp14:editId="6551A733">
+          <wp:inline distT="0" distB="0" distL="0" distR="0" wp14:anchorId="5DE8C12E" wp14:editId="4547E165">
             <wp:extent cx="5274310" cy="2661285"/>
             <wp:effectExtent l="19050" t="19050" r="21590" b="24765"/>
             <wp:docPr id="61" name="图片 61"/>
@@ -6385,7 +7531,7 @@
         </w:rPr>
         <w:lastRenderedPageBreak/>
         <w:drawing>
-          <wp:inline distT="0" distB="0" distL="0" distR="0" wp14:anchorId="0C1EF268" wp14:editId="5B46684B">
+          <wp:inline distT="0" distB="0" distL="0" distR="0" wp14:anchorId="719EB7CE" wp14:editId="70FE4B0D">
             <wp:extent cx="5274310" cy="2052320"/>
             <wp:effectExtent l="19050" t="19050" r="21590" b="24130"/>
             <wp:docPr id="60" name="图片 60"/>
@@ -6432,7 +7578,7 @@
           <w:noProof/>
         </w:rPr>
         <w:drawing>
-          <wp:inline distT="0" distB="0" distL="0" distR="0" wp14:anchorId="0D531F94" wp14:editId="1AB63B9E">
+          <wp:inline distT="0" distB="0" distL="0" distR="0" wp14:anchorId="66921D3E" wp14:editId="0E78C68B">
             <wp:extent cx="5274310" cy="1150620"/>
             <wp:effectExtent l="19050" t="19050" r="21590" b="11430"/>
             <wp:docPr id="57" name="图片 57"/>
@@ -6474,6 +7620,7 @@
       </w:r>
     </w:p>
     <w:p>
+      <w:proofErr w:type="spellStart"/>
       <w:r>
         <w:t>U</w:t>
       </w:r>
@@ -6483,6 +7630,7 @@
         </w:rPr>
         <w:t>nsign</w:t>
       </w:r>
+      <w:proofErr w:type="spellEnd"/>
       <w:r>
         <w:rPr>
           <w:rFonts w:hint="eastAsia"/>
@@ -6519,16 +7667,8 @@
         </w:rPr>
         <w:t>符号位拓展</w:t>
       </w:r>
-      <w:bookmarkStart w:id="3" w:name="_GoBack"/>
-      <w:bookmarkEnd w:id="3"/>
-    </w:p>
-    <w:p>
-      <w:pPr>
-        <w:rPr>
-          <w:rFonts w:hint="eastAsia"/>
-        </w:rPr>
-      </w:pPr>
-    </w:p>
+    </w:p>
+    <w:p/>
     <w:p/>
     <w:p>
       <w:pPr>
@@ -6556,12 +7696,14 @@
       <w:pPr>
         <w:pStyle w:val="2"/>
       </w:pPr>
+      <w:proofErr w:type="spellStart"/>
       <w:r>
         <w:t>o</w:t>
       </w:r>
       <w:r>
         <w:t>ptparse</w:t>
       </w:r>
+      <w:proofErr w:type="spellEnd"/>
     </w:p>
     <w:p>
       <w:r>
@@ -6569,7 +7711,7 @@
           <w:noProof/>
         </w:rPr>
         <w:drawing>
-          <wp:inline distT="0" distB="0" distL="0" distR="0" wp14:anchorId="50D549C2" wp14:editId="52C515B4">
+          <wp:inline distT="0" distB="0" distL="0" distR="0" wp14:anchorId="4A656F01" wp14:editId="30604F28">
             <wp:extent cx="5274310" cy="938530"/>
             <wp:effectExtent l="19050" t="19050" r="21590" b="13970"/>
             <wp:docPr id="41" name="图片 41"/>
@@ -6614,7 +7756,7 @@
       <w:hyperlink r:id="rId51" w:history="1">
         <w:r>
           <w:rPr>
-            <w:rStyle w:val="a7"/>
+            <w:rStyle w:val="a9"/>
           </w:rPr>
           <w:t>https://docs.python.org/3/library/optparse.html</w:t>
         </w:r>
@@ -6633,7 +7775,7 @@
     </w:p>
     <w:p>
       <w:pPr>
-        <w:pStyle w:val="a8"/>
+        <w:pStyle w:val="aa"/>
         <w:numPr>
           <w:ilvl w:val="0"/>
           <w:numId w:val="5"/>
@@ -6649,7 +7791,7 @@
     </w:p>
     <w:p>
       <w:pPr>
-        <w:pStyle w:val="a8"/>
+        <w:pStyle w:val="aa"/>
         <w:numPr>
           <w:ilvl w:val="0"/>
           <w:numId w:val="5"/>
@@ -6665,7 +7807,7 @@
     </w:p>
     <w:p>
       <w:pPr>
-        <w:pStyle w:val="a8"/>
+        <w:pStyle w:val="aa"/>
         <w:numPr>
           <w:ilvl w:val="0"/>
           <w:numId w:val="5"/>
@@ -6710,7 +7852,7 @@
           <w:noProof/>
         </w:rPr>
         <w:drawing>
-          <wp:inline distT="0" distB="0" distL="0" distR="0" wp14:anchorId="6602B2F8" wp14:editId="51B65D8C">
+          <wp:inline distT="0" distB="0" distL="0" distR="0" wp14:anchorId="79C98A8B" wp14:editId="43D4EE9B">
             <wp:extent cx="5105662" cy="1168460"/>
             <wp:effectExtent l="19050" t="19050" r="19050" b="12700"/>
             <wp:docPr id="44" name="图片 44"/>
@@ -6757,7 +7899,7 @@
           <w:noProof/>
         </w:rPr>
         <w:drawing>
-          <wp:inline distT="0" distB="0" distL="0" distR="0" wp14:anchorId="3939AF74" wp14:editId="2BBCA1F8">
+          <wp:inline distT="0" distB="0" distL="0" distR="0" wp14:anchorId="5AD290BD" wp14:editId="5B079A18">
             <wp:extent cx="5274310" cy="2092325"/>
             <wp:effectExtent l="19050" t="19050" r="21590" b="22225"/>
             <wp:docPr id="45" name="图片 45"/>
@@ -6805,7 +7947,7 @@
         </w:rPr>
         <w:lastRenderedPageBreak/>
         <w:drawing>
-          <wp:inline distT="0" distB="0" distL="0" distR="0" wp14:anchorId="2A59F1BE" wp14:editId="12552E0C">
+          <wp:inline distT="0" distB="0" distL="0" distR="0" wp14:anchorId="4DAF7916" wp14:editId="5FC5302F">
             <wp:extent cx="5245370" cy="3600635"/>
             <wp:effectExtent l="19050" t="19050" r="12700" b="19050"/>
             <wp:docPr id="48" name="图片 48"/>
@@ -6863,7 +8005,7 @@
           <w:noProof/>
         </w:rPr>
         <w:drawing>
-          <wp:inline distT="0" distB="0" distL="0" distR="0" wp14:anchorId="1C481D68" wp14:editId="3675751E">
+          <wp:inline distT="0" distB="0" distL="0" distR="0" wp14:anchorId="2AD66A32" wp14:editId="7EB4C1F3">
             <wp:extent cx="4915153" cy="2070206"/>
             <wp:effectExtent l="19050" t="19050" r="19050" b="25400"/>
             <wp:docPr id="43" name="图片 43"/>
@@ -6921,7 +8063,7 @@
           <w:noProof/>
         </w:rPr>
         <w:drawing>
-          <wp:inline distT="0" distB="0" distL="0" distR="0" wp14:anchorId="7C4B9F8A" wp14:editId="01D02EB9">
+          <wp:inline distT="0" distB="0" distL="0" distR="0" wp14:anchorId="7781738C" wp14:editId="3C3AADD5">
             <wp:extent cx="2082907" cy="577880"/>
             <wp:effectExtent l="19050" t="19050" r="12700" b="12700"/>
             <wp:docPr id="49" name="图片 49"/>
@@ -7001,7 +8143,7 @@
           <w:noProof/>
         </w:rPr>
         <w:drawing>
-          <wp:inline distT="0" distB="0" distL="0" distR="0" wp14:anchorId="3332F1A3" wp14:editId="70C8C035">
+          <wp:inline distT="0" distB="0" distL="0" distR="0" wp14:anchorId="322B947A" wp14:editId="4CEBECD4">
             <wp:extent cx="4146763" cy="304816"/>
             <wp:effectExtent l="0" t="0" r="6350" b="0"/>
             <wp:docPr id="64" name="图片 64"/>
@@ -7051,7 +8193,7 @@
           <w:noProof/>
         </w:rPr>
         <w:drawing>
-          <wp:inline distT="0" distB="0" distL="0" distR="0" wp14:anchorId="1F628E83" wp14:editId="1D026D13">
+          <wp:inline distT="0" distB="0" distL="0" distR="0" wp14:anchorId="11E9590F" wp14:editId="400A5856">
             <wp:extent cx="2311519" cy="654084"/>
             <wp:effectExtent l="0" t="0" r="0" b="0"/>
             <wp:docPr id="65" name="图片 65"/>
@@ -7104,7 +8246,21 @@
         <w:rPr>
           <w:rFonts w:hint="eastAsia"/>
         </w:rPr>
-        <w:t>执行脚本没有传参的时候，</w:t>
+        <w:t>执行脚本</w:t>
+      </w:r>
+      <w:proofErr w:type="gramStart"/>
+      <w:r>
+        <w:rPr>
+          <w:rFonts w:hint="eastAsia"/>
+        </w:rPr>
+        <w:t>没有传参的</w:t>
+      </w:r>
+      <w:proofErr w:type="gramEnd"/>
+      <w:r>
+        <w:rPr>
+          <w:rFonts w:hint="eastAsia"/>
+        </w:rPr>
+        <w:t>时候，</w:t>
       </w:r>
       <w:r>
         <w:rPr>
@@ -7172,7 +8328,7 @@
           <w:noProof/>
         </w:rPr>
         <w:drawing>
-          <wp:inline distT="0" distB="0" distL="0" distR="0" wp14:anchorId="460CFDD5" wp14:editId="2F07FC83">
+          <wp:inline distT="0" distB="0" distL="0" distR="0" wp14:anchorId="67EBA472" wp14:editId="56109503">
             <wp:extent cx="2609984" cy="641383"/>
             <wp:effectExtent l="0" t="0" r="0" b="6350"/>
             <wp:docPr id="66" name="图片 66"/>
@@ -7225,7 +8381,7 @@
           <w:noProof/>
         </w:rPr>
         <w:drawing>
-          <wp:inline distT="0" distB="0" distL="0" distR="0" wp14:anchorId="2E0D36CD" wp14:editId="0FA7008A">
+          <wp:inline distT="0" distB="0" distL="0" distR="0" wp14:anchorId="553167A2" wp14:editId="63619FFF">
             <wp:extent cx="5274310" cy="649605"/>
             <wp:effectExtent l="0" t="0" r="2540" b="0"/>
             <wp:docPr id="67" name="图片 67"/>
@@ -7267,7 +8423,7 @@
           <w:noProof/>
         </w:rPr>
         <w:drawing>
-          <wp:inline distT="0" distB="0" distL="0" distR="0" wp14:anchorId="7DAD699A" wp14:editId="00B946CA">
+          <wp:inline distT="0" distB="0" distL="0" distR="0" wp14:anchorId="3343D3ED" wp14:editId="4C260037">
             <wp:extent cx="2063856" cy="234962"/>
             <wp:effectExtent l="0" t="0" r="0" b="0"/>
             <wp:docPr id="69" name="图片 69"/>
@@ -7309,7 +8465,7 @@
           <w:noProof/>
         </w:rPr>
         <w:drawing>
-          <wp:inline distT="0" distB="0" distL="0" distR="0" wp14:anchorId="38862C2A" wp14:editId="1AAE5011">
+          <wp:inline distT="0" distB="0" distL="0" distR="0" wp14:anchorId="68E32501" wp14:editId="6D0F8E32">
             <wp:extent cx="1930499" cy="203210"/>
             <wp:effectExtent l="0" t="0" r="0" b="6350"/>
             <wp:docPr id="68" name="图片 68"/>
@@ -7399,7 +8555,7 @@
           <w:noProof/>
         </w:rPr>
         <w:drawing>
-          <wp:inline distT="0" distB="0" distL="0" distR="0">
+          <wp:inline distT="0" distB="0" distL="0" distR="0" wp14:anchorId="08CF1784" wp14:editId="0BC5E678">
             <wp:extent cx="5061600" cy="3294000"/>
             <wp:effectExtent l="0" t="0" r="5715" b="1905"/>
             <wp:docPr id="20" name="图片 20" descr="https://timgsa.baidu.com/timg?image&amp;quality=80&amp;size=b9999_10000&amp;sec=1550061544538&amp;di=43a5703ad548323d77aa1ab8ba2db776&amp;imgtype=0&amp;src=http%3A%2F%2Fs3.51cto.com%2Fwyfs02%2FM01%2F4D%2F99%2FwKiom1RUiGniJQF3AAs99m6cr2s515.jpg"/>
@@ -7518,7 +8674,15 @@
         <w:t>d</w:t>
       </w:r>
       <w:r>
-        <w:t xml:space="preserve">ata =8’b11100000, </w:t>
+        <w:t>ata =8</w:t>
+      </w:r>
+      <w:proofErr w:type="gramStart"/>
+      <w:r>
+        <w:t>’</w:t>
+      </w:r>
+      <w:proofErr w:type="gramEnd"/>
+      <w:r>
+        <w:t xml:space="preserve">b11100000, </w:t>
       </w:r>
       <w:r>
         <w:rPr>
@@ -7817,7 +8981,7 @@
         </w:rPr>
         <w:lastRenderedPageBreak/>
         <w:drawing>
-          <wp:inline distT="0" distB="0" distL="0" distR="0" wp14:anchorId="42830216" wp14:editId="717782CB">
+          <wp:inline distT="0" distB="0" distL="0" distR="0" wp14:anchorId="42272FF5" wp14:editId="7467A3D7">
             <wp:extent cx="5274310" cy="944245"/>
             <wp:effectExtent l="19050" t="19050" r="21590" b="27305"/>
             <wp:docPr id="33" name="图片 33"/>
@@ -7878,7 +9042,7 @@
           <w:noProof/>
         </w:rPr>
         <w:drawing>
-          <wp:inline distT="0" distB="0" distL="0" distR="0" wp14:anchorId="70FC081F" wp14:editId="39D0C1FF">
+          <wp:inline distT="0" distB="0" distL="0" distR="0" wp14:anchorId="47056724" wp14:editId="3552A99E">
             <wp:extent cx="5274310" cy="918845"/>
             <wp:effectExtent l="0" t="0" r="2540" b="0"/>
             <wp:docPr id="38" name="图片 38"/>
@@ -7920,7 +9084,7 @@
           <w:noProof/>
         </w:rPr>
         <w:drawing>
-          <wp:inline distT="0" distB="0" distL="0" distR="0" wp14:anchorId="35F99503" wp14:editId="04AABB56">
+          <wp:inline distT="0" distB="0" distL="0" distR="0" wp14:anchorId="3F41EE90" wp14:editId="5F69CDD2">
             <wp:extent cx="5274310" cy="1997710"/>
             <wp:effectExtent l="19050" t="19050" r="21590" b="21590"/>
             <wp:docPr id="39" name="图片 39"/>
@@ -7964,13 +9128,20 @@
     <w:p>
       <w:pPr>
         <w:pStyle w:val="2"/>
-      </w:pPr>
-      <w:r>
+        <w:rPr>
+          <w:color w:val="FF0000"/>
+        </w:rPr>
+      </w:pPr>
+      <w:r>
+        <w:rPr>
+          <w:color w:val="FF0000"/>
+        </w:rPr>
         <w:t>Queue</w:t>
       </w:r>
       <w:r>
         <w:rPr>
           <w:rFonts w:hint="eastAsia"/>
+          <w:color w:val="FF0000"/>
         </w:rPr>
         <w:t>的顺序选择逻辑</w:t>
       </w:r>
@@ -8029,11 +9200,19 @@
         </w:rPr>
         <w:t>N</w:t>
       </w:r>
-      <w:r>
-        <w:rPr>
-          <w:rFonts w:hint="eastAsia"/>
-        </w:rPr>
-        <w:t>个元素就分成</w:t>
+      <w:proofErr w:type="gramStart"/>
+      <w:r>
+        <w:rPr>
+          <w:rFonts w:hint="eastAsia"/>
+        </w:rPr>
+        <w:t>个</w:t>
+      </w:r>
+      <w:proofErr w:type="gramEnd"/>
+      <w:r>
+        <w:rPr>
+          <w:rFonts w:hint="eastAsia"/>
+        </w:rPr>
+        <w:t>元素就分成</w:t>
       </w:r>
       <w:r>
         <w:rPr>
@@ -8074,11 +9253,19 @@
         </w:rPr>
         <w:t>N</w:t>
       </w:r>
-      <w:r>
-        <w:rPr>
-          <w:rFonts w:hint="eastAsia"/>
-        </w:rPr>
-        <w:t>个元素。</w:t>
+      <w:proofErr w:type="gramStart"/>
+      <w:r>
+        <w:rPr>
+          <w:rFonts w:hint="eastAsia"/>
+        </w:rPr>
+        <w:t>个</w:t>
+      </w:r>
+      <w:proofErr w:type="gramEnd"/>
+      <w:r>
+        <w:rPr>
+          <w:rFonts w:hint="eastAsia"/>
+        </w:rPr>
+        <w:t>元素。</w:t>
       </w:r>
     </w:p>
     <w:p>
@@ -8250,7 +9437,7 @@
         </w:rPr>
         <w:lastRenderedPageBreak/>
         <w:drawing>
-          <wp:inline distT="0" distB="0" distL="0" distR="0">
+          <wp:inline distT="0" distB="0" distL="0" distR="0" wp14:anchorId="7909E460" wp14:editId="0B8B3715">
             <wp:extent cx="4070350" cy="2673350"/>
             <wp:effectExtent l="19050" t="19050" r="25400" b="12700"/>
             <wp:docPr id="47" name="图片 47"/>
@@ -8439,7 +9626,7 @@
           <w:noProof/>
         </w:rPr>
         <w:drawing>
-          <wp:inline distT="0" distB="0" distL="0" distR="0">
+          <wp:inline distT="0" distB="0" distL="0" distR="0" wp14:anchorId="76CCCC02" wp14:editId="29BB6F73">
             <wp:extent cx="3308350" cy="2851150"/>
             <wp:effectExtent l="19050" t="19050" r="25400" b="25400"/>
             <wp:docPr id="46" name="图片 46"/>
@@ -8492,16 +9679,166 @@
     </w:p>
     <w:p>
       <w:pPr>
-        <w:pStyle w:val="1"/>
-      </w:pPr>
-      <w:r>
-        <w:t>AMBA</w:t>
-      </w:r>
-      <w:r>
-        <w:rPr>
-          <w:rFonts w:hint="eastAsia"/>
-        </w:rPr>
-        <w:t>协议</w:t>
+        <w:pStyle w:val="2"/>
+      </w:pPr>
+      <w:r>
+        <w:rPr>
+          <w:rFonts w:hint="eastAsia"/>
+        </w:rPr>
+        <w:t>参数化设计</w:t>
+      </w:r>
+    </w:p>
+    <w:p>
+      <w:r>
+        <w:t xml:space="preserve">    </w:t>
+      </w:r>
+      <w:r>
+        <w:rPr>
+          <w:rFonts w:hint="eastAsia"/>
+        </w:rPr>
+        <w:t>在写设计代码的时候，</w:t>
+      </w:r>
+      <w:r>
+        <w:rPr>
+          <w:rFonts w:hint="eastAsia"/>
+        </w:rPr>
+        <w:t>queue</w:t>
+      </w:r>
+      <w:r>
+        <w:t>, register array</w:t>
+      </w:r>
+      <w:r>
+        <w:rPr>
+          <w:rFonts w:hint="eastAsia"/>
+        </w:rPr>
+        <w:t>等，</w:t>
+      </w:r>
+      <w:r>
+        <w:rPr>
+          <w:rFonts w:hint="eastAsia"/>
+        </w:rPr>
+        <w:t xml:space="preserve"> </w:t>
+      </w:r>
+      <w:r>
+        <w:rPr>
+          <w:rFonts w:hint="eastAsia"/>
+        </w:rPr>
+        <w:t>尽可能使用可配置参数的方式，这样子方便</w:t>
+      </w:r>
+      <w:r>
+        <w:rPr>
+          <w:rFonts w:hint="eastAsia"/>
+        </w:rPr>
+        <w:t>后期</w:t>
+      </w:r>
+      <w:r>
+        <w:rPr>
+          <w:rFonts w:hint="eastAsia"/>
+        </w:rPr>
+        <w:t>通过改写参数来评估性能，面积，时序。</w:t>
+      </w:r>
+    </w:p>
+    <w:p>
+      <w:pPr>
+        <w:pStyle w:val="2"/>
+      </w:pPr>
+      <w:proofErr w:type="gramStart"/>
+      <w:r>
+        <w:rPr>
+          <w:rFonts w:hint="eastAsia"/>
+        </w:rPr>
+        <w:t>易读化</w:t>
+      </w:r>
+      <w:proofErr w:type="gramEnd"/>
+      <w:r>
+        <w:rPr>
+          <w:rFonts w:hint="eastAsia"/>
+        </w:rPr>
+        <w:t>设计</w:t>
+      </w:r>
+    </w:p>
+    <w:p>
+      <w:r>
+        <w:rPr>
+          <w:rFonts w:hint="eastAsia"/>
+        </w:rPr>
+        <w:t>与其写注释，不如直接将含义在信号名中体现出来</w:t>
+      </w:r>
+      <w:r>
+        <w:rPr>
+          <w:rFonts w:hint="eastAsia"/>
+        </w:rPr>
+        <w:t>，</w:t>
+      </w:r>
+      <w:r>
+        <w:rPr>
+          <w:rFonts w:hint="eastAsia"/>
+        </w:rPr>
+        <w:t>避免超长表达式</w:t>
+      </w:r>
+      <w:r>
+        <w:rPr>
+          <w:rFonts w:hint="eastAsia"/>
+        </w:rPr>
+        <w:t>。有以下好</w:t>
+      </w:r>
+      <w:r>
+        <w:rPr>
+          <w:rFonts w:hint="eastAsia"/>
+        </w:rPr>
+        <w:lastRenderedPageBreak/>
+        <w:t>处：</w:t>
+      </w:r>
+    </w:p>
+    <w:p>
+      <w:pPr>
+        <w:pStyle w:val="aa"/>
+        <w:numPr>
+          <w:ilvl w:val="0"/>
+          <w:numId w:val="7"/>
+        </w:numPr>
+        <w:ind w:firstLineChars="0"/>
+      </w:pPr>
+      <w:r>
+        <w:rPr>
+          <w:rFonts w:hint="eastAsia"/>
+        </w:rPr>
+        <w:t>代码易读性高</w:t>
+      </w:r>
+    </w:p>
+    <w:p>
+      <w:pPr>
+        <w:pStyle w:val="aa"/>
+        <w:numPr>
+          <w:ilvl w:val="0"/>
+          <w:numId w:val="7"/>
+        </w:numPr>
+        <w:ind w:firstLineChars="0"/>
+      </w:pPr>
+      <w:r>
+        <w:rPr>
+          <w:rFonts w:hint="eastAsia"/>
+        </w:rPr>
+        <w:t>看波形调试的时候能更快定位关键信号</w:t>
+      </w:r>
+    </w:p>
+    <w:p>
+      <w:pPr>
+        <w:pStyle w:val="aa"/>
+        <w:numPr>
+          <w:ilvl w:val="0"/>
+          <w:numId w:val="7"/>
+        </w:numPr>
+        <w:ind w:firstLineChars="0"/>
+        <w:rPr>
+          <w:rFonts w:hint="eastAsia"/>
+        </w:rPr>
+      </w:pPr>
+      <w:r>
+        <w:rPr>
+          <w:rFonts w:hint="eastAsia"/>
+        </w:rPr>
+        <w:t>做代码覆盖率分析的时候更有效率</w:t>
       </w:r>
     </w:p>
     <w:p>
@@ -8510,10 +9847,10 @@
           <w:noProof/>
         </w:rPr>
         <w:drawing>
-          <wp:inline distT="0" distB="0" distL="0" distR="0" wp14:anchorId="5A78D30D" wp14:editId="4D554513">
-            <wp:extent cx="4661140" cy="400071"/>
+          <wp:inline distT="0" distB="0" distL="0" distR="0" wp14:anchorId="63B83FDA" wp14:editId="2E7680E9">
+            <wp:extent cx="5080261" cy="3949903"/>
             <wp:effectExtent l="0" t="0" r="6350" b="0"/>
-            <wp:docPr id="27" name="图片 27"/>
+            <wp:docPr id="59" name="图片 59"/>
             <wp:cNvGraphicFramePr>
               <a:graphicFrameLocks xmlns:a="http://schemas.openxmlformats.org/drawingml/2006/main" noChangeAspect="1"/>
             </wp:cNvGraphicFramePr>
@@ -8533,6 +9870,215 @@
                   <pic:spPr>
                     <a:xfrm>
                       <a:off x="0" y="0"/>
+                      <a:ext cx="5080261" cy="3949903"/>
+                    </a:xfrm>
+                    <a:prstGeom prst="rect">
+                      <a:avLst/>
+                    </a:prstGeom>
+                  </pic:spPr>
+                </pic:pic>
+              </a:graphicData>
+            </a:graphic>
+          </wp:inline>
+        </w:drawing>
+      </w:r>
+    </w:p>
+    <w:p>
+      <w:r>
+        <w:rPr>
+          <w:rFonts w:hint="eastAsia"/>
+        </w:rPr>
+        <w:t>给常量起名字</w:t>
+      </w:r>
+      <w:r>
+        <w:rPr>
+          <w:rFonts w:hint="eastAsia"/>
+        </w:rPr>
+        <w:t>，好处：</w:t>
+      </w:r>
+    </w:p>
+    <w:p>
+      <w:pPr>
+        <w:pStyle w:val="aa"/>
+        <w:numPr>
+          <w:ilvl w:val="0"/>
+          <w:numId w:val="8"/>
+        </w:numPr>
+        <w:ind w:firstLineChars="0"/>
+      </w:pPr>
+      <w:r>
+        <w:rPr>
+          <w:rFonts w:hint="eastAsia"/>
+        </w:rPr>
+        <w:t>数字是给机器看的，文字才是给人阅读的</w:t>
+      </w:r>
+    </w:p>
+    <w:p>
+      <w:pPr>
+        <w:pStyle w:val="aa"/>
+        <w:numPr>
+          <w:ilvl w:val="0"/>
+          <w:numId w:val="8"/>
+        </w:numPr>
+        <w:ind w:firstLineChars="0"/>
+        <w:rPr>
+          <w:rFonts w:hint="eastAsia"/>
+        </w:rPr>
+      </w:pPr>
+      <w:r>
+        <w:rPr>
+          <w:rFonts w:hint="eastAsia"/>
+        </w:rPr>
+        <w:t>不同的设计人可以直接调用宏定义，减少交互出错概率</w:t>
+      </w:r>
+    </w:p>
+    <w:p>
+      <w:r>
+        <w:rPr>
+          <w:noProof/>
+        </w:rPr>
+        <w:drawing>
+          <wp:inline distT="0" distB="0" distL="0" distR="0" wp14:anchorId="1B224A77" wp14:editId="0D8F7EA4">
+            <wp:extent cx="5080261" cy="1593932"/>
+            <wp:effectExtent l="0" t="0" r="6350" b="6350"/>
+            <wp:docPr id="56" name="图片 56"/>
+            <wp:cNvGraphicFramePr>
+              <a:graphicFrameLocks xmlns:a="http://schemas.openxmlformats.org/drawingml/2006/main" noChangeAspect="1"/>
+            </wp:cNvGraphicFramePr>
+            <a:graphic xmlns:a="http://schemas.openxmlformats.org/drawingml/2006/main">
+              <a:graphicData uri="http://schemas.openxmlformats.org/drawingml/2006/picture">
+                <pic:pic xmlns:pic="http://schemas.openxmlformats.org/drawingml/2006/picture">
+                  <pic:nvPicPr>
+                    <pic:cNvPr id="1" name=""/>
+                    <pic:cNvPicPr/>
+                  </pic:nvPicPr>
+                  <pic:blipFill>
+                    <a:blip r:embed="rId70"/>
+                    <a:stretch>
+                      <a:fillRect/>
+                    </a:stretch>
+                  </pic:blipFill>
+                  <pic:spPr>
+                    <a:xfrm>
+                      <a:off x="0" y="0"/>
+                      <a:ext cx="5080261" cy="1593932"/>
+                    </a:xfrm>
+                    <a:prstGeom prst="rect">
+                      <a:avLst/>
+                    </a:prstGeom>
+                  </pic:spPr>
+                </pic:pic>
+              </a:graphicData>
+            </a:graphic>
+          </wp:inline>
+        </w:drawing>
+      </w:r>
+    </w:p>
+    <w:p>
+      <w:r>
+        <w:rPr>
+          <w:noProof/>
+        </w:rPr>
+        <w:lastRenderedPageBreak/>
+        <w:drawing>
+          <wp:inline distT="0" distB="0" distL="0" distR="0" wp14:anchorId="6297E560" wp14:editId="78476E4F">
+            <wp:extent cx="5080261" cy="2089257"/>
+            <wp:effectExtent l="0" t="0" r="6350" b="6350"/>
+            <wp:docPr id="58" name="图片 58"/>
+            <wp:cNvGraphicFramePr>
+              <a:graphicFrameLocks xmlns:a="http://schemas.openxmlformats.org/drawingml/2006/main" noChangeAspect="1"/>
+            </wp:cNvGraphicFramePr>
+            <a:graphic xmlns:a="http://schemas.openxmlformats.org/drawingml/2006/main">
+              <a:graphicData uri="http://schemas.openxmlformats.org/drawingml/2006/picture">
+                <pic:pic xmlns:pic="http://schemas.openxmlformats.org/drawingml/2006/picture">
+                  <pic:nvPicPr>
+                    <pic:cNvPr id="1" name=""/>
+                    <pic:cNvPicPr/>
+                  </pic:nvPicPr>
+                  <pic:blipFill>
+                    <a:blip r:embed="rId71"/>
+                    <a:stretch>
+                      <a:fillRect/>
+                    </a:stretch>
+                  </pic:blipFill>
+                  <pic:spPr>
+                    <a:xfrm>
+                      <a:off x="0" y="0"/>
+                      <a:ext cx="5080261" cy="2089257"/>
+                    </a:xfrm>
+                    <a:prstGeom prst="rect">
+                      <a:avLst/>
+                    </a:prstGeom>
+                  </pic:spPr>
+                </pic:pic>
+              </a:graphicData>
+            </a:graphic>
+          </wp:inline>
+        </w:drawing>
+      </w:r>
+    </w:p>
+    <w:p/>
+    <w:p/>
+    <w:p/>
+    <w:p/>
+    <w:p>
+      <w:pPr>
+        <w:rPr>
+          <w:rFonts w:hint="eastAsia"/>
+        </w:rPr>
+      </w:pPr>
+      <w:bookmarkStart w:id="3" w:name="_GoBack"/>
+      <w:bookmarkEnd w:id="3"/>
+    </w:p>
+    <w:p>
+      <w:r>
+        <w:br w:type="page"/>
+      </w:r>
+    </w:p>
+    <w:p>
+      <w:pPr>
+        <w:pStyle w:val="1"/>
+      </w:pPr>
+      <w:r>
+        <w:lastRenderedPageBreak/>
+        <w:t>AMBA</w:t>
+      </w:r>
+      <w:r>
+        <w:rPr>
+          <w:rFonts w:hint="eastAsia"/>
+        </w:rPr>
+        <w:t>协议</w:t>
+      </w:r>
+    </w:p>
+    <w:p>
+      <w:r>
+        <w:rPr>
+          <w:noProof/>
+        </w:rPr>
+        <w:drawing>
+          <wp:inline distT="0" distB="0" distL="0" distR="0" wp14:anchorId="16AF5909" wp14:editId="5FF761F8">
+            <wp:extent cx="4661140" cy="400071"/>
+            <wp:effectExtent l="0" t="0" r="6350" b="0"/>
+            <wp:docPr id="27" name="图片 27"/>
+            <wp:cNvGraphicFramePr>
+              <a:graphicFrameLocks xmlns:a="http://schemas.openxmlformats.org/drawingml/2006/main" noChangeAspect="1"/>
+            </wp:cNvGraphicFramePr>
+            <a:graphic xmlns:a="http://schemas.openxmlformats.org/drawingml/2006/main">
+              <a:graphicData uri="http://schemas.openxmlformats.org/drawingml/2006/picture">
+                <pic:pic xmlns:pic="http://schemas.openxmlformats.org/drawingml/2006/picture">
+                  <pic:nvPicPr>
+                    <pic:cNvPr id="1" name=""/>
+                    <pic:cNvPicPr/>
+                  </pic:nvPicPr>
+                  <pic:blipFill>
+                    <a:blip r:embed="rId72"/>
+                    <a:stretch>
+                      <a:fillRect/>
+                    </a:stretch>
+                  </pic:blipFill>
+                  <pic:spPr>
+                    <a:xfrm>
+                      <a:off x="0" y="0"/>
                       <a:ext cx="4661140" cy="400071"/>
                     </a:xfrm>
                     <a:prstGeom prst="rect">
@@ -8552,7 +10098,7 @@
           <w:noProof/>
         </w:rPr>
         <w:drawing>
-          <wp:inline distT="0" distB="0" distL="0" distR="0" wp14:anchorId="44E683F8" wp14:editId="79733DEB">
+          <wp:inline distT="0" distB="0" distL="0" distR="0" wp14:anchorId="30764DAC" wp14:editId="458E8C83">
             <wp:extent cx="3575234" cy="374669"/>
             <wp:effectExtent l="19050" t="19050" r="25400" b="25400"/>
             <wp:docPr id="32" name="图片 32"/>
@@ -8567,7 +10113,7 @@
                     <pic:cNvPicPr/>
                   </pic:nvPicPr>
                   <pic:blipFill>
-                    <a:blip r:embed="rId70"/>
+                    <a:blip r:embed="rId73"/>
                     <a:stretch>
                       <a:fillRect/>
                     </a:stretch>
@@ -8607,14 +10153,7 @@
         <w:rPr>
           <w:rFonts w:hint="eastAsia"/>
         </w:rPr>
-        <w:t>主要是针对高效率、高频宽及快速系统模块所设计的总线，它可以连</w:t>
-      </w:r>
-      <w:r>
-        <w:rPr>
-          <w:rFonts w:hint="eastAsia"/>
-        </w:rPr>
-        <w:lastRenderedPageBreak/>
-        <w:t>接如微处理器、芯片上或芯片外的内存模块和</w:t>
+        <w:t>主要是针对高效率、高频宽及快速系统模块所设计的总线，它可以连接如微处理器、芯片上或芯片外的内存模块和</w:t>
       </w:r>
       <w:r>
         <w:rPr>
@@ -8635,7 +10174,7 @@
           <w:noProof/>
         </w:rPr>
         <w:drawing>
-          <wp:inline distT="0" distB="0" distL="0" distR="0" wp14:anchorId="0AAA5A99" wp14:editId="0D553E63">
+          <wp:inline distT="0" distB="0" distL="0" distR="0" wp14:anchorId="08B14CF1" wp14:editId="14E17ABE">
             <wp:extent cx="2940201" cy="342918"/>
             <wp:effectExtent l="19050" t="19050" r="12700" b="19050"/>
             <wp:docPr id="34" name="图片 34"/>
@@ -8650,7 +10189,7 @@
                     <pic:cNvPicPr/>
                   </pic:nvPicPr>
                   <pic:blipFill>
-                    <a:blip r:embed="rId71"/>
+                    <a:blip r:embed="rId74"/>
                     <a:stretch>
                       <a:fillRect/>
                     </a:stretch>
@@ -8690,7 +10229,35 @@
         <w:rPr>
           <w:rFonts w:hint="eastAsia"/>
         </w:rPr>
-        <w:t>主要用在低速且低功率的外围，可针对外围设备作功率消耗及复杂接口的最佳化。</w:t>
+        <w:t>主要用在</w:t>
+      </w:r>
+      <w:proofErr w:type="gramStart"/>
+      <w:r>
+        <w:rPr>
+          <w:rFonts w:hint="eastAsia"/>
+        </w:rPr>
+        <w:t>低速且低功率</w:t>
+      </w:r>
+      <w:proofErr w:type="gramEnd"/>
+      <w:r>
+        <w:rPr>
+          <w:rFonts w:hint="eastAsia"/>
+        </w:rPr>
+        <w:t>的外围，可针对外围设备</w:t>
+      </w:r>
+      <w:proofErr w:type="gramStart"/>
+      <w:r>
+        <w:rPr>
+          <w:rFonts w:hint="eastAsia"/>
+        </w:rPr>
+        <w:t>作功</w:t>
+      </w:r>
+      <w:proofErr w:type="gramEnd"/>
+      <w:r>
+        <w:rPr>
+          <w:rFonts w:hint="eastAsia"/>
+        </w:rPr>
+        <w:t>率消耗及复杂接口的最佳化。</w:t>
       </w:r>
       <w:r>
         <w:rPr>
@@ -8759,7 +10326,7 @@
           <w:noProof/>
         </w:rPr>
         <w:drawing>
-          <wp:inline distT="0" distB="0" distL="0" distR="0" wp14:anchorId="1D65A366" wp14:editId="32BF16D9">
+          <wp:inline distT="0" distB="0" distL="0" distR="0" wp14:anchorId="292E7F8D" wp14:editId="77E0045C">
             <wp:extent cx="3352972" cy="279414"/>
             <wp:effectExtent l="19050" t="19050" r="19050" b="25400"/>
             <wp:docPr id="35" name="图片 35"/>
@@ -8774,7 +10341,7 @@
                     <pic:cNvPicPr/>
                   </pic:nvPicPr>
                   <pic:blipFill>
-                    <a:blip r:embed="rId72"/>
+                    <a:blip r:embed="rId75"/>
                     <a:stretch>
                       <a:fillRect/>
                     </a:stretch>
@@ -8814,7 +10381,21 @@
         <w:rPr>
           <w:rFonts w:hint="eastAsia"/>
         </w:rPr>
-        <w:t>：高速度、高带宽，管道化互联，单向通道，只需要首地址，读写并行，支持乱序，支持非对齐操作，有效支持初始延迟较高的外设，连线非常多。</w:t>
+        <w:t>：高速度、高带宽，管道化互联，单向通道，</w:t>
+      </w:r>
+      <w:proofErr w:type="gramStart"/>
+      <w:r>
+        <w:rPr>
+          <w:rFonts w:hint="eastAsia"/>
+        </w:rPr>
+        <w:t>只需要首地址</w:t>
+      </w:r>
+      <w:proofErr w:type="gramEnd"/>
+      <w:r>
+        <w:rPr>
+          <w:rFonts w:hint="eastAsia"/>
+        </w:rPr>
+        <w:t>，读写并行，支持乱序，支持非对齐操作，有效支持初始延迟较高的外设，连线非常多。</w:t>
       </w:r>
     </w:p>
     <w:p/>
@@ -8829,7 +10410,7 @@
 </file>
 
 <file path=word/endnotes.xml><?xml version="1.0" encoding="utf-8"?>
-<w:endnotes xmlns:wpc="http://schemas.microsoft.com/office/word/2010/wordprocessingCanvas" xmlns:mc="http://schemas.openxmlformats.org/markup-compatibility/2006" xmlns:o="urn:schemas-microsoft-com:office:office" xmlns:r="http://schemas.openxmlformats.org/officeDocument/2006/relationships" xmlns:m="http://schemas.openxmlformats.org/officeDocument/2006/math" xmlns:v="urn:schemas-microsoft-com:vml" xmlns:wp14="http://schemas.microsoft.com/office/word/2010/wordprocessingDrawing" xmlns:wp="http://schemas.openxmlformats.org/drawingml/2006/wordprocessingDrawing" xmlns:w10="urn:schemas-microsoft-com:office:word" xmlns:w="http://schemas.openxmlformats.org/wordprocessingml/2006/main" xmlns:w14="http://schemas.microsoft.com/office/word/2010/wordml" xmlns:w15="http://schemas.microsoft.com/office/word/2012/wordml" xmlns:wpg="http://schemas.microsoft.com/office/word/2010/wordprocessingGroup" xmlns:wpi="http://schemas.microsoft.com/office/word/2010/wordprocessingInk" xmlns:wne="http://schemas.microsoft.com/office/word/2006/wordml" xmlns:wps="http://schemas.microsoft.com/office/word/2010/wordprocessingShape" mc:Ignorable="w14 w15 wp14">
+<w:endnotes xmlns:wpc="http://schemas.microsoft.com/office/word/2010/wordprocessingCanvas" xmlns:cx="http://schemas.microsoft.com/office/drawing/2014/chartex" xmlns:cx1="http://schemas.microsoft.com/office/drawing/2015/9/8/chartex" xmlns:cx2="http://schemas.microsoft.com/office/drawing/2015/10/21/chartex" xmlns:cx3="http://schemas.microsoft.com/office/drawing/2016/5/9/chartex" xmlns:cx4="http://schemas.microsoft.com/office/drawing/2016/5/10/chartex" xmlns:cx5="http://schemas.microsoft.com/office/drawing/2016/5/11/chartex" xmlns:cx6="http://schemas.microsoft.com/office/drawing/2016/5/12/chartex" xmlns:cx7="http://schemas.microsoft.com/office/drawing/2016/5/13/chartex" xmlns:cx8="http://schemas.microsoft.com/office/drawing/2016/5/14/chartex" xmlns:mc="http://schemas.openxmlformats.org/markup-compatibility/2006" xmlns:aink="http://schemas.microsoft.com/office/drawing/2016/ink" xmlns:am3d="http://schemas.microsoft.com/office/drawing/2017/model3d" xmlns:o="urn:schemas-microsoft-com:office:office" xmlns:r="http://schemas.openxmlformats.org/officeDocument/2006/relationships" xmlns:m="http://schemas.openxmlformats.org/officeDocument/2006/math" xmlns:v="urn:schemas-microsoft-com:vml" xmlns:wp14="http://schemas.microsoft.com/office/word/2010/wordprocessingDrawing" xmlns:wp="http://schemas.openxmlformats.org/drawingml/2006/wordprocessingDrawing" xmlns:w10="urn:schemas-microsoft-com:office:word" xmlns:w="http://schemas.openxmlformats.org/wordprocessingml/2006/main" xmlns:w14="http://schemas.microsoft.com/office/word/2010/wordml" xmlns:w15="http://schemas.microsoft.com/office/word/2012/wordml" xmlns:w16cid="http://schemas.microsoft.com/office/word/2016/wordml/cid" xmlns:w16se="http://schemas.microsoft.com/office/word/2015/wordml/symex" xmlns:wpg="http://schemas.microsoft.com/office/word/2010/wordprocessingGroup" xmlns:wpi="http://schemas.microsoft.com/office/word/2010/wordprocessingInk" xmlns:wne="http://schemas.microsoft.com/office/word/2006/wordml" xmlns:wps="http://schemas.microsoft.com/office/word/2010/wordprocessingShape" mc:Ignorable="w14 w15 w16se w16cid wp14">
   <w:endnote w:type="separator" w:id="-1">
     <w:p>
       <w:pPr>
@@ -8854,7 +10435,7 @@
 </file>
 
 <file path=word/footnotes.xml><?xml version="1.0" encoding="utf-8"?>
-<w:footnotes xmlns:wpc="http://schemas.microsoft.com/office/word/2010/wordprocessingCanvas" xmlns:mc="http://schemas.openxmlformats.org/markup-compatibility/2006" xmlns:o="urn:schemas-microsoft-com:office:office" xmlns:r="http://schemas.openxmlformats.org/officeDocument/2006/relationships" xmlns:m="http://schemas.openxmlformats.org/officeDocument/2006/math" xmlns:v="urn:schemas-microsoft-com:vml" xmlns:wp14="http://schemas.microsoft.com/office/word/2010/wordprocessingDrawing" xmlns:wp="http://schemas.openxmlformats.org/drawingml/2006/wordprocessingDrawing" xmlns:w10="urn:schemas-microsoft-com:office:word" xmlns:w="http://schemas.openxmlformats.org/wordprocessingml/2006/main" xmlns:w14="http://schemas.microsoft.com/office/word/2010/wordml" xmlns:w15="http://schemas.microsoft.com/office/word/2012/wordml" xmlns:wpg="http://schemas.microsoft.com/office/word/2010/wordprocessingGroup" xmlns:wpi="http://schemas.microsoft.com/office/word/2010/wordprocessingInk" xmlns:wne="http://schemas.microsoft.com/office/word/2006/wordml" xmlns:wps="http://schemas.microsoft.com/office/word/2010/wordprocessingShape" mc:Ignorable="w14 w15 wp14">
+<w:footnotes xmlns:wpc="http://schemas.microsoft.com/office/word/2010/wordprocessingCanvas" xmlns:cx="http://schemas.microsoft.com/office/drawing/2014/chartex" xmlns:cx1="http://schemas.microsoft.com/office/drawing/2015/9/8/chartex" xmlns:cx2="http://schemas.microsoft.com/office/drawing/2015/10/21/chartex" xmlns:cx3="http://schemas.microsoft.com/office/drawing/2016/5/9/chartex" xmlns:cx4="http://schemas.microsoft.com/office/drawing/2016/5/10/chartex" xmlns:cx5="http://schemas.microsoft.com/office/drawing/2016/5/11/chartex" xmlns:cx6="http://schemas.microsoft.com/office/drawing/2016/5/12/chartex" xmlns:cx7="http://schemas.microsoft.com/office/drawing/2016/5/13/chartex" xmlns:cx8="http://schemas.microsoft.com/office/drawing/2016/5/14/chartex" xmlns:mc="http://schemas.openxmlformats.org/markup-compatibility/2006" xmlns:aink="http://schemas.microsoft.com/office/drawing/2016/ink" xmlns:am3d="http://schemas.microsoft.com/office/drawing/2017/model3d" xmlns:o="urn:schemas-microsoft-com:office:office" xmlns:r="http://schemas.openxmlformats.org/officeDocument/2006/relationships" xmlns:m="http://schemas.openxmlformats.org/officeDocument/2006/math" xmlns:v="urn:schemas-microsoft-com:vml" xmlns:wp14="http://schemas.microsoft.com/office/word/2010/wordprocessingDrawing" xmlns:wp="http://schemas.openxmlformats.org/drawingml/2006/wordprocessingDrawing" xmlns:w10="urn:schemas-microsoft-com:office:word" xmlns:w="http://schemas.openxmlformats.org/wordprocessingml/2006/main" xmlns:w14="http://schemas.microsoft.com/office/word/2010/wordml" xmlns:w15="http://schemas.microsoft.com/office/word/2012/wordml" xmlns:w16cid="http://schemas.microsoft.com/office/word/2016/wordml/cid" xmlns:w16se="http://schemas.microsoft.com/office/word/2015/wordml/symex" xmlns:wpg="http://schemas.microsoft.com/office/word/2010/wordprocessingGroup" xmlns:wpi="http://schemas.microsoft.com/office/word/2010/wordprocessingInk" xmlns:wne="http://schemas.microsoft.com/office/word/2006/wordml" xmlns:wps="http://schemas.microsoft.com/office/word/2010/wordprocessingShape" mc:Ignorable="w14 w15 w16se w16cid wp14">
   <w:footnote w:type="separator" w:id="-1">
     <w:p>
       <w:pPr>
@@ -8879,8 +10460,8 @@
 </file>
 
 <file path=word/numbering.xml><?xml version="1.0" encoding="utf-8"?>
-<w:numbering xmlns:wpc="http://schemas.microsoft.com/office/word/2010/wordprocessingCanvas" xmlns:mc="http://schemas.openxmlformats.org/markup-compatibility/2006" xmlns:o="urn:schemas-microsoft-com:office:office" xmlns:r="http://schemas.openxmlformats.org/officeDocument/2006/relationships" xmlns:m="http://schemas.openxmlformats.org/officeDocument/2006/math" xmlns:v="urn:schemas-microsoft-com:vml" xmlns:wp14="http://schemas.microsoft.com/office/word/2010/wordprocessingDrawing" xmlns:wp="http://schemas.openxmlformats.org/drawingml/2006/wordprocessingDrawing" xmlns:w10="urn:schemas-microsoft-com:office:word" xmlns:w="http://schemas.openxmlformats.org/wordprocessingml/2006/main" xmlns:w14="http://schemas.microsoft.com/office/word/2010/wordml" xmlns:w15="http://schemas.microsoft.com/office/word/2012/wordml" xmlns:wpg="http://schemas.microsoft.com/office/word/2010/wordprocessingGroup" xmlns:wpi="http://schemas.microsoft.com/office/word/2010/wordprocessingInk" xmlns:wne="http://schemas.microsoft.com/office/word/2006/wordml" xmlns:wps="http://schemas.microsoft.com/office/word/2010/wordprocessingShape" mc:Ignorable="w14 w15 wp14">
-  <w:abstractNum w:abstractNumId="0">
+<w:numbering xmlns:wpc="http://schemas.microsoft.com/office/word/2010/wordprocessingCanvas" xmlns:cx="http://schemas.microsoft.com/office/drawing/2014/chartex" xmlns:cx1="http://schemas.microsoft.com/office/drawing/2015/9/8/chartex" xmlns:cx2="http://schemas.microsoft.com/office/drawing/2015/10/21/chartex" xmlns:cx3="http://schemas.microsoft.com/office/drawing/2016/5/9/chartex" xmlns:cx4="http://schemas.microsoft.com/office/drawing/2016/5/10/chartex" xmlns:cx5="http://schemas.microsoft.com/office/drawing/2016/5/11/chartex" xmlns:cx6="http://schemas.microsoft.com/office/drawing/2016/5/12/chartex" xmlns:cx7="http://schemas.microsoft.com/office/drawing/2016/5/13/chartex" xmlns:cx8="http://schemas.microsoft.com/office/drawing/2016/5/14/chartex" xmlns:mc="http://schemas.openxmlformats.org/markup-compatibility/2006" xmlns:aink="http://schemas.microsoft.com/office/drawing/2016/ink" xmlns:am3d="http://schemas.microsoft.com/office/drawing/2017/model3d" xmlns:o="urn:schemas-microsoft-com:office:office" xmlns:r="http://schemas.openxmlformats.org/officeDocument/2006/relationships" xmlns:m="http://schemas.openxmlformats.org/officeDocument/2006/math" xmlns:v="urn:schemas-microsoft-com:vml" xmlns:wp14="http://schemas.microsoft.com/office/word/2010/wordprocessingDrawing" xmlns:wp="http://schemas.openxmlformats.org/drawingml/2006/wordprocessingDrawing" xmlns:w10="urn:schemas-microsoft-com:office:word" xmlns:w="http://schemas.openxmlformats.org/wordprocessingml/2006/main" xmlns:w14="http://schemas.microsoft.com/office/word/2010/wordml" xmlns:w15="http://schemas.microsoft.com/office/word/2012/wordml" xmlns:w16cid="http://schemas.microsoft.com/office/word/2016/wordml/cid" xmlns:w16se="http://schemas.microsoft.com/office/word/2015/wordml/symex" xmlns:wpg="http://schemas.microsoft.com/office/word/2010/wordprocessingGroup" xmlns:wpi="http://schemas.microsoft.com/office/word/2010/wordprocessingInk" xmlns:wne="http://schemas.microsoft.com/office/word/2006/wordml" xmlns:wps="http://schemas.microsoft.com/office/word/2010/wordprocessingShape" mc:Ignorable="w14 w15 w16se w16cid wp14">
+  <w:abstractNum w:abstractNumId="0" w15:restartNumberingAfterBreak="0">
     <w:nsid w:val="00C777E4"/>
     <w:multiLevelType w:val="multilevel"/>
     <w:tmpl w:val="5F76B154"/>
@@ -8996,7 +10577,7 @@
       </w:rPr>
     </w:lvl>
   </w:abstractNum>
-  <w:abstractNum w:abstractNumId="1">
+  <w:abstractNum w:abstractNumId="1" w15:restartNumberingAfterBreak="0">
     <w:nsid w:val="1C4406A9"/>
     <w:multiLevelType w:val="hybridMultilevel"/>
     <w:tmpl w:val="7CA2B45A"/>
@@ -9109,7 +10690,120 @@
       </w:rPr>
     </w:lvl>
   </w:abstractNum>
-  <w:abstractNum w:abstractNumId="2">
+  <w:abstractNum w:abstractNumId="2" w15:restartNumberingAfterBreak="0">
+    <w:nsid w:val="27036922"/>
+    <w:multiLevelType w:val="hybridMultilevel"/>
+    <w:tmpl w:val="09AEC0F2"/>
+    <w:lvl w:ilvl="0" w:tplc="04090003">
+      <w:start w:val="1"/>
+      <w:numFmt w:val="bullet"/>
+      <w:lvlText w:val=""/>
+      <w:lvlJc w:val="left"/>
+      <w:pPr>
+        <w:ind w:left="420" w:hanging="420"/>
+      </w:pPr>
+      <w:rPr>
+        <w:rFonts w:ascii="Wingdings" w:hAnsi="Wingdings" w:hint="default"/>
+      </w:rPr>
+    </w:lvl>
+    <w:lvl w:ilvl="1" w:tplc="04090003" w:tentative="1">
+      <w:start w:val="1"/>
+      <w:numFmt w:val="bullet"/>
+      <w:lvlText w:val=""/>
+      <w:lvlJc w:val="left"/>
+      <w:pPr>
+        <w:ind w:left="840" w:hanging="420"/>
+      </w:pPr>
+      <w:rPr>
+        <w:rFonts w:ascii="Wingdings" w:hAnsi="Wingdings" w:hint="default"/>
+      </w:rPr>
+    </w:lvl>
+    <w:lvl w:ilvl="2" w:tplc="04090005" w:tentative="1">
+      <w:start w:val="1"/>
+      <w:numFmt w:val="bullet"/>
+      <w:lvlText w:val=""/>
+      <w:lvlJc w:val="left"/>
+      <w:pPr>
+        <w:ind w:left="1260" w:hanging="420"/>
+      </w:pPr>
+      <w:rPr>
+        <w:rFonts w:ascii="Wingdings" w:hAnsi="Wingdings" w:hint="default"/>
+      </w:rPr>
+    </w:lvl>
+    <w:lvl w:ilvl="3" w:tplc="04090001" w:tentative="1">
+      <w:start w:val="1"/>
+      <w:numFmt w:val="bullet"/>
+      <w:lvlText w:val=""/>
+      <w:lvlJc w:val="left"/>
+      <w:pPr>
+        <w:ind w:left="1680" w:hanging="420"/>
+      </w:pPr>
+      <w:rPr>
+        <w:rFonts w:ascii="Wingdings" w:hAnsi="Wingdings" w:hint="default"/>
+      </w:rPr>
+    </w:lvl>
+    <w:lvl w:ilvl="4" w:tplc="04090003" w:tentative="1">
+      <w:start w:val="1"/>
+      <w:numFmt w:val="bullet"/>
+      <w:lvlText w:val=""/>
+      <w:lvlJc w:val="left"/>
+      <w:pPr>
+        <w:ind w:left="2100" w:hanging="420"/>
+      </w:pPr>
+      <w:rPr>
+        <w:rFonts w:ascii="Wingdings" w:hAnsi="Wingdings" w:hint="default"/>
+      </w:rPr>
+    </w:lvl>
+    <w:lvl w:ilvl="5" w:tplc="04090005" w:tentative="1">
+      <w:start w:val="1"/>
+      <w:numFmt w:val="bullet"/>
+      <w:lvlText w:val=""/>
+      <w:lvlJc w:val="left"/>
+      <w:pPr>
+        <w:ind w:left="2520" w:hanging="420"/>
+      </w:pPr>
+      <w:rPr>
+        <w:rFonts w:ascii="Wingdings" w:hAnsi="Wingdings" w:hint="default"/>
+      </w:rPr>
+    </w:lvl>
+    <w:lvl w:ilvl="6" w:tplc="04090001" w:tentative="1">
+      <w:start w:val="1"/>
+      <w:numFmt w:val="bullet"/>
+      <w:lvlText w:val=""/>
+      <w:lvlJc w:val="left"/>
+      <w:pPr>
+        <w:ind w:left="2940" w:hanging="420"/>
+      </w:pPr>
+      <w:rPr>
+        <w:rFonts w:ascii="Wingdings" w:hAnsi="Wingdings" w:hint="default"/>
+      </w:rPr>
+    </w:lvl>
+    <w:lvl w:ilvl="7" w:tplc="04090003" w:tentative="1">
+      <w:start w:val="1"/>
+      <w:numFmt w:val="bullet"/>
+      <w:lvlText w:val=""/>
+      <w:lvlJc w:val="left"/>
+      <w:pPr>
+        <w:ind w:left="3360" w:hanging="420"/>
+      </w:pPr>
+      <w:rPr>
+        <w:rFonts w:ascii="Wingdings" w:hAnsi="Wingdings" w:hint="default"/>
+      </w:rPr>
+    </w:lvl>
+    <w:lvl w:ilvl="8" w:tplc="04090005" w:tentative="1">
+      <w:start w:val="1"/>
+      <w:numFmt w:val="bullet"/>
+      <w:lvlText w:val=""/>
+      <w:lvlJc w:val="left"/>
+      <w:pPr>
+        <w:ind w:left="3780" w:hanging="420"/>
+      </w:pPr>
+      <w:rPr>
+        <w:rFonts w:ascii="Wingdings" w:hAnsi="Wingdings" w:hint="default"/>
+      </w:rPr>
+    </w:lvl>
+  </w:abstractNum>
+  <w:abstractNum w:abstractNumId="3" w15:restartNumberingAfterBreak="0">
     <w:nsid w:val="33D06272"/>
     <w:multiLevelType w:val="multilevel"/>
     <w:tmpl w:val="15F49C8C"/>
@@ -9228,7 +10922,7 @@
       </w:rPr>
     </w:lvl>
   </w:abstractNum>
-  <w:abstractNum w:abstractNumId="3">
+  <w:abstractNum w:abstractNumId="4" w15:restartNumberingAfterBreak="0">
     <w:nsid w:val="5F6C78CD"/>
     <w:multiLevelType w:val="multilevel"/>
     <w:tmpl w:val="15F49C8C"/>
@@ -9349,17 +11043,17 @@
       </w:rPr>
     </w:lvl>
   </w:abstractNum>
-  <w:abstractNum w:abstractNumId="4">
-    <w:nsid w:val="73457B85"/>
+  <w:abstractNum w:abstractNumId="5" w15:restartNumberingAfterBreak="0">
+    <w:nsid w:val="607E097B"/>
     <w:multiLevelType w:val="hybridMultilevel"/>
-    <w:tmpl w:val="E6284AFA"/>
+    <w:tmpl w:val="991E7F9A"/>
     <w:lvl w:ilvl="0" w:tplc="04090003">
       <w:start w:val="1"/>
       <w:numFmt w:val="bullet"/>
       <w:lvlText w:val=""/>
       <w:lvlJc w:val="left"/>
       <w:pPr>
-        <w:ind w:left="420" w:hanging="420"/>
+        <w:ind w:left="900" w:hanging="420"/>
       </w:pPr>
       <w:rPr>
         <w:rFonts w:ascii="Wingdings" w:hAnsi="Wingdings" w:hint="default"/>
@@ -9371,7 +11065,7 @@
       <w:lvlText w:val=""/>
       <w:lvlJc w:val="left"/>
       <w:pPr>
-        <w:ind w:left="840" w:hanging="420"/>
+        <w:ind w:left="1320" w:hanging="420"/>
       </w:pPr>
       <w:rPr>
         <w:rFonts w:ascii="Wingdings" w:hAnsi="Wingdings" w:hint="default"/>
@@ -9383,7 +11077,7 @@
       <w:lvlText w:val=""/>
       <w:lvlJc w:val="left"/>
       <w:pPr>
-        <w:ind w:left="1260" w:hanging="420"/>
+        <w:ind w:left="1740" w:hanging="420"/>
       </w:pPr>
       <w:rPr>
         <w:rFonts w:ascii="Wingdings" w:hAnsi="Wingdings" w:hint="default"/>
@@ -9395,7 +11089,7 @@
       <w:lvlText w:val=""/>
       <w:lvlJc w:val="left"/>
       <w:pPr>
-        <w:ind w:left="1680" w:hanging="420"/>
+        <w:ind w:left="2160" w:hanging="420"/>
       </w:pPr>
       <w:rPr>
         <w:rFonts w:ascii="Wingdings" w:hAnsi="Wingdings" w:hint="default"/>
@@ -9407,7 +11101,7 @@
       <w:lvlText w:val=""/>
       <w:lvlJc w:val="left"/>
       <w:pPr>
-        <w:ind w:left="2100" w:hanging="420"/>
+        <w:ind w:left="2580" w:hanging="420"/>
       </w:pPr>
       <w:rPr>
         <w:rFonts w:ascii="Wingdings" w:hAnsi="Wingdings" w:hint="default"/>
@@ -9419,7 +11113,7 @@
       <w:lvlText w:val=""/>
       <w:lvlJc w:val="left"/>
       <w:pPr>
-        <w:ind w:left="2520" w:hanging="420"/>
+        <w:ind w:left="3000" w:hanging="420"/>
       </w:pPr>
       <w:rPr>
         <w:rFonts w:ascii="Wingdings" w:hAnsi="Wingdings" w:hint="default"/>
@@ -9431,7 +11125,7 @@
       <w:lvlText w:val=""/>
       <w:lvlJc w:val="left"/>
       <w:pPr>
-        <w:ind w:left="2940" w:hanging="420"/>
+        <w:ind w:left="3420" w:hanging="420"/>
       </w:pPr>
       <w:rPr>
         <w:rFonts w:ascii="Wingdings" w:hAnsi="Wingdings" w:hint="default"/>
@@ -9443,7 +11137,7 @@
       <w:lvlText w:val=""/>
       <w:lvlJc w:val="left"/>
       <w:pPr>
-        <w:ind w:left="3360" w:hanging="420"/>
+        <w:ind w:left="3840" w:hanging="420"/>
       </w:pPr>
       <w:rPr>
         <w:rFonts w:ascii="Wingdings" w:hAnsi="Wingdings" w:hint="default"/>
@@ -9455,6 +11149,232 @@
       <w:lvlText w:val=""/>
       <w:lvlJc w:val="left"/>
       <w:pPr>
+        <w:ind w:left="4260" w:hanging="420"/>
+      </w:pPr>
+      <w:rPr>
+        <w:rFonts w:ascii="Wingdings" w:hAnsi="Wingdings" w:hint="default"/>
+      </w:rPr>
+    </w:lvl>
+  </w:abstractNum>
+  <w:abstractNum w:abstractNumId="6" w15:restartNumberingAfterBreak="0">
+    <w:nsid w:val="66993DE8"/>
+    <w:multiLevelType w:val="hybridMultilevel"/>
+    <w:tmpl w:val="7C10F7B0"/>
+    <w:lvl w:ilvl="0" w:tplc="04090003">
+      <w:start w:val="1"/>
+      <w:numFmt w:val="bullet"/>
+      <w:lvlText w:val=""/>
+      <w:lvlJc w:val="left"/>
+      <w:pPr>
+        <w:ind w:left="420" w:hanging="420"/>
+      </w:pPr>
+      <w:rPr>
+        <w:rFonts w:ascii="Wingdings" w:hAnsi="Wingdings" w:hint="default"/>
+      </w:rPr>
+    </w:lvl>
+    <w:lvl w:ilvl="1" w:tplc="04090003" w:tentative="1">
+      <w:start w:val="1"/>
+      <w:numFmt w:val="bullet"/>
+      <w:lvlText w:val=""/>
+      <w:lvlJc w:val="left"/>
+      <w:pPr>
+        <w:ind w:left="840" w:hanging="420"/>
+      </w:pPr>
+      <w:rPr>
+        <w:rFonts w:ascii="Wingdings" w:hAnsi="Wingdings" w:hint="default"/>
+      </w:rPr>
+    </w:lvl>
+    <w:lvl w:ilvl="2" w:tplc="04090005" w:tentative="1">
+      <w:start w:val="1"/>
+      <w:numFmt w:val="bullet"/>
+      <w:lvlText w:val=""/>
+      <w:lvlJc w:val="left"/>
+      <w:pPr>
+        <w:ind w:left="1260" w:hanging="420"/>
+      </w:pPr>
+      <w:rPr>
+        <w:rFonts w:ascii="Wingdings" w:hAnsi="Wingdings" w:hint="default"/>
+      </w:rPr>
+    </w:lvl>
+    <w:lvl w:ilvl="3" w:tplc="04090001" w:tentative="1">
+      <w:start w:val="1"/>
+      <w:numFmt w:val="bullet"/>
+      <w:lvlText w:val=""/>
+      <w:lvlJc w:val="left"/>
+      <w:pPr>
+        <w:ind w:left="1680" w:hanging="420"/>
+      </w:pPr>
+      <w:rPr>
+        <w:rFonts w:ascii="Wingdings" w:hAnsi="Wingdings" w:hint="default"/>
+      </w:rPr>
+    </w:lvl>
+    <w:lvl w:ilvl="4" w:tplc="04090003" w:tentative="1">
+      <w:start w:val="1"/>
+      <w:numFmt w:val="bullet"/>
+      <w:lvlText w:val=""/>
+      <w:lvlJc w:val="left"/>
+      <w:pPr>
+        <w:ind w:left="2100" w:hanging="420"/>
+      </w:pPr>
+      <w:rPr>
+        <w:rFonts w:ascii="Wingdings" w:hAnsi="Wingdings" w:hint="default"/>
+      </w:rPr>
+    </w:lvl>
+    <w:lvl w:ilvl="5" w:tplc="04090005" w:tentative="1">
+      <w:start w:val="1"/>
+      <w:numFmt w:val="bullet"/>
+      <w:lvlText w:val=""/>
+      <w:lvlJc w:val="left"/>
+      <w:pPr>
+        <w:ind w:left="2520" w:hanging="420"/>
+      </w:pPr>
+      <w:rPr>
+        <w:rFonts w:ascii="Wingdings" w:hAnsi="Wingdings" w:hint="default"/>
+      </w:rPr>
+    </w:lvl>
+    <w:lvl w:ilvl="6" w:tplc="04090001" w:tentative="1">
+      <w:start w:val="1"/>
+      <w:numFmt w:val="bullet"/>
+      <w:lvlText w:val=""/>
+      <w:lvlJc w:val="left"/>
+      <w:pPr>
+        <w:ind w:left="2940" w:hanging="420"/>
+      </w:pPr>
+      <w:rPr>
+        <w:rFonts w:ascii="Wingdings" w:hAnsi="Wingdings" w:hint="default"/>
+      </w:rPr>
+    </w:lvl>
+    <w:lvl w:ilvl="7" w:tplc="04090003" w:tentative="1">
+      <w:start w:val="1"/>
+      <w:numFmt w:val="bullet"/>
+      <w:lvlText w:val=""/>
+      <w:lvlJc w:val="left"/>
+      <w:pPr>
+        <w:ind w:left="3360" w:hanging="420"/>
+      </w:pPr>
+      <w:rPr>
+        <w:rFonts w:ascii="Wingdings" w:hAnsi="Wingdings" w:hint="default"/>
+      </w:rPr>
+    </w:lvl>
+    <w:lvl w:ilvl="8" w:tplc="04090005" w:tentative="1">
+      <w:start w:val="1"/>
+      <w:numFmt w:val="bullet"/>
+      <w:lvlText w:val=""/>
+      <w:lvlJc w:val="left"/>
+      <w:pPr>
+        <w:ind w:left="3780" w:hanging="420"/>
+      </w:pPr>
+      <w:rPr>
+        <w:rFonts w:ascii="Wingdings" w:hAnsi="Wingdings" w:hint="default"/>
+      </w:rPr>
+    </w:lvl>
+  </w:abstractNum>
+  <w:abstractNum w:abstractNumId="7" w15:restartNumberingAfterBreak="0">
+    <w:nsid w:val="73457B85"/>
+    <w:multiLevelType w:val="hybridMultilevel"/>
+    <w:tmpl w:val="E6284AFA"/>
+    <w:lvl w:ilvl="0" w:tplc="04090003">
+      <w:start w:val="1"/>
+      <w:numFmt w:val="bullet"/>
+      <w:lvlText w:val=""/>
+      <w:lvlJc w:val="left"/>
+      <w:pPr>
+        <w:ind w:left="420" w:hanging="420"/>
+      </w:pPr>
+      <w:rPr>
+        <w:rFonts w:ascii="Wingdings" w:hAnsi="Wingdings" w:hint="default"/>
+      </w:rPr>
+    </w:lvl>
+    <w:lvl w:ilvl="1" w:tplc="04090003" w:tentative="1">
+      <w:start w:val="1"/>
+      <w:numFmt w:val="bullet"/>
+      <w:lvlText w:val=""/>
+      <w:lvlJc w:val="left"/>
+      <w:pPr>
+        <w:ind w:left="840" w:hanging="420"/>
+      </w:pPr>
+      <w:rPr>
+        <w:rFonts w:ascii="Wingdings" w:hAnsi="Wingdings" w:hint="default"/>
+      </w:rPr>
+    </w:lvl>
+    <w:lvl w:ilvl="2" w:tplc="04090005" w:tentative="1">
+      <w:start w:val="1"/>
+      <w:numFmt w:val="bullet"/>
+      <w:lvlText w:val=""/>
+      <w:lvlJc w:val="left"/>
+      <w:pPr>
+        <w:ind w:left="1260" w:hanging="420"/>
+      </w:pPr>
+      <w:rPr>
+        <w:rFonts w:ascii="Wingdings" w:hAnsi="Wingdings" w:hint="default"/>
+      </w:rPr>
+    </w:lvl>
+    <w:lvl w:ilvl="3" w:tplc="04090001" w:tentative="1">
+      <w:start w:val="1"/>
+      <w:numFmt w:val="bullet"/>
+      <w:lvlText w:val=""/>
+      <w:lvlJc w:val="left"/>
+      <w:pPr>
+        <w:ind w:left="1680" w:hanging="420"/>
+      </w:pPr>
+      <w:rPr>
+        <w:rFonts w:ascii="Wingdings" w:hAnsi="Wingdings" w:hint="default"/>
+      </w:rPr>
+    </w:lvl>
+    <w:lvl w:ilvl="4" w:tplc="04090003" w:tentative="1">
+      <w:start w:val="1"/>
+      <w:numFmt w:val="bullet"/>
+      <w:lvlText w:val=""/>
+      <w:lvlJc w:val="left"/>
+      <w:pPr>
+        <w:ind w:left="2100" w:hanging="420"/>
+      </w:pPr>
+      <w:rPr>
+        <w:rFonts w:ascii="Wingdings" w:hAnsi="Wingdings" w:hint="default"/>
+      </w:rPr>
+    </w:lvl>
+    <w:lvl w:ilvl="5" w:tplc="04090005" w:tentative="1">
+      <w:start w:val="1"/>
+      <w:numFmt w:val="bullet"/>
+      <w:lvlText w:val=""/>
+      <w:lvlJc w:val="left"/>
+      <w:pPr>
+        <w:ind w:left="2520" w:hanging="420"/>
+      </w:pPr>
+      <w:rPr>
+        <w:rFonts w:ascii="Wingdings" w:hAnsi="Wingdings" w:hint="default"/>
+      </w:rPr>
+    </w:lvl>
+    <w:lvl w:ilvl="6" w:tplc="04090001" w:tentative="1">
+      <w:start w:val="1"/>
+      <w:numFmt w:val="bullet"/>
+      <w:lvlText w:val=""/>
+      <w:lvlJc w:val="left"/>
+      <w:pPr>
+        <w:ind w:left="2940" w:hanging="420"/>
+      </w:pPr>
+      <w:rPr>
+        <w:rFonts w:ascii="Wingdings" w:hAnsi="Wingdings" w:hint="default"/>
+      </w:rPr>
+    </w:lvl>
+    <w:lvl w:ilvl="7" w:tplc="04090003" w:tentative="1">
+      <w:start w:val="1"/>
+      <w:numFmt w:val="bullet"/>
+      <w:lvlText w:val=""/>
+      <w:lvlJc w:val="left"/>
+      <w:pPr>
+        <w:ind w:left="3360" w:hanging="420"/>
+      </w:pPr>
+      <w:rPr>
+        <w:rFonts w:ascii="Wingdings" w:hAnsi="Wingdings" w:hint="default"/>
+      </w:rPr>
+    </w:lvl>
+    <w:lvl w:ilvl="8" w:tplc="04090005" w:tentative="1">
+      <w:start w:val="1"/>
+      <w:numFmt w:val="bullet"/>
+      <w:lvlText w:val=""/>
+      <w:lvlJc w:val="left"/>
+      <w:pPr>
         <w:ind w:left="3780" w:hanging="420"/>
       </w:pPr>
       <w:rPr>
@@ -9466,22 +11386,31 @@
     <w:abstractNumId w:val="0"/>
   </w:num>
   <w:num w:numId="2">
-    <w:abstractNumId w:val="3"/>
+    <w:abstractNumId w:val="4"/>
   </w:num>
   <w:num w:numId="3">
-    <w:abstractNumId w:val="2"/>
+    <w:abstractNumId w:val="3"/>
   </w:num>
   <w:num w:numId="4">
     <w:abstractNumId w:val="1"/>
   </w:num>
   <w:num w:numId="5">
-    <w:abstractNumId w:val="4"/>
+    <w:abstractNumId w:val="7"/>
+  </w:num>
+  <w:num w:numId="6">
+    <w:abstractNumId w:val="5"/>
+  </w:num>
+  <w:num w:numId="7">
+    <w:abstractNumId w:val="6"/>
+  </w:num>
+  <w:num w:numId="8">
+    <w:abstractNumId w:val="2"/>
   </w:num>
 </w:numbering>
 </file>
 
 <file path=word/styles.xml><?xml version="1.0" encoding="utf-8"?>
-<w:styles xmlns:mc="http://schemas.openxmlformats.org/markup-compatibility/2006" xmlns:r="http://schemas.openxmlformats.org/officeDocument/2006/relationships" xmlns:w="http://schemas.openxmlformats.org/wordprocessingml/2006/main" xmlns:w14="http://schemas.microsoft.com/office/word/2010/wordml" xmlns:w15="http://schemas.microsoft.com/office/word/2012/wordml" mc:Ignorable="w14 w15">
+<w:styles xmlns:mc="http://schemas.openxmlformats.org/markup-compatibility/2006" xmlns:r="http://schemas.openxmlformats.org/officeDocument/2006/relationships" xmlns:w="http://schemas.openxmlformats.org/wordprocessingml/2006/main" xmlns:w14="http://schemas.microsoft.com/office/word/2010/wordml" xmlns:w15="http://schemas.microsoft.com/office/word/2012/wordml" xmlns:w16cid="http://schemas.microsoft.com/office/word/2016/wordml/cid" xmlns:w16se="http://schemas.microsoft.com/office/word/2015/wordml/symex" mc:Ignorable="w14 w15 w16se w16cid">
   <w:docDefaults>
     <w:rPrDefault>
       <w:rPr>
@@ -9494,7 +11423,7 @@
     </w:rPrDefault>
     <w:pPrDefault/>
   </w:docDefaults>
-  <w:latentStyles w:defLockedState="0" w:defUIPriority="99" w:defSemiHidden="0" w:defUnhideWhenUsed="0" w:defQFormat="0" w:count="371">
+  <w:latentStyles w:defLockedState="0" w:defUIPriority="99" w:defSemiHidden="0" w:defUnhideWhenUsed="0" w:defQFormat="0" w:count="376">
     <w:lsdException w:name="Normal" w:uiPriority="0" w:qFormat="1"/>
     <w:lsdException w:name="heading 1" w:uiPriority="9" w:qFormat="1"/>
     <w:lsdException w:name="heading 2" w:semiHidden="1" w:uiPriority="9" w:unhideWhenUsed="1" w:qFormat="1"/>
@@ -9600,7 +11529,6 @@
     <w:lsdException w:name="HTML Sample" w:semiHidden="1" w:unhideWhenUsed="1"/>
     <w:lsdException w:name="HTML Typewriter" w:semiHidden="1" w:unhideWhenUsed="1"/>
     <w:lsdException w:name="HTML Variable" w:semiHidden="1" w:unhideWhenUsed="1"/>
-    <w:lsdException w:name="Normal Table" w:semiHidden="1" w:unhideWhenUsed="1"/>
     <w:lsdException w:name="annotation subject" w:semiHidden="1" w:unhideWhenUsed="1"/>
     <w:lsdException w:name="No List" w:semiHidden="1" w:unhideWhenUsed="1"/>
     <w:lsdException w:name="Outline List 1" w:semiHidden="1" w:unhideWhenUsed="1"/>
@@ -9643,11 +11571,8 @@
     <w:lsdException w:name="Table Contemporary" w:semiHidden="1" w:unhideWhenUsed="1"/>
     <w:lsdException w:name="Table Elegant" w:semiHidden="1" w:unhideWhenUsed="1"/>
     <w:lsdException w:name="Table Professional" w:semiHidden="1" w:unhideWhenUsed="1"/>
-    <w:lsdException w:name="Table Subtle 1" w:semiHidden="1" w:unhideWhenUsed="1"/>
     <w:lsdException w:name="Table Subtle 2" w:semiHidden="1" w:unhideWhenUsed="1"/>
     <w:lsdException w:name="Table Web 1" w:semiHidden="1" w:unhideWhenUsed="1"/>
-    <w:lsdException w:name="Table Web 2" w:semiHidden="1" w:unhideWhenUsed="1"/>
-    <w:lsdException w:name="Table Web 3" w:semiHidden="1" w:unhideWhenUsed="1"/>
     <w:lsdException w:name="Balloon Text" w:semiHidden="1" w:unhideWhenUsed="1"/>
     <w:lsdException w:name="Table Grid" w:uiPriority="39"/>
     <w:lsdException w:name="Table Theme" w:semiHidden="1" w:unhideWhenUsed="1"/>
@@ -9866,6 +11791,11 @@
     <w:lsdException w:name="List Table 5 Dark Accent 6" w:uiPriority="50"/>
     <w:lsdException w:name="List Table 6 Colorful Accent 6" w:uiPriority="51"/>
     <w:lsdException w:name="List Table 7 Colorful Accent 6" w:uiPriority="52"/>
+    <w:lsdException w:name="Mention" w:semiHidden="1" w:unhideWhenUsed="1"/>
+    <w:lsdException w:name="Smart Hyperlink" w:semiHidden="1" w:unhideWhenUsed="1"/>
+    <w:lsdException w:name="Hashtag" w:semiHidden="1" w:unhideWhenUsed="1"/>
+    <w:lsdException w:name="Unresolved Mention" w:semiHidden="1" w:unhideWhenUsed="1"/>
+    <w:lsdException w:name="Smart Link" w:semiHidden="1" w:unhideWhenUsed="1"/>
   </w:latentStyles>
   <w:style w:type="paragraph" w:default="1" w:styleId="a">
     <w:name w:val="Normal"/>
@@ -9885,7 +11815,7 @@
     <w:name w:val="heading 1"/>
     <w:basedOn w:val="a"/>
     <w:next w:val="a"/>
-    <w:link w:val="1Char"/>
+    <w:link w:val="10"/>
     <w:uiPriority w:val="9"/>
     <w:qFormat/>
     <w:rsid w:val="00A101AE"/>
@@ -9911,7 +11841,7 @@
     <w:name w:val="heading 2"/>
     <w:basedOn w:val="a"/>
     <w:next w:val="a"/>
-    <w:link w:val="2Char"/>
+    <w:link w:val="20"/>
     <w:uiPriority w:val="9"/>
     <w:unhideWhenUsed/>
     <w:qFormat/>
@@ -9938,7 +11868,7 @@
     <w:name w:val="heading 3"/>
     <w:basedOn w:val="a"/>
     <w:next w:val="a"/>
-    <w:link w:val="3Char"/>
+    <w:link w:val="30"/>
     <w:uiPriority w:val="9"/>
     <w:unhideWhenUsed/>
     <w:qFormat/>
@@ -9961,7 +11891,7 @@
     <w:name w:val="heading 4"/>
     <w:basedOn w:val="a"/>
     <w:next w:val="a"/>
-    <w:link w:val="4Char"/>
+    <w:link w:val="40"/>
     <w:uiPriority w:val="9"/>
     <w:unhideWhenUsed/>
     <w:qFormat/>
@@ -10005,8 +11935,8 @@
     <w:semiHidden/>
     <w:unhideWhenUsed/>
   </w:style>
-  <w:style w:type="character" w:customStyle="1" w:styleId="1Char">
-    <w:name w:val="标题 1 Char"/>
+  <w:style w:type="character" w:customStyle="1" w:styleId="10">
+    <w:name w:val="标题 1 字符"/>
     <w:basedOn w:val="a0"/>
     <w:link w:val="1"/>
     <w:uiPriority w:val="9"/>
@@ -10020,8 +11950,8 @@
       <w:szCs w:val="44"/>
     </w:rPr>
   </w:style>
-  <w:style w:type="character" w:customStyle="1" w:styleId="2Char">
-    <w:name w:val="标题 2 Char"/>
+  <w:style w:type="character" w:customStyle="1" w:styleId="20">
+    <w:name w:val="标题 2 字符"/>
     <w:basedOn w:val="a0"/>
     <w:link w:val="2"/>
     <w:uiPriority w:val="9"/>
@@ -10034,8 +11964,8 @@
       <w:szCs w:val="32"/>
     </w:rPr>
   </w:style>
-  <w:style w:type="character" w:customStyle="1" w:styleId="3Char">
-    <w:name w:val="标题 3 Char"/>
+  <w:style w:type="character" w:customStyle="1" w:styleId="30">
+    <w:name w:val="标题 3 字符"/>
     <w:basedOn w:val="a0"/>
     <w:link w:val="3"/>
     <w:uiPriority w:val="9"/>
@@ -10048,8 +11978,8 @@
       <w:szCs w:val="32"/>
     </w:rPr>
   </w:style>
-  <w:style w:type="character" w:customStyle="1" w:styleId="4Char">
-    <w:name w:val="标题 4 Char"/>
+  <w:style w:type="character" w:customStyle="1" w:styleId="40">
+    <w:name w:val="标题 4 字符"/>
     <w:basedOn w:val="a0"/>
     <w:link w:val="4"/>
     <w:uiPriority w:val="9"/>
@@ -10065,7 +11995,7 @@
   <w:style w:type="paragraph" w:styleId="a3">
     <w:name w:val="header"/>
     <w:basedOn w:val="a"/>
-    <w:link w:val="Char"/>
+    <w:link w:val="a4"/>
     <w:uiPriority w:val="99"/>
     <w:unhideWhenUsed/>
     <w:rsid w:val="00B618CC"/>
@@ -10086,8 +12016,8 @@
       <w:szCs w:val="18"/>
     </w:rPr>
   </w:style>
-  <w:style w:type="character" w:customStyle="1" w:styleId="Char">
-    <w:name w:val="页眉 Char"/>
+  <w:style w:type="character" w:customStyle="1" w:styleId="a4">
+    <w:name w:val="页眉 字符"/>
     <w:basedOn w:val="a0"/>
     <w:link w:val="a3"/>
     <w:uiPriority w:val="99"/>
@@ -10098,10 +12028,10 @@
       <w:szCs w:val="18"/>
     </w:rPr>
   </w:style>
-  <w:style w:type="paragraph" w:styleId="a4">
+  <w:style w:type="paragraph" w:styleId="a5">
     <w:name w:val="footer"/>
     <w:basedOn w:val="a"/>
-    <w:link w:val="Char0"/>
+    <w:link w:val="a6"/>
     <w:uiPriority w:val="99"/>
     <w:unhideWhenUsed/>
     <w:rsid w:val="00B618CC"/>
@@ -10119,10 +12049,10 @@
       <w:szCs w:val="18"/>
     </w:rPr>
   </w:style>
-  <w:style w:type="character" w:customStyle="1" w:styleId="Char0">
-    <w:name w:val="页脚 Char"/>
+  <w:style w:type="character" w:customStyle="1" w:styleId="a6">
+    <w:name w:val="页脚 字符"/>
     <w:basedOn w:val="a0"/>
-    <w:link w:val="a4"/>
+    <w:link w:val="a5"/>
     <w:uiPriority w:val="99"/>
     <w:rsid w:val="00B618CC"/>
     <w:rPr>
@@ -10131,13 +12061,12 @@
       <w:szCs w:val="18"/>
     </w:rPr>
   </w:style>
-  <w:style w:type="table" w:styleId="a5">
+  <w:style w:type="table" w:styleId="a7">
     <w:name w:val="Table Grid"/>
     <w:basedOn w:val="a1"/>
     <w:uiPriority w:val="39"/>
     <w:rsid w:val="00D221F1"/>
     <w:tblPr>
-      <w:tblInd w:w="0" w:type="dxa"/>
       <w:tblBorders>
         <w:top w:val="single" w:sz="4" w:space="0" w:color="auto"/>
         <w:left w:val="single" w:sz="4" w:space="0" w:color="auto"/>
@@ -10146,15 +12075,9 @@
         <w:insideH w:val="single" w:sz="4" w:space="0" w:color="auto"/>
         <w:insideV w:val="single" w:sz="4" w:space="0" w:color="auto"/>
       </w:tblBorders>
-      <w:tblCellMar>
-        <w:top w:w="0" w:type="dxa"/>
-        <w:left w:w="108" w:type="dxa"/>
-        <w:bottom w:w="0" w:type="dxa"/>
-        <w:right w:w="108" w:type="dxa"/>
-      </w:tblCellMar>
     </w:tblPr>
   </w:style>
-  <w:style w:type="paragraph" w:styleId="a6">
+  <w:style w:type="paragraph" w:styleId="a8">
     <w:name w:val="caption"/>
     <w:basedOn w:val="a"/>
     <w:next w:val="a"/>
@@ -10168,7 +12091,7 @@
       <w:szCs w:val="20"/>
     </w:rPr>
   </w:style>
-  <w:style w:type="character" w:styleId="a7">
+  <w:style w:type="character" w:styleId="a9">
     <w:name w:val="Hyperlink"/>
     <w:basedOn w:val="a0"/>
     <w:uiPriority w:val="99"/>
@@ -10179,7 +12102,7 @@
       <w:u w:val="single"/>
     </w:rPr>
   </w:style>
-  <w:style w:type="paragraph" w:styleId="a8">
+  <w:style w:type="paragraph" w:styleId="aa">
     <w:name w:val="List Paragraph"/>
     <w:basedOn w:val="a"/>
     <w:uiPriority w:val="34"/>
@@ -10458,7 +12381,7 @@
 </file>
 
 <file path=customXml/itemProps1.xml><?xml version="1.0" encoding="utf-8"?>
-<ds:datastoreItem xmlns:ds="http://schemas.openxmlformats.org/officeDocument/2006/customXml" ds:itemID="{275403C4-2602-472F-990C-78C47399160D}">
+<ds:datastoreItem xmlns:ds="http://schemas.openxmlformats.org/officeDocument/2006/customXml" ds:itemID="{07DB483A-A15A-436A-92C2-4C42252E5782}">
   <ds:schemaRefs>
     <ds:schemaRef ds:uri="http://schemas.openxmlformats.org/officeDocument/2006/bibliography"/>
   </ds:schemaRefs>

--- a/my_record/language_use_record.docx
+++ b/my_record/language_use_record.docx
@@ -6519,8 +6519,1024 @@
         </w:rPr>
         <w:t>符号位拓展</w:t>
       </w:r>
+    </w:p>
+    <w:p>
+      <w:pPr>
+        <w:pStyle w:val="2"/>
+      </w:pPr>
+      <w:r>
+        <w:t>R</w:t>
+      </w:r>
+      <w:r>
+        <w:rPr>
+          <w:rFonts w:hint="eastAsia"/>
+        </w:rPr>
+        <w:t>epeat</w:t>
+      </w:r>
+      <w:r>
+        <w:t xml:space="preserve"> instruction</w:t>
+      </w:r>
+    </w:p>
+    <w:p>
+      <w:r>
+        <w:drawing>
+          <wp:inline distT="0" distB="0" distL="0" distR="0">
+            <wp:extent cx="1981200" cy="184150"/>
+            <wp:effectExtent l="0" t="0" r="0" b="6350"/>
+            <wp:docPr id="63" name="图片 63"/>
+            <wp:cNvGraphicFramePr>
+              <a:graphicFrameLocks xmlns:a="http://schemas.openxmlformats.org/drawingml/2006/main" noChangeAspect="1"/>
+            </wp:cNvGraphicFramePr>
+            <a:graphic xmlns:a="http://schemas.openxmlformats.org/drawingml/2006/main">
+              <a:graphicData uri="http://schemas.openxmlformats.org/drawingml/2006/picture">
+                <pic:pic xmlns:pic="http://schemas.openxmlformats.org/drawingml/2006/picture">
+                  <pic:nvPicPr>
+                    <pic:cNvPr id="0" name="Picture 3"/>
+                    <pic:cNvPicPr>
+                      <a:picLocks noChangeAspect="1" noChangeArrowheads="1"/>
+                    </pic:cNvPicPr>
+                  </pic:nvPicPr>
+                  <pic:blipFill>
+                    <a:blip r:embed="rId50">
+                      <a:extLst>
+                        <a:ext uri="{28A0092B-C50C-407E-A947-70E740481C1C}">
+                          <a14:useLocalDpi xmlns:a14="http://schemas.microsoft.com/office/drawing/2010/main" val="0"/>
+                        </a:ext>
+                      </a:extLst>
+                    </a:blip>
+                    <a:srcRect/>
+                    <a:stretch>
+                      <a:fillRect/>
+                    </a:stretch>
+                  </pic:blipFill>
+                  <pic:spPr bwMode="auto">
+                    <a:xfrm>
+                      <a:off x="0" y="0"/>
+                      <a:ext cx="1981200" cy="184150"/>
+                    </a:xfrm>
+                    <a:prstGeom prst="rect">
+                      <a:avLst/>
+                    </a:prstGeom>
+                    <a:noFill/>
+                    <a:ln>
+                      <a:noFill/>
+                    </a:ln>
+                  </pic:spPr>
+                </pic:pic>
+              </a:graphicData>
+            </a:graphic>
+          </wp:inline>
+        </w:drawing>
+      </w:r>
+    </w:p>
+    <w:p>
+      <w:pPr>
+        <w:rPr>
+          <w:b/>
+        </w:rPr>
+      </w:pPr>
+      <w:r>
+        <w:rPr>
+          <w:b/>
+        </w:rPr>
+        <w:t xml:space="preserve">Repeat </w:t>
+      </w:r>
+      <w:r>
+        <w:rPr>
+          <w:rFonts w:hint="eastAsia"/>
+          <w:b/>
+        </w:rPr>
+        <w:t>dispatch</w:t>
+      </w:r>
+      <w:r>
+        <w:rPr>
+          <w:rFonts w:hint="eastAsia"/>
+          <w:b/>
+        </w:rPr>
+        <w:t>拍的检查</w:t>
+      </w:r>
+    </w:p>
+    <w:p>
+      <w:pPr>
+        <w:pStyle w:val="a8"/>
+        <w:numPr>
+          <w:ilvl w:val="0"/>
+          <w:numId w:val="6"/>
+        </w:numPr>
+        <w:ind w:firstLineChars="0"/>
+      </w:pPr>
+      <w:r>
+        <w:rPr>
+          <w:rFonts w:hint="eastAsia"/>
+        </w:rPr>
+        <w:t>$</w:t>
+      </w:r>
+      <w:r>
+        <w:t>counter = 0</w:t>
+      </w:r>
+      <w:r>
+        <w:t>：</w:t>
+      </w:r>
+      <w:r>
+        <w:rPr>
+          <w:rFonts w:hint="eastAsia"/>
+        </w:rPr>
+        <w:t>不执行</w:t>
+      </w:r>
+      <w:r>
+        <w:rPr>
+          <w:rFonts w:hint="eastAsia"/>
+        </w:rPr>
+        <w:t>repeat</w:t>
+      </w:r>
+      <w:r>
+        <w:t>_sequence</w:t>
+      </w:r>
+      <w:r>
+        <w:t>，</w:t>
+      </w:r>
+      <w:r>
+        <w:t>repeat</w:t>
+      </w:r>
+      <w:r>
+        <w:rPr>
+          <w:rFonts w:hint="eastAsia"/>
+        </w:rPr>
+        <w:t>当作一条</w:t>
+      </w:r>
+      <w:r>
+        <w:rPr>
+          <w:rFonts w:hint="eastAsia"/>
+        </w:rPr>
+        <w:t>j</w:t>
+      </w:r>
+      <w:r>
+        <w:t>ump</w:t>
+      </w:r>
+      <w:r>
+        <w:rPr>
+          <w:rFonts w:hint="eastAsia"/>
+        </w:rPr>
+        <w:t>来执行</w:t>
+      </w:r>
+    </w:p>
+    <w:p>
+      <w:pPr>
+        <w:pStyle w:val="a8"/>
+        <w:numPr>
+          <w:ilvl w:val="0"/>
+          <w:numId w:val="6"/>
+        </w:numPr>
+        <w:ind w:firstLineChars="0"/>
+      </w:pPr>
+      <w:r>
+        <w:rPr>
+          <w:rFonts w:hint="eastAsia"/>
+        </w:rPr>
+        <w:t>$</w:t>
+      </w:r>
+      <w:r>
+        <w:t>counter = 1</w:t>
+      </w:r>
+      <w:r>
+        <w:t>：</w:t>
+      </w:r>
+      <w:r>
+        <w:rPr>
+          <w:rFonts w:hint="eastAsia"/>
+        </w:rPr>
+        <w:t>repeat</w:t>
+      </w:r>
+      <w:r>
+        <w:t>_sequence</w:t>
+      </w:r>
+      <w:r>
+        <w:rPr>
+          <w:rFonts w:hint="eastAsia"/>
+        </w:rPr>
+        <w:t>只执行一次，</w:t>
+      </w:r>
+      <w:r>
+        <w:rPr>
+          <w:rFonts w:hint="eastAsia"/>
+        </w:rPr>
+        <w:t xml:space="preserve"> repeat</w:t>
+      </w:r>
+      <w:r>
+        <w:rPr>
+          <w:rFonts w:hint="eastAsia"/>
+        </w:rPr>
+        <w:t>当作一条</w:t>
+      </w:r>
+      <w:r>
+        <w:rPr>
+          <w:rFonts w:hint="eastAsia"/>
+        </w:rPr>
+        <w:t>n</w:t>
+      </w:r>
+      <w:r>
+        <w:t>op</w:t>
+      </w:r>
+      <w:r>
+        <w:rPr>
+          <w:rFonts w:hint="eastAsia"/>
+        </w:rPr>
+        <w:t>来执行</w:t>
+      </w:r>
+    </w:p>
+    <w:p>
+      <w:pPr>
+        <w:pStyle w:val="a8"/>
+        <w:numPr>
+          <w:ilvl w:val="0"/>
+          <w:numId w:val="6"/>
+        </w:numPr>
+        <w:ind w:firstLineChars="0"/>
+      </w:pPr>
+      <w:r>
+        <w:rPr>
+          <w:rFonts w:hint="eastAsia"/>
+        </w:rPr>
+        <w:t>$insn</w:t>
+      </w:r>
+      <w:r>
+        <w:t>_num = 0</w:t>
+      </w:r>
+      <w:r>
+        <w:t>：</w:t>
+      </w:r>
+      <w:r>
+        <w:rPr>
+          <w:rFonts w:hint="eastAsia"/>
+        </w:rPr>
+        <w:t>r</w:t>
+      </w:r>
+      <w:r>
+        <w:t>epeat_sequnce</w:t>
+      </w:r>
+      <w:r>
+        <w:rPr>
+          <w:rFonts w:hint="eastAsia"/>
+        </w:rPr>
+        <w:t>内的指令数为</w:t>
+      </w:r>
+      <w:r>
+        <w:rPr>
+          <w:rFonts w:hint="eastAsia"/>
+        </w:rPr>
+        <w:t>0</w:t>
+      </w:r>
+      <w:r>
+        <w:rPr>
+          <w:rFonts w:hint="eastAsia"/>
+        </w:rPr>
+        <w:t>，</w:t>
+      </w:r>
+      <w:r>
+        <w:rPr>
+          <w:rFonts w:hint="eastAsia"/>
+        </w:rPr>
+        <w:t xml:space="preserve"> </w:t>
+      </w:r>
+      <w:r>
+        <w:rPr>
+          <w:rFonts w:hint="eastAsia"/>
+        </w:rPr>
+        <w:t>没有要</w:t>
+      </w:r>
+      <w:r>
+        <w:rPr>
+          <w:rFonts w:hint="eastAsia"/>
+        </w:rPr>
+        <w:t>r</w:t>
+      </w:r>
+      <w:r>
+        <w:t>epeat</w:t>
+      </w:r>
+      <w:r>
+        <w:rPr>
+          <w:rFonts w:hint="eastAsia"/>
+        </w:rPr>
+        <w:t>的指令，</w:t>
+      </w:r>
+      <w:r>
+        <w:rPr>
+          <w:rFonts w:hint="eastAsia"/>
+        </w:rPr>
+        <w:t>r</w:t>
+      </w:r>
+      <w:r>
+        <w:t>epeat</w:t>
+      </w:r>
+      <w:r>
+        <w:rPr>
+          <w:rFonts w:hint="eastAsia"/>
+        </w:rPr>
+        <w:t>当作一条</w:t>
+      </w:r>
+      <w:r>
+        <w:rPr>
+          <w:rFonts w:hint="eastAsia"/>
+        </w:rPr>
+        <w:t>n</w:t>
+      </w:r>
+      <w:r>
+        <w:t>op</w:t>
+      </w:r>
+      <w:r>
+        <w:rPr>
+          <w:rFonts w:hint="eastAsia"/>
+        </w:rPr>
+        <w:t>来执行</w:t>
+      </w:r>
+    </w:p>
+    <w:p>
+      <w:pPr>
+        <w:pStyle w:val="a8"/>
+        <w:numPr>
+          <w:ilvl w:val="0"/>
+          <w:numId w:val="6"/>
+        </w:numPr>
+        <w:ind w:firstLineChars="0"/>
+      </w:pPr>
+      <w:r>
+        <w:rPr>
+          <w:rFonts w:hint="eastAsia"/>
+        </w:rPr>
+        <w:t>其他情况走正常的</w:t>
+      </w:r>
+      <w:r>
+        <w:rPr>
+          <w:rFonts w:hint="eastAsia"/>
+        </w:rPr>
+        <w:t>r</w:t>
+      </w:r>
+      <w:r>
+        <w:t>epeat</w:t>
+      </w:r>
+      <w:r>
+        <w:rPr>
+          <w:rFonts w:hint="eastAsia"/>
+        </w:rPr>
+        <w:t>处理逻辑</w:t>
+      </w:r>
+    </w:p>
+    <w:p>
+      <w:pPr>
+        <w:rPr>
+          <w:b/>
+        </w:rPr>
+      </w:pPr>
+      <w:r>
+        <w:rPr>
+          <w:b/>
+        </w:rPr>
+        <w:t>R</w:t>
+      </w:r>
+      <w:r>
+        <w:rPr>
+          <w:rFonts w:hint="eastAsia"/>
+          <w:b/>
+        </w:rPr>
+        <w:t>epeat</w:t>
+      </w:r>
+      <w:r>
+        <w:rPr>
+          <w:rFonts w:hint="eastAsia"/>
+          <w:b/>
+        </w:rPr>
+        <w:t>的处理逻辑</w:t>
+      </w:r>
+    </w:p>
+    <w:p>
+      <w:pPr>
+        <w:keepNext/>
+      </w:pPr>
+      <w:r>
+        <w:lastRenderedPageBreak/>
+        <w:t>$insn_num &lt; rem_insn_num_reg</w:t>
+      </w:r>
+    </w:p>
+    <w:p>
+      <w:r>
+        <w:drawing>
+          <wp:inline distT="0" distB="0" distL="0" distR="0">
+            <wp:extent cx="2444750" cy="2673350"/>
+            <wp:effectExtent l="0" t="0" r="0" b="0"/>
+            <wp:docPr id="70" name="图片 70"/>
+            <wp:cNvGraphicFramePr>
+              <a:graphicFrameLocks xmlns:a="http://schemas.openxmlformats.org/drawingml/2006/main" noChangeAspect="1"/>
+            </wp:cNvGraphicFramePr>
+            <a:graphic xmlns:a="http://schemas.openxmlformats.org/drawingml/2006/main">
+              <a:graphicData uri="http://schemas.openxmlformats.org/drawingml/2006/picture">
+                <pic:pic xmlns:pic="http://schemas.openxmlformats.org/drawingml/2006/picture">
+                  <pic:nvPicPr>
+                    <pic:cNvPr id="0" name="Picture 4"/>
+                    <pic:cNvPicPr>
+                      <a:picLocks noChangeAspect="1" noChangeArrowheads="1"/>
+                    </pic:cNvPicPr>
+                  </pic:nvPicPr>
+                  <pic:blipFill>
+                    <a:blip r:embed="rId51">
+                      <a:extLst>
+                        <a:ext uri="{28A0092B-C50C-407E-A947-70E740481C1C}">
+                          <a14:useLocalDpi xmlns:a14="http://schemas.microsoft.com/office/drawing/2010/main" val="0"/>
+                        </a:ext>
+                      </a:extLst>
+                    </a:blip>
+                    <a:srcRect/>
+                    <a:stretch>
+                      <a:fillRect/>
+                    </a:stretch>
+                  </pic:blipFill>
+                  <pic:spPr bwMode="auto">
+                    <a:xfrm>
+                      <a:off x="0" y="0"/>
+                      <a:ext cx="2444750" cy="2673350"/>
+                    </a:xfrm>
+                    <a:prstGeom prst="rect">
+                      <a:avLst/>
+                    </a:prstGeom>
+                    <a:noFill/>
+                    <a:ln>
+                      <a:noFill/>
+                    </a:ln>
+                  </pic:spPr>
+                </pic:pic>
+              </a:graphicData>
+            </a:graphic>
+          </wp:inline>
+        </w:drawing>
+      </w:r>
+    </w:p>
+    <w:p>
+      <w:pPr>
+        <w:pStyle w:val="a8"/>
+        <w:numPr>
+          <w:ilvl w:val="0"/>
+          <w:numId w:val="8"/>
+        </w:numPr>
+        <w:ind w:firstLineChars="0"/>
+      </w:pPr>
+      <w:r>
+        <w:t xml:space="preserve">Rem_insn_num_reg </w:t>
+      </w:r>
+      <w:r>
+        <w:rPr>
+          <w:rFonts w:hint="eastAsia"/>
+        </w:rPr>
+        <w:t>设置为</w:t>
+      </w:r>
+      <w:r>
+        <w:rPr>
+          <w:rFonts w:hint="eastAsia"/>
+        </w:rPr>
+        <w:t>$</w:t>
+      </w:r>
+      <w:r>
+        <w:t>insn_num</w:t>
+      </w:r>
+    </w:p>
+    <w:p>
+      <w:pPr>
+        <w:pStyle w:val="a8"/>
+        <w:numPr>
+          <w:ilvl w:val="0"/>
+          <w:numId w:val="8"/>
+        </w:numPr>
+        <w:ind w:firstLineChars="0"/>
+      </w:pPr>
+      <w:r>
+        <w:t>P</w:t>
+      </w:r>
+      <w:r>
+        <w:rPr>
+          <w:rFonts w:hint="eastAsia"/>
+        </w:rPr>
+        <w:t>ush</w:t>
+      </w:r>
+      <w:r>
+        <w:t>_reg</w:t>
+      </w:r>
+      <w:r>
+        <w:rPr>
+          <w:rFonts w:hint="eastAsia"/>
+        </w:rPr>
+        <w:t>相应前移</w:t>
+      </w:r>
+    </w:p>
+    <w:p>
+      <w:pPr>
+        <w:pStyle w:val="a8"/>
+        <w:numPr>
+          <w:ilvl w:val="0"/>
+          <w:numId w:val="8"/>
+        </w:numPr>
+        <w:ind w:firstLineChars="0"/>
+      </w:pPr>
+      <w:r>
+        <w:t>S</w:t>
+      </w:r>
+      <w:r>
+        <w:rPr>
+          <w:rFonts w:hint="eastAsia"/>
+        </w:rPr>
+        <w:t>top</w:t>
+      </w:r>
+      <w:r>
+        <w:t>_fetch_reg</w:t>
+      </w:r>
+      <w:r>
+        <w:rPr>
+          <w:rFonts w:hint="eastAsia"/>
+        </w:rPr>
+        <w:t>置位，暂停发</w:t>
+      </w:r>
+      <w:r>
+        <w:rPr>
+          <w:rFonts w:hint="eastAsia"/>
+        </w:rPr>
+        <w:t>送</w:t>
+      </w:r>
+      <w:r>
+        <w:rPr>
+          <w:rFonts w:hint="eastAsia"/>
+        </w:rPr>
+        <w:t>取指请求</w:t>
+      </w:r>
+      <w:r>
+        <w:t>，</w:t>
+      </w:r>
+      <w:r>
+        <w:rPr>
+          <w:rFonts w:hint="eastAsia"/>
+        </w:rPr>
+        <w:t>且不接收取指响应</w:t>
+      </w:r>
+    </w:p>
+    <w:p>
+      <w:pPr>
+        <w:pStyle w:val="a8"/>
+        <w:numPr>
+          <w:ilvl w:val="0"/>
+          <w:numId w:val="8"/>
+        </w:numPr>
+        <w:ind w:firstLineChars="0"/>
+      </w:pPr>
+      <w:r>
+        <w:t>R</w:t>
+      </w:r>
+      <w:r>
+        <w:rPr>
+          <w:rFonts w:hint="eastAsia"/>
+        </w:rPr>
+        <w:t>epeat</w:t>
+      </w:r>
+      <w:r>
+        <w:t>_mode_reg</w:t>
+      </w:r>
+      <w:r>
+        <w:rPr>
+          <w:rFonts w:hint="eastAsia"/>
+        </w:rPr>
+        <w:t>置位</w:t>
+      </w:r>
+    </w:p>
+    <w:p>
+      <w:pPr>
+        <w:pStyle w:val="a8"/>
+        <w:numPr>
+          <w:ilvl w:val="0"/>
+          <w:numId w:val="8"/>
+        </w:numPr>
+        <w:ind w:firstLineChars="0"/>
+      </w:pPr>
+      <w:r>
+        <w:t>R</w:t>
+      </w:r>
+      <w:r>
+        <w:rPr>
+          <w:rFonts w:hint="eastAsia"/>
+        </w:rPr>
+        <w:t>epeat</w:t>
+      </w:r>
+      <w:r>
+        <w:t>_addr_reg</w:t>
+      </w:r>
+      <w:r>
+        <w:rPr>
+          <w:rFonts w:hint="eastAsia"/>
+        </w:rPr>
+        <w:t>设置为</w:t>
+      </w:r>
+      <w:r>
+        <w:rPr>
+          <w:rFonts w:hint="eastAsia"/>
+        </w:rPr>
+        <w:t>r</w:t>
+      </w:r>
+      <w:r>
+        <w:t>epeat</w:t>
+      </w:r>
+      <w:r>
+        <w:rPr>
+          <w:rFonts w:hint="eastAsia"/>
+        </w:rPr>
+        <w:t>下一条指令的</w:t>
+      </w:r>
+      <w:r>
+        <w:rPr>
+          <w:rFonts w:hint="eastAsia"/>
+        </w:rPr>
+        <w:t>P</w:t>
+      </w:r>
+      <w:r>
+        <w:t>C</w:t>
+      </w:r>
+    </w:p>
+    <w:p>
+      <w:pPr>
+        <w:pStyle w:val="a8"/>
+        <w:numPr>
+          <w:ilvl w:val="0"/>
+          <w:numId w:val="8"/>
+        </w:numPr>
+        <w:ind w:firstLineChars="0"/>
+      </w:pPr>
+      <w:r>
+        <w:t>R</w:t>
+      </w:r>
+      <w:r>
+        <w:rPr>
+          <w:rFonts w:hint="eastAsia"/>
+        </w:rPr>
+        <w:t>epeat</w:t>
+      </w:r>
+      <w:r>
+        <w:t>_all_insn_num_reg</w:t>
+      </w:r>
+      <w:r>
+        <w:rPr>
+          <w:rFonts w:hint="eastAsia"/>
+        </w:rPr>
+        <w:t>设置为</w:t>
+      </w:r>
+      <w:r>
+        <w:rPr>
+          <w:rFonts w:hint="eastAsia"/>
+        </w:rPr>
+        <w:t>$</w:t>
+      </w:r>
+      <w:r>
+        <w:t>insn_num</w:t>
+      </w:r>
+      <w:r>
+        <w:rPr>
+          <w:rFonts w:hint="eastAsia"/>
+        </w:rPr>
+        <w:t>的值</w:t>
+      </w:r>
+    </w:p>
+    <w:p>
+      <w:pPr>
+        <w:pStyle w:val="a8"/>
+        <w:numPr>
+          <w:ilvl w:val="0"/>
+          <w:numId w:val="8"/>
+        </w:numPr>
+        <w:ind w:firstLineChars="0"/>
+      </w:pPr>
+      <w:r>
+        <w:t>R</w:t>
+      </w:r>
+      <w:r>
+        <w:rPr>
+          <w:rFonts w:hint="eastAsia"/>
+        </w:rPr>
+        <w:t>epeat</w:t>
+      </w:r>
+      <w:r>
+        <w:t>_counter_reg</w:t>
+      </w:r>
+      <w:r>
+        <w:rPr>
+          <w:rFonts w:hint="eastAsia"/>
+        </w:rPr>
+        <w:t>设置为</w:t>
+      </w:r>
+      <w:r>
+        <w:rPr>
+          <w:rFonts w:hint="eastAsia"/>
+        </w:rPr>
+        <w:t>$</w:t>
+      </w:r>
+      <w:r>
+        <w:t>counter</w:t>
+      </w:r>
+      <w:r>
+        <w:rPr>
+          <w:rFonts w:hint="eastAsia"/>
+        </w:rPr>
+        <w:t>的值</w:t>
+      </w:r>
+    </w:p>
+    <w:p>
+      <w:pPr>
+        <w:pStyle w:val="a8"/>
+        <w:numPr>
+          <w:ilvl w:val="0"/>
+          <w:numId w:val="8"/>
+        </w:numPr>
+        <w:ind w:firstLineChars="0"/>
+      </w:pPr>
+      <w:r>
+        <w:t>R</w:t>
+      </w:r>
+      <w:r>
+        <w:rPr>
+          <w:rFonts w:hint="eastAsia"/>
+        </w:rPr>
+        <w:t>epeat</w:t>
+      </w:r>
+      <w:r>
+        <w:t>_rem_insn_num_reg</w:t>
+      </w:r>
+      <w:r>
+        <w:rPr>
+          <w:rFonts w:hint="eastAsia"/>
+        </w:rPr>
+        <w:t>设置为</w:t>
+      </w:r>
+      <w:r>
+        <w:rPr>
+          <w:rFonts w:hint="eastAsia"/>
+        </w:rPr>
+        <w:t>$</w:t>
+      </w:r>
+      <w:r>
+        <w:t>insn_num</w:t>
+      </w:r>
+      <w:r>
+        <w:rPr>
+          <w:rFonts w:hint="eastAsia"/>
+        </w:rPr>
+        <w:t>的值</w:t>
+      </w:r>
+    </w:p>
+    <w:p>
+      <w:pPr>
+        <w:pStyle w:val="a8"/>
+        <w:numPr>
+          <w:ilvl w:val="0"/>
+          <w:numId w:val="8"/>
+        </w:numPr>
+        <w:ind w:firstLineChars="0"/>
+      </w:pPr>
+      <w:r>
+        <w:rPr>
+          <w:rFonts w:hint="eastAsia"/>
+        </w:rPr>
+        <w:t>之后指令顺序派遣，直到</w:t>
+      </w:r>
+      <w:r>
+        <w:rPr>
+          <w:rFonts w:hint="eastAsia"/>
+        </w:rPr>
+        <w:t>p</w:t>
+      </w:r>
+      <w:r>
+        <w:t xml:space="preserve">op_insn = rem_insn, </w:t>
+      </w:r>
+      <w:r>
+        <w:rPr>
+          <w:rFonts w:hint="eastAsia"/>
+        </w:rPr>
+        <w:t>且</w:t>
+      </w:r>
+      <w:r>
+        <w:rPr>
+          <w:rFonts w:hint="eastAsia"/>
+        </w:rPr>
+        <w:t>r</w:t>
+      </w:r>
+      <w:r>
+        <w:t xml:space="preserve">epeat_counter_reg&gt;1, </w:t>
+      </w:r>
+      <w:r>
+        <w:rPr>
+          <w:rFonts w:hint="eastAsia"/>
+        </w:rPr>
+        <w:t>一轮</w:t>
+      </w:r>
+      <w:r>
+        <w:rPr>
+          <w:rFonts w:hint="eastAsia"/>
+        </w:rPr>
+        <w:t>r</w:t>
+      </w:r>
+      <w:r>
+        <w:t>epeat</w:t>
+      </w:r>
+      <w:r>
+        <w:rPr>
+          <w:rFonts w:hint="eastAsia"/>
+        </w:rPr>
+        <w:t>指令派遣结束，</w:t>
+      </w:r>
+      <w:r>
+        <w:rPr>
+          <w:rFonts w:hint="eastAsia"/>
+        </w:rPr>
+        <w:t>repeat</w:t>
+      </w:r>
+      <w:r>
+        <w:t>_counter_reg--</w:t>
+      </w:r>
+      <w:r>
+        <w:t>；</w:t>
+      </w:r>
+      <w:r>
+        <w:rPr>
+          <w:rFonts w:hint="eastAsia"/>
+        </w:rPr>
+        <w:t>r</w:t>
+      </w:r>
+      <w:r>
+        <w:t>epeat_rem_insn_reg = repeat_all_insn_num_reg; rem_insn_num_reg = repeat_all_insn_num_reg</w:t>
+      </w:r>
+    </w:p>
+    <w:p>
+      <w:pPr>
+        <w:pStyle w:val="a8"/>
+        <w:numPr>
+          <w:ilvl w:val="0"/>
+          <w:numId w:val="8"/>
+        </w:numPr>
+        <w:ind w:firstLineChars="0"/>
+      </w:pPr>
+      <w:r>
+        <w:rPr>
+          <w:rFonts w:hint="eastAsia"/>
+        </w:rPr>
+        <w:t>当</w:t>
+      </w:r>
+      <w:r>
+        <w:rPr>
+          <w:rFonts w:hint="eastAsia"/>
+        </w:rPr>
+        <w:t>r</w:t>
+      </w:r>
+      <w:r>
+        <w:t>epeat_counter=1</w:t>
+      </w:r>
+      <w:r>
+        <w:t>，</w:t>
+      </w:r>
+      <w:r>
+        <w:t>rem_insn_num_reg=0, alive_load_reg = 0,</w:t>
+      </w:r>
+      <w:r>
+        <w:t xml:space="preserve"> </w:t>
+      </w:r>
+      <w:r>
+        <w:rPr>
+          <w:rFonts w:hint="eastAsia"/>
+        </w:rPr>
+        <w:t>将</w:t>
+      </w:r>
+      <w:r>
+        <w:t>stop_fetch_reg</w:t>
+      </w:r>
+      <w:r>
+        <w:rPr>
+          <w:rFonts w:hint="eastAsia"/>
+        </w:rPr>
+        <w:t>置为</w:t>
+      </w:r>
+      <w:r>
+        <w:rPr>
+          <w:rFonts w:hint="eastAsia"/>
+        </w:rPr>
+        <w:t>0</w:t>
+      </w:r>
+      <w:r>
+        <w:t>(</w:t>
+      </w:r>
+      <w:r>
+        <w:rPr>
+          <w:rFonts w:hint="eastAsia"/>
+        </w:rPr>
+        <w:t>repeat</w:t>
+      </w:r>
+      <w:r>
+        <w:t>_sequence</w:t>
+      </w:r>
+      <w:r>
+        <w:rPr>
+          <w:rFonts w:hint="eastAsia"/>
+        </w:rPr>
+        <w:t>全部发完，且不会回退</w:t>
+      </w:r>
+      <w:r>
+        <w:t>)</w:t>
+      </w:r>
+    </w:p>
+    <w:p>
+      <w:pPr>
+        <w:pStyle w:val="a8"/>
+        <w:numPr>
+          <w:ilvl w:val="0"/>
+          <w:numId w:val="8"/>
+        </w:numPr>
+        <w:ind w:firstLineChars="0"/>
+      </w:pPr>
+      <w:r>
+        <w:rPr>
+          <w:rFonts w:hint="eastAsia"/>
+        </w:rPr>
+        <w:t>当</w:t>
+      </w:r>
+      <w:r>
+        <w:rPr>
+          <w:rFonts w:hint="eastAsia"/>
+        </w:rPr>
+        <w:t>r</w:t>
+      </w:r>
+      <w:r>
+        <w:t>epeat_counter=1</w:t>
+      </w:r>
+      <w:r>
+        <w:t>，</w:t>
+      </w:r>
       <w:bookmarkStart w:id="3" w:name="_GoBack"/>
       <w:bookmarkEnd w:id="3"/>
+      <w:r>
+        <w:rPr>
+          <w:rFonts w:hint="eastAsia"/>
+        </w:rPr>
+        <w:t>rem_insn_num_reg=0,alive</w:t>
+      </w:r>
+      <w:r>
+        <w:t xml:space="preserve">_load_reg = 0, </w:t>
+      </w:r>
+      <w:r>
+        <w:rPr>
+          <w:rFonts w:hint="eastAsia"/>
+        </w:rPr>
+        <w:t>将</w:t>
+      </w:r>
+      <w:r>
+        <w:rPr>
+          <w:rFonts w:hint="eastAsia"/>
+        </w:rPr>
+        <w:t>r</w:t>
+      </w:r>
+      <w:r>
+        <w:t>epeat_mode_reg</w:t>
+      </w:r>
+      <w:r>
+        <w:rPr>
+          <w:rFonts w:hint="eastAsia"/>
+        </w:rPr>
+        <w:t>置</w:t>
+      </w:r>
+      <w:r>
+        <w:rPr>
+          <w:rFonts w:hint="eastAsia"/>
+        </w:rPr>
+        <w:t>0.</w:t>
+      </w:r>
+      <w:r>
+        <w:t xml:space="preserve"> </w:t>
+      </w:r>
+      <w:r>
+        <w:t>(</w:t>
+      </w:r>
+      <w:r>
+        <w:rPr>
+          <w:rFonts w:hint="eastAsia"/>
+        </w:rPr>
+        <w:t>repeat</w:t>
+      </w:r>
+      <w:r>
+        <w:t>_sequence</w:t>
+      </w:r>
+      <w:r>
+        <w:rPr>
+          <w:rFonts w:hint="eastAsia"/>
+        </w:rPr>
+        <w:t>全部发完，且不会回退</w:t>
+      </w:r>
+      <w:r>
+        <w:t>)</w:t>
+      </w:r>
+    </w:p>
+    <w:p>
+      <w:pPr>
+        <w:rPr>
+          <w:rFonts w:hint="eastAsia"/>
+        </w:rPr>
+      </w:pPr>
     </w:p>
     <w:p>
       <w:pPr>
@@ -6584,7 +7600,7 @@
                     <pic:cNvPicPr/>
                   </pic:nvPicPr>
                   <pic:blipFill>
-                    <a:blip r:embed="rId50"/>
+                    <a:blip r:embed="rId52"/>
                     <a:stretch>
                       <a:fillRect/>
                     </a:stretch>
@@ -6611,7 +7627,7 @@
       </w:r>
     </w:p>
     <w:p>
-      <w:hyperlink r:id="rId51" w:history="1">
+      <w:hyperlink r:id="rId53" w:history="1">
         <w:r>
           <w:rPr>
             <w:rStyle w:val="a7"/>
@@ -6725,7 +7741,7 @@
                     <pic:cNvPicPr/>
                   </pic:nvPicPr>
                   <pic:blipFill>
-                    <a:blip r:embed="rId52"/>
+                    <a:blip r:embed="rId54"/>
                     <a:stretch>
                       <a:fillRect/>
                     </a:stretch>
@@ -6772,7 +7788,7 @@
                     <pic:cNvPicPr/>
                   </pic:nvPicPr>
                   <pic:blipFill>
-                    <a:blip r:embed="rId53"/>
+                    <a:blip r:embed="rId55"/>
                     <a:stretch>
                       <a:fillRect/>
                     </a:stretch>
@@ -6820,7 +7836,7 @@
                     <pic:cNvPicPr/>
                   </pic:nvPicPr>
                   <pic:blipFill>
-                    <a:blip r:embed="rId54"/>
+                    <a:blip r:embed="rId56"/>
                     <a:stretch>
                       <a:fillRect/>
                     </a:stretch>
@@ -6878,7 +7894,7 @@
                     <pic:cNvPicPr/>
                   </pic:nvPicPr>
                   <pic:blipFill>
-                    <a:blip r:embed="rId55"/>
+                    <a:blip r:embed="rId57"/>
                     <a:stretch>
                       <a:fillRect/>
                     </a:stretch>
@@ -6936,7 +7952,7 @@
                     <pic:cNvPicPr/>
                   </pic:nvPicPr>
                   <pic:blipFill>
-                    <a:blip r:embed="rId56"/>
+                    <a:blip r:embed="rId58"/>
                     <a:stretch>
                       <a:fillRect/>
                     </a:stretch>
@@ -7016,7 +8032,7 @@
                     <pic:cNvPicPr/>
                   </pic:nvPicPr>
                   <pic:blipFill>
-                    <a:blip r:embed="rId57"/>
+                    <a:blip r:embed="rId59"/>
                     <a:stretch>
                       <a:fillRect/>
                     </a:stretch>
@@ -7055,180 +8071,6 @@
             <wp:extent cx="2311519" cy="654084"/>
             <wp:effectExtent l="0" t="0" r="0" b="0"/>
             <wp:docPr id="65" name="图片 65"/>
-            <wp:cNvGraphicFramePr>
-              <a:graphicFrameLocks xmlns:a="http://schemas.openxmlformats.org/drawingml/2006/main" noChangeAspect="1"/>
-            </wp:cNvGraphicFramePr>
-            <a:graphic xmlns:a="http://schemas.openxmlformats.org/drawingml/2006/main">
-              <a:graphicData uri="http://schemas.openxmlformats.org/drawingml/2006/picture">
-                <pic:pic xmlns:pic="http://schemas.openxmlformats.org/drawingml/2006/picture">
-                  <pic:nvPicPr>
-                    <pic:cNvPr id="1" name=""/>
-                    <pic:cNvPicPr/>
-                  </pic:nvPicPr>
-                  <pic:blipFill>
-                    <a:blip r:embed="rId58"/>
-                    <a:stretch>
-                      <a:fillRect/>
-                    </a:stretch>
-                  </pic:blipFill>
-                  <pic:spPr>
-                    <a:xfrm>
-                      <a:off x="0" y="0"/>
-                      <a:ext cx="2311519" cy="654084"/>
-                    </a:xfrm>
-                    <a:prstGeom prst="rect">
-                      <a:avLst/>
-                    </a:prstGeom>
-                  </pic:spPr>
-                </pic:pic>
-              </a:graphicData>
-            </a:graphic>
-          </wp:inline>
-        </w:drawing>
-      </w:r>
-    </w:p>
-    <w:p>
-      <w:r>
-        <w:rPr>
-          <w:rFonts w:hint="eastAsia"/>
-        </w:rPr>
-        <w:t>当</w:t>
-      </w:r>
-      <w:r>
-        <w:rPr>
-          <w:rFonts w:hint="eastAsia"/>
-        </w:rPr>
-        <w:t xml:space="preserve"> </w:t>
-      </w:r>
-      <w:r>
-        <w:rPr>
-          <w:rFonts w:hint="eastAsia"/>
-        </w:rPr>
-        <w:t>执行脚本没有传参的时候，</w:t>
-      </w:r>
-      <w:r>
-        <w:rPr>
-          <w:rFonts w:hint="eastAsia"/>
-        </w:rPr>
-        <w:t xml:space="preserve"> </w:t>
-      </w:r>
-      <w:r>
-        <w:t>$1</w:t>
-      </w:r>
-      <w:r>
-        <w:rPr>
-          <w:rFonts w:hint="eastAsia"/>
-        </w:rPr>
-        <w:t>为空，</w:t>
-      </w:r>
-      <w:r>
-        <w:rPr>
-          <w:rFonts w:hint="eastAsia"/>
-        </w:rPr>
-        <w:t xml:space="preserve"> </w:t>
-      </w:r>
-      <w:r>
-        <w:rPr>
-          <w:rFonts w:hint="eastAsia"/>
-        </w:rPr>
-        <w:t>相当于</w:t>
-      </w:r>
-      <w:r>
-        <w:rPr>
-          <w:rFonts w:hint="eastAsia"/>
-        </w:rPr>
-        <w:t xml:space="preserve"> if</w:t>
-      </w:r>
-      <w:r>
-        <w:t xml:space="preserve"> [$1 == ]</w:t>
-      </w:r>
-      <w:r>
-        <w:t>，</w:t>
-      </w:r>
-      <w:r>
-        <w:rPr>
-          <w:rFonts w:hint="eastAsia"/>
-        </w:rPr>
-        <w:t xml:space="preserve"> </w:t>
-      </w:r>
-      <w:r>
-        <w:rPr>
-          <w:rFonts w:hint="eastAsia"/>
-        </w:rPr>
-        <w:t>所以报错</w:t>
-      </w:r>
-    </w:p>
-    <w:p>
-      <w:r>
-        <w:rPr>
-          <w:rFonts w:hint="eastAsia"/>
-        </w:rPr>
-        <w:t>改为：</w:t>
-      </w:r>
-    </w:p>
-    <w:p>
-      <w:r>
-        <w:rPr>
-          <w:noProof/>
-        </w:rPr>
-        <w:drawing>
-          <wp:inline distT="0" distB="0" distL="0" distR="0" wp14:anchorId="460CFDD5" wp14:editId="2F07FC83">
-            <wp:extent cx="2609984" cy="641383"/>
-            <wp:effectExtent l="0" t="0" r="0" b="6350"/>
-            <wp:docPr id="66" name="图片 66"/>
-            <wp:cNvGraphicFramePr>
-              <a:graphicFrameLocks xmlns:a="http://schemas.openxmlformats.org/drawingml/2006/main" noChangeAspect="1"/>
-            </wp:cNvGraphicFramePr>
-            <a:graphic xmlns:a="http://schemas.openxmlformats.org/drawingml/2006/main">
-              <a:graphicData uri="http://schemas.openxmlformats.org/drawingml/2006/picture">
-                <pic:pic xmlns:pic="http://schemas.openxmlformats.org/drawingml/2006/picture">
-                  <pic:nvPicPr>
-                    <pic:cNvPr id="1" name=""/>
-                    <pic:cNvPicPr/>
-                  </pic:nvPicPr>
-                  <pic:blipFill>
-                    <a:blip r:embed="rId59"/>
-                    <a:stretch>
-                      <a:fillRect/>
-                    </a:stretch>
-                  </pic:blipFill>
-                  <pic:spPr>
-                    <a:xfrm>
-                      <a:off x="0" y="0"/>
-                      <a:ext cx="2609984" cy="641383"/>
-                    </a:xfrm>
-                    <a:prstGeom prst="rect">
-                      <a:avLst/>
-                    </a:prstGeom>
-                  </pic:spPr>
-                </pic:pic>
-              </a:graphicData>
-            </a:graphic>
-          </wp:inline>
-        </w:drawing>
-      </w:r>
-    </w:p>
-    <w:p>
-      <w:pPr>
-        <w:pStyle w:val="2"/>
-      </w:pPr>
-      <w:r>
-        <w:rPr>
-          <w:rFonts w:hint="eastAsia"/>
-        </w:rPr>
-        <w:t>引号作用</w:t>
-      </w:r>
-    </w:p>
-    <w:p>
-      <w:r>
-        <w:rPr>
-          <w:noProof/>
-        </w:rPr>
-        <w:drawing>
-          <wp:inline distT="0" distB="0" distL="0" distR="0" wp14:anchorId="2E0D36CD" wp14:editId="0FA7008A">
-            <wp:extent cx="5274310" cy="649605"/>
-            <wp:effectExtent l="0" t="0" r="2540" b="0"/>
-            <wp:docPr id="67" name="图片 67"/>
             <wp:cNvGraphicFramePr>
               <a:graphicFrameLocks xmlns:a="http://schemas.openxmlformats.org/drawingml/2006/main" noChangeAspect="1"/>
             </wp:cNvGraphicFramePr>
@@ -7248,7 +8090,7 @@
                   <pic:spPr>
                     <a:xfrm>
                       <a:off x="0" y="0"/>
-                      <a:ext cx="5274310" cy="649605"/>
+                      <a:ext cx="2311519" cy="654084"/>
                     </a:xfrm>
                     <a:prstGeom prst="rect">
                       <a:avLst/>
@@ -7264,13 +8106,92 @@
     <w:p>
       <w:r>
         <w:rPr>
+          <w:rFonts w:hint="eastAsia"/>
+        </w:rPr>
+        <w:t>当</w:t>
+      </w:r>
+      <w:r>
+        <w:rPr>
+          <w:rFonts w:hint="eastAsia"/>
+        </w:rPr>
+        <w:t xml:space="preserve"> </w:t>
+      </w:r>
+      <w:r>
+        <w:rPr>
+          <w:rFonts w:hint="eastAsia"/>
+        </w:rPr>
+        <w:t>执行脚本没有传参的时候，</w:t>
+      </w:r>
+      <w:r>
+        <w:rPr>
+          <w:rFonts w:hint="eastAsia"/>
+        </w:rPr>
+        <w:t xml:space="preserve"> </w:t>
+      </w:r>
+      <w:r>
+        <w:t>$1</w:t>
+      </w:r>
+      <w:r>
+        <w:rPr>
+          <w:rFonts w:hint="eastAsia"/>
+        </w:rPr>
+        <w:t>为空，</w:t>
+      </w:r>
+      <w:r>
+        <w:rPr>
+          <w:rFonts w:hint="eastAsia"/>
+        </w:rPr>
+        <w:t xml:space="preserve"> </w:t>
+      </w:r>
+      <w:r>
+        <w:rPr>
+          <w:rFonts w:hint="eastAsia"/>
+        </w:rPr>
+        <w:t>相当于</w:t>
+      </w:r>
+      <w:r>
+        <w:rPr>
+          <w:rFonts w:hint="eastAsia"/>
+        </w:rPr>
+        <w:t xml:space="preserve"> if</w:t>
+      </w:r>
+      <w:r>
+        <w:t xml:space="preserve"> [$1 == ]</w:t>
+      </w:r>
+      <w:r>
+        <w:t>，</w:t>
+      </w:r>
+      <w:r>
+        <w:rPr>
+          <w:rFonts w:hint="eastAsia"/>
+        </w:rPr>
+        <w:t xml:space="preserve"> </w:t>
+      </w:r>
+      <w:r>
+        <w:rPr>
+          <w:rFonts w:hint="eastAsia"/>
+        </w:rPr>
+        <w:t>所以报错</w:t>
+      </w:r>
+    </w:p>
+    <w:p>
+      <w:r>
+        <w:rPr>
+          <w:rFonts w:hint="eastAsia"/>
+        </w:rPr>
+        <w:t>改为：</w:t>
+      </w:r>
+    </w:p>
+    <w:p>
+      <w:r>
+        <w:rPr>
           <w:noProof/>
         </w:rPr>
         <w:drawing>
-          <wp:inline distT="0" distB="0" distL="0" distR="0" wp14:anchorId="7DAD699A" wp14:editId="00B946CA">
-            <wp:extent cx="2063856" cy="234962"/>
-            <wp:effectExtent l="0" t="0" r="0" b="0"/>
-            <wp:docPr id="69" name="图片 69"/>
+          <wp:inline distT="0" distB="0" distL="0" distR="0" wp14:anchorId="460CFDD5" wp14:editId="2F07FC83">
+            <wp:extent cx="2609984" cy="641383"/>
+            <wp:effectExtent l="0" t="0" r="0" b="6350"/>
+            <wp:docPr id="66" name="图片 66"/>
             <wp:cNvGraphicFramePr>
               <a:graphicFrameLocks xmlns:a="http://schemas.openxmlformats.org/drawingml/2006/main" noChangeAspect="1"/>
             </wp:cNvGraphicFramePr>
@@ -7290,7 +8211,7 @@
                   <pic:spPr>
                     <a:xfrm>
                       <a:off x="0" y="0"/>
-                      <a:ext cx="2063856" cy="234962"/>
+                      <a:ext cx="2609984" cy="641383"/>
                     </a:xfrm>
                     <a:prstGeom prst="rect">
                       <a:avLst/>
@@ -7304,15 +8225,26 @@
       </w:r>
     </w:p>
     <w:p>
+      <w:pPr>
+        <w:pStyle w:val="2"/>
+      </w:pPr>
+      <w:r>
+        <w:rPr>
+          <w:rFonts w:hint="eastAsia"/>
+        </w:rPr>
+        <w:t>引号作用</w:t>
+      </w:r>
+    </w:p>
+    <w:p>
       <w:r>
         <w:rPr>
           <w:noProof/>
         </w:rPr>
         <w:drawing>
-          <wp:inline distT="0" distB="0" distL="0" distR="0" wp14:anchorId="38862C2A" wp14:editId="1AAE5011">
-            <wp:extent cx="1930499" cy="203210"/>
-            <wp:effectExtent l="0" t="0" r="0" b="6350"/>
-            <wp:docPr id="68" name="图片 68"/>
+          <wp:inline distT="0" distB="0" distL="0" distR="0" wp14:anchorId="2E0D36CD" wp14:editId="0FA7008A">
+            <wp:extent cx="5274310" cy="649605"/>
+            <wp:effectExtent l="0" t="0" r="2540" b="0"/>
+            <wp:docPr id="67" name="图片 67"/>
             <wp:cNvGraphicFramePr>
               <a:graphicFrameLocks xmlns:a="http://schemas.openxmlformats.org/drawingml/2006/main" noChangeAspect="1"/>
             </wp:cNvGraphicFramePr>
@@ -7332,6 +8264,90 @@
                   <pic:spPr>
                     <a:xfrm>
                       <a:off x="0" y="0"/>
+                      <a:ext cx="5274310" cy="649605"/>
+                    </a:xfrm>
+                    <a:prstGeom prst="rect">
+                      <a:avLst/>
+                    </a:prstGeom>
+                  </pic:spPr>
+                </pic:pic>
+              </a:graphicData>
+            </a:graphic>
+          </wp:inline>
+        </w:drawing>
+      </w:r>
+    </w:p>
+    <w:p>
+      <w:r>
+        <w:rPr>
+          <w:noProof/>
+        </w:rPr>
+        <w:drawing>
+          <wp:inline distT="0" distB="0" distL="0" distR="0" wp14:anchorId="7DAD699A" wp14:editId="00B946CA">
+            <wp:extent cx="2063856" cy="234962"/>
+            <wp:effectExtent l="0" t="0" r="0" b="0"/>
+            <wp:docPr id="69" name="图片 69"/>
+            <wp:cNvGraphicFramePr>
+              <a:graphicFrameLocks xmlns:a="http://schemas.openxmlformats.org/drawingml/2006/main" noChangeAspect="1"/>
+            </wp:cNvGraphicFramePr>
+            <a:graphic xmlns:a="http://schemas.openxmlformats.org/drawingml/2006/main">
+              <a:graphicData uri="http://schemas.openxmlformats.org/drawingml/2006/picture">
+                <pic:pic xmlns:pic="http://schemas.openxmlformats.org/drawingml/2006/picture">
+                  <pic:nvPicPr>
+                    <pic:cNvPr id="1" name=""/>
+                    <pic:cNvPicPr/>
+                  </pic:nvPicPr>
+                  <pic:blipFill>
+                    <a:blip r:embed="rId63"/>
+                    <a:stretch>
+                      <a:fillRect/>
+                    </a:stretch>
+                  </pic:blipFill>
+                  <pic:spPr>
+                    <a:xfrm>
+                      <a:off x="0" y="0"/>
+                      <a:ext cx="2063856" cy="234962"/>
+                    </a:xfrm>
+                    <a:prstGeom prst="rect">
+                      <a:avLst/>
+                    </a:prstGeom>
+                  </pic:spPr>
+                </pic:pic>
+              </a:graphicData>
+            </a:graphic>
+          </wp:inline>
+        </w:drawing>
+      </w:r>
+    </w:p>
+    <w:p>
+      <w:r>
+        <w:rPr>
+          <w:noProof/>
+        </w:rPr>
+        <w:drawing>
+          <wp:inline distT="0" distB="0" distL="0" distR="0" wp14:anchorId="38862C2A" wp14:editId="1AAE5011">
+            <wp:extent cx="1930499" cy="203210"/>
+            <wp:effectExtent l="0" t="0" r="0" b="6350"/>
+            <wp:docPr id="68" name="图片 68"/>
+            <wp:cNvGraphicFramePr>
+              <a:graphicFrameLocks xmlns:a="http://schemas.openxmlformats.org/drawingml/2006/main" noChangeAspect="1"/>
+            </wp:cNvGraphicFramePr>
+            <a:graphic xmlns:a="http://schemas.openxmlformats.org/drawingml/2006/main">
+              <a:graphicData uri="http://schemas.openxmlformats.org/drawingml/2006/picture">
+                <pic:pic xmlns:pic="http://schemas.openxmlformats.org/drawingml/2006/picture">
+                  <pic:nvPicPr>
+                    <pic:cNvPr id="1" name=""/>
+                    <pic:cNvPicPr/>
+                  </pic:nvPicPr>
+                  <pic:blipFill>
+                    <a:blip r:embed="rId64"/>
+                    <a:stretch>
+                      <a:fillRect/>
+                    </a:stretch>
+                  </pic:blipFill>
+                  <pic:spPr>
+                    <a:xfrm>
+                      <a:off x="0" y="0"/>
                       <a:ext cx="1930499" cy="203210"/>
                     </a:xfrm>
                     <a:prstGeom prst="rect">
@@ -7345,8 +8361,114 @@
         </w:drawing>
       </w:r>
     </w:p>
-    <w:p/>
-    <w:p/>
+    <w:p>
+      <w:pPr>
+        <w:pStyle w:val="2"/>
+      </w:pPr>
+      <w:r>
+        <w:rPr>
+          <w:rFonts w:hint="eastAsia"/>
+        </w:rPr>
+        <w:t>文件内容变量替换</w:t>
+      </w:r>
+    </w:p>
+    <w:p>
+      <w:r>
+        <w:rPr>
+          <w:noProof/>
+        </w:rPr>
+        <w:drawing>
+          <wp:inline distT="0" distB="0" distL="0" distR="0" wp14:anchorId="15D6F480" wp14:editId="49FAEF9B">
+            <wp:extent cx="3175163" cy="196860"/>
+            <wp:effectExtent l="0" t="0" r="6350" b="0"/>
+            <wp:docPr id="59" name="图片 59"/>
+            <wp:cNvGraphicFramePr>
+              <a:graphicFrameLocks xmlns:a="http://schemas.openxmlformats.org/drawingml/2006/main" noChangeAspect="1"/>
+            </wp:cNvGraphicFramePr>
+            <a:graphic xmlns:a="http://schemas.openxmlformats.org/drawingml/2006/main">
+              <a:graphicData uri="http://schemas.openxmlformats.org/drawingml/2006/picture">
+                <pic:pic xmlns:pic="http://schemas.openxmlformats.org/drawingml/2006/picture">
+                  <pic:nvPicPr>
+                    <pic:cNvPr id="1" name=""/>
+                    <pic:cNvPicPr/>
+                  </pic:nvPicPr>
+                  <pic:blipFill>
+                    <a:blip r:embed="rId65"/>
+                    <a:stretch>
+                      <a:fillRect/>
+                    </a:stretch>
+                  </pic:blipFill>
+                  <pic:spPr>
+                    <a:xfrm>
+                      <a:off x="0" y="0"/>
+                      <a:ext cx="3175163" cy="196860"/>
+                    </a:xfrm>
+                    <a:prstGeom prst="rect">
+                      <a:avLst/>
+                    </a:prstGeom>
+                  </pic:spPr>
+                </pic:pic>
+              </a:graphicData>
+            </a:graphic>
+          </wp:inline>
+        </w:drawing>
+      </w:r>
+    </w:p>
+    <w:p>
+      <w:r>
+        <w:rPr>
+          <w:rFonts w:hint="eastAsia"/>
+        </w:rPr>
+        <w:t>文件中内容的变化</w:t>
+      </w:r>
+    </w:p>
+    <w:p>
+      <w:r>
+        <w:rPr>
+          <w:noProof/>
+        </w:rPr>
+        <w:drawing>
+          <wp:inline distT="0" distB="0" distL="0" distR="0" wp14:anchorId="04C37528" wp14:editId="6542D37C">
+            <wp:extent cx="3175163" cy="1028753"/>
+            <wp:effectExtent l="19050" t="19050" r="25400" b="19050"/>
+            <wp:docPr id="62" name="图片 62"/>
+            <wp:cNvGraphicFramePr>
+              <a:graphicFrameLocks xmlns:a="http://schemas.openxmlformats.org/drawingml/2006/main" noChangeAspect="1"/>
+            </wp:cNvGraphicFramePr>
+            <a:graphic xmlns:a="http://schemas.openxmlformats.org/drawingml/2006/main">
+              <a:graphicData uri="http://schemas.openxmlformats.org/drawingml/2006/picture">
+                <pic:pic xmlns:pic="http://schemas.openxmlformats.org/drawingml/2006/picture">
+                  <pic:nvPicPr>
+                    <pic:cNvPr id="1" name=""/>
+                    <pic:cNvPicPr/>
+                  </pic:nvPicPr>
+                  <pic:blipFill>
+                    <a:blip r:embed="rId66"/>
+                    <a:stretch>
+                      <a:fillRect/>
+                    </a:stretch>
+                  </pic:blipFill>
+                  <pic:spPr>
+                    <a:xfrm>
+                      <a:off x="0" y="0"/>
+                      <a:ext cx="3175163" cy="1028753"/>
+                    </a:xfrm>
+                    <a:prstGeom prst="rect">
+                      <a:avLst/>
+                    </a:prstGeom>
+                    <a:ln>
+                      <a:solidFill>
+                        <a:schemeClr val="accent1"/>
+                      </a:solidFill>
+                    </a:ln>
+                  </pic:spPr>
+                </pic:pic>
+              </a:graphicData>
+            </a:graphic>
+          </wp:inline>
+        </w:drawing>
+      </w:r>
+    </w:p>
     <w:p/>
     <w:p>
       <w:pPr>
@@ -7416,7 +8538,7 @@
                     </pic:cNvPicPr>
                   </pic:nvPicPr>
                   <pic:blipFill>
-                    <a:blip r:embed="rId63">
+                    <a:blip r:embed="rId67">
                       <a:extLst>
                         <a:ext uri="{28A0092B-C50C-407E-A947-70E740481C1C}">
                           <a14:useLocalDpi xmlns:a14="http://schemas.microsoft.com/office/drawing/2010/main" val="0"/>
@@ -7832,7 +8954,7 @@
                     <pic:cNvPicPr/>
                   </pic:nvPicPr>
                   <pic:blipFill>
-                    <a:blip r:embed="rId64"/>
+                    <a:blip r:embed="rId68"/>
                     <a:stretch>
                       <a:fillRect/>
                     </a:stretch>
@@ -7893,7 +9015,7 @@
                     <pic:cNvPicPr/>
                   </pic:nvPicPr>
                   <pic:blipFill>
-                    <a:blip r:embed="rId65"/>
+                    <a:blip r:embed="rId69"/>
                     <a:stretch>
                       <a:fillRect/>
                     </a:stretch>
@@ -7935,7 +9057,7 @@
                     <pic:cNvPicPr/>
                   </pic:nvPicPr>
                   <pic:blipFill>
-                    <a:blip r:embed="rId66"/>
+                    <a:blip r:embed="rId70"/>
                     <a:stretch>
                       <a:fillRect/>
                     </a:stretch>
@@ -8267,7 +9389,7 @@
                     </pic:cNvPicPr>
                   </pic:nvPicPr>
                   <pic:blipFill>
-                    <a:blip r:embed="rId67">
+                    <a:blip r:embed="rId71">
                       <a:extLst>
                         <a:ext uri="{28A0092B-C50C-407E-A947-70E740481C1C}">
                           <a14:useLocalDpi xmlns:a14="http://schemas.microsoft.com/office/drawing/2010/main" val="0"/>
@@ -8456,7 +9578,7 @@
                     </pic:cNvPicPr>
                   </pic:nvPicPr>
                   <pic:blipFill>
-                    <a:blip r:embed="rId68">
+                    <a:blip r:embed="rId72">
                       <a:extLst>
                         <a:ext uri="{28A0092B-C50C-407E-A947-70E740481C1C}">
                           <a14:useLocalDpi xmlns:a14="http://schemas.microsoft.com/office/drawing/2010/main" val="0"/>
@@ -8525,7 +9647,7 @@
                     <pic:cNvPicPr/>
                   </pic:nvPicPr>
                   <pic:blipFill>
-                    <a:blip r:embed="rId69"/>
+                    <a:blip r:embed="rId73"/>
                     <a:stretch>
                       <a:fillRect/>
                     </a:stretch>
@@ -8567,7 +9689,7 @@
                     <pic:cNvPicPr/>
                   </pic:nvPicPr>
                   <pic:blipFill>
-                    <a:blip r:embed="rId70"/>
+                    <a:blip r:embed="rId74"/>
                     <a:stretch>
                       <a:fillRect/>
                     </a:stretch>
@@ -8650,7 +9772,7 @@
                     <pic:cNvPicPr/>
                   </pic:nvPicPr>
                   <pic:blipFill>
-                    <a:blip r:embed="rId71"/>
+                    <a:blip r:embed="rId75"/>
                     <a:stretch>
                       <a:fillRect/>
                     </a:stretch>
@@ -8774,7 +9896,7 @@
                     <pic:cNvPicPr/>
                   </pic:nvPicPr>
                   <pic:blipFill>
-                    <a:blip r:embed="rId72"/>
+                    <a:blip r:embed="rId76"/>
                     <a:stretch>
                       <a:fillRect/>
                     </a:stretch>
@@ -9110,6 +10232,232 @@
     </w:lvl>
   </w:abstractNum>
   <w:abstractNum w:abstractNumId="2">
+    <w:nsid w:val="29944439"/>
+    <w:multiLevelType w:val="hybridMultilevel"/>
+    <w:tmpl w:val="02689B48"/>
+    <w:lvl w:ilvl="0" w:tplc="04090003">
+      <w:start w:val="1"/>
+      <w:numFmt w:val="bullet"/>
+      <w:lvlText w:val=""/>
+      <w:lvlJc w:val="left"/>
+      <w:pPr>
+        <w:ind w:left="420" w:hanging="420"/>
+      </w:pPr>
+      <w:rPr>
+        <w:rFonts w:ascii="Wingdings" w:hAnsi="Wingdings" w:hint="default"/>
+      </w:rPr>
+    </w:lvl>
+    <w:lvl w:ilvl="1" w:tplc="04090003" w:tentative="1">
+      <w:start w:val="1"/>
+      <w:numFmt w:val="bullet"/>
+      <w:lvlText w:val=""/>
+      <w:lvlJc w:val="left"/>
+      <w:pPr>
+        <w:ind w:left="840" w:hanging="420"/>
+      </w:pPr>
+      <w:rPr>
+        <w:rFonts w:ascii="Wingdings" w:hAnsi="Wingdings" w:hint="default"/>
+      </w:rPr>
+    </w:lvl>
+    <w:lvl w:ilvl="2" w:tplc="04090005" w:tentative="1">
+      <w:start w:val="1"/>
+      <w:numFmt w:val="bullet"/>
+      <w:lvlText w:val=""/>
+      <w:lvlJc w:val="left"/>
+      <w:pPr>
+        <w:ind w:left="1260" w:hanging="420"/>
+      </w:pPr>
+      <w:rPr>
+        <w:rFonts w:ascii="Wingdings" w:hAnsi="Wingdings" w:hint="default"/>
+      </w:rPr>
+    </w:lvl>
+    <w:lvl w:ilvl="3" w:tplc="04090001" w:tentative="1">
+      <w:start w:val="1"/>
+      <w:numFmt w:val="bullet"/>
+      <w:lvlText w:val=""/>
+      <w:lvlJc w:val="left"/>
+      <w:pPr>
+        <w:ind w:left="1680" w:hanging="420"/>
+      </w:pPr>
+      <w:rPr>
+        <w:rFonts w:ascii="Wingdings" w:hAnsi="Wingdings" w:hint="default"/>
+      </w:rPr>
+    </w:lvl>
+    <w:lvl w:ilvl="4" w:tplc="04090003" w:tentative="1">
+      <w:start w:val="1"/>
+      <w:numFmt w:val="bullet"/>
+      <w:lvlText w:val=""/>
+      <w:lvlJc w:val="left"/>
+      <w:pPr>
+        <w:ind w:left="2100" w:hanging="420"/>
+      </w:pPr>
+      <w:rPr>
+        <w:rFonts w:ascii="Wingdings" w:hAnsi="Wingdings" w:hint="default"/>
+      </w:rPr>
+    </w:lvl>
+    <w:lvl w:ilvl="5" w:tplc="04090005" w:tentative="1">
+      <w:start w:val="1"/>
+      <w:numFmt w:val="bullet"/>
+      <w:lvlText w:val=""/>
+      <w:lvlJc w:val="left"/>
+      <w:pPr>
+        <w:ind w:left="2520" w:hanging="420"/>
+      </w:pPr>
+      <w:rPr>
+        <w:rFonts w:ascii="Wingdings" w:hAnsi="Wingdings" w:hint="default"/>
+      </w:rPr>
+    </w:lvl>
+    <w:lvl w:ilvl="6" w:tplc="04090001" w:tentative="1">
+      <w:start w:val="1"/>
+      <w:numFmt w:val="bullet"/>
+      <w:lvlText w:val=""/>
+      <w:lvlJc w:val="left"/>
+      <w:pPr>
+        <w:ind w:left="2940" w:hanging="420"/>
+      </w:pPr>
+      <w:rPr>
+        <w:rFonts w:ascii="Wingdings" w:hAnsi="Wingdings" w:hint="default"/>
+      </w:rPr>
+    </w:lvl>
+    <w:lvl w:ilvl="7" w:tplc="04090003" w:tentative="1">
+      <w:start w:val="1"/>
+      <w:numFmt w:val="bullet"/>
+      <w:lvlText w:val=""/>
+      <w:lvlJc w:val="left"/>
+      <w:pPr>
+        <w:ind w:left="3360" w:hanging="420"/>
+      </w:pPr>
+      <w:rPr>
+        <w:rFonts w:ascii="Wingdings" w:hAnsi="Wingdings" w:hint="default"/>
+      </w:rPr>
+    </w:lvl>
+    <w:lvl w:ilvl="8" w:tplc="04090005" w:tentative="1">
+      <w:start w:val="1"/>
+      <w:numFmt w:val="bullet"/>
+      <w:lvlText w:val=""/>
+      <w:lvlJc w:val="left"/>
+      <w:pPr>
+        <w:ind w:left="3780" w:hanging="420"/>
+      </w:pPr>
+      <w:rPr>
+        <w:rFonts w:ascii="Wingdings" w:hAnsi="Wingdings" w:hint="default"/>
+      </w:rPr>
+    </w:lvl>
+  </w:abstractNum>
+  <w:abstractNum w:abstractNumId="3">
+    <w:nsid w:val="2A0D7158"/>
+    <w:multiLevelType w:val="hybridMultilevel"/>
+    <w:tmpl w:val="32AC5DDA"/>
+    <w:lvl w:ilvl="0" w:tplc="04090003">
+      <w:start w:val="1"/>
+      <w:numFmt w:val="bullet"/>
+      <w:lvlText w:val=""/>
+      <w:lvlJc w:val="left"/>
+      <w:pPr>
+        <w:ind w:left="420" w:hanging="420"/>
+      </w:pPr>
+      <w:rPr>
+        <w:rFonts w:ascii="Wingdings" w:hAnsi="Wingdings" w:hint="default"/>
+      </w:rPr>
+    </w:lvl>
+    <w:lvl w:ilvl="1" w:tplc="04090003" w:tentative="1">
+      <w:start w:val="1"/>
+      <w:numFmt w:val="bullet"/>
+      <w:lvlText w:val=""/>
+      <w:lvlJc w:val="left"/>
+      <w:pPr>
+        <w:ind w:left="840" w:hanging="420"/>
+      </w:pPr>
+      <w:rPr>
+        <w:rFonts w:ascii="Wingdings" w:hAnsi="Wingdings" w:hint="default"/>
+      </w:rPr>
+    </w:lvl>
+    <w:lvl w:ilvl="2" w:tplc="04090005" w:tentative="1">
+      <w:start w:val="1"/>
+      <w:numFmt w:val="bullet"/>
+      <w:lvlText w:val=""/>
+      <w:lvlJc w:val="left"/>
+      <w:pPr>
+        <w:ind w:left="1260" w:hanging="420"/>
+      </w:pPr>
+      <w:rPr>
+        <w:rFonts w:ascii="Wingdings" w:hAnsi="Wingdings" w:hint="default"/>
+      </w:rPr>
+    </w:lvl>
+    <w:lvl w:ilvl="3" w:tplc="04090001" w:tentative="1">
+      <w:start w:val="1"/>
+      <w:numFmt w:val="bullet"/>
+      <w:lvlText w:val=""/>
+      <w:lvlJc w:val="left"/>
+      <w:pPr>
+        <w:ind w:left="1680" w:hanging="420"/>
+      </w:pPr>
+      <w:rPr>
+        <w:rFonts w:ascii="Wingdings" w:hAnsi="Wingdings" w:hint="default"/>
+      </w:rPr>
+    </w:lvl>
+    <w:lvl w:ilvl="4" w:tplc="04090003" w:tentative="1">
+      <w:start w:val="1"/>
+      <w:numFmt w:val="bullet"/>
+      <w:lvlText w:val=""/>
+      <w:lvlJc w:val="left"/>
+      <w:pPr>
+        <w:ind w:left="2100" w:hanging="420"/>
+      </w:pPr>
+      <w:rPr>
+        <w:rFonts w:ascii="Wingdings" w:hAnsi="Wingdings" w:hint="default"/>
+      </w:rPr>
+    </w:lvl>
+    <w:lvl w:ilvl="5" w:tplc="04090005" w:tentative="1">
+      <w:start w:val="1"/>
+      <w:numFmt w:val="bullet"/>
+      <w:lvlText w:val=""/>
+      <w:lvlJc w:val="left"/>
+      <w:pPr>
+        <w:ind w:left="2520" w:hanging="420"/>
+      </w:pPr>
+      <w:rPr>
+        <w:rFonts w:ascii="Wingdings" w:hAnsi="Wingdings" w:hint="default"/>
+      </w:rPr>
+    </w:lvl>
+    <w:lvl w:ilvl="6" w:tplc="04090001" w:tentative="1">
+      <w:start w:val="1"/>
+      <w:numFmt w:val="bullet"/>
+      <w:lvlText w:val=""/>
+      <w:lvlJc w:val="left"/>
+      <w:pPr>
+        <w:ind w:left="2940" w:hanging="420"/>
+      </w:pPr>
+      <w:rPr>
+        <w:rFonts w:ascii="Wingdings" w:hAnsi="Wingdings" w:hint="default"/>
+      </w:rPr>
+    </w:lvl>
+    <w:lvl w:ilvl="7" w:tplc="04090003" w:tentative="1">
+      <w:start w:val="1"/>
+      <w:numFmt w:val="bullet"/>
+      <w:lvlText w:val=""/>
+      <w:lvlJc w:val="left"/>
+      <w:pPr>
+        <w:ind w:left="3360" w:hanging="420"/>
+      </w:pPr>
+      <w:rPr>
+        <w:rFonts w:ascii="Wingdings" w:hAnsi="Wingdings" w:hint="default"/>
+      </w:rPr>
+    </w:lvl>
+    <w:lvl w:ilvl="8" w:tplc="04090005" w:tentative="1">
+      <w:start w:val="1"/>
+      <w:numFmt w:val="bullet"/>
+      <w:lvlText w:val=""/>
+      <w:lvlJc w:val="left"/>
+      <w:pPr>
+        <w:ind w:left="3780" w:hanging="420"/>
+      </w:pPr>
+      <w:rPr>
+        <w:rFonts w:ascii="Wingdings" w:hAnsi="Wingdings" w:hint="default"/>
+      </w:rPr>
+    </w:lvl>
+  </w:abstractNum>
+  <w:abstractNum w:abstractNumId="4">
     <w:nsid w:val="33D06272"/>
     <w:multiLevelType w:val="multilevel"/>
     <w:tmpl w:val="15F49C8C"/>
@@ -9228,7 +10576,7 @@
       </w:rPr>
     </w:lvl>
   </w:abstractNum>
-  <w:abstractNum w:abstractNumId="3">
+  <w:abstractNum w:abstractNumId="5">
     <w:nsid w:val="5F6C78CD"/>
     <w:multiLevelType w:val="multilevel"/>
     <w:tmpl w:val="15F49C8C"/>
@@ -9349,7 +10697,7 @@
       </w:rPr>
     </w:lvl>
   </w:abstractNum>
-  <w:abstractNum w:abstractNumId="4">
+  <w:abstractNum w:abstractNumId="6">
     <w:nsid w:val="73457B85"/>
     <w:multiLevelType w:val="hybridMultilevel"/>
     <w:tmpl w:val="E6284AFA"/>
@@ -9462,20 +10810,142 @@
       </w:rPr>
     </w:lvl>
   </w:abstractNum>
+  <w:abstractNum w:abstractNumId="7">
+    <w:nsid w:val="7AE50551"/>
+    <w:multiLevelType w:val="hybridMultilevel"/>
+    <w:tmpl w:val="3AC28AC4"/>
+    <w:lvl w:ilvl="0" w:tplc="04090003">
+      <w:start w:val="1"/>
+      <w:numFmt w:val="bullet"/>
+      <w:lvlText w:val=""/>
+      <w:lvlJc w:val="left"/>
+      <w:pPr>
+        <w:ind w:left="420" w:hanging="420"/>
+      </w:pPr>
+      <w:rPr>
+        <w:rFonts w:ascii="Wingdings" w:hAnsi="Wingdings" w:hint="default"/>
+      </w:rPr>
+    </w:lvl>
+    <w:lvl w:ilvl="1" w:tplc="04090003" w:tentative="1">
+      <w:start w:val="1"/>
+      <w:numFmt w:val="bullet"/>
+      <w:lvlText w:val=""/>
+      <w:lvlJc w:val="left"/>
+      <w:pPr>
+        <w:ind w:left="840" w:hanging="420"/>
+      </w:pPr>
+      <w:rPr>
+        <w:rFonts w:ascii="Wingdings" w:hAnsi="Wingdings" w:hint="default"/>
+      </w:rPr>
+    </w:lvl>
+    <w:lvl w:ilvl="2" w:tplc="04090005" w:tentative="1">
+      <w:start w:val="1"/>
+      <w:numFmt w:val="bullet"/>
+      <w:lvlText w:val=""/>
+      <w:lvlJc w:val="left"/>
+      <w:pPr>
+        <w:ind w:left="1260" w:hanging="420"/>
+      </w:pPr>
+      <w:rPr>
+        <w:rFonts w:ascii="Wingdings" w:hAnsi="Wingdings" w:hint="default"/>
+      </w:rPr>
+    </w:lvl>
+    <w:lvl w:ilvl="3" w:tplc="04090001" w:tentative="1">
+      <w:start w:val="1"/>
+      <w:numFmt w:val="bullet"/>
+      <w:lvlText w:val=""/>
+      <w:lvlJc w:val="left"/>
+      <w:pPr>
+        <w:ind w:left="1680" w:hanging="420"/>
+      </w:pPr>
+      <w:rPr>
+        <w:rFonts w:ascii="Wingdings" w:hAnsi="Wingdings" w:hint="default"/>
+      </w:rPr>
+    </w:lvl>
+    <w:lvl w:ilvl="4" w:tplc="04090003" w:tentative="1">
+      <w:start w:val="1"/>
+      <w:numFmt w:val="bullet"/>
+      <w:lvlText w:val=""/>
+      <w:lvlJc w:val="left"/>
+      <w:pPr>
+        <w:ind w:left="2100" w:hanging="420"/>
+      </w:pPr>
+      <w:rPr>
+        <w:rFonts w:ascii="Wingdings" w:hAnsi="Wingdings" w:hint="default"/>
+      </w:rPr>
+    </w:lvl>
+    <w:lvl w:ilvl="5" w:tplc="04090005" w:tentative="1">
+      <w:start w:val="1"/>
+      <w:numFmt w:val="bullet"/>
+      <w:lvlText w:val=""/>
+      <w:lvlJc w:val="left"/>
+      <w:pPr>
+        <w:ind w:left="2520" w:hanging="420"/>
+      </w:pPr>
+      <w:rPr>
+        <w:rFonts w:ascii="Wingdings" w:hAnsi="Wingdings" w:hint="default"/>
+      </w:rPr>
+    </w:lvl>
+    <w:lvl w:ilvl="6" w:tplc="04090001" w:tentative="1">
+      <w:start w:val="1"/>
+      <w:numFmt w:val="bullet"/>
+      <w:lvlText w:val=""/>
+      <w:lvlJc w:val="left"/>
+      <w:pPr>
+        <w:ind w:left="2940" w:hanging="420"/>
+      </w:pPr>
+      <w:rPr>
+        <w:rFonts w:ascii="Wingdings" w:hAnsi="Wingdings" w:hint="default"/>
+      </w:rPr>
+    </w:lvl>
+    <w:lvl w:ilvl="7" w:tplc="04090003" w:tentative="1">
+      <w:start w:val="1"/>
+      <w:numFmt w:val="bullet"/>
+      <w:lvlText w:val=""/>
+      <w:lvlJc w:val="left"/>
+      <w:pPr>
+        <w:ind w:left="3360" w:hanging="420"/>
+      </w:pPr>
+      <w:rPr>
+        <w:rFonts w:ascii="Wingdings" w:hAnsi="Wingdings" w:hint="default"/>
+      </w:rPr>
+    </w:lvl>
+    <w:lvl w:ilvl="8" w:tplc="04090005" w:tentative="1">
+      <w:start w:val="1"/>
+      <w:numFmt w:val="bullet"/>
+      <w:lvlText w:val=""/>
+      <w:lvlJc w:val="left"/>
+      <w:pPr>
+        <w:ind w:left="3780" w:hanging="420"/>
+      </w:pPr>
+      <w:rPr>
+        <w:rFonts w:ascii="Wingdings" w:hAnsi="Wingdings" w:hint="default"/>
+      </w:rPr>
+    </w:lvl>
+  </w:abstractNum>
   <w:num w:numId="1">
     <w:abstractNumId w:val="0"/>
   </w:num>
   <w:num w:numId="2">
-    <w:abstractNumId w:val="3"/>
+    <w:abstractNumId w:val="5"/>
   </w:num>
   <w:num w:numId="3">
-    <w:abstractNumId w:val="2"/>
+    <w:abstractNumId w:val="4"/>
   </w:num>
   <w:num w:numId="4">
     <w:abstractNumId w:val="1"/>
   </w:num>
   <w:num w:numId="5">
-    <w:abstractNumId w:val="4"/>
+    <w:abstractNumId w:val="6"/>
+  </w:num>
+  <w:num w:numId="6">
+    <w:abstractNumId w:val="3"/>
+  </w:num>
+  <w:num w:numId="7">
+    <w:abstractNumId w:val="7"/>
+  </w:num>
+  <w:num w:numId="8">
+    <w:abstractNumId w:val="2"/>
   </w:num>
 </w:numbering>
 </file>
@@ -10458,7 +11928,7 @@
 </file>
 
 <file path=customXml/itemProps1.xml><?xml version="1.0" encoding="utf-8"?>
-<ds:datastoreItem xmlns:ds="http://schemas.openxmlformats.org/officeDocument/2006/customXml" ds:itemID="{275403C4-2602-472F-990C-78C47399160D}">
+<ds:datastoreItem xmlns:ds="http://schemas.openxmlformats.org/officeDocument/2006/customXml" ds:itemID="{236207ED-8D8F-4F8D-ABFC-8F42DC05CDD0}">
   <ds:schemaRefs>
     <ds:schemaRef ds:uri="http://schemas.openxmlformats.org/officeDocument/2006/bibliography"/>
   </ds:schemaRefs>

--- a/my_record/language_use_record.docx
+++ b/my_record/language_use_record.docx
@@ -1,6 +1,6 @@
 
 <file path=word/document.xml><?xml version="1.0" encoding="utf-8"?>
-<w:document xmlns:wpc="http://schemas.microsoft.com/office/word/2010/wordprocessingCanvas" xmlns:mc="http://schemas.openxmlformats.org/markup-compatibility/2006" xmlns:o="urn:schemas-microsoft-com:office:office" xmlns:r="http://schemas.openxmlformats.org/officeDocument/2006/relationships" xmlns:m="http://schemas.openxmlformats.org/officeDocument/2006/math" xmlns:v="urn:schemas-microsoft-com:vml" xmlns:wp14="http://schemas.microsoft.com/office/word/2010/wordprocessingDrawing" xmlns:wp="http://schemas.openxmlformats.org/drawingml/2006/wordprocessingDrawing" xmlns:w10="urn:schemas-microsoft-com:office:word" xmlns:w="http://schemas.openxmlformats.org/wordprocessingml/2006/main" xmlns:w14="http://schemas.microsoft.com/office/word/2010/wordml" xmlns:w15="http://schemas.microsoft.com/office/word/2012/wordml" xmlns:wpg="http://schemas.microsoft.com/office/word/2010/wordprocessingGroup" xmlns:wpi="http://schemas.microsoft.com/office/word/2010/wordprocessingInk" xmlns:wne="http://schemas.microsoft.com/office/word/2006/wordml" xmlns:wps="http://schemas.microsoft.com/office/word/2010/wordprocessingShape" mc:Ignorable="w14 w15 wp14">
+<w:document xmlns:wpc="http://schemas.microsoft.com/office/word/2010/wordprocessingCanvas" xmlns:cx="http://schemas.microsoft.com/office/drawing/2014/chartex" xmlns:cx1="http://schemas.microsoft.com/office/drawing/2015/9/8/chartex" xmlns:cx2="http://schemas.microsoft.com/office/drawing/2015/10/21/chartex" xmlns:cx3="http://schemas.microsoft.com/office/drawing/2016/5/9/chartex" xmlns:cx4="http://schemas.microsoft.com/office/drawing/2016/5/10/chartex" xmlns:cx5="http://schemas.microsoft.com/office/drawing/2016/5/11/chartex" xmlns:cx6="http://schemas.microsoft.com/office/drawing/2016/5/12/chartex" xmlns:cx7="http://schemas.microsoft.com/office/drawing/2016/5/13/chartex" xmlns:cx8="http://schemas.microsoft.com/office/drawing/2016/5/14/chartex" xmlns:mc="http://schemas.openxmlformats.org/markup-compatibility/2006" xmlns:aink="http://schemas.microsoft.com/office/drawing/2016/ink" xmlns:am3d="http://schemas.microsoft.com/office/drawing/2017/model3d" xmlns:o="urn:schemas-microsoft-com:office:office" xmlns:r="http://schemas.openxmlformats.org/officeDocument/2006/relationships" xmlns:m="http://schemas.openxmlformats.org/officeDocument/2006/math" xmlns:v="urn:schemas-microsoft-com:vml" xmlns:wp14="http://schemas.microsoft.com/office/word/2010/wordprocessingDrawing" xmlns:wp="http://schemas.openxmlformats.org/drawingml/2006/wordprocessingDrawing" xmlns:w10="urn:schemas-microsoft-com:office:word" xmlns:w="http://schemas.openxmlformats.org/wordprocessingml/2006/main" xmlns:w14="http://schemas.microsoft.com/office/word/2010/wordml" xmlns:w15="http://schemas.microsoft.com/office/word/2012/wordml" xmlns:w16cid="http://schemas.microsoft.com/office/word/2016/wordml/cid" xmlns:w16se="http://schemas.microsoft.com/office/word/2015/wordml/symex" xmlns:wpg="http://schemas.microsoft.com/office/word/2010/wordprocessingGroup" xmlns:wpi="http://schemas.microsoft.com/office/word/2010/wordprocessingInk" xmlns:wne="http://schemas.microsoft.com/office/word/2006/wordml" xmlns:wps="http://schemas.microsoft.com/office/word/2010/wordprocessingShape" mc:Ignorable="w14 w15 w16se w16cid wp14">
   <w:body>
     <w:p>
       <w:pPr>
@@ -47,8 +47,16 @@
         <w:rPr>
           <w:rFonts w:hint="eastAsia"/>
         </w:rPr>
-        <w:t>_i</w:t>
-      </w:r>
+        <w:t>_</w:t>
+      </w:r>
+      <w:proofErr w:type="spellStart"/>
+      <w:r>
+        <w:rPr>
+          <w:rFonts w:hint="eastAsia"/>
+        </w:rPr>
+        <w:t>i</w:t>
+      </w:r>
+      <w:proofErr w:type="spellEnd"/>
       <w:r>
         <w:rPr>
           <w:rFonts w:hint="eastAsia"/>
@@ -343,6 +351,7 @@
         </w:rPr>
         <w:t>模块划分输出信号尽量是寄存器输出，模块输入尽量是从寄存器来，这样综合时易于</w:t>
       </w:r>
+      <w:proofErr w:type="spellStart"/>
       <w:r>
         <w:rPr>
           <w:rFonts w:hint="eastAsia"/>
@@ -352,12 +361,14 @@
       <w:r>
         <w:t>_in</w:t>
       </w:r>
+      <w:proofErr w:type="spellEnd"/>
       <w:r>
         <w:rPr>
           <w:rFonts w:hint="eastAsia"/>
         </w:rPr>
         <w:t>和</w:t>
       </w:r>
+      <w:proofErr w:type="spellStart"/>
       <w:r>
         <w:rPr>
           <w:rFonts w:hint="eastAsia"/>
@@ -367,6 +378,7 @@
       <w:r>
         <w:t>_out</w:t>
       </w:r>
+      <w:proofErr w:type="spellEnd"/>
       <w:r>
         <w:rPr>
           <w:rFonts w:hint="eastAsia"/>
@@ -408,7 +420,21 @@
         <w:rPr>
           <w:rFonts w:hint="eastAsia"/>
         </w:rPr>
-        <w:t>在一个寄存器输出信号的上升或者下降沿对其他信号进行采样：</w:t>
+        <w:t>在一个寄存器输出信号的上升或者</w:t>
+      </w:r>
+      <w:proofErr w:type="gramStart"/>
+      <w:r>
+        <w:rPr>
+          <w:rFonts w:hint="eastAsia"/>
+        </w:rPr>
+        <w:t>下降沿对其他</w:t>
+      </w:r>
+      <w:proofErr w:type="gramEnd"/>
+      <w:r>
+        <w:rPr>
+          <w:rFonts w:hint="eastAsia"/>
+        </w:rPr>
+        <w:t>信号进行采样：</w:t>
       </w:r>
     </w:p>
     <w:p>
@@ -471,7 +497,7 @@
     </w:p>
     <w:p>
       <w:pPr>
-        <w:pStyle w:val="a6"/>
+        <w:pStyle w:val="a8"/>
         <w:jc w:val="center"/>
       </w:pPr>
       <w:r>
@@ -573,7 +599,21 @@
         <w:rPr>
           <w:rFonts w:hint="eastAsia"/>
         </w:rPr>
-        <w:t>如上图所示，所有寄存器都使用时钟上升沿进行更新，</w:t>
+        <w:t>如上图所示，所有寄存器都使用时钟上升</w:t>
+      </w:r>
+      <w:proofErr w:type="gramStart"/>
+      <w:r>
+        <w:rPr>
+          <w:rFonts w:hint="eastAsia"/>
+        </w:rPr>
+        <w:t>沿进行</w:t>
+      </w:r>
+      <w:proofErr w:type="gramEnd"/>
+      <w:r>
+        <w:rPr>
+          <w:rFonts w:hint="eastAsia"/>
+        </w:rPr>
+        <w:t>更新，</w:t>
       </w:r>
       <w:r>
         <w:rPr>
@@ -587,24 +627,28 @@
         </w:rPr>
         <w:t>是一个寄存器输出信号，</w:t>
       </w:r>
+      <w:proofErr w:type="spellStart"/>
       <w:r>
         <w:rPr>
           <w:rFonts w:hint="eastAsia"/>
         </w:rPr>
         <w:t>combile_o</w:t>
       </w:r>
+      <w:proofErr w:type="spellEnd"/>
       <w:r>
         <w:rPr>
           <w:rFonts w:hint="eastAsia"/>
         </w:rPr>
         <w:t>是一个组合逻辑的输出信号，</w:t>
       </w:r>
+      <w:proofErr w:type="spellStart"/>
       <w:r>
         <w:rPr>
           <w:rFonts w:hint="eastAsia"/>
         </w:rPr>
         <w:t>reg_o</w:t>
       </w:r>
+      <w:proofErr w:type="spellEnd"/>
       <w:r>
         <w:rPr>
           <w:rFonts w:hint="eastAsia"/>
@@ -627,7 +671,21 @@
         <w:rPr>
           <w:rFonts w:hint="eastAsia"/>
         </w:rPr>
-        <w:t xml:space="preserve"> @negedge a</w:t>
+        <w:t xml:space="preserve"> @</w:t>
+      </w:r>
+      <w:proofErr w:type="spellStart"/>
+      <w:r>
+        <w:rPr>
+          <w:rFonts w:hint="eastAsia"/>
+        </w:rPr>
+        <w:t>negedge</w:t>
+      </w:r>
+      <w:proofErr w:type="spellEnd"/>
+      <w:r>
+        <w:rPr>
+          <w:rFonts w:hint="eastAsia"/>
+        </w:rPr>
+        <w:t xml:space="preserve"> a</w:t>
       </w:r>
       <w:r>
         <w:rPr>
@@ -647,48 +705,56 @@
         </w:rPr>
         <w:t>对</w:t>
       </w:r>
+      <w:proofErr w:type="spellStart"/>
       <w:r>
         <w:rPr>
           <w:rFonts w:hint="eastAsia"/>
         </w:rPr>
         <w:t>combile_o</w:t>
       </w:r>
+      <w:proofErr w:type="spellEnd"/>
       <w:r>
         <w:rPr>
           <w:rFonts w:hint="eastAsia"/>
         </w:rPr>
         <w:t>和</w:t>
       </w:r>
+      <w:proofErr w:type="spellStart"/>
       <w:r>
         <w:rPr>
           <w:rFonts w:hint="eastAsia"/>
         </w:rPr>
         <w:t>reg_o</w:t>
       </w:r>
+      <w:proofErr w:type="spellEnd"/>
       <w:r>
         <w:rPr>
           <w:rFonts w:hint="eastAsia"/>
         </w:rPr>
         <w:t>信号进行采样，</w:t>
       </w:r>
+      <w:proofErr w:type="spellStart"/>
       <w:r>
         <w:rPr>
           <w:rFonts w:hint="eastAsia"/>
         </w:rPr>
         <w:t>combile_o</w:t>
       </w:r>
+      <w:proofErr w:type="spellEnd"/>
       <w:r>
         <w:rPr>
           <w:rFonts w:hint="eastAsia"/>
         </w:rPr>
         <w:t>采样的是时钟延左边的值，而</w:t>
       </w:r>
+      <w:proofErr w:type="spellStart"/>
       <w:r>
         <w:rPr>
           <w:rFonts w:hint="eastAsia"/>
         </w:rPr>
         <w:t>reg_o</w:t>
       </w:r>
+      <w:proofErr w:type="spellEnd"/>
       <w:r>
         <w:rPr>
           <w:rFonts w:hint="eastAsia"/>
@@ -716,14 +782,44 @@
         <w:rPr>
           <w:rFonts w:hint="eastAsia"/>
         </w:rPr>
-        <w:t>的下降沿说明时钟上升沿已经过去了，所有其他寄存器的值也已经变了，因此</w:t>
-      </w:r>
+        <w:t>的下降</w:t>
+      </w:r>
+      <w:proofErr w:type="gramStart"/>
+      <w:r>
+        <w:rPr>
+          <w:rFonts w:hint="eastAsia"/>
+        </w:rPr>
+        <w:t>沿说明</w:t>
+      </w:r>
+      <w:proofErr w:type="gramEnd"/>
+      <w:r>
+        <w:rPr>
+          <w:rFonts w:hint="eastAsia"/>
+        </w:rPr>
+        <w:t>时钟上升</w:t>
+      </w:r>
+      <w:proofErr w:type="gramStart"/>
+      <w:r>
+        <w:rPr>
+          <w:rFonts w:hint="eastAsia"/>
+        </w:rPr>
+        <w:t>沿已经</w:t>
+      </w:r>
+      <w:proofErr w:type="gramEnd"/>
+      <w:r>
+        <w:rPr>
+          <w:rFonts w:hint="eastAsia"/>
+        </w:rPr>
+        <w:t>过去了，所有其他寄存器的值也已经变了，因此</w:t>
+      </w:r>
+      <w:proofErr w:type="spellStart"/>
       <w:r>
         <w:rPr>
           <w:rFonts w:hint="eastAsia"/>
         </w:rPr>
         <w:t>reg_o</w:t>
       </w:r>
+      <w:proofErr w:type="spellEnd"/>
       <w:r>
         <w:rPr>
           <w:rFonts w:hint="eastAsia"/>
@@ -742,12 +838,14 @@
         </w:rPr>
         <w:t>。而组合逻辑要等所有信号变化完成才变，所以采样时刻其值还未发生变化，因此</w:t>
       </w:r>
+      <w:proofErr w:type="spellStart"/>
       <w:r>
         <w:rPr>
           <w:rFonts w:hint="eastAsia"/>
         </w:rPr>
         <w:t>combile_o</w:t>
       </w:r>
+      <w:proofErr w:type="spellEnd"/>
       <w:r>
         <w:rPr>
           <w:rFonts w:hint="eastAsia"/>
@@ -772,14 +870,24 @@
         <w:rPr>
           <w:rFonts w:hint="eastAsia"/>
         </w:rPr>
-        <w:t>变量时钟延左边的值，可以在环境里在利用时钟延把</w:t>
-      </w:r>
+        <w:t>变量时钟延左边的值，可以在环境里在利用</w:t>
+      </w:r>
+      <w:proofErr w:type="gramStart"/>
+      <w:r>
+        <w:rPr>
+          <w:rFonts w:hint="eastAsia"/>
+        </w:rPr>
+        <w:t>时钟延把</w:t>
+      </w:r>
+      <w:proofErr w:type="spellStart"/>
+      <w:proofErr w:type="gramEnd"/>
       <w:r>
         <w:rPr>
           <w:rFonts w:hint="eastAsia"/>
         </w:rPr>
         <w:t>reg_o</w:t>
       </w:r>
+      <w:proofErr w:type="spellEnd"/>
       <w:r>
         <w:rPr>
           <w:rFonts w:hint="eastAsia"/>
@@ -820,6 +928,7 @@
         </w:rPr>
         <w:t>通过循环队列的头尾指针来对基本块的编号进行维护，当发生分支预测错误时如何产生要取消基本块的取消信号（</w:t>
       </w:r>
+      <w:proofErr w:type="spellStart"/>
       <w:r>
         <w:rPr>
           <w:rFonts w:hint="eastAsia"/>
@@ -829,6 +938,7 @@
       <w:r>
         <w:t>lock_cancel</w:t>
       </w:r>
+      <w:proofErr w:type="spellEnd"/>
       <w:r>
         <w:rPr>
           <w:rFonts w:hint="eastAsia"/>
@@ -891,6 +1001,7 @@
         </w:rPr>
         <w:t>的</w:t>
       </w:r>
+      <w:proofErr w:type="spellStart"/>
       <w:r>
         <w:rPr>
           <w:rFonts w:hint="eastAsia"/>
@@ -900,6 +1011,7 @@
       <w:r>
         <w:t>_cancel</w:t>
       </w:r>
+      <w:proofErr w:type="spellEnd"/>
       <w:r>
         <w:rPr>
           <w:rFonts w:hint="eastAsia"/>
@@ -927,6 +1039,7 @@
         </w:rPr>
         <w:t>队列的尾指针为</w:t>
       </w:r>
+      <w:proofErr w:type="spellStart"/>
       <w:r>
         <w:rPr>
           <w:rFonts w:hint="eastAsia"/>
@@ -936,6 +1049,7 @@
       <w:r>
         <w:t>ail_pt</w:t>
       </w:r>
+      <w:proofErr w:type="spellEnd"/>
       <w:r>
         <w:t>，</w:t>
       </w:r>
@@ -945,6 +1059,7 @@
         </w:rPr>
         <w:t>队列的头指针为</w:t>
       </w:r>
+      <w:proofErr w:type="spellStart"/>
       <w:r>
         <w:rPr>
           <w:rFonts w:hint="eastAsia"/>
@@ -954,6 +1069,7 @@
       <w:r>
         <w:t>ead_pt</w:t>
       </w:r>
+      <w:proofErr w:type="spellEnd"/>
       <w:r>
         <w:t>，</w:t>
       </w:r>
@@ -963,6 +1079,7 @@
         </w:rPr>
         <w:t>发生分支预测错误的基本块指针为</w:t>
       </w:r>
+      <w:proofErr w:type="spellStart"/>
       <w:r>
         <w:rPr>
           <w:rFonts w:hint="eastAsia"/>
@@ -972,6 +1089,7 @@
       <w:r>
         <w:t>rror_pt</w:t>
       </w:r>
+      <w:proofErr w:type="spellEnd"/>
       <w:r>
         <w:t>。</w:t>
       </w:r>
@@ -981,6 +1099,7 @@
         </w:rPr>
         <w:t>分支指令是一个基本块结束的标志，所以当发生分支预测错误时，</w:t>
       </w:r>
+      <w:proofErr w:type="spellStart"/>
       <w:r>
         <w:rPr>
           <w:rFonts w:hint="eastAsia"/>
@@ -990,12 +1109,14 @@
       <w:r>
         <w:t>_pt</w:t>
       </w:r>
+      <w:proofErr w:type="spellEnd"/>
       <w:r>
         <w:rPr>
           <w:rFonts w:hint="eastAsia"/>
         </w:rPr>
         <w:t>本身所对应基本块的所有指令都是要保留的，即</w:t>
       </w:r>
+      <w:proofErr w:type="spellStart"/>
       <w:r>
         <w:rPr>
           <w:rFonts w:hint="eastAsia"/>
@@ -1005,12 +1126,14 @@
       <w:r>
         <w:t>rror_pt</w:t>
       </w:r>
+      <w:proofErr w:type="spellEnd"/>
       <w:r>
         <w:rPr>
           <w:rFonts w:hint="eastAsia"/>
         </w:rPr>
         <w:t>之后到</w:t>
       </w:r>
+      <w:proofErr w:type="spellStart"/>
       <w:r>
         <w:rPr>
           <w:rFonts w:hint="eastAsia"/>
@@ -1020,6 +1143,7 @@
       <w:r>
         <w:t>ail_pt</w:t>
       </w:r>
+      <w:proofErr w:type="spellEnd"/>
       <w:r>
         <w:rPr>
           <w:rFonts w:hint="eastAsia"/>
@@ -1044,6 +1168,7 @@
         </w:rPr>
         <w:t>而</w:t>
       </w:r>
+      <w:proofErr w:type="spellStart"/>
       <w:r>
         <w:rPr>
           <w:rFonts w:hint="eastAsia"/>
@@ -1053,12 +1178,14 @@
       <w:r>
         <w:t>ead_pt</w:t>
       </w:r>
+      <w:proofErr w:type="spellEnd"/>
       <w:r>
         <w:rPr>
           <w:rFonts w:hint="eastAsia"/>
         </w:rPr>
         <w:t>到</w:t>
       </w:r>
+      <w:proofErr w:type="spellStart"/>
       <w:r>
         <w:rPr>
           <w:rFonts w:hint="eastAsia"/>
@@ -1068,6 +1195,7 @@
       <w:r>
         <w:t>rror_pt</w:t>
       </w:r>
+      <w:proofErr w:type="spellEnd"/>
       <w:r>
         <w:rPr>
           <w:rFonts w:hint="eastAsia"/>
@@ -1107,6 +1235,7 @@
         <w:lastRenderedPageBreak/>
         <w:t>就是只有有效且被取消基本块所对应的</w:t>
       </w:r>
+      <w:proofErr w:type="spellStart"/>
       <w:r>
         <w:rPr>
           <w:rFonts w:hint="eastAsia"/>
@@ -1125,12 +1254,14 @@
       <w:r>
         <w:t>ancel</w:t>
       </w:r>
+      <w:proofErr w:type="spellEnd"/>
       <w:r>
         <w:rPr>
           <w:rFonts w:hint="eastAsia"/>
         </w:rPr>
         <w:t>信号有效，而精确保留就是只有有效且被保留基本块所对应的</w:t>
       </w:r>
+      <w:proofErr w:type="spellStart"/>
       <w:r>
         <w:rPr>
           <w:rFonts w:hint="eastAsia"/>
@@ -1140,6 +1271,7 @@
       <w:r>
         <w:t>lock_cancel</w:t>
       </w:r>
+      <w:proofErr w:type="spellEnd"/>
       <w:r>
         <w:rPr>
           <w:rFonts w:hint="eastAsia"/>
@@ -1152,6 +1284,7 @@
         </w:rPr>
         <w:t>精确保留逻辑使用</w:t>
       </w:r>
+      <w:proofErr w:type="spellStart"/>
       <w:r>
         <w:rPr>
           <w:rFonts w:hint="eastAsia"/>
@@ -1161,12 +1294,14 @@
       <w:r>
         <w:t>rror_pt</w:t>
       </w:r>
+      <w:proofErr w:type="spellEnd"/>
       <w:r>
         <w:rPr>
           <w:rFonts w:hint="eastAsia"/>
         </w:rPr>
         <w:t>和</w:t>
       </w:r>
+      <w:proofErr w:type="spellStart"/>
       <w:r>
         <w:rPr>
           <w:rFonts w:hint="eastAsia"/>
@@ -1176,6 +1311,7 @@
       <w:r>
         <w:t>_pt</w:t>
       </w:r>
+      <w:proofErr w:type="spellEnd"/>
       <w:r>
         <w:rPr>
           <w:rFonts w:hint="eastAsia"/>
@@ -1248,6 +1384,7 @@
         </w:rPr>
         <w:t>；精确取消逻辑使用</w:t>
       </w:r>
+      <w:proofErr w:type="spellStart"/>
       <w:r>
         <w:rPr>
           <w:rFonts w:hint="eastAsia"/>
@@ -1257,12 +1394,14 @@
       <w:r>
         <w:t>rror_pt</w:t>
       </w:r>
+      <w:proofErr w:type="spellEnd"/>
       <w:r>
         <w:rPr>
           <w:rFonts w:hint="eastAsia"/>
         </w:rPr>
         <w:t>和</w:t>
       </w:r>
+      <w:proofErr w:type="spellStart"/>
       <w:r>
         <w:rPr>
           <w:rFonts w:hint="eastAsia"/>
@@ -1272,6 +1411,7 @@
       <w:r>
         <w:t>_pt</w:t>
       </w:r>
+      <w:proofErr w:type="spellEnd"/>
       <w:r>
         <w:rPr>
           <w:rFonts w:hint="eastAsia"/>
@@ -1347,7 +1487,7 @@
     </w:p>
     <w:p>
       <w:pPr>
-        <w:pStyle w:val="a6"/>
+        <w:pStyle w:val="a8"/>
         <w:keepNext/>
         <w:jc w:val="center"/>
       </w:pPr>
@@ -1435,7 +1575,11 @@
       </w:r>
       <w:bookmarkEnd w:id="0"/>
       <w:r>
-        <w:t xml:space="preserve"> block_ca</w:t>
+        <w:t xml:space="preserve"> </w:t>
+      </w:r>
+      <w:proofErr w:type="spellStart"/>
+      <w:r>
+        <w:t>block_ca</w:t>
       </w:r>
       <w:r>
         <w:rPr>
@@ -1443,6 +1587,7 @@
         </w:rPr>
         <w:t>ncel</w:t>
       </w:r>
+      <w:proofErr w:type="spellEnd"/>
       <w:r>
         <w:rPr>
           <w:rFonts w:hint="eastAsia"/>
@@ -1534,6 +1679,7 @@
               </w:rPr>
               <w:t>取消基本块</w:t>
             </w:r>
+            <w:proofErr w:type="spellStart"/>
             <w:r>
               <w:rPr>
                 <w:rFonts w:eastAsia="宋体" w:cs="Times New Roman"/>
@@ -1543,6 +1689,7 @@
               </w:rPr>
               <w:t>i</w:t>
             </w:r>
+            <w:proofErr w:type="spellEnd"/>
             <w:r>
               <w:rPr>
                 <w:rFonts w:ascii="宋体" w:eastAsia="宋体" w:hAnsi="宋体" w:cs="Times New Roman" w:hint="eastAsia"/>
@@ -1552,6 +1699,7 @@
               </w:rPr>
               <w:t>的范围（</w:t>
             </w:r>
+            <w:proofErr w:type="spellStart"/>
             <w:r>
               <w:rPr>
                 <w:rFonts w:eastAsia="宋体" w:cs="Times New Roman"/>
@@ -1559,7 +1707,37 @@
                 <w:kern w:val="0"/>
                 <w:sz w:val="21"/>
               </w:rPr>
-              <w:t>block_cancel[i]=1</w:t>
+              <w:t>block_cancel</w:t>
+            </w:r>
+            <w:proofErr w:type="spellEnd"/>
+            <w:r>
+              <w:rPr>
+                <w:rFonts w:eastAsia="宋体" w:cs="Times New Roman"/>
+                <w:color w:val="000000"/>
+                <w:kern w:val="0"/>
+                <w:sz w:val="21"/>
+              </w:rPr>
+              <w:t>[</w:t>
+            </w:r>
+            <w:proofErr w:type="spellStart"/>
+            <w:r>
+              <w:rPr>
+                <w:rFonts w:eastAsia="宋体" w:cs="Times New Roman"/>
+                <w:color w:val="000000"/>
+                <w:kern w:val="0"/>
+                <w:sz w:val="21"/>
+              </w:rPr>
+              <w:t>i</w:t>
+            </w:r>
+            <w:proofErr w:type="spellEnd"/>
+            <w:r>
+              <w:rPr>
+                <w:rFonts w:eastAsia="宋体" w:cs="Times New Roman"/>
+                <w:color w:val="000000"/>
+                <w:kern w:val="0"/>
+                <w:sz w:val="21"/>
+              </w:rPr>
+              <w:t>]=1</w:t>
             </w:r>
             <w:r>
               <w:rPr>
@@ -1621,6 +1799,7 @@
               </w:rPr>
               <w:t>基本块</w:t>
             </w:r>
+            <w:proofErr w:type="spellStart"/>
             <w:r>
               <w:rPr>
                 <w:rFonts w:eastAsia="宋体" w:cs="Times New Roman"/>
@@ -1632,6 +1811,7 @@
               </w:rPr>
               <w:t>i</w:t>
             </w:r>
+            <w:proofErr w:type="spellEnd"/>
             <w:r>
               <w:rPr>
                 <w:rFonts w:ascii="宋体" w:eastAsia="宋体" w:hAnsi="宋体" w:cs="Times New Roman" w:hint="eastAsia"/>
@@ -1643,6 +1823,7 @@
               </w:rPr>
               <w:t>的范围（</w:t>
             </w:r>
+            <w:proofErr w:type="spellStart"/>
             <w:r>
               <w:rPr>
                 <w:rFonts w:eastAsia="宋体" w:cs="Times New Roman"/>
@@ -1652,7 +1833,43 @@
                 <w:kern w:val="0"/>
                 <w:sz w:val="21"/>
               </w:rPr>
-              <w:t>block_cancel[i]=</w:t>
+              <w:t>block_cancel</w:t>
+            </w:r>
+            <w:proofErr w:type="spellEnd"/>
+            <w:r>
+              <w:rPr>
+                <w:rFonts w:eastAsia="宋体" w:cs="Times New Roman"/>
+                <w:b/>
+                <w:bCs/>
+                <w:color w:val="000000"/>
+                <w:kern w:val="0"/>
+                <w:sz w:val="21"/>
+              </w:rPr>
+              <w:t>[</w:t>
+            </w:r>
+            <w:proofErr w:type="spellStart"/>
+            <w:r>
+              <w:rPr>
+                <w:rFonts w:eastAsia="宋体" w:cs="Times New Roman"/>
+                <w:b/>
+                <w:bCs/>
+                <w:color w:val="000000"/>
+                <w:kern w:val="0"/>
+                <w:sz w:val="21"/>
+              </w:rPr>
+              <w:t>i</w:t>
+            </w:r>
+            <w:proofErr w:type="spellEnd"/>
+            <w:r>
+              <w:rPr>
+                <w:rFonts w:eastAsia="宋体" w:cs="Times New Roman"/>
+                <w:b/>
+                <w:bCs/>
+                <w:color w:val="000000"/>
+                <w:kern w:val="0"/>
+                <w:sz w:val="21"/>
+              </w:rPr>
+              <w:t>]=</w:t>
             </w:r>
             <w:r>
               <w:rPr>
@@ -1708,6 +1925,7 @@
                 <w:sz w:val="21"/>
               </w:rPr>
             </w:pPr>
+            <w:proofErr w:type="spellStart"/>
             <w:r>
               <w:rPr>
                 <w:rFonts w:eastAsia="宋体" w:cs="Times New Roman"/>
@@ -1715,8 +1933,29 @@
                 <w:kern w:val="0"/>
                 <w:sz w:val="21"/>
               </w:rPr>
-              <w:t>head_pt &lt; error_pt</w:t>
+              <w:t>head_pt</w:t>
             </w:r>
+            <w:proofErr w:type="spellEnd"/>
+            <w:r>
+              <w:rPr>
+                <w:rFonts w:eastAsia="宋体" w:cs="Times New Roman"/>
+                <w:color w:val="000000"/>
+                <w:kern w:val="0"/>
+                <w:sz w:val="21"/>
+              </w:rPr>
+              <w:t xml:space="preserve"> &lt; </w:t>
+            </w:r>
+            <w:proofErr w:type="spellStart"/>
+            <w:r>
+              <w:rPr>
+                <w:rFonts w:eastAsia="宋体" w:cs="Times New Roman"/>
+                <w:color w:val="000000"/>
+                <w:kern w:val="0"/>
+                <w:sz w:val="21"/>
+              </w:rPr>
+              <w:t>error_pt</w:t>
+            </w:r>
+            <w:proofErr w:type="spellEnd"/>
           </w:p>
         </w:tc>
         <w:tc>
@@ -1751,8 +1990,39 @@
                 <w:kern w:val="0"/>
                 <w:sz w:val="21"/>
               </w:rPr>
-              <w:t>&lt;head_pt or   &gt;error_pt</w:t>
+              <w:t>&lt;</w:t>
             </w:r>
+            <w:proofErr w:type="spellStart"/>
+            <w:r>
+              <w:rPr>
+                <w:rFonts w:eastAsia="宋体" w:cs="Times New Roman"/>
+                <w:color w:val="000000"/>
+                <w:kern w:val="0"/>
+                <w:sz w:val="21"/>
+              </w:rPr>
+              <w:t>head_pt</w:t>
+            </w:r>
+            <w:proofErr w:type="spellEnd"/>
+            <w:r>
+              <w:rPr>
+                <w:rFonts w:eastAsia="宋体" w:cs="Times New Roman"/>
+                <w:color w:val="000000"/>
+                <w:kern w:val="0"/>
+                <w:sz w:val="21"/>
+              </w:rPr>
+              <w:t xml:space="preserve"> or   &gt;</w:t>
+            </w:r>
+            <w:proofErr w:type="spellStart"/>
+            <w:r>
+              <w:rPr>
+                <w:rFonts w:eastAsia="宋体" w:cs="Times New Roman"/>
+                <w:color w:val="000000"/>
+                <w:kern w:val="0"/>
+                <w:sz w:val="21"/>
+              </w:rPr>
+              <w:t>error_pt</w:t>
+            </w:r>
+            <w:proofErr w:type="spellEnd"/>
           </w:p>
         </w:tc>
         <w:tc>
@@ -1789,8 +2059,42 @@
                 <w:kern w:val="0"/>
                 <w:sz w:val="21"/>
               </w:rPr>
-              <w:t>&gt;=head_pt and &lt;=error_pt</w:t>
+              <w:t>&gt;=</w:t>
             </w:r>
+            <w:proofErr w:type="spellStart"/>
+            <w:r>
+              <w:rPr>
+                <w:rFonts w:eastAsia="宋体" w:cs="Times New Roman"/>
+                <w:b/>
+                <w:color w:val="000000"/>
+                <w:kern w:val="0"/>
+                <w:sz w:val="21"/>
+              </w:rPr>
+              <w:t>head_pt</w:t>
+            </w:r>
+            <w:proofErr w:type="spellEnd"/>
+            <w:r>
+              <w:rPr>
+                <w:rFonts w:eastAsia="宋体" w:cs="Times New Roman"/>
+                <w:b/>
+                <w:color w:val="000000"/>
+                <w:kern w:val="0"/>
+                <w:sz w:val="21"/>
+              </w:rPr>
+              <w:t xml:space="preserve"> and &lt;=</w:t>
+            </w:r>
+            <w:proofErr w:type="spellStart"/>
+            <w:r>
+              <w:rPr>
+                <w:rFonts w:eastAsia="宋体" w:cs="Times New Roman"/>
+                <w:b/>
+                <w:color w:val="000000"/>
+                <w:kern w:val="0"/>
+                <w:sz w:val="21"/>
+              </w:rPr>
+              <w:t>error_pt</w:t>
+            </w:r>
+            <w:proofErr w:type="spellEnd"/>
           </w:p>
         </w:tc>
       </w:tr>
@@ -1823,6 +2127,7 @@
                 <w:sz w:val="21"/>
               </w:rPr>
             </w:pPr>
+            <w:proofErr w:type="spellStart"/>
             <w:r>
               <w:rPr>
                 <w:rFonts w:eastAsia="宋体" w:cs="Times New Roman"/>
@@ -1830,8 +2135,29 @@
                 <w:kern w:val="0"/>
                 <w:sz w:val="21"/>
               </w:rPr>
-              <w:t>head_pt = error_pt</w:t>
+              <w:t>head_pt</w:t>
             </w:r>
+            <w:proofErr w:type="spellEnd"/>
+            <w:r>
+              <w:rPr>
+                <w:rFonts w:eastAsia="宋体" w:cs="Times New Roman"/>
+                <w:color w:val="000000"/>
+                <w:kern w:val="0"/>
+                <w:sz w:val="21"/>
+              </w:rPr>
+              <w:t xml:space="preserve"> = </w:t>
+            </w:r>
+            <w:proofErr w:type="spellStart"/>
+            <w:r>
+              <w:rPr>
+                <w:rFonts w:eastAsia="宋体" w:cs="Times New Roman"/>
+                <w:color w:val="000000"/>
+                <w:kern w:val="0"/>
+                <w:sz w:val="21"/>
+              </w:rPr>
+              <w:t>error_pt</w:t>
+            </w:r>
+            <w:proofErr w:type="spellEnd"/>
           </w:p>
         </w:tc>
         <w:tc>
@@ -1866,8 +2192,39 @@
                 <w:kern w:val="0"/>
                 <w:sz w:val="21"/>
               </w:rPr>
-              <w:t>&lt;head_pt or   &gt;error_pt</w:t>
+              <w:t>&lt;</w:t>
             </w:r>
+            <w:proofErr w:type="spellStart"/>
+            <w:r>
+              <w:rPr>
+                <w:rFonts w:eastAsia="宋体" w:cs="Times New Roman"/>
+                <w:color w:val="000000"/>
+                <w:kern w:val="0"/>
+                <w:sz w:val="21"/>
+              </w:rPr>
+              <w:t>head_pt</w:t>
+            </w:r>
+            <w:proofErr w:type="spellEnd"/>
+            <w:r>
+              <w:rPr>
+                <w:rFonts w:eastAsia="宋体" w:cs="Times New Roman"/>
+                <w:color w:val="000000"/>
+                <w:kern w:val="0"/>
+                <w:sz w:val="21"/>
+              </w:rPr>
+              <w:t xml:space="preserve"> or   &gt;</w:t>
+            </w:r>
+            <w:proofErr w:type="spellStart"/>
+            <w:r>
+              <w:rPr>
+                <w:rFonts w:eastAsia="宋体" w:cs="Times New Roman"/>
+                <w:color w:val="000000"/>
+                <w:kern w:val="0"/>
+                <w:sz w:val="21"/>
+              </w:rPr>
+              <w:t>error_pt</w:t>
+            </w:r>
+            <w:proofErr w:type="spellEnd"/>
           </w:p>
         </w:tc>
         <w:tc>
@@ -1904,8 +2261,42 @@
                 <w:kern w:val="0"/>
                 <w:sz w:val="21"/>
               </w:rPr>
-              <w:t>&gt;=head_pt and &lt;=error_pt</w:t>
+              <w:t>&gt;=</w:t>
             </w:r>
+            <w:proofErr w:type="spellStart"/>
+            <w:r>
+              <w:rPr>
+                <w:rFonts w:eastAsia="宋体" w:cs="Times New Roman"/>
+                <w:b/>
+                <w:color w:val="000000"/>
+                <w:kern w:val="0"/>
+                <w:sz w:val="21"/>
+              </w:rPr>
+              <w:t>head_pt</w:t>
+            </w:r>
+            <w:proofErr w:type="spellEnd"/>
+            <w:r>
+              <w:rPr>
+                <w:rFonts w:eastAsia="宋体" w:cs="Times New Roman"/>
+                <w:b/>
+                <w:color w:val="000000"/>
+                <w:kern w:val="0"/>
+                <w:sz w:val="21"/>
+              </w:rPr>
+              <w:t xml:space="preserve"> and &lt;=</w:t>
+            </w:r>
+            <w:proofErr w:type="spellStart"/>
+            <w:r>
+              <w:rPr>
+                <w:rFonts w:eastAsia="宋体" w:cs="Times New Roman"/>
+                <w:b/>
+                <w:color w:val="000000"/>
+                <w:kern w:val="0"/>
+                <w:sz w:val="21"/>
+              </w:rPr>
+              <w:t>error_pt</w:t>
+            </w:r>
+            <w:proofErr w:type="spellEnd"/>
           </w:p>
         </w:tc>
       </w:tr>
@@ -1938,6 +2329,7 @@
                 <w:sz w:val="21"/>
               </w:rPr>
             </w:pPr>
+            <w:proofErr w:type="spellStart"/>
             <w:r>
               <w:rPr>
                 <w:rFonts w:eastAsia="宋体" w:cs="Times New Roman"/>
@@ -1945,8 +2337,29 @@
                 <w:kern w:val="0"/>
                 <w:sz w:val="21"/>
               </w:rPr>
-              <w:t>head_pt &gt; error_pt</w:t>
+              <w:t>head_pt</w:t>
             </w:r>
+            <w:proofErr w:type="spellEnd"/>
+            <w:r>
+              <w:rPr>
+                <w:rFonts w:eastAsia="宋体" w:cs="Times New Roman"/>
+                <w:color w:val="000000"/>
+                <w:kern w:val="0"/>
+                <w:sz w:val="21"/>
+              </w:rPr>
+              <w:t xml:space="preserve"> &gt; </w:t>
+            </w:r>
+            <w:proofErr w:type="spellStart"/>
+            <w:r>
+              <w:rPr>
+                <w:rFonts w:eastAsia="宋体" w:cs="Times New Roman"/>
+                <w:color w:val="000000"/>
+                <w:kern w:val="0"/>
+                <w:sz w:val="21"/>
+              </w:rPr>
+              <w:t>error_pt</w:t>
+            </w:r>
+            <w:proofErr w:type="spellEnd"/>
           </w:p>
         </w:tc>
         <w:tc>
@@ -1981,8 +2394,39 @@
                 <w:kern w:val="0"/>
                 <w:sz w:val="21"/>
               </w:rPr>
-              <w:t>&lt;head_pt and &gt;error_pt</w:t>
+              <w:t>&lt;</w:t>
             </w:r>
+            <w:proofErr w:type="spellStart"/>
+            <w:r>
+              <w:rPr>
+                <w:rFonts w:eastAsia="宋体" w:cs="Times New Roman"/>
+                <w:color w:val="000000"/>
+                <w:kern w:val="0"/>
+                <w:sz w:val="21"/>
+              </w:rPr>
+              <w:t>head_pt</w:t>
+            </w:r>
+            <w:proofErr w:type="spellEnd"/>
+            <w:r>
+              <w:rPr>
+                <w:rFonts w:eastAsia="宋体" w:cs="Times New Roman"/>
+                <w:color w:val="000000"/>
+                <w:kern w:val="0"/>
+                <w:sz w:val="21"/>
+              </w:rPr>
+              <w:t xml:space="preserve"> and &gt;</w:t>
+            </w:r>
+            <w:proofErr w:type="spellStart"/>
+            <w:r>
+              <w:rPr>
+                <w:rFonts w:eastAsia="宋体" w:cs="Times New Roman"/>
+                <w:color w:val="000000"/>
+                <w:kern w:val="0"/>
+                <w:sz w:val="21"/>
+              </w:rPr>
+              <w:t>error_pt</w:t>
+            </w:r>
+            <w:proofErr w:type="spellEnd"/>
           </w:p>
         </w:tc>
         <w:tc>
@@ -2019,15 +2463,49 @@
                 <w:kern w:val="0"/>
                 <w:sz w:val="21"/>
               </w:rPr>
-              <w:t>&gt;=head_pt or   &lt;=error_pt</w:t>
+              <w:t>&gt;=</w:t>
             </w:r>
+            <w:proofErr w:type="spellStart"/>
+            <w:r>
+              <w:rPr>
+                <w:rFonts w:eastAsia="宋体" w:cs="Times New Roman"/>
+                <w:b/>
+                <w:color w:val="000000"/>
+                <w:kern w:val="0"/>
+                <w:sz w:val="21"/>
+              </w:rPr>
+              <w:t>head_pt</w:t>
+            </w:r>
+            <w:proofErr w:type="spellEnd"/>
+            <w:r>
+              <w:rPr>
+                <w:rFonts w:eastAsia="宋体" w:cs="Times New Roman"/>
+                <w:b/>
+                <w:color w:val="000000"/>
+                <w:kern w:val="0"/>
+                <w:sz w:val="21"/>
+              </w:rPr>
+              <w:t xml:space="preserve"> or   &lt;=</w:t>
+            </w:r>
+            <w:proofErr w:type="spellStart"/>
+            <w:r>
+              <w:rPr>
+                <w:rFonts w:eastAsia="宋体" w:cs="Times New Roman"/>
+                <w:b/>
+                <w:color w:val="000000"/>
+                <w:kern w:val="0"/>
+                <w:sz w:val="21"/>
+              </w:rPr>
+              <w:t>error_pt</w:t>
+            </w:r>
+            <w:proofErr w:type="spellEnd"/>
           </w:p>
         </w:tc>
       </w:tr>
     </w:tbl>
     <w:p>
       <w:pPr>
-        <w:pStyle w:val="a6"/>
+        <w:pStyle w:val="a8"/>
         <w:keepNext/>
         <w:jc w:val="center"/>
       </w:pPr>
@@ -2117,6 +2595,7 @@
       <w:r>
         <w:t xml:space="preserve"> </w:t>
       </w:r>
+      <w:proofErr w:type="spellStart"/>
       <w:r>
         <w:rPr>
           <w:rFonts w:hint="eastAsia"/>
@@ -2126,6 +2605,7 @@
       <w:r>
         <w:t>_cancel</w:t>
       </w:r>
+      <w:proofErr w:type="spellEnd"/>
       <w:r>
         <w:rPr>
           <w:rFonts w:hint="eastAsia"/>
@@ -2219,6 +2699,7 @@
               </w:rPr>
               <w:t>取消基本块</w:t>
             </w:r>
+            <w:proofErr w:type="spellStart"/>
             <w:r>
               <w:rPr>
                 <w:rFonts w:eastAsia="宋体" w:cs="Times New Roman"/>
@@ -2229,6 +2710,7 @@
               </w:rPr>
               <w:t>i</w:t>
             </w:r>
+            <w:proofErr w:type="spellEnd"/>
             <w:r>
               <w:rPr>
                 <w:rFonts w:ascii="宋体" w:eastAsia="宋体" w:hAnsi="宋体" w:cs="Times New Roman" w:hint="eastAsia"/>
@@ -2239,6 +2721,7 @@
               </w:rPr>
               <w:t>的范围（</w:t>
             </w:r>
+            <w:proofErr w:type="spellStart"/>
             <w:r>
               <w:rPr>
                 <w:rFonts w:eastAsia="宋体" w:cs="Times New Roman"/>
@@ -2247,7 +2730,40 @@
                 <w:kern w:val="0"/>
                 <w:sz w:val="21"/>
               </w:rPr>
-              <w:t>block_cancel[i]=1</w:t>
+              <w:t>block_cancel</w:t>
+            </w:r>
+            <w:proofErr w:type="spellEnd"/>
+            <w:r>
+              <w:rPr>
+                <w:rFonts w:eastAsia="宋体" w:cs="Times New Roman"/>
+                <w:b/>
+                <w:color w:val="000000"/>
+                <w:kern w:val="0"/>
+                <w:sz w:val="21"/>
+              </w:rPr>
+              <w:t>[</w:t>
+            </w:r>
+            <w:proofErr w:type="spellStart"/>
+            <w:r>
+              <w:rPr>
+                <w:rFonts w:eastAsia="宋体" w:cs="Times New Roman"/>
+                <w:b/>
+                <w:color w:val="000000"/>
+                <w:kern w:val="0"/>
+                <w:sz w:val="21"/>
+              </w:rPr>
+              <w:t>i</w:t>
+            </w:r>
+            <w:proofErr w:type="spellEnd"/>
+            <w:r>
+              <w:rPr>
+                <w:rFonts w:eastAsia="宋体" w:cs="Times New Roman"/>
+                <w:b/>
+                <w:color w:val="000000"/>
+                <w:kern w:val="0"/>
+                <w:sz w:val="21"/>
+              </w:rPr>
+              <w:t>]=1</w:t>
             </w:r>
             <w:r>
               <w:rPr>
@@ -2297,6 +2813,7 @@
               </w:rPr>
               <w:t>保留基本块</w:t>
             </w:r>
+            <w:proofErr w:type="spellStart"/>
             <w:r>
               <w:rPr>
                 <w:rFonts w:eastAsia="宋体" w:cs="Times New Roman"/>
@@ -2307,6 +2824,7 @@
               </w:rPr>
               <w:t>i</w:t>
             </w:r>
+            <w:proofErr w:type="spellEnd"/>
             <w:r>
               <w:rPr>
                 <w:rFonts w:ascii="宋体" w:eastAsia="宋体" w:hAnsi="宋体" w:cs="Times New Roman" w:hint="eastAsia"/>
@@ -2317,6 +2835,7 @@
               </w:rPr>
               <w:t>的范围（</w:t>
             </w:r>
+            <w:proofErr w:type="spellStart"/>
             <w:r>
               <w:rPr>
                 <w:rFonts w:eastAsia="宋体" w:cs="Times New Roman"/>
@@ -2325,7 +2844,40 @@
                 <w:kern w:val="0"/>
                 <w:sz w:val="21"/>
               </w:rPr>
-              <w:t>block_cancel[i]=0</w:t>
+              <w:t>block_cancel</w:t>
+            </w:r>
+            <w:proofErr w:type="spellEnd"/>
+            <w:r>
+              <w:rPr>
+                <w:rFonts w:eastAsia="宋体" w:cs="Times New Roman"/>
+                <w:bCs/>
+                <w:color w:val="000000"/>
+                <w:kern w:val="0"/>
+                <w:sz w:val="21"/>
+              </w:rPr>
+              <w:t>[</w:t>
+            </w:r>
+            <w:proofErr w:type="spellStart"/>
+            <w:r>
+              <w:rPr>
+                <w:rFonts w:eastAsia="宋体" w:cs="Times New Roman"/>
+                <w:bCs/>
+                <w:color w:val="000000"/>
+                <w:kern w:val="0"/>
+                <w:sz w:val="21"/>
+              </w:rPr>
+              <w:t>i</w:t>
+            </w:r>
+            <w:proofErr w:type="spellEnd"/>
+            <w:r>
+              <w:rPr>
+                <w:rFonts w:eastAsia="宋体" w:cs="Times New Roman"/>
+                <w:bCs/>
+                <w:color w:val="000000"/>
+                <w:kern w:val="0"/>
+                <w:sz w:val="21"/>
+              </w:rPr>
+              <w:t>]=0</w:t>
             </w:r>
             <w:r>
               <w:rPr>
@@ -2369,6 +2921,7 @@
                 <w:sz w:val="21"/>
               </w:rPr>
             </w:pPr>
+            <w:proofErr w:type="spellStart"/>
             <w:r>
               <w:rPr>
                 <w:rFonts w:eastAsia="宋体" w:cs="Times New Roman"/>
@@ -2376,8 +2929,29 @@
                 <w:kern w:val="0"/>
                 <w:sz w:val="21"/>
               </w:rPr>
-              <w:t>tail_pt &lt; error_pt</w:t>
+              <w:t>tail_pt</w:t>
             </w:r>
+            <w:proofErr w:type="spellEnd"/>
+            <w:r>
+              <w:rPr>
+                <w:rFonts w:eastAsia="宋体" w:cs="Times New Roman"/>
+                <w:color w:val="000000"/>
+                <w:kern w:val="0"/>
+                <w:sz w:val="21"/>
+              </w:rPr>
+              <w:t xml:space="preserve"> &lt; </w:t>
+            </w:r>
+            <w:proofErr w:type="spellStart"/>
+            <w:r>
+              <w:rPr>
+                <w:rFonts w:eastAsia="宋体" w:cs="Times New Roman"/>
+                <w:color w:val="000000"/>
+                <w:kern w:val="0"/>
+                <w:sz w:val="21"/>
+              </w:rPr>
+              <w:t>error_pt</w:t>
+            </w:r>
+            <w:proofErr w:type="spellEnd"/>
           </w:p>
         </w:tc>
         <w:tc>
@@ -2414,8 +2988,42 @@
                 <w:kern w:val="0"/>
                 <w:sz w:val="21"/>
               </w:rPr>
-              <w:t>&lt;=tail_pt or   &gt;error_pt</w:t>
+              <w:t>&lt;=</w:t>
             </w:r>
+            <w:proofErr w:type="spellStart"/>
+            <w:r>
+              <w:rPr>
+                <w:rFonts w:eastAsia="宋体" w:cs="Times New Roman"/>
+                <w:b/>
+                <w:color w:val="000000"/>
+                <w:kern w:val="0"/>
+                <w:sz w:val="21"/>
+              </w:rPr>
+              <w:t>tail_pt</w:t>
+            </w:r>
+            <w:proofErr w:type="spellEnd"/>
+            <w:r>
+              <w:rPr>
+                <w:rFonts w:eastAsia="宋体" w:cs="Times New Roman"/>
+                <w:b/>
+                <w:color w:val="000000"/>
+                <w:kern w:val="0"/>
+                <w:sz w:val="21"/>
+              </w:rPr>
+              <w:t xml:space="preserve"> or   &gt;</w:t>
+            </w:r>
+            <w:proofErr w:type="spellStart"/>
+            <w:r>
+              <w:rPr>
+                <w:rFonts w:eastAsia="宋体" w:cs="Times New Roman"/>
+                <w:b/>
+                <w:color w:val="000000"/>
+                <w:kern w:val="0"/>
+                <w:sz w:val="21"/>
+              </w:rPr>
+              <w:t>error_pt</w:t>
+            </w:r>
+            <w:proofErr w:type="spellEnd"/>
           </w:p>
         </w:tc>
         <w:tc>
@@ -2450,8 +3058,39 @@
                 <w:kern w:val="0"/>
                 <w:sz w:val="21"/>
               </w:rPr>
-              <w:t>&gt;error_pt and &lt;=error_pt</w:t>
+              <w:t>&gt;</w:t>
             </w:r>
+            <w:proofErr w:type="spellStart"/>
+            <w:r>
+              <w:rPr>
+                <w:rFonts w:eastAsia="宋体" w:cs="Times New Roman"/>
+                <w:color w:val="000000"/>
+                <w:kern w:val="0"/>
+                <w:sz w:val="21"/>
+              </w:rPr>
+              <w:t>error_pt</w:t>
+            </w:r>
+            <w:proofErr w:type="spellEnd"/>
+            <w:r>
+              <w:rPr>
+                <w:rFonts w:eastAsia="宋体" w:cs="Times New Roman"/>
+                <w:color w:val="000000"/>
+                <w:kern w:val="0"/>
+                <w:sz w:val="21"/>
+              </w:rPr>
+              <w:t xml:space="preserve"> and &lt;=</w:t>
+            </w:r>
+            <w:proofErr w:type="spellStart"/>
+            <w:r>
+              <w:rPr>
+                <w:rFonts w:eastAsia="宋体" w:cs="Times New Roman"/>
+                <w:color w:val="000000"/>
+                <w:kern w:val="0"/>
+                <w:sz w:val="21"/>
+              </w:rPr>
+              <w:t>error_pt</w:t>
+            </w:r>
+            <w:proofErr w:type="spellEnd"/>
           </w:p>
         </w:tc>
       </w:tr>
@@ -2484,6 +3123,7 @@
                 <w:sz w:val="21"/>
               </w:rPr>
             </w:pPr>
+            <w:proofErr w:type="spellStart"/>
             <w:r>
               <w:rPr>
                 <w:rFonts w:eastAsia="宋体" w:cs="Times New Roman"/>
@@ -2491,8 +3131,29 @@
                 <w:kern w:val="0"/>
                 <w:sz w:val="21"/>
               </w:rPr>
-              <w:t>tail_pt = error_pt</w:t>
+              <w:t>tail_pt</w:t>
             </w:r>
+            <w:proofErr w:type="spellEnd"/>
+            <w:r>
+              <w:rPr>
+                <w:rFonts w:eastAsia="宋体" w:cs="Times New Roman"/>
+                <w:color w:val="000000"/>
+                <w:kern w:val="0"/>
+                <w:sz w:val="21"/>
+              </w:rPr>
+              <w:t xml:space="preserve"> = </w:t>
+            </w:r>
+            <w:proofErr w:type="spellStart"/>
+            <w:r>
+              <w:rPr>
+                <w:rFonts w:eastAsia="宋体" w:cs="Times New Roman"/>
+                <w:color w:val="000000"/>
+                <w:kern w:val="0"/>
+                <w:sz w:val="21"/>
+              </w:rPr>
+              <w:t>error_pt</w:t>
+            </w:r>
+            <w:proofErr w:type="spellEnd"/>
           </w:p>
         </w:tc>
         <w:tc>
@@ -2529,8 +3190,42 @@
                 <w:kern w:val="0"/>
                 <w:sz w:val="21"/>
               </w:rPr>
-              <w:t>&lt;=tail_pt or   &gt;error_pt</w:t>
+              <w:t>&lt;=</w:t>
             </w:r>
+            <w:proofErr w:type="spellStart"/>
+            <w:r>
+              <w:rPr>
+                <w:rFonts w:eastAsia="宋体" w:cs="Times New Roman"/>
+                <w:b/>
+                <w:color w:val="000000"/>
+                <w:kern w:val="0"/>
+                <w:sz w:val="21"/>
+              </w:rPr>
+              <w:t>tail_pt</w:t>
+            </w:r>
+            <w:proofErr w:type="spellEnd"/>
+            <w:r>
+              <w:rPr>
+                <w:rFonts w:eastAsia="宋体" w:cs="Times New Roman"/>
+                <w:b/>
+                <w:color w:val="000000"/>
+                <w:kern w:val="0"/>
+                <w:sz w:val="21"/>
+              </w:rPr>
+              <w:t xml:space="preserve"> or   &gt;</w:t>
+            </w:r>
+            <w:proofErr w:type="spellStart"/>
+            <w:r>
+              <w:rPr>
+                <w:rFonts w:eastAsia="宋体" w:cs="Times New Roman"/>
+                <w:b/>
+                <w:color w:val="000000"/>
+                <w:kern w:val="0"/>
+                <w:sz w:val="21"/>
+              </w:rPr>
+              <w:t>error_pt</w:t>
+            </w:r>
+            <w:proofErr w:type="spellEnd"/>
           </w:p>
         </w:tc>
         <w:tc>
@@ -2565,8 +3260,39 @@
                 <w:kern w:val="0"/>
                 <w:sz w:val="21"/>
               </w:rPr>
-              <w:t>&gt;error_pt and &lt;=error_pt</w:t>
+              <w:t>&gt;</w:t>
             </w:r>
+            <w:proofErr w:type="spellStart"/>
+            <w:r>
+              <w:rPr>
+                <w:rFonts w:eastAsia="宋体" w:cs="Times New Roman"/>
+                <w:color w:val="000000"/>
+                <w:kern w:val="0"/>
+                <w:sz w:val="21"/>
+              </w:rPr>
+              <w:t>error_pt</w:t>
+            </w:r>
+            <w:proofErr w:type="spellEnd"/>
+            <w:r>
+              <w:rPr>
+                <w:rFonts w:eastAsia="宋体" w:cs="Times New Roman"/>
+                <w:color w:val="000000"/>
+                <w:kern w:val="0"/>
+                <w:sz w:val="21"/>
+              </w:rPr>
+              <w:t xml:space="preserve"> and &lt;=</w:t>
+            </w:r>
+            <w:proofErr w:type="spellStart"/>
+            <w:r>
+              <w:rPr>
+                <w:rFonts w:eastAsia="宋体" w:cs="Times New Roman"/>
+                <w:color w:val="000000"/>
+                <w:kern w:val="0"/>
+                <w:sz w:val="21"/>
+              </w:rPr>
+              <w:t>error_pt</w:t>
+            </w:r>
+            <w:proofErr w:type="spellEnd"/>
           </w:p>
         </w:tc>
       </w:tr>
@@ -2599,6 +3325,7 @@
                 <w:sz w:val="21"/>
               </w:rPr>
             </w:pPr>
+            <w:proofErr w:type="spellStart"/>
             <w:r>
               <w:rPr>
                 <w:rFonts w:eastAsia="宋体" w:cs="Times New Roman"/>
@@ -2606,8 +3333,29 @@
                 <w:kern w:val="0"/>
                 <w:sz w:val="21"/>
               </w:rPr>
-              <w:t>tail_pt &gt; error_pt</w:t>
+              <w:t>tail_pt</w:t>
             </w:r>
+            <w:proofErr w:type="spellEnd"/>
+            <w:r>
+              <w:rPr>
+                <w:rFonts w:eastAsia="宋体" w:cs="Times New Roman"/>
+                <w:color w:val="000000"/>
+                <w:kern w:val="0"/>
+                <w:sz w:val="21"/>
+              </w:rPr>
+              <w:t xml:space="preserve"> &gt; </w:t>
+            </w:r>
+            <w:proofErr w:type="spellStart"/>
+            <w:r>
+              <w:rPr>
+                <w:rFonts w:eastAsia="宋体" w:cs="Times New Roman"/>
+                <w:color w:val="000000"/>
+                <w:kern w:val="0"/>
+                <w:sz w:val="21"/>
+              </w:rPr>
+              <w:t>error_pt</w:t>
+            </w:r>
+            <w:proofErr w:type="spellEnd"/>
           </w:p>
         </w:tc>
         <w:tc>
@@ -2644,8 +3392,42 @@
                 <w:kern w:val="0"/>
                 <w:sz w:val="21"/>
               </w:rPr>
-              <w:t>&lt;=tail_pt and &gt;error_pt</w:t>
+              <w:t>&lt;=</w:t>
             </w:r>
+            <w:proofErr w:type="spellStart"/>
+            <w:r>
+              <w:rPr>
+                <w:rFonts w:eastAsia="宋体" w:cs="Times New Roman"/>
+                <w:b/>
+                <w:color w:val="000000"/>
+                <w:kern w:val="0"/>
+                <w:sz w:val="21"/>
+              </w:rPr>
+              <w:t>tail_pt</w:t>
+            </w:r>
+            <w:proofErr w:type="spellEnd"/>
+            <w:r>
+              <w:rPr>
+                <w:rFonts w:eastAsia="宋体" w:cs="Times New Roman"/>
+                <w:b/>
+                <w:color w:val="000000"/>
+                <w:kern w:val="0"/>
+                <w:sz w:val="21"/>
+              </w:rPr>
+              <w:t xml:space="preserve"> and &gt;</w:t>
+            </w:r>
+            <w:proofErr w:type="spellStart"/>
+            <w:r>
+              <w:rPr>
+                <w:rFonts w:eastAsia="宋体" w:cs="Times New Roman"/>
+                <w:b/>
+                <w:color w:val="000000"/>
+                <w:kern w:val="0"/>
+                <w:sz w:val="21"/>
+              </w:rPr>
+              <w:t>error_pt</w:t>
+            </w:r>
+            <w:proofErr w:type="spellEnd"/>
           </w:p>
         </w:tc>
         <w:tc>
@@ -2680,15 +3462,46 @@
                 <w:kern w:val="0"/>
                 <w:sz w:val="21"/>
               </w:rPr>
-              <w:t>&gt;error_pt or   &lt;=error_pt</w:t>
+              <w:t>&gt;</w:t>
             </w:r>
+            <w:proofErr w:type="spellStart"/>
+            <w:r>
+              <w:rPr>
+                <w:rFonts w:eastAsia="宋体" w:cs="Times New Roman"/>
+                <w:color w:val="000000"/>
+                <w:kern w:val="0"/>
+                <w:sz w:val="21"/>
+              </w:rPr>
+              <w:t>error_pt</w:t>
+            </w:r>
+            <w:proofErr w:type="spellEnd"/>
+            <w:r>
+              <w:rPr>
+                <w:rFonts w:eastAsia="宋体" w:cs="Times New Roman"/>
+                <w:color w:val="000000"/>
+                <w:kern w:val="0"/>
+                <w:sz w:val="21"/>
+              </w:rPr>
+              <w:t xml:space="preserve"> or   &lt;=</w:t>
+            </w:r>
+            <w:proofErr w:type="spellStart"/>
+            <w:r>
+              <w:rPr>
+                <w:rFonts w:eastAsia="宋体" w:cs="Times New Roman"/>
+                <w:color w:val="000000"/>
+                <w:kern w:val="0"/>
+                <w:sz w:val="21"/>
+              </w:rPr>
+              <w:t>error_pt</w:t>
+            </w:r>
+            <w:proofErr w:type="spellEnd"/>
           </w:p>
         </w:tc>
       </w:tr>
     </w:tbl>
     <w:p>
       <w:pPr>
-        <w:pStyle w:val="a6"/>
+        <w:pStyle w:val="a8"/>
         <w:keepNext/>
         <w:jc w:val="center"/>
       </w:pPr>
@@ -2853,6 +3666,7 @@
         </w:rPr>
         <w:t>用</w:t>
       </w:r>
+      <w:proofErr w:type="spellStart"/>
       <w:r>
         <w:rPr>
           <w:rFonts w:hint="eastAsia"/>
@@ -2860,7 +3674,19 @@
         <w:t>b</w:t>
       </w:r>
       <w:r>
-        <w:t>lock_num_lt[i]</w:t>
+        <w:t>lock_num_lt</w:t>
+      </w:r>
+      <w:proofErr w:type="spellEnd"/>
+      <w:r>
+        <w:t>[</w:t>
+      </w:r>
+      <w:proofErr w:type="spellStart"/>
+      <w:r>
+        <w:t>i</w:t>
+      </w:r>
+      <w:proofErr w:type="spellEnd"/>
+      <w:r>
+        <w:t>]</w:t>
       </w:r>
       <w:r>
         <w:rPr>
@@ -2868,18 +3694,21 @@
         </w:rPr>
         <w:t>表示小于</w:t>
       </w:r>
+      <w:proofErr w:type="spellStart"/>
       <w:r>
         <w:rPr>
           <w:rFonts w:hint="eastAsia"/>
         </w:rPr>
         <w:t>i</w:t>
       </w:r>
+      <w:proofErr w:type="spellEnd"/>
       <w:r>
         <w:rPr>
           <w:rFonts w:hint="eastAsia"/>
         </w:rPr>
         <w:t>的</w:t>
       </w:r>
+      <w:proofErr w:type="spellStart"/>
       <w:r>
         <w:rPr>
           <w:rFonts w:hint="eastAsia"/>
@@ -2889,12 +3718,14 @@
       <w:r>
         <w:t>_num</w:t>
       </w:r>
+      <w:proofErr w:type="spellEnd"/>
       <w:r>
         <w:rPr>
           <w:rFonts w:hint="eastAsia"/>
         </w:rPr>
         <w:t>的值；</w:t>
       </w:r>
+      <w:proofErr w:type="spellStart"/>
       <w:r>
         <w:rPr>
           <w:rFonts w:hint="eastAsia"/>
@@ -2902,7 +3733,19 @@
         <w:t>block</w:t>
       </w:r>
       <w:r>
-        <w:t>_num_ge[i]</w:t>
+        <w:t>_num_ge</w:t>
+      </w:r>
+      <w:proofErr w:type="spellEnd"/>
+      <w:r>
+        <w:t>[</w:t>
+      </w:r>
+      <w:proofErr w:type="spellStart"/>
+      <w:r>
+        <w:t>i</w:t>
+      </w:r>
+      <w:proofErr w:type="spellEnd"/>
+      <w:r>
+        <w:t>]</w:t>
       </w:r>
       <w:r>
         <w:rPr>
@@ -2910,18 +3753,21 @@
         </w:rPr>
         <w:t>表示大于等于</w:t>
       </w:r>
+      <w:proofErr w:type="spellStart"/>
       <w:r>
         <w:rPr>
           <w:rFonts w:hint="eastAsia"/>
         </w:rPr>
         <w:t>i</w:t>
       </w:r>
+      <w:proofErr w:type="spellEnd"/>
       <w:r>
         <w:rPr>
           <w:rFonts w:hint="eastAsia"/>
         </w:rPr>
         <w:t>的</w:t>
       </w:r>
+      <w:proofErr w:type="spellStart"/>
       <w:r>
         <w:rPr>
           <w:rFonts w:hint="eastAsia"/>
@@ -2931,12 +3777,14 @@
       <w:r>
         <w:t>_num</w:t>
       </w:r>
+      <w:proofErr w:type="spellEnd"/>
       <w:r>
         <w:rPr>
           <w:rFonts w:hint="eastAsia"/>
         </w:rPr>
         <w:t>值；</w:t>
       </w:r>
+      <w:proofErr w:type="spellStart"/>
       <w:r>
         <w:rPr>
           <w:rFonts w:hint="eastAsia"/>
@@ -2944,7 +3792,19 @@
         <w:t>block</w:t>
       </w:r>
       <w:r>
-        <w:t>_num_gt[i]</w:t>
+        <w:t>_num_gt</w:t>
+      </w:r>
+      <w:proofErr w:type="spellEnd"/>
+      <w:r>
+        <w:t>[</w:t>
+      </w:r>
+      <w:proofErr w:type="spellStart"/>
+      <w:r>
+        <w:t>i</w:t>
+      </w:r>
+      <w:proofErr w:type="spellEnd"/>
+      <w:r>
+        <w:t>]</w:t>
       </w:r>
       <w:r>
         <w:rPr>
@@ -2952,18 +3812,21 @@
         </w:rPr>
         <w:t>表示大于</w:t>
       </w:r>
+      <w:proofErr w:type="spellStart"/>
       <w:r>
         <w:rPr>
           <w:rFonts w:hint="eastAsia"/>
         </w:rPr>
         <w:t>i</w:t>
       </w:r>
+      <w:proofErr w:type="spellEnd"/>
       <w:r>
         <w:rPr>
           <w:rFonts w:hint="eastAsia"/>
         </w:rPr>
         <w:t>的</w:t>
       </w:r>
+      <w:proofErr w:type="spellStart"/>
       <w:r>
         <w:rPr>
           <w:rFonts w:hint="eastAsia"/>
@@ -2973,12 +3836,14 @@
       <w:r>
         <w:t>_num</w:t>
       </w:r>
+      <w:proofErr w:type="spellEnd"/>
       <w:r>
         <w:rPr>
           <w:rFonts w:hint="eastAsia"/>
         </w:rPr>
         <w:t>值；</w:t>
       </w:r>
+      <w:proofErr w:type="spellStart"/>
       <w:r>
         <w:rPr>
           <w:rFonts w:hint="eastAsia"/>
@@ -2988,14 +3853,20 @@
       <w:r>
         <w:t>lock_num_le</w:t>
       </w:r>
+      <w:proofErr w:type="spellEnd"/>
       <w:r>
         <w:rPr>
           <w:rFonts w:hint="eastAsia"/>
         </w:rPr>
         <w:t>[</w:t>
       </w:r>
-      <w:r>
-        <w:t>i]</w:t>
+      <w:proofErr w:type="spellStart"/>
+      <w:r>
+        <w:t>i</w:t>
+      </w:r>
+      <w:proofErr w:type="spellEnd"/>
+      <w:r>
+        <w:t>]</w:t>
       </w:r>
       <w:r>
         <w:rPr>
@@ -3003,18 +3874,21 @@
         </w:rPr>
         <w:t>表示小于等于</w:t>
       </w:r>
+      <w:proofErr w:type="spellStart"/>
       <w:r>
         <w:rPr>
           <w:rFonts w:hint="eastAsia"/>
         </w:rPr>
         <w:t>i</w:t>
       </w:r>
+      <w:proofErr w:type="spellEnd"/>
       <w:r>
         <w:rPr>
           <w:rFonts w:hint="eastAsia"/>
         </w:rPr>
         <w:t>的</w:t>
       </w:r>
+      <w:proofErr w:type="spellStart"/>
       <w:r>
         <w:rPr>
           <w:rFonts w:hint="eastAsia"/>
@@ -3024,6 +3898,7 @@
       <w:r>
         <w:t>lock_num</w:t>
       </w:r>
+      <w:proofErr w:type="spellEnd"/>
       <w:r>
         <w:rPr>
           <w:rFonts w:hint="eastAsia"/>
@@ -3084,6 +3959,7 @@
         </w:rPr>
         <w:t>是</w:t>
       </w:r>
+      <w:proofErr w:type="spellStart"/>
       <w:r>
         <w:rPr>
           <w:rFonts w:hint="eastAsia"/>
@@ -3091,7 +3967,19 @@
         <w:t>block</w:t>
       </w:r>
       <w:r>
-        <w:t>_num_lt[i]</w:t>
+        <w:t>_num_lt</w:t>
+      </w:r>
+      <w:proofErr w:type="spellEnd"/>
+      <w:r>
+        <w:t>[</w:t>
+      </w:r>
+      <w:proofErr w:type="spellStart"/>
+      <w:r>
+        <w:t>i</w:t>
+      </w:r>
+      <w:proofErr w:type="spellEnd"/>
+      <w:r>
+        <w:t>]</w:t>
       </w:r>
       <w:r>
         <w:rPr>
@@ -3099,6 +3987,7 @@
         </w:rPr>
         <w:t>和</w:t>
       </w:r>
+      <w:proofErr w:type="spellStart"/>
       <w:r>
         <w:rPr>
           <w:rFonts w:hint="eastAsia"/>
@@ -3106,7 +3995,19 @@
         <w:t>b</w:t>
       </w:r>
       <w:r>
-        <w:t>lock_num_gt[i]</w:t>
+        <w:t>lock_num_gt</w:t>
+      </w:r>
+      <w:proofErr w:type="spellEnd"/>
+      <w:r>
+        <w:t>[</w:t>
+      </w:r>
+      <w:proofErr w:type="spellStart"/>
+      <w:r>
+        <w:t>i</w:t>
+      </w:r>
+      <w:proofErr w:type="spellEnd"/>
+      <w:r>
+        <w:t>]</w:t>
       </w:r>
       <w:r>
         <w:rPr>
@@ -3288,12 +4189,14 @@
       <w:pPr>
         <w:pStyle w:val="2"/>
       </w:pPr>
+      <w:proofErr w:type="gramStart"/>
       <w:r>
         <w:rPr>
           <w:rFonts w:hint="eastAsia"/>
         </w:rPr>
         <w:t>格雷码同步器</w:t>
       </w:r>
+      <w:proofErr w:type="gramEnd"/>
     </w:p>
     <w:p/>
     <w:p>
@@ -4217,7 +5120,21 @@
         <w:rPr>
           <w:rFonts w:hint="eastAsia"/>
         </w:rPr>
-        <w:t>结构体定义的时候可以同时对变量初始化吗？比如没例化一个结构体变量都要将里面的一个成员变量赋</w:t>
+        <w:t>结构体定义的时候可以同时对变量初始化吗？比如</w:t>
+      </w:r>
+      <w:proofErr w:type="gramStart"/>
+      <w:r>
+        <w:rPr>
+          <w:rFonts w:hint="eastAsia"/>
+        </w:rPr>
+        <w:t>没例化</w:t>
+      </w:r>
+      <w:proofErr w:type="gramEnd"/>
+      <w:r>
+        <w:rPr>
+          <w:rFonts w:hint="eastAsia"/>
+        </w:rPr>
+        <w:t>一个结构体变量都要将里面的一个成员变量赋</w:t>
       </w:r>
       <w:r>
         <w:rPr>
@@ -4229,7 +5146,21 @@
         <w:rPr>
           <w:rFonts w:hint="eastAsia"/>
         </w:rPr>
-        <w:t>值，可不可以在结构体里直接给该成员变量一个默认值，每次例化时便自动赋值，不用人为初始化。</w:t>
+        <w:t>值，可不可以在结构体里直接给该成员变量一个默认值，</w:t>
+      </w:r>
+      <w:proofErr w:type="gramStart"/>
+      <w:r>
+        <w:rPr>
+          <w:rFonts w:hint="eastAsia"/>
+        </w:rPr>
+        <w:t>每次例化时</w:t>
+      </w:r>
+      <w:proofErr w:type="gramEnd"/>
+      <w:r>
+        <w:rPr>
+          <w:rFonts w:hint="eastAsia"/>
+        </w:rPr>
+        <w:t>便自动赋值，不用人为初始化。</w:t>
       </w:r>
     </w:p>
     <w:p>
@@ -4310,9 +5241,11 @@
         </w:rPr>
         <w:t xml:space="preserve"> &lt;</w:t>
       </w:r>
+      <w:proofErr w:type="spellStart"/>
       <w:r>
         <w:t>string.h</w:t>
       </w:r>
+      <w:proofErr w:type="spellEnd"/>
       <w:r>
         <w:rPr>
           <w:rFonts w:hint="eastAsia"/>
@@ -4486,6 +5419,7 @@
         </w:rPr>
         <w:t>模块划分输出信号尽量是寄存器输出，模块输入尽量是从寄存器来，这样综合时易于</w:t>
       </w:r>
+      <w:proofErr w:type="spellStart"/>
       <w:r>
         <w:rPr>
           <w:rFonts w:hint="eastAsia"/>
@@ -4495,12 +5429,14 @@
       <w:r>
         <w:t>_in</w:t>
       </w:r>
+      <w:proofErr w:type="spellEnd"/>
       <w:r>
         <w:rPr>
           <w:rFonts w:hint="eastAsia"/>
         </w:rPr>
         <w:t>和</w:t>
       </w:r>
+      <w:proofErr w:type="spellStart"/>
       <w:r>
         <w:rPr>
           <w:rFonts w:hint="eastAsia"/>
@@ -4510,6 +5446,7 @@
       <w:r>
         <w:t>_out</w:t>
       </w:r>
+      <w:proofErr w:type="spellEnd"/>
       <w:r>
         <w:rPr>
           <w:rFonts w:hint="eastAsia"/>
@@ -4677,6 +5614,7 @@
       <w:r>
         <w:t>（</w:t>
       </w:r>
+      <w:proofErr w:type="spellStart"/>
       <w:r>
         <w:rPr>
           <w:rFonts w:hint="eastAsia"/>
@@ -4684,7 +5622,19 @@
         <w:t>s</w:t>
       </w:r>
       <w:r>
-        <w:t>td_logic_vector(4 downto 0</w:t>
+        <w:t>td_logic_vector</w:t>
+      </w:r>
+      <w:proofErr w:type="spellEnd"/>
+      <w:r>
+        <w:t xml:space="preserve">(4 </w:t>
+      </w:r>
+      <w:proofErr w:type="spellStart"/>
+      <w:r>
+        <w:t>downto</w:t>
+      </w:r>
+      <w:proofErr w:type="spellEnd"/>
+      <w:r>
+        <w:t xml:space="preserve"> 0</w:t>
       </w:r>
       <w:r>
         <w:t>）</w:t>
@@ -4717,6 +5667,7 @@
         </w:rPr>
         <w:t>先用</w:t>
       </w:r>
+      <w:proofErr w:type="spellStart"/>
       <w:r>
         <w:rPr>
           <w:rFonts w:hint="eastAsia"/>
@@ -4726,12 +5677,14 @@
       <w:r>
         <w:t>o_unsigned</w:t>
       </w:r>
+      <w:proofErr w:type="spellEnd"/>
       <w:r>
         <w:rPr>
           <w:rFonts w:hint="eastAsia"/>
         </w:rPr>
         <w:t>转化为无符号整数，然后再转化为</w:t>
       </w:r>
+      <w:proofErr w:type="spellStart"/>
       <w:r>
         <w:rPr>
           <w:rFonts w:hint="eastAsia"/>
@@ -4739,7 +5692,11 @@
         <w:t>s</w:t>
       </w:r>
       <w:r>
-        <w:t>td_logic_vector.</w:t>
+        <w:t>td_logic_vector</w:t>
+      </w:r>
+      <w:proofErr w:type="spellEnd"/>
+      <w:r>
+        <w:t>.</w:t>
       </w:r>
     </w:p>
     <w:p>
@@ -4849,15 +5806,18 @@
         </w:rPr>
         <w:t>所以</w:t>
       </w:r>
+      <w:proofErr w:type="spellStart"/>
       <w:r>
         <w:t>std_logic_vector</w:t>
       </w:r>
+      <w:proofErr w:type="spellEnd"/>
       <w:r>
         <w:rPr>
           <w:rFonts w:hint="eastAsia"/>
         </w:rPr>
         <w:t>信号要先转化成</w:t>
       </w:r>
+      <w:proofErr w:type="spellStart"/>
       <w:r>
         <w:rPr>
           <w:rFonts w:hint="eastAsia"/>
@@ -4867,6 +5827,7 @@
       <w:r>
         <w:t>nsign</w:t>
       </w:r>
+      <w:proofErr w:type="spellEnd"/>
       <w:r>
         <w:t>，</w:t>
       </w:r>
@@ -4963,8 +5924,13 @@
       </w:r>
     </w:p>
     <w:p>
-      <w:r>
-        <w:t>Makefile lack file path declaration</w:t>
+      <w:proofErr w:type="spellStart"/>
+      <w:r>
+        <w:t>Makefile</w:t>
+      </w:r>
+      <w:proofErr w:type="spellEnd"/>
+      <w:r>
+        <w:t xml:space="preserve"> lack file path declaration</w:t>
       </w:r>
     </w:p>
     <w:p>
@@ -4990,6 +5956,7 @@
           <w:color w:val="FFC000"/>
         </w:rPr>
       </w:pPr>
+      <w:proofErr w:type="spellStart"/>
       <w:r>
         <w:rPr>
           <w:color w:val="FFC000"/>
@@ -5000,27 +5967,92 @@
         <w:rPr>
           <w:color w:val="FFC000"/>
         </w:rPr>
-        <w:t>espq_i.data(i) &lt;= is data_i OR is_sync_i;</w:t>
-      </w:r>
-    </w:p>
-    <w:p>
-      <w:pPr>
+        <w:t>espq_i.data</w:t>
+      </w:r>
+      <w:proofErr w:type="spellEnd"/>
+      <w:r>
         <w:rPr>
           <w:color w:val="FFC000"/>
         </w:rPr>
-      </w:pPr>
+        <w:t>(</w:t>
+      </w:r>
+      <w:proofErr w:type="spellStart"/>
       <w:r>
         <w:rPr>
           <w:color w:val="FFC000"/>
         </w:rPr>
+        <w:t>i</w:t>
+      </w:r>
+      <w:proofErr w:type="spellEnd"/>
+      <w:r>
+        <w:rPr>
+          <w:color w:val="FFC000"/>
+        </w:rPr>
+        <w:t xml:space="preserve">) &lt;= is </w:t>
+      </w:r>
+      <w:proofErr w:type="spellStart"/>
+      <w:r>
+        <w:rPr>
+          <w:color w:val="FFC000"/>
+        </w:rPr>
+        <w:t>data_i</w:t>
+      </w:r>
+      <w:proofErr w:type="spellEnd"/>
+      <w:r>
+        <w:rPr>
+          <w:color w:val="FFC000"/>
+        </w:rPr>
+        <w:t xml:space="preserve"> OR </w:t>
+      </w:r>
+      <w:proofErr w:type="spellStart"/>
+      <w:r>
+        <w:rPr>
+          <w:color w:val="FFC000"/>
+        </w:rPr>
+        <w:t>is_sync_i</w:t>
+      </w:r>
+      <w:proofErr w:type="spellEnd"/>
+      <w:r>
+        <w:rPr>
+          <w:color w:val="FFC000"/>
+        </w:rPr>
+        <w:t>;</w:t>
+      </w:r>
+    </w:p>
+    <w:p>
+      <w:pPr>
+        <w:rPr>
+          <w:color w:val="FFC000"/>
+        </w:rPr>
+      </w:pPr>
+      <w:r>
+        <w:rPr>
+          <w:color w:val="FFC000"/>
+        </w:rPr>
         <w:lastRenderedPageBreak/>
-        <w:t>Expand names are not aloowed for the named prefix. Please refer to section 6.3 of the VHDL LRM for rules regarding the expanded name.</w:t>
-      </w:r>
-    </w:p>
-    <w:p>
+        <w:t xml:space="preserve">Expand names are not </w:t>
+      </w:r>
+      <w:proofErr w:type="spellStart"/>
+      <w:r>
+        <w:rPr>
+          <w:color w:val="FFC000"/>
+        </w:rPr>
+        <w:t>aloowed</w:t>
+      </w:r>
+      <w:proofErr w:type="spellEnd"/>
+      <w:r>
+        <w:rPr>
+          <w:color w:val="FFC000"/>
+        </w:rPr>
+        <w:t xml:space="preserve"> for the named prefix. Please refer to section 6.3 of the VHDL LRM for rules regarding the expanded name.</w:t>
+      </w:r>
+    </w:p>
+    <w:p>
+      <w:proofErr w:type="spellStart"/>
       <w:r>
         <w:t>Respq</w:t>
       </w:r>
+      <w:proofErr w:type="spellEnd"/>
       <w:r>
         <w:rPr>
           <w:rFonts w:hint="eastAsia"/>
@@ -5069,17 +6101,27 @@
         </w:rPr>
         <w:t>选择第</w:t>
       </w:r>
+      <w:proofErr w:type="spellStart"/>
       <w:r>
         <w:rPr>
           <w:rFonts w:hint="eastAsia"/>
         </w:rPr>
         <w:t>i</w:t>
       </w:r>
-      <w:r>
-        <w:rPr>
-          <w:rFonts w:hint="eastAsia"/>
-        </w:rPr>
-        <w:t>个元素的</w:t>
+      <w:proofErr w:type="spellEnd"/>
+      <w:proofErr w:type="gramStart"/>
+      <w:r>
+        <w:rPr>
+          <w:rFonts w:hint="eastAsia"/>
+        </w:rPr>
+        <w:t>个</w:t>
+      </w:r>
+      <w:proofErr w:type="gramEnd"/>
+      <w:r>
+        <w:rPr>
+          <w:rFonts w:hint="eastAsia"/>
+        </w:rPr>
+        <w:t>元素的</w:t>
       </w:r>
       <w:r>
         <w:rPr>
@@ -5099,6 +6141,7 @@
         </w:rPr>
         <w:t>应该用</w:t>
       </w:r>
+      <w:proofErr w:type="spellStart"/>
       <w:r>
         <w:rPr>
           <w:rFonts w:hint="eastAsia"/>
@@ -5106,7 +6149,19 @@
         <w:t>r</w:t>
       </w:r>
       <w:r>
-        <w:t>espq_i(i).data</w:t>
+        <w:t>espq_i</w:t>
+      </w:r>
+      <w:proofErr w:type="spellEnd"/>
+      <w:r>
+        <w:t>(</w:t>
+      </w:r>
+      <w:proofErr w:type="spellStart"/>
+      <w:r>
+        <w:t>i</w:t>
+      </w:r>
+      <w:proofErr w:type="spellEnd"/>
+      <w:r>
+        <w:t>).data</w:t>
       </w:r>
       <w:r>
         <w:rPr>
@@ -5114,6 +6169,7 @@
         </w:rPr>
         <w:t>而不是</w:t>
       </w:r>
+      <w:proofErr w:type="spellStart"/>
       <w:r>
         <w:rPr>
           <w:rFonts w:hint="eastAsia"/>
@@ -5121,7 +6177,19 @@
         <w:t>r</w:t>
       </w:r>
       <w:r>
-        <w:t>espq_i.data(i).</w:t>
+        <w:t>espq_i.data</w:t>
+      </w:r>
+      <w:proofErr w:type="spellEnd"/>
+      <w:r>
+        <w:t>(</w:t>
+      </w:r>
+      <w:proofErr w:type="spellStart"/>
+      <w:r>
+        <w:t>i</w:t>
+      </w:r>
+      <w:proofErr w:type="spellEnd"/>
+      <w:r>
+        <w:t>).</w:t>
       </w:r>
     </w:p>
     <w:p>
@@ -5191,7 +6259,21 @@
         <w:rPr>
           <w:rFonts w:hint="eastAsia"/>
         </w:rPr>
-        <w:t>的操作，其他通过位的拼接和多路选择器来做。</w:t>
+        <w:t>的操作，其他</w:t>
+      </w:r>
+      <w:proofErr w:type="gramStart"/>
+      <w:r>
+        <w:rPr>
+          <w:rFonts w:hint="eastAsia"/>
+        </w:rPr>
+        <w:t>通过位</w:t>
+      </w:r>
+      <w:proofErr w:type="gramEnd"/>
+      <w:r>
+        <w:rPr>
+          <w:rFonts w:hint="eastAsia"/>
+        </w:rPr>
+        <w:t>的拼接和多路选择器来做。</w:t>
       </w:r>
     </w:p>
     <w:p>
@@ -5413,16 +6495,18 @@
     </w:p>
     <w:p>
       <w:pPr>
-        <w:pStyle w:val="a8"/>
+        <w:pStyle w:val="aa"/>
         <w:numPr>
           <w:ilvl w:val="0"/>
           <w:numId w:val="4"/>
         </w:numPr>
         <w:ind w:firstLineChars="0"/>
       </w:pPr>
+      <w:proofErr w:type="spellStart"/>
       <w:r>
         <w:t>Std_vector_logic</w:t>
       </w:r>
+      <w:proofErr w:type="spellEnd"/>
       <w:r>
         <w:rPr>
           <w:rFonts w:hint="eastAsia"/>
@@ -5514,12 +6598,40 @@
         <w:rPr>
           <w:rFonts w:hint="eastAsia"/>
         </w:rPr>
-        <w:t>只有拓展功能，没有截位功能，所以等式左边的信号位宽一定要大于等于右边任何一个信号的位宽。</w:t>
-      </w:r>
-    </w:p>
-    <w:p>
-      <w:pPr>
-        <w:pStyle w:val="a8"/>
+        <w:t>只有拓展功能，</w:t>
+      </w:r>
+      <w:proofErr w:type="gramStart"/>
+      <w:r>
+        <w:rPr>
+          <w:rFonts w:hint="eastAsia"/>
+        </w:rPr>
+        <w:t>没有截位功能</w:t>
+      </w:r>
+      <w:proofErr w:type="gramEnd"/>
+      <w:r>
+        <w:rPr>
+          <w:rFonts w:hint="eastAsia"/>
+        </w:rPr>
+        <w:t>，所以等式左边的</w:t>
+      </w:r>
+      <w:proofErr w:type="gramStart"/>
+      <w:r>
+        <w:rPr>
+          <w:rFonts w:hint="eastAsia"/>
+        </w:rPr>
+        <w:t>信号位宽一定</w:t>
+      </w:r>
+      <w:proofErr w:type="gramEnd"/>
+      <w:r>
+        <w:rPr>
+          <w:rFonts w:hint="eastAsia"/>
+        </w:rPr>
+        <w:t>要大于等于右边任何一个信号的位宽。</w:t>
+      </w:r>
+    </w:p>
+    <w:p>
+      <w:pPr>
+        <w:pStyle w:val="aa"/>
         <w:numPr>
           <w:ilvl w:val="0"/>
           <w:numId w:val="4"/>
@@ -5616,7 +6728,15 @@
     </w:p>
     <w:p>
       <w:r>
-        <w:t>SIGNAL a : bit8_type;</w:t>
+        <w:t xml:space="preserve">SIGNAL </w:t>
+      </w:r>
+      <w:proofErr w:type="gramStart"/>
+      <w:r>
+        <w:t>a :</w:t>
+      </w:r>
+      <w:proofErr w:type="gramEnd"/>
+      <w:r>
+        <w:t xml:space="preserve"> bit8_type;</w:t>
       </w:r>
     </w:p>
     <w:p>
@@ -5713,6 +6833,7 @@
         </w:rPr>
         <w:t>注：</w:t>
       </w:r>
+      <w:proofErr w:type="spellStart"/>
       <w:r>
         <w:rPr>
           <w:rFonts w:hint="eastAsia"/>
@@ -5722,6 +6843,7 @@
       <w:r>
         <w:t>o_unsigned</w:t>
       </w:r>
+      <w:proofErr w:type="spellEnd"/>
       <w:r>
         <w:t>（</w:t>
       </w:r>
@@ -5778,8 +6900,16 @@
           <w:rFonts w:hint="eastAsia"/>
         </w:rPr>
         <w:lastRenderedPageBreak/>
-        <w:t>转化为无符号整数，位宽由</w:t>
-      </w:r>
+        <w:t>转化为无符号整数，</w:t>
+      </w:r>
+      <w:proofErr w:type="gramStart"/>
+      <w:r>
+        <w:rPr>
+          <w:rFonts w:hint="eastAsia"/>
+        </w:rPr>
+        <w:t>位宽由</w:t>
+      </w:r>
+      <w:proofErr w:type="gramEnd"/>
       <w:r>
         <w:rPr>
           <w:rFonts w:hint="eastAsia"/>
@@ -5798,6 +6928,7 @@
       <w:r>
         <w:t>STD_LOGIC_VECTOR(</w:t>
       </w:r>
+      <w:proofErr w:type="spellStart"/>
       <w:r>
         <w:rPr>
           <w:rFonts w:hint="eastAsia"/>
@@ -5813,6 +6944,7 @@
         </w:rPr>
         <w:t>data</w:t>
       </w:r>
+      <w:proofErr w:type="spellEnd"/>
       <w:r>
         <w:t>)</w:t>
       </w:r>
@@ -5942,9 +7074,19 @@
         </w:rPr>
         <w:t>不能给某几位赋值一个数值串，只能赋值</w:t>
       </w:r>
-      <w:r>
-        <w:t>’0’</w:t>
-      </w:r>
+      <w:proofErr w:type="gramStart"/>
+      <w:r>
+        <w:t>’</w:t>
+      </w:r>
+      <w:proofErr w:type="gramEnd"/>
+      <w:r>
+        <w:t>0</w:t>
+      </w:r>
+      <w:proofErr w:type="gramStart"/>
+      <w:r>
+        <w:t>’</w:t>
+      </w:r>
+      <w:proofErr w:type="gramEnd"/>
       <w:r>
         <w:rPr>
           <w:rFonts w:hint="eastAsia"/>
@@ -6039,6 +7181,7 @@
         </w:rPr>
         <w:t>队列的访问指针有两种形式，</w:t>
       </w:r>
+      <w:proofErr w:type="spellStart"/>
       <w:r>
         <w:rPr>
           <w:rFonts w:hint="eastAsia"/>
@@ -6048,12 +7191,14 @@
       <w:r>
         <w:t>nt</w:t>
       </w:r>
+      <w:proofErr w:type="spellEnd"/>
       <w:r>
         <w:rPr>
           <w:rFonts w:hint="eastAsia"/>
         </w:rPr>
         <w:t>和</w:t>
       </w:r>
+      <w:proofErr w:type="spellStart"/>
       <w:r>
         <w:rPr>
           <w:rFonts w:hint="eastAsia"/>
@@ -6063,6 +7208,7 @@
       <w:r>
         <w:t>nehot</w:t>
       </w:r>
+      <w:proofErr w:type="spellEnd"/>
       <w:r>
         <w:rPr>
           <w:rFonts w:hint="eastAsia"/>
@@ -6474,6 +7620,7 @@
       </w:r>
     </w:p>
     <w:p>
+      <w:proofErr w:type="spellStart"/>
       <w:r>
         <w:t>U</w:t>
       </w:r>
@@ -6483,6 +7630,7 @@
         </w:rPr>
         <w:t>nsign</w:t>
       </w:r>
+      <w:proofErr w:type="spellEnd"/>
       <w:r>
         <w:rPr>
           <w:rFonts w:hint="eastAsia"/>
@@ -6548,12 +7696,14 @@
       <w:pPr>
         <w:pStyle w:val="2"/>
       </w:pPr>
+      <w:proofErr w:type="spellStart"/>
       <w:r>
         <w:t>o</w:t>
       </w:r>
       <w:r>
         <w:t>ptparse</w:t>
       </w:r>
+      <w:proofErr w:type="spellEnd"/>
     </w:p>
     <w:p>
       <w:r>
@@ -6606,7 +7756,7 @@
       <w:hyperlink r:id="rId51" w:history="1">
         <w:r>
           <w:rPr>
-            <w:rStyle w:val="a7"/>
+            <w:rStyle w:val="a9"/>
           </w:rPr>
           <w:t>https://docs.python.org/3/library/optparse.html</w:t>
         </w:r>
@@ -6625,7 +7775,7 @@
     </w:p>
     <w:p>
       <w:pPr>
-        <w:pStyle w:val="a8"/>
+        <w:pStyle w:val="aa"/>
         <w:numPr>
           <w:ilvl w:val="0"/>
           <w:numId w:val="5"/>
@@ -6641,7 +7791,7 @@
     </w:p>
     <w:p>
       <w:pPr>
-        <w:pStyle w:val="a8"/>
+        <w:pStyle w:val="aa"/>
         <w:numPr>
           <w:ilvl w:val="0"/>
           <w:numId w:val="5"/>
@@ -6657,7 +7807,7 @@
     </w:p>
     <w:p>
       <w:pPr>
-        <w:pStyle w:val="a8"/>
+        <w:pStyle w:val="aa"/>
         <w:numPr>
           <w:ilvl w:val="0"/>
           <w:numId w:val="5"/>
@@ -7096,7 +8246,21 @@
         <w:rPr>
           <w:rFonts w:hint="eastAsia"/>
         </w:rPr>
-        <w:t>执行脚本没有传参的时候，</w:t>
+        <w:t>执行脚本</w:t>
+      </w:r>
+      <w:proofErr w:type="gramStart"/>
+      <w:r>
+        <w:rPr>
+          <w:rFonts w:hint="eastAsia"/>
+        </w:rPr>
+        <w:t>没有传参的</w:t>
+      </w:r>
+      <w:proofErr w:type="gramEnd"/>
+      <w:r>
+        <w:rPr>
+          <w:rFonts w:hint="eastAsia"/>
+        </w:rPr>
+        <w:t>时候，</w:t>
       </w:r>
       <w:r>
         <w:rPr>
@@ -7444,12 +8608,7 @@
           </wp:inline>
         </w:drawing>
       </w:r>
-      <w:bookmarkStart w:id="3" w:name="_GoBack"/>
-      <w:bookmarkEnd w:id="3"/>
-    </w:p>
-    <w:p/>
-    <w:p/>
-    <w:p/>
+    </w:p>
     <w:p>
       <w:pPr>
         <w:sectPr>
@@ -7459,6 +8618,477 @@
           <w:docGrid w:type="lines" w:linePitch="312"/>
         </w:sectPr>
       </w:pPr>
+    </w:p>
+    <w:p>
+      <w:pPr>
+        <w:pStyle w:val="1"/>
+      </w:pPr>
+      <w:r>
+        <w:lastRenderedPageBreak/>
+        <w:t>L</w:t>
+      </w:r>
+      <w:r>
+        <w:rPr>
+          <w:rFonts w:hint="eastAsia"/>
+        </w:rPr>
+        <w:t>atex</w:t>
+      </w:r>
+    </w:p>
+    <w:p>
+      <w:pPr>
+        <w:pStyle w:val="2"/>
+      </w:pPr>
+      <w:r>
+        <w:rPr>
+          <w:rFonts w:hint="eastAsia"/>
+        </w:rPr>
+        <w:t>让</w:t>
+      </w:r>
+      <w:r>
+        <w:rPr>
+          <w:rFonts w:hint="eastAsia"/>
+        </w:rPr>
+        <w:t>u</w:t>
+      </w:r>
+      <w:r>
+        <w:t>buntu</w:t>
+      </w:r>
+      <w:r>
+        <w:rPr>
+          <w:rFonts w:hint="eastAsia"/>
+        </w:rPr>
+        <w:t>下的</w:t>
+      </w:r>
+      <w:proofErr w:type="spellStart"/>
+      <w:r>
+        <w:rPr>
+          <w:rFonts w:hint="eastAsia"/>
+        </w:rPr>
+        <w:t>t</w:t>
+      </w:r>
+      <w:r>
+        <w:t>exlive</w:t>
+      </w:r>
+      <w:proofErr w:type="spellEnd"/>
+      <w:r>
+        <w:rPr>
+          <w:rFonts w:hint="eastAsia"/>
+        </w:rPr>
+        <w:t>支持中文</w:t>
+      </w:r>
+    </w:p>
+    <w:p>
+      <w:pPr>
+        <w:pStyle w:val="aa"/>
+        <w:numPr>
+          <w:ilvl w:val="0"/>
+          <w:numId w:val="10"/>
+        </w:numPr>
+        <w:ind w:firstLineChars="0"/>
+      </w:pPr>
+      <w:r>
+        <w:rPr>
+          <w:rFonts w:hint="eastAsia"/>
+        </w:rPr>
+        <w:t>安装</w:t>
+      </w:r>
+      <w:proofErr w:type="spellStart"/>
+      <w:r>
+        <w:rPr>
+          <w:rFonts w:hint="eastAsia"/>
+        </w:rPr>
+        <w:t>texlive</w:t>
+      </w:r>
+      <w:proofErr w:type="spellEnd"/>
+      <w:r>
+        <w:rPr>
+          <w:rFonts w:hint="eastAsia"/>
+        </w:rPr>
+        <w:t>的中文包</w:t>
+      </w:r>
+    </w:p>
+    <w:p>
+      <w:r>
+        <w:rPr>
+          <w:noProof/>
+        </w:rPr>
+        <w:drawing>
+          <wp:inline distT="0" distB="0" distL="0" distR="0" wp14:anchorId="21B57618" wp14:editId="49802A32">
+            <wp:extent cx="5080261" cy="165108"/>
+            <wp:effectExtent l="0" t="0" r="6350" b="6350"/>
+            <wp:docPr id="75" name="图片 75"/>
+            <wp:cNvGraphicFramePr>
+              <a:graphicFrameLocks xmlns:a="http://schemas.openxmlformats.org/drawingml/2006/main" noChangeAspect="1"/>
+            </wp:cNvGraphicFramePr>
+            <a:graphic xmlns:a="http://schemas.openxmlformats.org/drawingml/2006/main">
+              <a:graphicData uri="http://schemas.openxmlformats.org/drawingml/2006/picture">
+                <pic:pic xmlns:pic="http://schemas.openxmlformats.org/drawingml/2006/picture">
+                  <pic:nvPicPr>
+                    <pic:cNvPr id="1" name=""/>
+                    <pic:cNvPicPr/>
+                  </pic:nvPicPr>
+                  <pic:blipFill>
+                    <a:blip r:embed="rId65"/>
+                    <a:stretch>
+                      <a:fillRect/>
+                    </a:stretch>
+                  </pic:blipFill>
+                  <pic:spPr>
+                    <a:xfrm>
+                      <a:off x="0" y="0"/>
+                      <a:ext cx="5080261" cy="165108"/>
+                    </a:xfrm>
+                    <a:prstGeom prst="rect">
+                      <a:avLst/>
+                    </a:prstGeom>
+                  </pic:spPr>
+                </pic:pic>
+              </a:graphicData>
+            </a:graphic>
+          </wp:inline>
+        </w:drawing>
+      </w:r>
+    </w:p>
+    <w:p>
+      <w:pPr>
+        <w:pStyle w:val="aa"/>
+        <w:numPr>
+          <w:ilvl w:val="0"/>
+          <w:numId w:val="10"/>
+        </w:numPr>
+        <w:ind w:firstLineChars="0"/>
+      </w:pPr>
+      <w:r>
+        <w:rPr>
+          <w:rFonts w:hint="eastAsia"/>
+        </w:rPr>
+        <w:t>在编辑的文档中加入对</w:t>
+      </w:r>
+      <w:r>
+        <w:rPr>
+          <w:rFonts w:hint="eastAsia"/>
+        </w:rPr>
+        <w:t>C</w:t>
+      </w:r>
+      <w:r>
+        <w:t>JK</w:t>
+      </w:r>
+      <w:r>
+        <w:rPr>
+          <w:rFonts w:hint="eastAsia"/>
+        </w:rPr>
+        <w:t>包的使用，同时要用</w:t>
+      </w:r>
+      <w:r>
+        <w:rPr>
+          <w:rFonts w:hint="eastAsia"/>
+        </w:rPr>
+        <w:t>C</w:t>
+      </w:r>
+      <w:r>
+        <w:t>JK</w:t>
+      </w:r>
+      <w:r>
+        <w:rPr>
+          <w:rFonts w:hint="eastAsia"/>
+        </w:rPr>
+        <w:t>的</w:t>
+      </w:r>
+      <w:r>
+        <w:rPr>
+          <w:rFonts w:hint="eastAsia"/>
+        </w:rPr>
+        <w:t>b</w:t>
+      </w:r>
+      <w:r>
+        <w:t>egin/end</w:t>
+      </w:r>
+      <w:r>
+        <w:rPr>
+          <w:rFonts w:hint="eastAsia"/>
+        </w:rPr>
+        <w:t>来将要使用中文的文本包起来。</w:t>
+      </w:r>
+    </w:p>
+    <w:p>
+      <w:pPr>
+        <w:rPr>
+          <w:rFonts w:hint="eastAsia"/>
+        </w:rPr>
+      </w:pPr>
+      <w:r>
+        <w:rPr>
+          <w:noProof/>
+        </w:rPr>
+        <w:drawing>
+          <wp:inline distT="0" distB="0" distL="0" distR="0" wp14:anchorId="680AC25F" wp14:editId="7FCFB5E3">
+            <wp:extent cx="5080261" cy="1441524"/>
+            <wp:effectExtent l="0" t="0" r="6350" b="6350"/>
+            <wp:docPr id="76" name="图片 76"/>
+            <wp:cNvGraphicFramePr>
+              <a:graphicFrameLocks xmlns:a="http://schemas.openxmlformats.org/drawingml/2006/main" noChangeAspect="1"/>
+            </wp:cNvGraphicFramePr>
+            <a:graphic xmlns:a="http://schemas.openxmlformats.org/drawingml/2006/main">
+              <a:graphicData uri="http://schemas.openxmlformats.org/drawingml/2006/picture">
+                <pic:pic xmlns:pic="http://schemas.openxmlformats.org/drawingml/2006/picture">
+                  <pic:nvPicPr>
+                    <pic:cNvPr id="1" name=""/>
+                    <pic:cNvPicPr/>
+                  </pic:nvPicPr>
+                  <pic:blipFill>
+                    <a:blip r:embed="rId66"/>
+                    <a:stretch>
+                      <a:fillRect/>
+                    </a:stretch>
+                  </pic:blipFill>
+                  <pic:spPr>
+                    <a:xfrm>
+                      <a:off x="0" y="0"/>
+                      <a:ext cx="5080261" cy="1441524"/>
+                    </a:xfrm>
+                    <a:prstGeom prst="rect">
+                      <a:avLst/>
+                    </a:prstGeom>
+                  </pic:spPr>
+                </pic:pic>
+              </a:graphicData>
+            </a:graphic>
+          </wp:inline>
+        </w:drawing>
+      </w:r>
+    </w:p>
+    <w:p>
+      <w:r>
+        <w:rPr>
+          <w:rFonts w:hint="eastAsia"/>
+        </w:rPr>
+        <w:t>\</w:t>
+      </w:r>
+      <w:proofErr w:type="spellStart"/>
+      <w:r>
+        <w:rPr>
+          <w:rFonts w:hint="eastAsia"/>
+        </w:rPr>
+        <w:t>use</w:t>
+      </w:r>
+      <w:r>
+        <w:t>package</w:t>
+      </w:r>
+      <w:proofErr w:type="spellEnd"/>
+      <w:r>
+        <w:t>{CJK}</w:t>
+      </w:r>
+      <w:r>
+        <w:rPr>
+          <w:rFonts w:hint="eastAsia"/>
+        </w:rPr>
+        <w:t>:</w:t>
+      </w:r>
+      <w:r>
+        <w:rPr>
+          <w:rFonts w:hint="eastAsia"/>
+        </w:rPr>
+        <w:t xml:space="preserve"> </w:t>
+      </w:r>
+      <w:r>
+        <w:t>CJK</w:t>
+      </w:r>
+      <w:r>
+        <w:rPr>
+          <w:rFonts w:hint="eastAsia"/>
+        </w:rPr>
+        <w:t>是中日韩的缩写</w:t>
+      </w:r>
+    </w:p>
+    <w:p>
+      <w:r>
+        <w:rPr>
+          <w:rFonts w:hint="eastAsia"/>
+        </w:rPr>
+        <w:t>\</w:t>
+      </w:r>
+      <w:r>
+        <w:t>begin{CJK}{</w:t>
+      </w:r>
+      <w:r>
+        <w:t>UTF8</w:t>
+      </w:r>
+      <w:r>
+        <w:t>}{</w:t>
+      </w:r>
+      <w:proofErr w:type="spellStart"/>
+      <w:r>
+        <w:rPr>
+          <w:rFonts w:hint="eastAsia"/>
+        </w:rPr>
+        <w:t>gbsn</w:t>
+      </w:r>
+      <w:proofErr w:type="spellEnd"/>
+      <w:r>
+        <w:t>}</w:t>
+      </w:r>
+      <w:r>
+        <w:t>:</w:t>
+      </w:r>
+      <w:r>
+        <w:t xml:space="preserve"> </w:t>
+      </w:r>
+      <w:proofErr w:type="spellStart"/>
+      <w:r>
+        <w:t>gbsn</w:t>
+      </w:r>
+      <w:proofErr w:type="spellEnd"/>
+      <w:r>
+        <w:rPr>
+          <w:rFonts w:hint="eastAsia"/>
+        </w:rPr>
+        <w:t>表示宋体</w:t>
+      </w:r>
+    </w:p>
+    <w:p>
+      <w:r>
+        <w:rPr>
+          <w:rFonts w:hint="eastAsia"/>
+        </w:rPr>
+        <w:t>\</w:t>
+      </w:r>
+      <w:r>
+        <w:t xml:space="preserve">end{CJK}: </w:t>
+      </w:r>
+      <w:r>
+        <w:rPr>
+          <w:rFonts w:hint="eastAsia"/>
+        </w:rPr>
+        <w:t>表示对</w:t>
+      </w:r>
+      <w:r>
+        <w:rPr>
+          <w:rFonts w:hint="eastAsia"/>
+        </w:rPr>
+        <w:t>C</w:t>
+      </w:r>
+      <w:r>
+        <w:t>JK</w:t>
+      </w:r>
+      <w:r>
+        <w:rPr>
+          <w:rFonts w:hint="eastAsia"/>
+        </w:rPr>
+        <w:t>文字使用结束</w:t>
+      </w:r>
+    </w:p>
+    <w:p>
+      <w:pPr>
+        <w:pStyle w:val="aa"/>
+        <w:numPr>
+          <w:ilvl w:val="0"/>
+          <w:numId w:val="10"/>
+        </w:numPr>
+        <w:ind w:firstLineChars="0"/>
+        <w:rPr>
+          <w:rFonts w:hint="eastAsia"/>
+        </w:rPr>
+      </w:pPr>
+      <w:r>
+        <w:rPr>
+          <w:rFonts w:hint="eastAsia"/>
+        </w:rPr>
+        <w:t>用</w:t>
+      </w:r>
+      <w:r>
+        <w:rPr>
+          <w:rFonts w:hint="eastAsia"/>
+        </w:rPr>
+        <w:t>l</w:t>
+      </w:r>
+      <w:r>
+        <w:t>atex</w:t>
+      </w:r>
+      <w:r>
+        <w:rPr>
+          <w:rFonts w:hint="eastAsia"/>
+        </w:rPr>
+        <w:t>命令对编写的</w:t>
+      </w:r>
+      <w:proofErr w:type="spellStart"/>
+      <w:r>
+        <w:rPr>
+          <w:rFonts w:hint="eastAsia"/>
+        </w:rPr>
+        <w:t>t</w:t>
+      </w:r>
+      <w:r>
+        <w:t>ex</w:t>
+      </w:r>
+      <w:proofErr w:type="spellEnd"/>
+      <w:r>
+        <w:rPr>
+          <w:rFonts w:hint="eastAsia"/>
+        </w:rPr>
+        <w:t>文件进行编译，查看结果</w:t>
+      </w:r>
+    </w:p>
+    <w:p>
+      <w:r>
+        <w:rPr>
+          <w:noProof/>
+        </w:rPr>
+        <w:drawing>
+          <wp:inline distT="0" distB="0" distL="0" distR="0" wp14:anchorId="43A3DBC5" wp14:editId="323921D6">
+            <wp:extent cx="5080261" cy="635033"/>
+            <wp:effectExtent l="19050" t="19050" r="25400" b="12700"/>
+            <wp:docPr id="77" name="图片 77"/>
+            <wp:cNvGraphicFramePr>
+              <a:graphicFrameLocks xmlns:a="http://schemas.openxmlformats.org/drawingml/2006/main" noChangeAspect="1"/>
+            </wp:cNvGraphicFramePr>
+            <a:graphic xmlns:a="http://schemas.openxmlformats.org/drawingml/2006/main">
+              <a:graphicData uri="http://schemas.openxmlformats.org/drawingml/2006/picture">
+                <pic:pic xmlns:pic="http://schemas.openxmlformats.org/drawingml/2006/picture">
+                  <pic:nvPicPr>
+                    <pic:cNvPr id="1" name=""/>
+                    <pic:cNvPicPr/>
+                  </pic:nvPicPr>
+                  <pic:blipFill>
+                    <a:blip r:embed="rId67"/>
+                    <a:stretch>
+                      <a:fillRect/>
+                    </a:stretch>
+                  </pic:blipFill>
+                  <pic:spPr>
+                    <a:xfrm>
+                      <a:off x="0" y="0"/>
+                      <a:ext cx="5080261" cy="635033"/>
+                    </a:xfrm>
+                    <a:prstGeom prst="rect">
+                      <a:avLst/>
+                    </a:prstGeom>
+                    <a:ln>
+                      <a:solidFill>
+                        <a:schemeClr val="accent1"/>
+                      </a:solidFill>
+                    </a:ln>
+                  </pic:spPr>
+                </pic:pic>
+              </a:graphicData>
+            </a:graphic>
+          </wp:inline>
+        </w:drawing>
+      </w:r>
+    </w:p>
+    <w:p>
+      <w:pPr>
+        <w:rPr>
+          <w:rFonts w:hint="eastAsia"/>
+        </w:rPr>
+        <w:sectPr>
+          <w:pgSz w:w="11906" w:h="16838"/>
+          <w:pgMar w:top="1440" w:right="1800" w:bottom="1440" w:left="1800" w:header="851" w:footer="992" w:gutter="0"/>
+          <w:cols w:space="425"/>
+          <w:docGrid w:type="lines" w:linePitch="312"/>
+        </w:sectPr>
+      </w:pPr>
+      <w:bookmarkStart w:id="3" w:name="_GoBack"/>
+      <w:bookmarkEnd w:id="3"/>
     </w:p>
     <w:p>
       <w:pPr>
@@ -7518,7 +9148,7 @@
                     </pic:cNvPicPr>
                   </pic:nvPicPr>
                   <pic:blipFill>
-                    <a:blip r:embed="rId65">
+                    <a:blip r:embed="rId68">
                       <a:extLst>
                         <a:ext uri="{28A0092B-C50C-407E-A947-70E740481C1C}">
                           <a14:useLocalDpi xmlns:a14="http://schemas.microsoft.com/office/drawing/2010/main" val="0"/>
@@ -7620,7 +9250,15 @@
         <w:t>d</w:t>
       </w:r>
       <w:r>
-        <w:t xml:space="preserve">ata =8’b11100000, </w:t>
+        <w:t>ata =8</w:t>
+      </w:r>
+      <w:proofErr w:type="gramStart"/>
+      <w:r>
+        <w:t>’</w:t>
+      </w:r>
+      <w:proofErr w:type="gramEnd"/>
+      <w:r>
+        <w:t xml:space="preserve">b11100000, </w:t>
       </w:r>
       <w:r>
         <w:rPr>
@@ -7934,7 +9572,7 @@
                     <pic:cNvPicPr/>
                   </pic:nvPicPr>
                   <pic:blipFill>
-                    <a:blip r:embed="rId66"/>
+                    <a:blip r:embed="rId69"/>
                     <a:stretch>
                       <a:fillRect/>
                     </a:stretch>
@@ -7995,7 +9633,7 @@
                     <pic:cNvPicPr/>
                   </pic:nvPicPr>
                   <pic:blipFill>
-                    <a:blip r:embed="rId67"/>
+                    <a:blip r:embed="rId70"/>
                     <a:stretch>
                       <a:fillRect/>
                     </a:stretch>
@@ -8037,7 +9675,7 @@
                     <pic:cNvPicPr/>
                   </pic:nvPicPr>
                   <pic:blipFill>
-                    <a:blip r:embed="rId68"/>
+                    <a:blip r:embed="rId71"/>
                     <a:stretch>
                       <a:fillRect/>
                     </a:stretch>
@@ -8138,11 +9776,19 @@
         </w:rPr>
         <w:t>N</w:t>
       </w:r>
-      <w:r>
-        <w:rPr>
-          <w:rFonts w:hint="eastAsia"/>
-        </w:rPr>
-        <w:t>个元素就分成</w:t>
+      <w:proofErr w:type="gramStart"/>
+      <w:r>
+        <w:rPr>
+          <w:rFonts w:hint="eastAsia"/>
+        </w:rPr>
+        <w:t>个</w:t>
+      </w:r>
+      <w:proofErr w:type="gramEnd"/>
+      <w:r>
+        <w:rPr>
+          <w:rFonts w:hint="eastAsia"/>
+        </w:rPr>
+        <w:t>元素就分成</w:t>
       </w:r>
       <w:r>
         <w:rPr>
@@ -8183,11 +9829,19 @@
         </w:rPr>
         <w:t>N</w:t>
       </w:r>
-      <w:r>
-        <w:rPr>
-          <w:rFonts w:hint="eastAsia"/>
-        </w:rPr>
-        <w:t>个元素。</w:t>
+      <w:proofErr w:type="gramStart"/>
+      <w:r>
+        <w:rPr>
+          <w:rFonts w:hint="eastAsia"/>
+        </w:rPr>
+        <w:t>个</w:t>
+      </w:r>
+      <w:proofErr w:type="gramEnd"/>
+      <w:r>
+        <w:rPr>
+          <w:rFonts w:hint="eastAsia"/>
+        </w:rPr>
+        <w:t>元素。</w:t>
       </w:r>
     </w:p>
     <w:p>
@@ -8376,7 +10030,7 @@
                     </pic:cNvPicPr>
                   </pic:nvPicPr>
                   <pic:blipFill>
-                    <a:blip r:embed="rId69">
+                    <a:blip r:embed="rId72">
                       <a:extLst>
                         <a:ext uri="{28A0092B-C50C-407E-A947-70E740481C1C}">
                           <a14:useLocalDpi xmlns:a14="http://schemas.microsoft.com/office/drawing/2010/main" val="0"/>
@@ -8565,7 +10219,7 @@
                     </pic:cNvPicPr>
                   </pic:nvPicPr>
                   <pic:blipFill>
-                    <a:blip r:embed="rId70">
+                    <a:blip r:embed="rId73">
                       <a:extLst>
                         <a:ext uri="{28A0092B-C50C-407E-A947-70E740481C1C}">
                           <a14:useLocalDpi xmlns:a14="http://schemas.microsoft.com/office/drawing/2010/main" val="0"/>
@@ -8664,12 +10318,14 @@
       <w:pPr>
         <w:pStyle w:val="2"/>
       </w:pPr>
+      <w:proofErr w:type="gramStart"/>
       <w:r>
         <w:rPr>
           <w:rFonts w:hint="eastAsia"/>
         </w:rPr>
         <w:t>易读化</w:t>
       </w:r>
+      <w:proofErr w:type="gramEnd"/>
       <w:r>
         <w:rPr>
           <w:rFonts w:hint="eastAsia"/>
@@ -8712,7 +10368,7 @@
     </w:p>
     <w:p>
       <w:pPr>
-        <w:pStyle w:val="a8"/>
+        <w:pStyle w:val="aa"/>
         <w:numPr>
           <w:ilvl w:val="0"/>
           <w:numId w:val="7"/>
@@ -8728,7 +10384,7 @@
     </w:p>
     <w:p>
       <w:pPr>
-        <w:pStyle w:val="a8"/>
+        <w:pStyle w:val="aa"/>
         <w:numPr>
           <w:ilvl w:val="0"/>
           <w:numId w:val="7"/>
@@ -8744,7 +10400,7 @@
     </w:p>
     <w:p>
       <w:pPr>
-        <w:pStyle w:val="a8"/>
+        <w:pStyle w:val="aa"/>
         <w:numPr>
           <w:ilvl w:val="0"/>
           <w:numId w:val="7"/>
@@ -8768,204 +10424,6 @@
             <wp:extent cx="5080261" cy="3949903"/>
             <wp:effectExtent l="0" t="0" r="6350" b="0"/>
             <wp:docPr id="59" name="图片 59"/>
-            <wp:cNvGraphicFramePr>
-              <a:graphicFrameLocks xmlns:a="http://schemas.openxmlformats.org/drawingml/2006/main" noChangeAspect="1"/>
-            </wp:cNvGraphicFramePr>
-            <a:graphic xmlns:a="http://schemas.openxmlformats.org/drawingml/2006/main">
-              <a:graphicData uri="http://schemas.openxmlformats.org/drawingml/2006/picture">
-                <pic:pic xmlns:pic="http://schemas.openxmlformats.org/drawingml/2006/picture">
-                  <pic:nvPicPr>
-                    <pic:cNvPr id="1" name=""/>
-                    <pic:cNvPicPr/>
-                  </pic:nvPicPr>
-                  <pic:blipFill>
-                    <a:blip r:embed="rId71"/>
-                    <a:stretch>
-                      <a:fillRect/>
-                    </a:stretch>
-                  </pic:blipFill>
-                  <pic:spPr>
-                    <a:xfrm>
-                      <a:off x="0" y="0"/>
-                      <a:ext cx="5080261" cy="3949903"/>
-                    </a:xfrm>
-                    <a:prstGeom prst="rect">
-                      <a:avLst/>
-                    </a:prstGeom>
-                  </pic:spPr>
-                </pic:pic>
-              </a:graphicData>
-            </a:graphic>
-          </wp:inline>
-        </w:drawing>
-      </w:r>
-    </w:p>
-    <w:p>
-      <w:r>
-        <w:rPr>
-          <w:rFonts w:hint="eastAsia"/>
-        </w:rPr>
-        <w:t>给常量起名字</w:t>
-      </w:r>
-      <w:r>
-        <w:rPr>
-          <w:rFonts w:hint="eastAsia"/>
-        </w:rPr>
-        <w:t>，好处：</w:t>
-      </w:r>
-    </w:p>
-    <w:p>
-      <w:pPr>
-        <w:pStyle w:val="a8"/>
-        <w:numPr>
-          <w:ilvl w:val="0"/>
-          <w:numId w:val="8"/>
-        </w:numPr>
-        <w:ind w:firstLineChars="0"/>
-      </w:pPr>
-      <w:r>
-        <w:rPr>
-          <w:rFonts w:hint="eastAsia"/>
-        </w:rPr>
-        <w:t>数字是给机器看的，文字才是给人阅读的</w:t>
-      </w:r>
-    </w:p>
-    <w:p>
-      <w:pPr>
-        <w:pStyle w:val="a8"/>
-        <w:numPr>
-          <w:ilvl w:val="0"/>
-          <w:numId w:val="8"/>
-        </w:numPr>
-        <w:ind w:firstLineChars="0"/>
-      </w:pPr>
-      <w:r>
-        <w:rPr>
-          <w:rFonts w:hint="eastAsia"/>
-        </w:rPr>
-        <w:t>不同的设计人可以直接调用宏定义，减少交互出错概率</w:t>
-      </w:r>
-    </w:p>
-    <w:p>
-      <w:r>
-        <w:rPr>
-          <w:noProof/>
-        </w:rPr>
-        <w:drawing>
-          <wp:inline distT="0" distB="0" distL="0" distR="0" wp14:anchorId="1B224A77" wp14:editId="0D8F7EA4">
-            <wp:extent cx="5080261" cy="1593932"/>
-            <wp:effectExtent l="0" t="0" r="6350" b="6350"/>
-            <wp:docPr id="56" name="图片 56"/>
-            <wp:cNvGraphicFramePr>
-              <a:graphicFrameLocks xmlns:a="http://schemas.openxmlformats.org/drawingml/2006/main" noChangeAspect="1"/>
-            </wp:cNvGraphicFramePr>
-            <a:graphic xmlns:a="http://schemas.openxmlformats.org/drawingml/2006/main">
-              <a:graphicData uri="http://schemas.openxmlformats.org/drawingml/2006/picture">
-                <pic:pic xmlns:pic="http://schemas.openxmlformats.org/drawingml/2006/picture">
-                  <pic:nvPicPr>
-                    <pic:cNvPr id="1" name=""/>
-                    <pic:cNvPicPr/>
-                  </pic:nvPicPr>
-                  <pic:blipFill>
-                    <a:blip r:embed="rId72"/>
-                    <a:stretch>
-                      <a:fillRect/>
-                    </a:stretch>
-                  </pic:blipFill>
-                  <pic:spPr>
-                    <a:xfrm>
-                      <a:off x="0" y="0"/>
-                      <a:ext cx="5080261" cy="1593932"/>
-                    </a:xfrm>
-                    <a:prstGeom prst="rect">
-                      <a:avLst/>
-                    </a:prstGeom>
-                  </pic:spPr>
-                </pic:pic>
-              </a:graphicData>
-            </a:graphic>
-          </wp:inline>
-        </w:drawing>
-      </w:r>
-    </w:p>
-    <w:p>
-      <w:r>
-        <w:rPr>
-          <w:noProof/>
-        </w:rPr>
-        <w:lastRenderedPageBreak/>
-        <w:drawing>
-          <wp:inline distT="0" distB="0" distL="0" distR="0" wp14:anchorId="6297E560" wp14:editId="78476E4F">
-            <wp:extent cx="5080261" cy="2089257"/>
-            <wp:effectExtent l="0" t="0" r="6350" b="6350"/>
-            <wp:docPr id="58" name="图片 58"/>
-            <wp:cNvGraphicFramePr>
-              <a:graphicFrameLocks xmlns:a="http://schemas.openxmlformats.org/drawingml/2006/main" noChangeAspect="1"/>
-            </wp:cNvGraphicFramePr>
-            <a:graphic xmlns:a="http://schemas.openxmlformats.org/drawingml/2006/main">
-              <a:graphicData uri="http://schemas.openxmlformats.org/drawingml/2006/picture">
-                <pic:pic xmlns:pic="http://schemas.openxmlformats.org/drawingml/2006/picture">
-                  <pic:nvPicPr>
-                    <pic:cNvPr id="1" name=""/>
-                    <pic:cNvPicPr/>
-                  </pic:nvPicPr>
-                  <pic:blipFill>
-                    <a:blip r:embed="rId73"/>
-                    <a:stretch>
-                      <a:fillRect/>
-                    </a:stretch>
-                  </pic:blipFill>
-                  <pic:spPr>
-                    <a:xfrm>
-                      <a:off x="0" y="0"/>
-                      <a:ext cx="5080261" cy="2089257"/>
-                    </a:xfrm>
-                    <a:prstGeom prst="rect">
-                      <a:avLst/>
-                    </a:prstGeom>
-                  </pic:spPr>
-                </pic:pic>
-              </a:graphicData>
-            </a:graphic>
-          </wp:inline>
-        </w:drawing>
-      </w:r>
-    </w:p>
-    <w:p/>
-    <w:p/>
-    <w:p/>
-    <w:p/>
-    <w:p/>
-    <w:p>
-      <w:r>
-        <w:br w:type="page"/>
-      </w:r>
-    </w:p>
-    <w:p>
-      <w:pPr>
-        <w:pStyle w:val="1"/>
-      </w:pPr>
-      <w:r>
-        <w:lastRenderedPageBreak/>
-        <w:t>AMBA</w:t>
-      </w:r>
-      <w:r>
-        <w:rPr>
-          <w:rFonts w:hint="eastAsia"/>
-        </w:rPr>
-        <w:t>协议</w:t>
-      </w:r>
-    </w:p>
-    <w:p>
-      <w:r>
-        <w:rPr>
-          <w:noProof/>
-        </w:rPr>
-        <w:drawing>
-          <wp:inline distT="0" distB="0" distL="0" distR="0" wp14:anchorId="16AF5909" wp14:editId="5FF761F8">
-            <wp:extent cx="4661140" cy="400071"/>
-            <wp:effectExtent l="0" t="0" r="6350" b="0"/>
-            <wp:docPr id="27" name="图片 27"/>
             <wp:cNvGraphicFramePr>
               <a:graphicFrameLocks xmlns:a="http://schemas.openxmlformats.org/drawingml/2006/main" noChangeAspect="1"/>
             </wp:cNvGraphicFramePr>
@@ -8985,6 +10443,204 @@
                   <pic:spPr>
                     <a:xfrm>
                       <a:off x="0" y="0"/>
+                      <a:ext cx="5080261" cy="3949903"/>
+                    </a:xfrm>
+                    <a:prstGeom prst="rect">
+                      <a:avLst/>
+                    </a:prstGeom>
+                  </pic:spPr>
+                </pic:pic>
+              </a:graphicData>
+            </a:graphic>
+          </wp:inline>
+        </w:drawing>
+      </w:r>
+    </w:p>
+    <w:p>
+      <w:r>
+        <w:rPr>
+          <w:rFonts w:hint="eastAsia"/>
+        </w:rPr>
+        <w:t>给常量起名字</w:t>
+      </w:r>
+      <w:r>
+        <w:rPr>
+          <w:rFonts w:hint="eastAsia"/>
+        </w:rPr>
+        <w:t>，好处：</w:t>
+      </w:r>
+    </w:p>
+    <w:p>
+      <w:pPr>
+        <w:pStyle w:val="aa"/>
+        <w:numPr>
+          <w:ilvl w:val="0"/>
+          <w:numId w:val="8"/>
+        </w:numPr>
+        <w:ind w:firstLineChars="0"/>
+      </w:pPr>
+      <w:r>
+        <w:rPr>
+          <w:rFonts w:hint="eastAsia"/>
+        </w:rPr>
+        <w:t>数字是给机器看的，文字才是给人阅读的</w:t>
+      </w:r>
+    </w:p>
+    <w:p>
+      <w:pPr>
+        <w:pStyle w:val="aa"/>
+        <w:numPr>
+          <w:ilvl w:val="0"/>
+          <w:numId w:val="8"/>
+        </w:numPr>
+        <w:ind w:firstLineChars="0"/>
+      </w:pPr>
+      <w:r>
+        <w:rPr>
+          <w:rFonts w:hint="eastAsia"/>
+        </w:rPr>
+        <w:t>不同的设计人可以直接调用宏定义，减少交互出错概率</w:t>
+      </w:r>
+    </w:p>
+    <w:p>
+      <w:r>
+        <w:rPr>
+          <w:noProof/>
+        </w:rPr>
+        <w:drawing>
+          <wp:inline distT="0" distB="0" distL="0" distR="0" wp14:anchorId="1B224A77" wp14:editId="0D8F7EA4">
+            <wp:extent cx="5080261" cy="1593932"/>
+            <wp:effectExtent l="0" t="0" r="6350" b="6350"/>
+            <wp:docPr id="56" name="图片 56"/>
+            <wp:cNvGraphicFramePr>
+              <a:graphicFrameLocks xmlns:a="http://schemas.openxmlformats.org/drawingml/2006/main" noChangeAspect="1"/>
+            </wp:cNvGraphicFramePr>
+            <a:graphic xmlns:a="http://schemas.openxmlformats.org/drawingml/2006/main">
+              <a:graphicData uri="http://schemas.openxmlformats.org/drawingml/2006/picture">
+                <pic:pic xmlns:pic="http://schemas.openxmlformats.org/drawingml/2006/picture">
+                  <pic:nvPicPr>
+                    <pic:cNvPr id="1" name=""/>
+                    <pic:cNvPicPr/>
+                  </pic:nvPicPr>
+                  <pic:blipFill>
+                    <a:blip r:embed="rId75"/>
+                    <a:stretch>
+                      <a:fillRect/>
+                    </a:stretch>
+                  </pic:blipFill>
+                  <pic:spPr>
+                    <a:xfrm>
+                      <a:off x="0" y="0"/>
+                      <a:ext cx="5080261" cy="1593932"/>
+                    </a:xfrm>
+                    <a:prstGeom prst="rect">
+                      <a:avLst/>
+                    </a:prstGeom>
+                  </pic:spPr>
+                </pic:pic>
+              </a:graphicData>
+            </a:graphic>
+          </wp:inline>
+        </w:drawing>
+      </w:r>
+    </w:p>
+    <w:p>
+      <w:r>
+        <w:rPr>
+          <w:noProof/>
+        </w:rPr>
+        <w:lastRenderedPageBreak/>
+        <w:drawing>
+          <wp:inline distT="0" distB="0" distL="0" distR="0" wp14:anchorId="6297E560" wp14:editId="78476E4F">
+            <wp:extent cx="5080261" cy="2089257"/>
+            <wp:effectExtent l="0" t="0" r="6350" b="6350"/>
+            <wp:docPr id="58" name="图片 58"/>
+            <wp:cNvGraphicFramePr>
+              <a:graphicFrameLocks xmlns:a="http://schemas.openxmlformats.org/drawingml/2006/main" noChangeAspect="1"/>
+            </wp:cNvGraphicFramePr>
+            <a:graphic xmlns:a="http://schemas.openxmlformats.org/drawingml/2006/main">
+              <a:graphicData uri="http://schemas.openxmlformats.org/drawingml/2006/picture">
+                <pic:pic xmlns:pic="http://schemas.openxmlformats.org/drawingml/2006/picture">
+                  <pic:nvPicPr>
+                    <pic:cNvPr id="1" name=""/>
+                    <pic:cNvPicPr/>
+                  </pic:nvPicPr>
+                  <pic:blipFill>
+                    <a:blip r:embed="rId76"/>
+                    <a:stretch>
+                      <a:fillRect/>
+                    </a:stretch>
+                  </pic:blipFill>
+                  <pic:spPr>
+                    <a:xfrm>
+                      <a:off x="0" y="0"/>
+                      <a:ext cx="5080261" cy="2089257"/>
+                    </a:xfrm>
+                    <a:prstGeom prst="rect">
+                      <a:avLst/>
+                    </a:prstGeom>
+                  </pic:spPr>
+                </pic:pic>
+              </a:graphicData>
+            </a:graphic>
+          </wp:inline>
+        </w:drawing>
+      </w:r>
+    </w:p>
+    <w:p/>
+    <w:p/>
+    <w:p/>
+    <w:p/>
+    <w:p/>
+    <w:p>
+      <w:r>
+        <w:br w:type="page"/>
+      </w:r>
+    </w:p>
+    <w:p>
+      <w:pPr>
+        <w:pStyle w:val="1"/>
+      </w:pPr>
+      <w:r>
+        <w:lastRenderedPageBreak/>
+        <w:t>AMBA</w:t>
+      </w:r>
+      <w:r>
+        <w:rPr>
+          <w:rFonts w:hint="eastAsia"/>
+        </w:rPr>
+        <w:t>协议</w:t>
+      </w:r>
+    </w:p>
+    <w:p>
+      <w:r>
+        <w:rPr>
+          <w:noProof/>
+        </w:rPr>
+        <w:drawing>
+          <wp:inline distT="0" distB="0" distL="0" distR="0" wp14:anchorId="16AF5909" wp14:editId="5FF761F8">
+            <wp:extent cx="4661140" cy="400071"/>
+            <wp:effectExtent l="0" t="0" r="6350" b="0"/>
+            <wp:docPr id="27" name="图片 27"/>
+            <wp:cNvGraphicFramePr>
+              <a:graphicFrameLocks xmlns:a="http://schemas.openxmlformats.org/drawingml/2006/main" noChangeAspect="1"/>
+            </wp:cNvGraphicFramePr>
+            <a:graphic xmlns:a="http://schemas.openxmlformats.org/drawingml/2006/main">
+              <a:graphicData uri="http://schemas.openxmlformats.org/drawingml/2006/picture">
+                <pic:pic xmlns:pic="http://schemas.openxmlformats.org/drawingml/2006/picture">
+                  <pic:nvPicPr>
+                    <pic:cNvPr id="1" name=""/>
+                    <pic:cNvPicPr/>
+                  </pic:nvPicPr>
+                  <pic:blipFill>
+                    <a:blip r:embed="rId77"/>
+                    <a:stretch>
+                      <a:fillRect/>
+                    </a:stretch>
+                  </pic:blipFill>
+                  <pic:spPr>
+                    <a:xfrm>
+                      <a:off x="0" y="0"/>
                       <a:ext cx="4661140" cy="400071"/>
                     </a:xfrm>
                     <a:prstGeom prst="rect">
@@ -9019,7 +10675,7 @@
                     <pic:cNvPicPr/>
                   </pic:nvPicPr>
                   <pic:blipFill>
-                    <a:blip r:embed="rId75"/>
+                    <a:blip r:embed="rId78"/>
                     <a:stretch>
                       <a:fillRect/>
                     </a:stretch>
@@ -9095,7 +10751,7 @@
                     <pic:cNvPicPr/>
                   </pic:nvPicPr>
                   <pic:blipFill>
-                    <a:blip r:embed="rId76"/>
+                    <a:blip r:embed="rId79"/>
                     <a:stretch>
                       <a:fillRect/>
                     </a:stretch>
@@ -9135,7 +10791,35 @@
         <w:rPr>
           <w:rFonts w:hint="eastAsia"/>
         </w:rPr>
-        <w:t>主要用在低速且低功率的外围，可针对外围设备作功率消耗及复杂接口的最佳化。</w:t>
+        <w:t>主要用在</w:t>
+      </w:r>
+      <w:proofErr w:type="gramStart"/>
+      <w:r>
+        <w:rPr>
+          <w:rFonts w:hint="eastAsia"/>
+        </w:rPr>
+        <w:t>低速且低功率</w:t>
+      </w:r>
+      <w:proofErr w:type="gramEnd"/>
+      <w:r>
+        <w:rPr>
+          <w:rFonts w:hint="eastAsia"/>
+        </w:rPr>
+        <w:t>的外围，可针对外围设备</w:t>
+      </w:r>
+      <w:proofErr w:type="gramStart"/>
+      <w:r>
+        <w:rPr>
+          <w:rFonts w:hint="eastAsia"/>
+        </w:rPr>
+        <w:t>作功</w:t>
+      </w:r>
+      <w:proofErr w:type="gramEnd"/>
+      <w:r>
+        <w:rPr>
+          <w:rFonts w:hint="eastAsia"/>
+        </w:rPr>
+        <w:t>率消耗及复杂接口的最佳化。</w:t>
       </w:r>
       <w:r>
         <w:rPr>
@@ -9219,7 +10903,7 @@
                     <pic:cNvPicPr/>
                   </pic:nvPicPr>
                   <pic:blipFill>
-                    <a:blip r:embed="rId77"/>
+                    <a:blip r:embed="rId80"/>
                     <a:stretch>
                       <a:fillRect/>
                     </a:stretch>
@@ -9259,7 +10943,21 @@
         <w:rPr>
           <w:rFonts w:hint="eastAsia"/>
         </w:rPr>
-        <w:t>：高速度、高带宽，管道化互联，单向通道，只需要首地址，读写并行，支持乱序，支持非对齐操作，有效支持初始延迟较高的外设，连线非常多。</w:t>
+        <w:t>：高速度、高带宽，管道化互联，单向通道，</w:t>
+      </w:r>
+      <w:proofErr w:type="gramStart"/>
+      <w:r>
+        <w:rPr>
+          <w:rFonts w:hint="eastAsia"/>
+        </w:rPr>
+        <w:t>只需要首地址</w:t>
+      </w:r>
+      <w:proofErr w:type="gramEnd"/>
+      <w:r>
+        <w:rPr>
+          <w:rFonts w:hint="eastAsia"/>
+        </w:rPr>
+        <w:t>，读写并行，支持乱序，支持非对齐操作，有效支持初始延迟较高的外设，连线非常多。</w:t>
       </w:r>
     </w:p>
     <w:p/>
@@ -9274,7 +10972,7 @@
 </file>
 
 <file path=word/endnotes.xml><?xml version="1.0" encoding="utf-8"?>
-<w:endnotes xmlns:wpc="http://schemas.microsoft.com/office/word/2010/wordprocessingCanvas" xmlns:mc="http://schemas.openxmlformats.org/markup-compatibility/2006" xmlns:o="urn:schemas-microsoft-com:office:office" xmlns:r="http://schemas.openxmlformats.org/officeDocument/2006/relationships" xmlns:m="http://schemas.openxmlformats.org/officeDocument/2006/math" xmlns:v="urn:schemas-microsoft-com:vml" xmlns:wp14="http://schemas.microsoft.com/office/word/2010/wordprocessingDrawing" xmlns:wp="http://schemas.openxmlformats.org/drawingml/2006/wordprocessingDrawing" xmlns:w10="urn:schemas-microsoft-com:office:word" xmlns:w="http://schemas.openxmlformats.org/wordprocessingml/2006/main" xmlns:w14="http://schemas.microsoft.com/office/word/2010/wordml" xmlns:w15="http://schemas.microsoft.com/office/word/2012/wordml" xmlns:wpg="http://schemas.microsoft.com/office/word/2010/wordprocessingGroup" xmlns:wpi="http://schemas.microsoft.com/office/word/2010/wordprocessingInk" xmlns:wne="http://schemas.microsoft.com/office/word/2006/wordml" xmlns:wps="http://schemas.microsoft.com/office/word/2010/wordprocessingShape" mc:Ignorable="w14 w15 wp14">
+<w:endnotes xmlns:wpc="http://schemas.microsoft.com/office/word/2010/wordprocessingCanvas" xmlns:cx="http://schemas.microsoft.com/office/drawing/2014/chartex" xmlns:cx1="http://schemas.microsoft.com/office/drawing/2015/9/8/chartex" xmlns:cx2="http://schemas.microsoft.com/office/drawing/2015/10/21/chartex" xmlns:cx3="http://schemas.microsoft.com/office/drawing/2016/5/9/chartex" xmlns:cx4="http://schemas.microsoft.com/office/drawing/2016/5/10/chartex" xmlns:cx5="http://schemas.microsoft.com/office/drawing/2016/5/11/chartex" xmlns:cx6="http://schemas.microsoft.com/office/drawing/2016/5/12/chartex" xmlns:cx7="http://schemas.microsoft.com/office/drawing/2016/5/13/chartex" xmlns:cx8="http://schemas.microsoft.com/office/drawing/2016/5/14/chartex" xmlns:mc="http://schemas.openxmlformats.org/markup-compatibility/2006" xmlns:aink="http://schemas.microsoft.com/office/drawing/2016/ink" xmlns:am3d="http://schemas.microsoft.com/office/drawing/2017/model3d" xmlns:o="urn:schemas-microsoft-com:office:office" xmlns:r="http://schemas.openxmlformats.org/officeDocument/2006/relationships" xmlns:m="http://schemas.openxmlformats.org/officeDocument/2006/math" xmlns:v="urn:schemas-microsoft-com:vml" xmlns:wp14="http://schemas.microsoft.com/office/word/2010/wordprocessingDrawing" xmlns:wp="http://schemas.openxmlformats.org/drawingml/2006/wordprocessingDrawing" xmlns:w10="urn:schemas-microsoft-com:office:word" xmlns:w="http://schemas.openxmlformats.org/wordprocessingml/2006/main" xmlns:w14="http://schemas.microsoft.com/office/word/2010/wordml" xmlns:w15="http://schemas.microsoft.com/office/word/2012/wordml" xmlns:w16cid="http://schemas.microsoft.com/office/word/2016/wordml/cid" xmlns:w16se="http://schemas.microsoft.com/office/word/2015/wordml/symex" xmlns:wpg="http://schemas.microsoft.com/office/word/2010/wordprocessingGroup" xmlns:wpi="http://schemas.microsoft.com/office/word/2010/wordprocessingInk" xmlns:wne="http://schemas.microsoft.com/office/word/2006/wordml" xmlns:wps="http://schemas.microsoft.com/office/word/2010/wordprocessingShape" mc:Ignorable="w14 w15 w16se w16cid wp14">
   <w:endnote w:type="separator" w:id="-1">
     <w:p>
       <w:pPr>
@@ -9299,7 +10997,7 @@
 </file>
 
 <file path=word/footnotes.xml><?xml version="1.0" encoding="utf-8"?>
-<w:footnotes xmlns:wpc="http://schemas.microsoft.com/office/word/2010/wordprocessingCanvas" xmlns:mc="http://schemas.openxmlformats.org/markup-compatibility/2006" xmlns:o="urn:schemas-microsoft-com:office:office" xmlns:r="http://schemas.openxmlformats.org/officeDocument/2006/relationships" xmlns:m="http://schemas.openxmlformats.org/officeDocument/2006/math" xmlns:v="urn:schemas-microsoft-com:vml" xmlns:wp14="http://schemas.microsoft.com/office/word/2010/wordprocessingDrawing" xmlns:wp="http://schemas.openxmlformats.org/drawingml/2006/wordprocessingDrawing" xmlns:w10="urn:schemas-microsoft-com:office:word" xmlns:w="http://schemas.openxmlformats.org/wordprocessingml/2006/main" xmlns:w14="http://schemas.microsoft.com/office/word/2010/wordml" xmlns:w15="http://schemas.microsoft.com/office/word/2012/wordml" xmlns:wpg="http://schemas.microsoft.com/office/word/2010/wordprocessingGroup" xmlns:wpi="http://schemas.microsoft.com/office/word/2010/wordprocessingInk" xmlns:wne="http://schemas.microsoft.com/office/word/2006/wordml" xmlns:wps="http://schemas.microsoft.com/office/word/2010/wordprocessingShape" mc:Ignorable="w14 w15 wp14">
+<w:footnotes xmlns:wpc="http://schemas.microsoft.com/office/word/2010/wordprocessingCanvas" xmlns:cx="http://schemas.microsoft.com/office/drawing/2014/chartex" xmlns:cx1="http://schemas.microsoft.com/office/drawing/2015/9/8/chartex" xmlns:cx2="http://schemas.microsoft.com/office/drawing/2015/10/21/chartex" xmlns:cx3="http://schemas.microsoft.com/office/drawing/2016/5/9/chartex" xmlns:cx4="http://schemas.microsoft.com/office/drawing/2016/5/10/chartex" xmlns:cx5="http://schemas.microsoft.com/office/drawing/2016/5/11/chartex" xmlns:cx6="http://schemas.microsoft.com/office/drawing/2016/5/12/chartex" xmlns:cx7="http://schemas.microsoft.com/office/drawing/2016/5/13/chartex" xmlns:cx8="http://schemas.microsoft.com/office/drawing/2016/5/14/chartex" xmlns:mc="http://schemas.openxmlformats.org/markup-compatibility/2006" xmlns:aink="http://schemas.microsoft.com/office/drawing/2016/ink" xmlns:am3d="http://schemas.microsoft.com/office/drawing/2017/model3d" xmlns:o="urn:schemas-microsoft-com:office:office" xmlns:r="http://schemas.openxmlformats.org/officeDocument/2006/relationships" xmlns:m="http://schemas.openxmlformats.org/officeDocument/2006/math" xmlns:v="urn:schemas-microsoft-com:vml" xmlns:wp14="http://schemas.microsoft.com/office/word/2010/wordprocessingDrawing" xmlns:wp="http://schemas.openxmlformats.org/drawingml/2006/wordprocessingDrawing" xmlns:w10="urn:schemas-microsoft-com:office:word" xmlns:w="http://schemas.openxmlformats.org/wordprocessingml/2006/main" xmlns:w14="http://schemas.microsoft.com/office/word/2010/wordml" xmlns:w15="http://schemas.microsoft.com/office/word/2012/wordml" xmlns:w16cid="http://schemas.microsoft.com/office/word/2016/wordml/cid" xmlns:w16se="http://schemas.microsoft.com/office/word/2015/wordml/symex" xmlns:wpg="http://schemas.microsoft.com/office/word/2010/wordprocessingGroup" xmlns:wpi="http://schemas.microsoft.com/office/word/2010/wordprocessingInk" xmlns:wne="http://schemas.microsoft.com/office/word/2006/wordml" xmlns:wps="http://schemas.microsoft.com/office/word/2010/wordprocessingShape" mc:Ignorable="w14 w15 w16se w16cid wp14">
   <w:footnote w:type="separator" w:id="-1">
     <w:p>
       <w:pPr>
@@ -9324,8 +11022,8 @@
 </file>
 
 <file path=word/numbering.xml><?xml version="1.0" encoding="utf-8"?>
-<w:numbering xmlns:wpc="http://schemas.microsoft.com/office/word/2010/wordprocessingCanvas" xmlns:mc="http://schemas.openxmlformats.org/markup-compatibility/2006" xmlns:o="urn:schemas-microsoft-com:office:office" xmlns:r="http://schemas.openxmlformats.org/officeDocument/2006/relationships" xmlns:m="http://schemas.openxmlformats.org/officeDocument/2006/math" xmlns:v="urn:schemas-microsoft-com:vml" xmlns:wp14="http://schemas.microsoft.com/office/word/2010/wordprocessingDrawing" xmlns:wp="http://schemas.openxmlformats.org/drawingml/2006/wordprocessingDrawing" xmlns:w10="urn:schemas-microsoft-com:office:word" xmlns:w="http://schemas.openxmlformats.org/wordprocessingml/2006/main" xmlns:w14="http://schemas.microsoft.com/office/word/2010/wordml" xmlns:w15="http://schemas.microsoft.com/office/word/2012/wordml" xmlns:wpg="http://schemas.microsoft.com/office/word/2010/wordprocessingGroup" xmlns:wpi="http://schemas.microsoft.com/office/word/2010/wordprocessingInk" xmlns:wne="http://schemas.microsoft.com/office/word/2006/wordml" xmlns:wps="http://schemas.microsoft.com/office/word/2010/wordprocessingShape" mc:Ignorable="w14 w15 wp14">
-  <w:abstractNum w:abstractNumId="0">
+<w:numbering xmlns:wpc="http://schemas.microsoft.com/office/word/2010/wordprocessingCanvas" xmlns:cx="http://schemas.microsoft.com/office/drawing/2014/chartex" xmlns:cx1="http://schemas.microsoft.com/office/drawing/2015/9/8/chartex" xmlns:cx2="http://schemas.microsoft.com/office/drawing/2015/10/21/chartex" xmlns:cx3="http://schemas.microsoft.com/office/drawing/2016/5/9/chartex" xmlns:cx4="http://schemas.microsoft.com/office/drawing/2016/5/10/chartex" xmlns:cx5="http://schemas.microsoft.com/office/drawing/2016/5/11/chartex" xmlns:cx6="http://schemas.microsoft.com/office/drawing/2016/5/12/chartex" xmlns:cx7="http://schemas.microsoft.com/office/drawing/2016/5/13/chartex" xmlns:cx8="http://schemas.microsoft.com/office/drawing/2016/5/14/chartex" xmlns:mc="http://schemas.openxmlformats.org/markup-compatibility/2006" xmlns:aink="http://schemas.microsoft.com/office/drawing/2016/ink" xmlns:am3d="http://schemas.microsoft.com/office/drawing/2017/model3d" xmlns:o="urn:schemas-microsoft-com:office:office" xmlns:r="http://schemas.openxmlformats.org/officeDocument/2006/relationships" xmlns:m="http://schemas.openxmlformats.org/officeDocument/2006/math" xmlns:v="urn:schemas-microsoft-com:vml" xmlns:wp14="http://schemas.microsoft.com/office/word/2010/wordprocessingDrawing" xmlns:wp="http://schemas.openxmlformats.org/drawingml/2006/wordprocessingDrawing" xmlns:w10="urn:schemas-microsoft-com:office:word" xmlns:w="http://schemas.openxmlformats.org/wordprocessingml/2006/main" xmlns:w14="http://schemas.microsoft.com/office/word/2010/wordml" xmlns:w15="http://schemas.microsoft.com/office/word/2012/wordml" xmlns:w16cid="http://schemas.microsoft.com/office/word/2016/wordml/cid" xmlns:w16se="http://schemas.microsoft.com/office/word/2015/wordml/symex" xmlns:wpg="http://schemas.microsoft.com/office/word/2010/wordprocessingGroup" xmlns:wpi="http://schemas.microsoft.com/office/word/2010/wordprocessingInk" xmlns:wne="http://schemas.microsoft.com/office/word/2006/wordml" xmlns:wps="http://schemas.microsoft.com/office/word/2010/wordprocessingShape" mc:Ignorable="w14 w15 w16se w16cid wp14">
+  <w:abstractNum w:abstractNumId="0" w15:restartNumberingAfterBreak="0">
     <w:nsid w:val="00C777E4"/>
     <w:multiLevelType w:val="multilevel"/>
     <w:tmpl w:val="5F76B154"/>
@@ -9441,7 +11139,7 @@
       </w:rPr>
     </w:lvl>
   </w:abstractNum>
-  <w:abstractNum w:abstractNumId="1">
+  <w:abstractNum w:abstractNumId="1" w15:restartNumberingAfterBreak="0">
     <w:nsid w:val="1C4406A9"/>
     <w:multiLevelType w:val="hybridMultilevel"/>
     <w:tmpl w:val="7CA2B45A"/>
@@ -9554,7 +11252,7 @@
       </w:rPr>
     </w:lvl>
   </w:abstractNum>
-  <w:abstractNum w:abstractNumId="2">
+  <w:abstractNum w:abstractNumId="2" w15:restartNumberingAfterBreak="0">
     <w:nsid w:val="27036922"/>
     <w:multiLevelType w:val="hybridMultilevel"/>
     <w:tmpl w:val="09AEC0F2"/>
@@ -9667,7 +11365,7 @@
       </w:rPr>
     </w:lvl>
   </w:abstractNum>
-  <w:abstractNum w:abstractNumId="3">
+  <w:abstractNum w:abstractNumId="3" w15:restartNumberingAfterBreak="0">
     <w:nsid w:val="33D06272"/>
     <w:multiLevelType w:val="multilevel"/>
     <w:tmpl w:val="15F49C8C"/>
@@ -9786,7 +11484,185 @@
       </w:rPr>
     </w:lvl>
   </w:abstractNum>
-  <w:abstractNum w:abstractNumId="4">
+  <w:abstractNum w:abstractNumId="4" w15:restartNumberingAfterBreak="0">
+    <w:nsid w:val="4C7905CF"/>
+    <w:multiLevelType w:val="hybridMultilevel"/>
+    <w:tmpl w:val="A618956A"/>
+    <w:lvl w:ilvl="0" w:tplc="6A7EDEF2">
+      <w:start w:val="1"/>
+      <w:numFmt w:val="decimal"/>
+      <w:lvlText w:val="%1."/>
+      <w:lvlJc w:val="left"/>
+      <w:pPr>
+        <w:ind w:left="360" w:hanging="360"/>
+      </w:pPr>
+      <w:rPr>
+        <w:rFonts w:hint="default"/>
+      </w:rPr>
+    </w:lvl>
+    <w:lvl w:ilvl="1" w:tplc="04090019" w:tentative="1">
+      <w:start w:val="1"/>
+      <w:numFmt w:val="lowerLetter"/>
+      <w:lvlText w:val="%2)"/>
+      <w:lvlJc w:val="left"/>
+      <w:pPr>
+        <w:ind w:left="840" w:hanging="420"/>
+      </w:pPr>
+    </w:lvl>
+    <w:lvl w:ilvl="2" w:tplc="0409001B" w:tentative="1">
+      <w:start w:val="1"/>
+      <w:numFmt w:val="lowerRoman"/>
+      <w:lvlText w:val="%3."/>
+      <w:lvlJc w:val="right"/>
+      <w:pPr>
+        <w:ind w:left="1260" w:hanging="420"/>
+      </w:pPr>
+    </w:lvl>
+    <w:lvl w:ilvl="3" w:tplc="0409000F" w:tentative="1">
+      <w:start w:val="1"/>
+      <w:numFmt w:val="decimal"/>
+      <w:lvlText w:val="%4."/>
+      <w:lvlJc w:val="left"/>
+      <w:pPr>
+        <w:ind w:left="1680" w:hanging="420"/>
+      </w:pPr>
+    </w:lvl>
+    <w:lvl w:ilvl="4" w:tplc="04090019" w:tentative="1">
+      <w:start w:val="1"/>
+      <w:numFmt w:val="lowerLetter"/>
+      <w:lvlText w:val="%5)"/>
+      <w:lvlJc w:val="left"/>
+      <w:pPr>
+        <w:ind w:left="2100" w:hanging="420"/>
+      </w:pPr>
+    </w:lvl>
+    <w:lvl w:ilvl="5" w:tplc="0409001B" w:tentative="1">
+      <w:start w:val="1"/>
+      <w:numFmt w:val="lowerRoman"/>
+      <w:lvlText w:val="%6."/>
+      <w:lvlJc w:val="right"/>
+      <w:pPr>
+        <w:ind w:left="2520" w:hanging="420"/>
+      </w:pPr>
+    </w:lvl>
+    <w:lvl w:ilvl="6" w:tplc="0409000F" w:tentative="1">
+      <w:start w:val="1"/>
+      <w:numFmt w:val="decimal"/>
+      <w:lvlText w:val="%7."/>
+      <w:lvlJc w:val="left"/>
+      <w:pPr>
+        <w:ind w:left="2940" w:hanging="420"/>
+      </w:pPr>
+    </w:lvl>
+    <w:lvl w:ilvl="7" w:tplc="04090019" w:tentative="1">
+      <w:start w:val="1"/>
+      <w:numFmt w:val="lowerLetter"/>
+      <w:lvlText w:val="%8)"/>
+      <w:lvlJc w:val="left"/>
+      <w:pPr>
+        <w:ind w:left="3360" w:hanging="420"/>
+      </w:pPr>
+    </w:lvl>
+    <w:lvl w:ilvl="8" w:tplc="0409001B" w:tentative="1">
+      <w:start w:val="1"/>
+      <w:numFmt w:val="lowerRoman"/>
+      <w:lvlText w:val="%9."/>
+      <w:lvlJc w:val="right"/>
+      <w:pPr>
+        <w:ind w:left="3780" w:hanging="420"/>
+      </w:pPr>
+    </w:lvl>
+  </w:abstractNum>
+  <w:abstractNum w:abstractNumId="5" w15:restartNumberingAfterBreak="0">
+    <w:nsid w:val="5CEE6E72"/>
+    <w:multiLevelType w:val="hybridMultilevel"/>
+    <w:tmpl w:val="DA1AA8C8"/>
+    <w:lvl w:ilvl="0" w:tplc="D0F02940">
+      <w:start w:val="1"/>
+      <w:numFmt w:val="decimal"/>
+      <w:lvlText w:val="%1."/>
+      <w:lvlJc w:val="left"/>
+      <w:pPr>
+        <w:ind w:left="360" w:hanging="360"/>
+      </w:pPr>
+      <w:rPr>
+        <w:rFonts w:hint="default"/>
+      </w:rPr>
+    </w:lvl>
+    <w:lvl w:ilvl="1" w:tplc="04090019" w:tentative="1">
+      <w:start w:val="1"/>
+      <w:numFmt w:val="lowerLetter"/>
+      <w:lvlText w:val="%2)"/>
+      <w:lvlJc w:val="left"/>
+      <w:pPr>
+        <w:ind w:left="840" w:hanging="420"/>
+      </w:pPr>
+    </w:lvl>
+    <w:lvl w:ilvl="2" w:tplc="0409001B" w:tentative="1">
+      <w:start w:val="1"/>
+      <w:numFmt w:val="lowerRoman"/>
+      <w:lvlText w:val="%3."/>
+      <w:lvlJc w:val="right"/>
+      <w:pPr>
+        <w:ind w:left="1260" w:hanging="420"/>
+      </w:pPr>
+    </w:lvl>
+    <w:lvl w:ilvl="3" w:tplc="0409000F" w:tentative="1">
+      <w:start w:val="1"/>
+      <w:numFmt w:val="decimal"/>
+      <w:lvlText w:val="%4."/>
+      <w:lvlJc w:val="left"/>
+      <w:pPr>
+        <w:ind w:left="1680" w:hanging="420"/>
+      </w:pPr>
+    </w:lvl>
+    <w:lvl w:ilvl="4" w:tplc="04090019" w:tentative="1">
+      <w:start w:val="1"/>
+      <w:numFmt w:val="lowerLetter"/>
+      <w:lvlText w:val="%5)"/>
+      <w:lvlJc w:val="left"/>
+      <w:pPr>
+        <w:ind w:left="2100" w:hanging="420"/>
+      </w:pPr>
+    </w:lvl>
+    <w:lvl w:ilvl="5" w:tplc="0409001B" w:tentative="1">
+      <w:start w:val="1"/>
+      <w:numFmt w:val="lowerRoman"/>
+      <w:lvlText w:val="%6."/>
+      <w:lvlJc w:val="right"/>
+      <w:pPr>
+        <w:ind w:left="2520" w:hanging="420"/>
+      </w:pPr>
+    </w:lvl>
+    <w:lvl w:ilvl="6" w:tplc="0409000F" w:tentative="1">
+      <w:start w:val="1"/>
+      <w:numFmt w:val="decimal"/>
+      <w:lvlText w:val="%7."/>
+      <w:lvlJc w:val="left"/>
+      <w:pPr>
+        <w:ind w:left="2940" w:hanging="420"/>
+      </w:pPr>
+    </w:lvl>
+    <w:lvl w:ilvl="7" w:tplc="04090019" w:tentative="1">
+      <w:start w:val="1"/>
+      <w:numFmt w:val="lowerLetter"/>
+      <w:lvlText w:val="%8)"/>
+      <w:lvlJc w:val="left"/>
+      <w:pPr>
+        <w:ind w:left="3360" w:hanging="420"/>
+      </w:pPr>
+    </w:lvl>
+    <w:lvl w:ilvl="8" w:tplc="0409001B" w:tentative="1">
+      <w:start w:val="1"/>
+      <w:numFmt w:val="lowerRoman"/>
+      <w:lvlText w:val="%9."/>
+      <w:lvlJc w:val="right"/>
+      <w:pPr>
+        <w:ind w:left="3780" w:hanging="420"/>
+      </w:pPr>
+    </w:lvl>
+  </w:abstractNum>
+  <w:abstractNum w:abstractNumId="6" w15:restartNumberingAfterBreak="0">
     <w:nsid w:val="5F6C78CD"/>
     <w:multiLevelType w:val="multilevel"/>
     <w:tmpl w:val="15F49C8C"/>
@@ -9907,7 +11783,7 @@
       </w:rPr>
     </w:lvl>
   </w:abstractNum>
-  <w:abstractNum w:abstractNumId="5">
+  <w:abstractNum w:abstractNumId="7" w15:restartNumberingAfterBreak="0">
     <w:nsid w:val="607E097B"/>
     <w:multiLevelType w:val="hybridMultilevel"/>
     <w:tmpl w:val="991E7F9A"/>
@@ -10020,7 +11896,7 @@
       </w:rPr>
     </w:lvl>
   </w:abstractNum>
-  <w:abstractNum w:abstractNumId="6">
+  <w:abstractNum w:abstractNumId="8" w15:restartNumberingAfterBreak="0">
     <w:nsid w:val="66993DE8"/>
     <w:multiLevelType w:val="hybridMultilevel"/>
     <w:tmpl w:val="7C10F7B0"/>
@@ -10133,7 +12009,7 @@
       </w:rPr>
     </w:lvl>
   </w:abstractNum>
-  <w:abstractNum w:abstractNumId="7">
+  <w:abstractNum w:abstractNumId="9" w15:restartNumberingAfterBreak="0">
     <w:nsid w:val="73457B85"/>
     <w:multiLevelType w:val="hybridMultilevel"/>
     <w:tmpl w:val="E6284AFA"/>
@@ -10250,7 +12126,7 @@
     <w:abstractNumId w:val="0"/>
   </w:num>
   <w:num w:numId="2">
-    <w:abstractNumId w:val="4"/>
+    <w:abstractNumId w:val="6"/>
   </w:num>
   <w:num w:numId="3">
     <w:abstractNumId w:val="3"/>
@@ -10259,22 +12135,28 @@
     <w:abstractNumId w:val="1"/>
   </w:num>
   <w:num w:numId="5">
+    <w:abstractNumId w:val="9"/>
+  </w:num>
+  <w:num w:numId="6">
     <w:abstractNumId w:val="7"/>
   </w:num>
-  <w:num w:numId="6">
-    <w:abstractNumId w:val="5"/>
-  </w:num>
   <w:num w:numId="7">
-    <w:abstractNumId w:val="6"/>
+    <w:abstractNumId w:val="8"/>
   </w:num>
   <w:num w:numId="8">
     <w:abstractNumId w:val="2"/>
+  </w:num>
+  <w:num w:numId="9">
+    <w:abstractNumId w:val="4"/>
+  </w:num>
+  <w:num w:numId="10">
+    <w:abstractNumId w:val="5"/>
   </w:num>
 </w:numbering>
 </file>
 
 <file path=word/styles.xml><?xml version="1.0" encoding="utf-8"?>
-<w:styles xmlns:mc="http://schemas.openxmlformats.org/markup-compatibility/2006" xmlns:r="http://schemas.openxmlformats.org/officeDocument/2006/relationships" xmlns:w="http://schemas.openxmlformats.org/wordprocessingml/2006/main" xmlns:w14="http://schemas.microsoft.com/office/word/2010/wordml" xmlns:w15="http://schemas.microsoft.com/office/word/2012/wordml" mc:Ignorable="w14 w15">
+<w:styles xmlns:mc="http://schemas.openxmlformats.org/markup-compatibility/2006" xmlns:r="http://schemas.openxmlformats.org/officeDocument/2006/relationships" xmlns:w="http://schemas.openxmlformats.org/wordprocessingml/2006/main" xmlns:w14="http://schemas.microsoft.com/office/word/2010/wordml" xmlns:w15="http://schemas.microsoft.com/office/word/2012/wordml" xmlns:w16cid="http://schemas.microsoft.com/office/word/2016/wordml/cid" xmlns:w16se="http://schemas.microsoft.com/office/word/2015/wordml/symex" mc:Ignorable="w14 w15 w16se w16cid">
   <w:docDefaults>
     <w:rPrDefault>
       <w:rPr>
@@ -10287,7 +12169,7 @@
     </w:rPrDefault>
     <w:pPrDefault/>
   </w:docDefaults>
-  <w:latentStyles w:defLockedState="0" w:defUIPriority="99" w:defSemiHidden="0" w:defUnhideWhenUsed="0" w:defQFormat="0" w:count="371">
+  <w:latentStyles w:defLockedState="0" w:defUIPriority="99" w:defSemiHidden="0" w:defUnhideWhenUsed="0" w:defQFormat="0" w:count="376">
     <w:lsdException w:name="Normal" w:uiPriority="0" w:qFormat="1"/>
     <w:lsdException w:name="heading 1" w:uiPriority="9" w:qFormat="1"/>
     <w:lsdException w:name="heading 2" w:semiHidden="1" w:uiPriority="9" w:unhideWhenUsed="1" w:qFormat="1"/>
@@ -10393,7 +12275,6 @@
     <w:lsdException w:name="HTML Sample" w:semiHidden="1" w:unhideWhenUsed="1"/>
     <w:lsdException w:name="HTML Typewriter" w:semiHidden="1" w:unhideWhenUsed="1"/>
     <w:lsdException w:name="HTML Variable" w:semiHidden="1" w:unhideWhenUsed="1"/>
-    <w:lsdException w:name="Normal Table" w:semiHidden="1" w:unhideWhenUsed="1"/>
     <w:lsdException w:name="annotation subject" w:semiHidden="1" w:unhideWhenUsed="1"/>
     <w:lsdException w:name="No List" w:semiHidden="1" w:unhideWhenUsed="1"/>
     <w:lsdException w:name="Outline List 1" w:semiHidden="1" w:unhideWhenUsed="1"/>
@@ -10436,11 +12317,8 @@
     <w:lsdException w:name="Table Contemporary" w:semiHidden="1" w:unhideWhenUsed="1"/>
     <w:lsdException w:name="Table Elegant" w:semiHidden="1" w:unhideWhenUsed="1"/>
     <w:lsdException w:name="Table Professional" w:semiHidden="1" w:unhideWhenUsed="1"/>
-    <w:lsdException w:name="Table Subtle 1" w:semiHidden="1" w:unhideWhenUsed="1"/>
     <w:lsdException w:name="Table Subtle 2" w:semiHidden="1" w:unhideWhenUsed="1"/>
     <w:lsdException w:name="Table Web 1" w:semiHidden="1" w:unhideWhenUsed="1"/>
-    <w:lsdException w:name="Table Web 2" w:semiHidden="1" w:unhideWhenUsed="1"/>
-    <w:lsdException w:name="Table Web 3" w:semiHidden="1" w:unhideWhenUsed="1"/>
     <w:lsdException w:name="Balloon Text" w:semiHidden="1" w:unhideWhenUsed="1"/>
     <w:lsdException w:name="Table Grid" w:uiPriority="39"/>
     <w:lsdException w:name="Table Theme" w:semiHidden="1" w:unhideWhenUsed="1"/>
@@ -10659,6 +12537,11 @@
     <w:lsdException w:name="List Table 5 Dark Accent 6" w:uiPriority="50"/>
     <w:lsdException w:name="List Table 6 Colorful Accent 6" w:uiPriority="51"/>
     <w:lsdException w:name="List Table 7 Colorful Accent 6" w:uiPriority="52"/>
+    <w:lsdException w:name="Mention" w:semiHidden="1" w:unhideWhenUsed="1"/>
+    <w:lsdException w:name="Smart Hyperlink" w:semiHidden="1" w:unhideWhenUsed="1"/>
+    <w:lsdException w:name="Hashtag" w:semiHidden="1" w:unhideWhenUsed="1"/>
+    <w:lsdException w:name="Unresolved Mention" w:semiHidden="1" w:unhideWhenUsed="1"/>
+    <w:lsdException w:name="Smart Link" w:semiHidden="1" w:unhideWhenUsed="1"/>
   </w:latentStyles>
   <w:style w:type="paragraph" w:default="1" w:styleId="a">
     <w:name w:val="Normal"/>
@@ -10678,7 +12561,7 @@
     <w:name w:val="heading 1"/>
     <w:basedOn w:val="a"/>
     <w:next w:val="a"/>
-    <w:link w:val="1Char"/>
+    <w:link w:val="10"/>
     <w:uiPriority w:val="9"/>
     <w:qFormat/>
     <w:rsid w:val="00A101AE"/>
@@ -10704,7 +12587,7 @@
     <w:name w:val="heading 2"/>
     <w:basedOn w:val="a"/>
     <w:next w:val="a"/>
-    <w:link w:val="2Char"/>
+    <w:link w:val="20"/>
     <w:uiPriority w:val="9"/>
     <w:unhideWhenUsed/>
     <w:qFormat/>
@@ -10731,7 +12614,7 @@
     <w:name w:val="heading 3"/>
     <w:basedOn w:val="a"/>
     <w:next w:val="a"/>
-    <w:link w:val="3Char"/>
+    <w:link w:val="30"/>
     <w:uiPriority w:val="9"/>
     <w:unhideWhenUsed/>
     <w:qFormat/>
@@ -10754,7 +12637,7 @@
     <w:name w:val="heading 4"/>
     <w:basedOn w:val="a"/>
     <w:next w:val="a"/>
-    <w:link w:val="4Char"/>
+    <w:link w:val="40"/>
     <w:uiPriority w:val="9"/>
     <w:unhideWhenUsed/>
     <w:qFormat/>
@@ -10798,8 +12681,8 @@
     <w:semiHidden/>
     <w:unhideWhenUsed/>
   </w:style>
-  <w:style w:type="character" w:customStyle="1" w:styleId="1Char">
-    <w:name w:val="标题 1 Char"/>
+  <w:style w:type="character" w:customStyle="1" w:styleId="10">
+    <w:name w:val="标题 1 字符"/>
     <w:basedOn w:val="a0"/>
     <w:link w:val="1"/>
     <w:uiPriority w:val="9"/>
@@ -10813,8 +12696,8 @@
       <w:szCs w:val="44"/>
     </w:rPr>
   </w:style>
-  <w:style w:type="character" w:customStyle="1" w:styleId="2Char">
-    <w:name w:val="标题 2 Char"/>
+  <w:style w:type="character" w:customStyle="1" w:styleId="20">
+    <w:name w:val="标题 2 字符"/>
     <w:basedOn w:val="a0"/>
     <w:link w:val="2"/>
     <w:uiPriority w:val="9"/>
@@ -10827,8 +12710,8 @@
       <w:szCs w:val="32"/>
     </w:rPr>
   </w:style>
-  <w:style w:type="character" w:customStyle="1" w:styleId="3Char">
-    <w:name w:val="标题 3 Char"/>
+  <w:style w:type="character" w:customStyle="1" w:styleId="30">
+    <w:name w:val="标题 3 字符"/>
     <w:basedOn w:val="a0"/>
     <w:link w:val="3"/>
     <w:uiPriority w:val="9"/>
@@ -10841,8 +12724,8 @@
       <w:szCs w:val="32"/>
     </w:rPr>
   </w:style>
-  <w:style w:type="character" w:customStyle="1" w:styleId="4Char">
-    <w:name w:val="标题 4 Char"/>
+  <w:style w:type="character" w:customStyle="1" w:styleId="40">
+    <w:name w:val="标题 4 字符"/>
     <w:basedOn w:val="a0"/>
     <w:link w:val="4"/>
     <w:uiPriority w:val="9"/>
@@ -10858,7 +12741,7 @@
   <w:style w:type="paragraph" w:styleId="a3">
     <w:name w:val="header"/>
     <w:basedOn w:val="a"/>
-    <w:link w:val="Char"/>
+    <w:link w:val="a4"/>
     <w:uiPriority w:val="99"/>
     <w:unhideWhenUsed/>
     <w:rsid w:val="00B618CC"/>
@@ -10879,8 +12762,8 @@
       <w:szCs w:val="18"/>
     </w:rPr>
   </w:style>
-  <w:style w:type="character" w:customStyle="1" w:styleId="Char">
-    <w:name w:val="页眉 Char"/>
+  <w:style w:type="character" w:customStyle="1" w:styleId="a4">
+    <w:name w:val="页眉 字符"/>
     <w:basedOn w:val="a0"/>
     <w:link w:val="a3"/>
     <w:uiPriority w:val="99"/>
@@ -10891,10 +12774,10 @@
       <w:szCs w:val="18"/>
     </w:rPr>
   </w:style>
-  <w:style w:type="paragraph" w:styleId="a4">
+  <w:style w:type="paragraph" w:styleId="a5">
     <w:name w:val="footer"/>
     <w:basedOn w:val="a"/>
-    <w:link w:val="Char0"/>
+    <w:link w:val="a6"/>
     <w:uiPriority w:val="99"/>
     <w:unhideWhenUsed/>
     <w:rsid w:val="00B618CC"/>
@@ -10912,10 +12795,10 @@
       <w:szCs w:val="18"/>
     </w:rPr>
   </w:style>
-  <w:style w:type="character" w:customStyle="1" w:styleId="Char0">
-    <w:name w:val="页脚 Char"/>
+  <w:style w:type="character" w:customStyle="1" w:styleId="a6">
+    <w:name w:val="页脚 字符"/>
     <w:basedOn w:val="a0"/>
-    <w:link w:val="a4"/>
+    <w:link w:val="a5"/>
     <w:uiPriority w:val="99"/>
     <w:rsid w:val="00B618CC"/>
     <w:rPr>
@@ -10924,13 +12807,12 @@
       <w:szCs w:val="18"/>
     </w:rPr>
   </w:style>
-  <w:style w:type="table" w:styleId="a5">
+  <w:style w:type="table" w:styleId="a7">
     <w:name w:val="Table Grid"/>
     <w:basedOn w:val="a1"/>
     <w:uiPriority w:val="39"/>
     <w:rsid w:val="00D221F1"/>
     <w:tblPr>
-      <w:tblInd w:w="0" w:type="dxa"/>
       <w:tblBorders>
         <w:top w:val="single" w:sz="4" w:space="0" w:color="auto"/>
         <w:left w:val="single" w:sz="4" w:space="0" w:color="auto"/>
@@ -10939,15 +12821,9 @@
         <w:insideH w:val="single" w:sz="4" w:space="0" w:color="auto"/>
         <w:insideV w:val="single" w:sz="4" w:space="0" w:color="auto"/>
       </w:tblBorders>
-      <w:tblCellMar>
-        <w:top w:w="0" w:type="dxa"/>
-        <w:left w:w="108" w:type="dxa"/>
-        <w:bottom w:w="0" w:type="dxa"/>
-        <w:right w:w="108" w:type="dxa"/>
-      </w:tblCellMar>
     </w:tblPr>
   </w:style>
-  <w:style w:type="paragraph" w:styleId="a6">
+  <w:style w:type="paragraph" w:styleId="a8">
     <w:name w:val="caption"/>
     <w:basedOn w:val="a"/>
     <w:next w:val="a"/>
@@ -10961,7 +12837,7 @@
       <w:szCs w:val="20"/>
     </w:rPr>
   </w:style>
-  <w:style w:type="character" w:styleId="a7">
+  <w:style w:type="character" w:styleId="a9">
     <w:name w:val="Hyperlink"/>
     <w:basedOn w:val="a0"/>
     <w:uiPriority w:val="99"/>
@@ -10972,7 +12848,7 @@
       <w:u w:val="single"/>
     </w:rPr>
   </w:style>
-  <w:style w:type="paragraph" w:styleId="a8">
+  <w:style w:type="paragraph" w:styleId="aa">
     <w:name w:val="List Paragraph"/>
     <w:basedOn w:val="a"/>
     <w:uiPriority w:val="34"/>
@@ -11251,7 +13127,7 @@
 </file>
 
 <file path=customXml/itemProps1.xml><?xml version="1.0" encoding="utf-8"?>
-<ds:datastoreItem xmlns:ds="http://schemas.openxmlformats.org/officeDocument/2006/customXml" ds:itemID="{848435F6-807B-477F-8FA3-4E5A72365503}">
+<ds:datastoreItem xmlns:ds="http://schemas.openxmlformats.org/officeDocument/2006/customXml" ds:itemID="{41B7496B-2356-4B1E-8535-CE70BD013A25}">
   <ds:schemaRefs>
     <ds:schemaRef ds:uri="http://schemas.openxmlformats.org/officeDocument/2006/bibliography"/>
   </ds:schemaRefs>

--- a/my_record/language_use_record.docx
+++ b/my_record/language_use_record.docx
@@ -8611,100 +8611,81 @@
     </w:p>
     <w:p>
       <w:pPr>
-        <w:sectPr>
-          <w:pgSz w:w="11906" w:h="16838"/>
-          <w:pgMar w:top="1440" w:right="1800" w:bottom="1440" w:left="1800" w:header="851" w:footer="992" w:gutter="0"/>
-          <w:cols w:space="425"/>
-          <w:docGrid w:type="lines" w:linePitch="312"/>
-        </w:sectPr>
-      </w:pPr>
-    </w:p>
-    <w:p>
-      <w:pPr>
-        <w:pStyle w:val="1"/>
+        <w:pStyle w:val="2"/>
       </w:pPr>
       <w:r>
         <w:lastRenderedPageBreak/>
-        <w:t>L</w:t>
-      </w:r>
-      <w:r>
-        <w:rPr>
-          <w:rFonts w:hint="eastAsia"/>
-        </w:rPr>
-        <w:t>atex</w:t>
-      </w:r>
-    </w:p>
-    <w:p>
-      <w:pPr>
-        <w:pStyle w:val="2"/>
-      </w:pPr>
-      <w:r>
-        <w:rPr>
-          <w:rFonts w:hint="eastAsia"/>
-        </w:rPr>
-        <w:t>让</w:t>
-      </w:r>
-      <w:r>
-        <w:rPr>
-          <w:rFonts w:hint="eastAsia"/>
-        </w:rPr>
-        <w:t>u</w:t>
-      </w:r>
-      <w:r>
-        <w:t>buntu</w:t>
-      </w:r>
-      <w:r>
-        <w:rPr>
-          <w:rFonts w:hint="eastAsia"/>
-        </w:rPr>
-        <w:t>下的</w:t>
-      </w:r>
-      <w:proofErr w:type="spellStart"/>
-      <w:r>
-        <w:rPr>
-          <w:rFonts w:hint="eastAsia"/>
-        </w:rPr>
-        <w:t>t</w:t>
-      </w:r>
-      <w:r>
-        <w:t>exlive</w:t>
-      </w:r>
-      <w:proofErr w:type="spellEnd"/>
-      <w:r>
-        <w:rPr>
-          <w:rFonts w:hint="eastAsia"/>
-        </w:rPr>
-        <w:t>支持中文</w:t>
-      </w:r>
-    </w:p>
-    <w:p>
-      <w:pPr>
-        <w:pStyle w:val="aa"/>
-        <w:numPr>
-          <w:ilvl w:val="0"/>
-          <w:numId w:val="10"/>
-        </w:numPr>
-        <w:ind w:firstLineChars="0"/>
-      </w:pPr>
-      <w:r>
-        <w:rPr>
-          <w:rFonts w:hint="eastAsia"/>
-        </w:rPr>
-        <w:t>安装</w:t>
-      </w:r>
-      <w:proofErr w:type="spellStart"/>
-      <w:r>
-        <w:rPr>
-          <w:rFonts w:hint="eastAsia"/>
-        </w:rPr>
-        <w:t>texlive</w:t>
-      </w:r>
-      <w:proofErr w:type="spellEnd"/>
-      <w:r>
-        <w:rPr>
-          <w:rFonts w:hint="eastAsia"/>
-        </w:rPr>
-        <w:t>的中文包</w:t>
+        <w:t>E</w:t>
+      </w:r>
+      <w:r>
+        <w:rPr>
+          <w:rFonts w:hint="eastAsia"/>
+        </w:rPr>
+        <w:t>xport</w:t>
+      </w:r>
+    </w:p>
+    <w:p>
+      <w:r>
+        <w:t>E</w:t>
+      </w:r>
+      <w:r>
+        <w:rPr>
+          <w:rFonts w:hint="eastAsia"/>
+        </w:rPr>
+        <w:t>xport</w:t>
+      </w:r>
+      <w:r>
+        <w:rPr>
+          <w:rFonts w:hint="eastAsia"/>
+        </w:rPr>
+        <w:t>命令可以将一个变量声明为全局变量，执行过该</w:t>
+      </w:r>
+      <w:r>
+        <w:rPr>
+          <w:rFonts w:hint="eastAsia"/>
+        </w:rPr>
+        <w:t>e</w:t>
+      </w:r>
+      <w:r>
+        <w:t>xport</w:t>
+      </w:r>
+      <w:r>
+        <w:rPr>
+          <w:rFonts w:hint="eastAsia"/>
+        </w:rPr>
+        <w:t>语句后再执行的其他</w:t>
+      </w:r>
+      <w:r>
+        <w:rPr>
+          <w:rFonts w:hint="eastAsia"/>
+        </w:rPr>
+        <w:t>s</w:t>
+      </w:r>
+      <w:r>
+        <w:t>hell</w:t>
+      </w:r>
+      <w:r>
+        <w:rPr>
+          <w:rFonts w:hint="eastAsia"/>
+        </w:rPr>
+        <w:t>子程序都可以使用该变量的值。</w:t>
+      </w:r>
+    </w:p>
+    <w:p>
+      <w:pPr>
+        <w:rPr>
+          <w:rFonts w:hint="eastAsia"/>
+          <w:b/>
+          <w:bCs/>
+        </w:rPr>
+      </w:pPr>
+      <w:r>
+        <w:rPr>
+          <w:rFonts w:hint="eastAsia"/>
+          <w:b/>
+          <w:bCs/>
+        </w:rPr>
+        <w:t>打印所有全局变量</w:t>
       </w:r>
     </w:p>
     <w:p>
@@ -8713,10 +8694,10 @@
           <w:noProof/>
         </w:rPr>
         <w:drawing>
-          <wp:inline distT="0" distB="0" distL="0" distR="0" wp14:anchorId="21B57618" wp14:editId="49802A32">
-            <wp:extent cx="5080261" cy="165108"/>
-            <wp:effectExtent l="0" t="0" r="6350" b="6350"/>
-            <wp:docPr id="75" name="图片 75"/>
+          <wp:inline distT="0" distB="0" distL="0" distR="0" wp14:anchorId="5E3521D2" wp14:editId="375F6023">
+            <wp:extent cx="5073911" cy="177809"/>
+            <wp:effectExtent l="0" t="0" r="0" b="0"/>
+            <wp:docPr id="71" name="图片 71"/>
             <wp:cNvGraphicFramePr>
               <a:graphicFrameLocks xmlns:a="http://schemas.openxmlformats.org/drawingml/2006/main" noChangeAspect="1"/>
             </wp:cNvGraphicFramePr>
@@ -8736,7 +8717,7 @@
                   <pic:spPr>
                     <a:xfrm>
                       <a:off x="0" y="0"/>
-                      <a:ext cx="5080261" cy="165108"/>
+                      <a:ext cx="5073911" cy="177809"/>
                     </a:xfrm>
                     <a:prstGeom prst="rect">
                       <a:avLst/>
@@ -8751,80 +8732,30 @@
     </w:p>
     <w:p>
       <w:pPr>
-        <w:pStyle w:val="aa"/>
-        <w:numPr>
-          <w:ilvl w:val="0"/>
-          <w:numId w:val="10"/>
-        </w:numPr>
-        <w:ind w:firstLineChars="0"/>
-      </w:pPr>
-      <w:r>
-        <w:rPr>
-          <w:rFonts w:hint="eastAsia"/>
-        </w:rPr>
-        <w:t>在编辑的文档中加入对</w:t>
-      </w:r>
-      <w:r>
-        <w:rPr>
-          <w:rFonts w:hint="eastAsia"/>
-        </w:rPr>
-        <w:t>C</w:t>
-      </w:r>
-      <w:r>
-        <w:t>JK</w:t>
-      </w:r>
-      <w:r>
-        <w:rPr>
-          <w:rFonts w:hint="eastAsia"/>
-        </w:rPr>
-        <w:t>包的使用，同时要用</w:t>
-      </w:r>
-      <w:r>
-        <w:rPr>
-          <w:rFonts w:hint="eastAsia"/>
-        </w:rPr>
-        <w:t>C</w:t>
-      </w:r>
-      <w:r>
-        <w:t>JK</w:t>
-      </w:r>
-      <w:r>
-        <w:rPr>
-          <w:rFonts w:hint="eastAsia"/>
-        </w:rPr>
-        <w:t>的</w:t>
-      </w:r>
-      <w:r>
-        <w:rPr>
-          <w:rFonts w:hint="eastAsia"/>
-        </w:rPr>
-        <w:t>b</w:t>
-      </w:r>
-      <w:r>
-        <w:t>egin/end</w:t>
-      </w:r>
-      <w:r>
-        <w:rPr>
-          <w:rFonts w:hint="eastAsia"/>
-        </w:rPr>
-        <w:t>来将要使用中文的文本包起来。</w:t>
-      </w:r>
-    </w:p>
-    <w:p>
-      <w:pPr>
-        <w:rPr>
-          <w:rFonts w:hint="eastAsia"/>
-        </w:rPr>
-      </w:pPr>
+        <w:rPr>
+          <w:b/>
+          <w:bCs/>
+        </w:rPr>
+      </w:pPr>
+      <w:r>
+        <w:rPr>
+          <w:rFonts w:hint="eastAsia"/>
+          <w:b/>
+          <w:bCs/>
+        </w:rPr>
+        <w:t>删除某个全局变量</w:t>
+      </w:r>
+    </w:p>
+    <w:p>
       <w:r>
         <w:rPr>
           <w:noProof/>
         </w:rPr>
         <w:drawing>
-          <wp:inline distT="0" distB="0" distL="0" distR="0" wp14:anchorId="680AC25F" wp14:editId="7FCFB5E3">
-            <wp:extent cx="5080261" cy="1441524"/>
-            <wp:effectExtent l="0" t="0" r="6350" b="6350"/>
-            <wp:docPr id="76" name="图片 76"/>
+          <wp:inline distT="0" distB="0" distL="0" distR="0" wp14:anchorId="766D1A66" wp14:editId="529AA215">
+            <wp:extent cx="5080261" cy="196860"/>
+            <wp:effectExtent l="0" t="0" r="6350" b="0"/>
+            <wp:docPr id="72" name="图片 72"/>
             <wp:cNvGraphicFramePr>
               <a:graphicFrameLocks xmlns:a="http://schemas.openxmlformats.org/drawingml/2006/main" noChangeAspect="1"/>
             </wp:cNvGraphicFramePr>
@@ -8844,6 +8775,483 @@
                   <pic:spPr>
                     <a:xfrm>
                       <a:off x="0" y="0"/>
+                      <a:ext cx="5080261" cy="196860"/>
+                    </a:xfrm>
+                    <a:prstGeom prst="rect">
+                      <a:avLst/>
+                    </a:prstGeom>
+                  </pic:spPr>
+                </pic:pic>
+              </a:graphicData>
+            </a:graphic>
+          </wp:inline>
+        </w:drawing>
+      </w:r>
+    </w:p>
+    <w:p>
+      <w:pPr>
+        <w:rPr>
+          <w:rFonts w:hint="eastAsia"/>
+        </w:rPr>
+      </w:pPr>
+    </w:p>
+    <w:p>
+      <w:pPr>
+        <w:rPr>
+          <w:rFonts w:hint="eastAsia"/>
+        </w:rPr>
+        <w:sectPr>
+          <w:pgSz w:w="11906" w:h="16838"/>
+          <w:pgMar w:top="1440" w:right="1800" w:bottom="1440" w:left="1800" w:header="851" w:footer="992" w:gutter="0"/>
+          <w:cols w:space="425"/>
+          <w:docGrid w:type="lines" w:linePitch="312"/>
+        </w:sectPr>
+      </w:pPr>
+    </w:p>
+    <w:p>
+      <w:pPr>
+        <w:pStyle w:val="1"/>
+      </w:pPr>
+      <w:r>
+        <w:rPr>
+          <w:rFonts w:hint="eastAsia"/>
+        </w:rPr>
+        <w:lastRenderedPageBreak/>
+        <w:t>T</w:t>
+      </w:r>
+      <w:r>
+        <w:t>CL</w:t>
+      </w:r>
+    </w:p>
+    <w:p>
+      <w:pPr>
+        <w:pStyle w:val="2"/>
+      </w:pPr>
+      <w:r>
+        <w:rPr>
+          <w:rFonts w:hint="eastAsia"/>
+        </w:rPr>
+        <w:t>使用</w:t>
+      </w:r>
+      <w:r>
+        <w:rPr>
+          <w:rFonts w:hint="eastAsia"/>
+        </w:rPr>
+        <w:t>s</w:t>
+      </w:r>
+      <w:r>
+        <w:t>hell</w:t>
+      </w:r>
+      <w:r>
+        <w:rPr>
+          <w:rFonts w:hint="eastAsia"/>
+        </w:rPr>
+        <w:t>脚本中的变量</w:t>
+      </w:r>
+    </w:p>
+    <w:p>
+      <w:r>
+        <w:rPr>
+          <w:rFonts w:hint="eastAsia"/>
+        </w:rPr>
+        <w:t>在</w:t>
+      </w:r>
+      <w:r>
+        <w:rPr>
+          <w:rFonts w:hint="eastAsia"/>
+        </w:rPr>
+        <w:t>s</w:t>
+      </w:r>
+      <w:r>
+        <w:t>hell</w:t>
+      </w:r>
+      <w:r>
+        <w:rPr>
+          <w:rFonts w:hint="eastAsia"/>
+        </w:rPr>
+        <w:t>脚本中用</w:t>
+      </w:r>
+      <w:r>
+        <w:rPr>
+          <w:rFonts w:hint="eastAsia"/>
+        </w:rPr>
+        <w:t>e</w:t>
+      </w:r>
+      <w:r>
+        <w:t>xport</w:t>
+      </w:r>
+      <w:r>
+        <w:rPr>
+          <w:rFonts w:hint="eastAsia"/>
+        </w:rPr>
+        <w:t>将变量</w:t>
+      </w:r>
+      <w:r>
+        <w:rPr>
+          <w:rFonts w:hint="eastAsia"/>
+        </w:rPr>
+        <w:t>var</w:t>
+      </w:r>
+      <w:r>
+        <w:rPr>
+          <w:rFonts w:hint="eastAsia"/>
+        </w:rPr>
+        <w:t>导入</w:t>
+      </w:r>
+      <w:r>
+        <w:rPr>
+          <w:rFonts w:hint="eastAsia"/>
+        </w:rPr>
+        <w:t>e</w:t>
+      </w:r>
+      <w:r>
+        <w:t>nv</w:t>
+      </w:r>
+      <w:r>
+        <w:rPr>
+          <w:rFonts w:hint="eastAsia"/>
+        </w:rPr>
+        <w:t>中</w:t>
+      </w:r>
+    </w:p>
+    <w:p>
+      <w:pPr>
+        <w:rPr>
+          <w:rFonts w:hint="eastAsia"/>
+        </w:rPr>
+      </w:pPr>
+      <w:r>
+        <w:rPr>
+          <w:rFonts w:hint="eastAsia"/>
+        </w:rPr>
+        <w:t>在</w:t>
+      </w:r>
+      <w:proofErr w:type="spellStart"/>
+      <w:r>
+        <w:rPr>
+          <w:rFonts w:hint="eastAsia"/>
+        </w:rPr>
+        <w:t>t</w:t>
+      </w:r>
+      <w:r>
+        <w:t>cl</w:t>
+      </w:r>
+      <w:proofErr w:type="spellEnd"/>
+      <w:r>
+        <w:rPr>
+          <w:rFonts w:hint="eastAsia"/>
+        </w:rPr>
+        <w:t>脚本中用</w:t>
+      </w:r>
+      <w:r>
+        <w:rPr>
+          <w:rFonts w:hint="eastAsia"/>
+        </w:rPr>
+        <w:t>$</w:t>
+      </w:r>
+      <w:r>
+        <w:t>env</w:t>
+      </w:r>
+      <w:r>
+        <w:rPr>
+          <w:rFonts w:hint="eastAsia"/>
+        </w:rPr>
+        <w:t>（</w:t>
+      </w:r>
+      <w:r>
+        <w:rPr>
+          <w:rFonts w:hint="eastAsia"/>
+        </w:rPr>
+        <w:t>var</w:t>
+      </w:r>
+      <w:r>
+        <w:rPr>
+          <w:rFonts w:hint="eastAsia"/>
+        </w:rPr>
+        <w:t>）来调用</w:t>
+      </w:r>
+    </w:p>
+    <w:p>
+      <w:r>
+        <w:rPr>
+          <w:noProof/>
+        </w:rPr>
+        <w:drawing>
+          <wp:inline distT="0" distB="0" distL="0" distR="0" wp14:anchorId="334DEC54" wp14:editId="4F701966">
+            <wp:extent cx="5080261" cy="971600"/>
+            <wp:effectExtent l="0" t="0" r="6350" b="0"/>
+            <wp:docPr id="70" name="图片 70"/>
+            <wp:cNvGraphicFramePr>
+              <a:graphicFrameLocks xmlns:a="http://schemas.openxmlformats.org/drawingml/2006/main" noChangeAspect="1"/>
+            </wp:cNvGraphicFramePr>
+            <a:graphic xmlns:a="http://schemas.openxmlformats.org/drawingml/2006/main">
+              <a:graphicData uri="http://schemas.openxmlformats.org/drawingml/2006/picture">
+                <pic:pic xmlns:pic="http://schemas.openxmlformats.org/drawingml/2006/picture">
+                  <pic:nvPicPr>
+                    <pic:cNvPr id="1" name=""/>
+                    <pic:cNvPicPr/>
+                  </pic:nvPicPr>
+                  <pic:blipFill>
+                    <a:blip r:embed="rId67"/>
+                    <a:stretch>
+                      <a:fillRect/>
+                    </a:stretch>
+                  </pic:blipFill>
+                  <pic:spPr>
+                    <a:xfrm>
+                      <a:off x="0" y="0"/>
+                      <a:ext cx="5080261" cy="971600"/>
+                    </a:xfrm>
+                    <a:prstGeom prst="rect">
+                      <a:avLst/>
+                    </a:prstGeom>
+                  </pic:spPr>
+                </pic:pic>
+              </a:graphicData>
+            </a:graphic>
+          </wp:inline>
+        </w:drawing>
+      </w:r>
+    </w:p>
+    <w:p>
+      <w:pPr>
+        <w:rPr>
+          <w:rFonts w:hint="eastAsia"/>
+        </w:rPr>
+      </w:pPr>
+      <w:bookmarkStart w:id="3" w:name="_GoBack"/>
+      <w:bookmarkEnd w:id="3"/>
+    </w:p>
+    <w:p>
+      <w:pPr>
+        <w:sectPr>
+          <w:pgSz w:w="11906" w:h="16838"/>
+          <w:pgMar w:top="1440" w:right="1800" w:bottom="1440" w:left="1800" w:header="851" w:footer="992" w:gutter="0"/>
+          <w:cols w:space="425"/>
+          <w:docGrid w:type="lines" w:linePitch="312"/>
+        </w:sectPr>
+      </w:pPr>
+    </w:p>
+    <w:p>
+      <w:pPr>
+        <w:pStyle w:val="1"/>
+      </w:pPr>
+      <w:r>
+        <w:lastRenderedPageBreak/>
+        <w:t>L</w:t>
+      </w:r>
+      <w:r>
+        <w:rPr>
+          <w:rFonts w:hint="eastAsia"/>
+        </w:rPr>
+        <w:t>atex</w:t>
+      </w:r>
+    </w:p>
+    <w:p>
+      <w:pPr>
+        <w:pStyle w:val="2"/>
+      </w:pPr>
+      <w:r>
+        <w:rPr>
+          <w:rFonts w:hint="eastAsia"/>
+        </w:rPr>
+        <w:t>让</w:t>
+      </w:r>
+      <w:r>
+        <w:rPr>
+          <w:rFonts w:hint="eastAsia"/>
+        </w:rPr>
+        <w:t>u</w:t>
+      </w:r>
+      <w:r>
+        <w:t>buntu</w:t>
+      </w:r>
+      <w:r>
+        <w:rPr>
+          <w:rFonts w:hint="eastAsia"/>
+        </w:rPr>
+        <w:t>下的</w:t>
+      </w:r>
+      <w:proofErr w:type="spellStart"/>
+      <w:r>
+        <w:rPr>
+          <w:rFonts w:hint="eastAsia"/>
+        </w:rPr>
+        <w:t>t</w:t>
+      </w:r>
+      <w:r>
+        <w:t>exlive</w:t>
+      </w:r>
+      <w:proofErr w:type="spellEnd"/>
+      <w:r>
+        <w:rPr>
+          <w:rFonts w:hint="eastAsia"/>
+        </w:rPr>
+        <w:t>支持中文</w:t>
+      </w:r>
+    </w:p>
+    <w:p>
+      <w:pPr>
+        <w:pStyle w:val="aa"/>
+        <w:numPr>
+          <w:ilvl w:val="0"/>
+          <w:numId w:val="10"/>
+        </w:numPr>
+        <w:ind w:firstLineChars="0"/>
+      </w:pPr>
+      <w:r>
+        <w:rPr>
+          <w:rFonts w:hint="eastAsia"/>
+        </w:rPr>
+        <w:t>安装</w:t>
+      </w:r>
+      <w:proofErr w:type="spellStart"/>
+      <w:r>
+        <w:rPr>
+          <w:rFonts w:hint="eastAsia"/>
+        </w:rPr>
+        <w:t>texlive</w:t>
+      </w:r>
+      <w:proofErr w:type="spellEnd"/>
+      <w:r>
+        <w:rPr>
+          <w:rFonts w:hint="eastAsia"/>
+        </w:rPr>
+        <w:t>的中文包</w:t>
+      </w:r>
+    </w:p>
+    <w:p>
+      <w:r>
+        <w:rPr>
+          <w:noProof/>
+        </w:rPr>
+        <w:drawing>
+          <wp:inline distT="0" distB="0" distL="0" distR="0" wp14:anchorId="21B57618" wp14:editId="49802A32">
+            <wp:extent cx="5080261" cy="165108"/>
+            <wp:effectExtent l="0" t="0" r="6350" b="6350"/>
+            <wp:docPr id="75" name="图片 75"/>
+            <wp:cNvGraphicFramePr>
+              <a:graphicFrameLocks xmlns:a="http://schemas.openxmlformats.org/drawingml/2006/main" noChangeAspect="1"/>
+            </wp:cNvGraphicFramePr>
+            <a:graphic xmlns:a="http://schemas.openxmlformats.org/drawingml/2006/main">
+              <a:graphicData uri="http://schemas.openxmlformats.org/drawingml/2006/picture">
+                <pic:pic xmlns:pic="http://schemas.openxmlformats.org/drawingml/2006/picture">
+                  <pic:nvPicPr>
+                    <pic:cNvPr id="1" name=""/>
+                    <pic:cNvPicPr/>
+                  </pic:nvPicPr>
+                  <pic:blipFill>
+                    <a:blip r:embed="rId68"/>
+                    <a:stretch>
+                      <a:fillRect/>
+                    </a:stretch>
+                  </pic:blipFill>
+                  <pic:spPr>
+                    <a:xfrm>
+                      <a:off x="0" y="0"/>
+                      <a:ext cx="5080261" cy="165108"/>
+                    </a:xfrm>
+                    <a:prstGeom prst="rect">
+                      <a:avLst/>
+                    </a:prstGeom>
+                  </pic:spPr>
+                </pic:pic>
+              </a:graphicData>
+            </a:graphic>
+          </wp:inline>
+        </w:drawing>
+      </w:r>
+    </w:p>
+    <w:p>
+      <w:pPr>
+        <w:pStyle w:val="aa"/>
+        <w:numPr>
+          <w:ilvl w:val="0"/>
+          <w:numId w:val="10"/>
+        </w:numPr>
+        <w:ind w:firstLineChars="0"/>
+      </w:pPr>
+      <w:r>
+        <w:rPr>
+          <w:rFonts w:hint="eastAsia"/>
+        </w:rPr>
+        <w:t>在编辑的文档中加入对</w:t>
+      </w:r>
+      <w:r>
+        <w:rPr>
+          <w:rFonts w:hint="eastAsia"/>
+        </w:rPr>
+        <w:t>C</w:t>
+      </w:r>
+      <w:r>
+        <w:t>JK</w:t>
+      </w:r>
+      <w:r>
+        <w:rPr>
+          <w:rFonts w:hint="eastAsia"/>
+        </w:rPr>
+        <w:t>包的使用，同时要用</w:t>
+      </w:r>
+      <w:r>
+        <w:rPr>
+          <w:rFonts w:hint="eastAsia"/>
+        </w:rPr>
+        <w:t>C</w:t>
+      </w:r>
+      <w:r>
+        <w:t>JK</w:t>
+      </w:r>
+      <w:r>
+        <w:rPr>
+          <w:rFonts w:hint="eastAsia"/>
+        </w:rPr>
+        <w:t>的</w:t>
+      </w:r>
+      <w:r>
+        <w:rPr>
+          <w:rFonts w:hint="eastAsia"/>
+        </w:rPr>
+        <w:t>b</w:t>
+      </w:r>
+      <w:r>
+        <w:t>egin/end</w:t>
+      </w:r>
+      <w:r>
+        <w:rPr>
+          <w:rFonts w:hint="eastAsia"/>
+        </w:rPr>
+        <w:t>来将要使用中文的文本包起来。</w:t>
+      </w:r>
+    </w:p>
+    <w:p>
+      <w:r>
+        <w:rPr>
+          <w:noProof/>
+        </w:rPr>
+        <w:drawing>
+          <wp:inline distT="0" distB="0" distL="0" distR="0" wp14:anchorId="680AC25F" wp14:editId="7FCFB5E3">
+            <wp:extent cx="5080261" cy="1441524"/>
+            <wp:effectExtent l="0" t="0" r="6350" b="6350"/>
+            <wp:docPr id="76" name="图片 76"/>
+            <wp:cNvGraphicFramePr>
+              <a:graphicFrameLocks xmlns:a="http://schemas.openxmlformats.org/drawingml/2006/main" noChangeAspect="1"/>
+            </wp:cNvGraphicFramePr>
+            <a:graphic xmlns:a="http://schemas.openxmlformats.org/drawingml/2006/main">
+              <a:graphicData uri="http://schemas.openxmlformats.org/drawingml/2006/picture">
+                <pic:pic xmlns:pic="http://schemas.openxmlformats.org/drawingml/2006/picture">
+                  <pic:nvPicPr>
+                    <pic:cNvPr id="1" name=""/>
+                    <pic:cNvPicPr/>
+                  </pic:nvPicPr>
+                  <pic:blipFill>
+                    <a:blip r:embed="rId69"/>
+                    <a:stretch>
+                      <a:fillRect/>
+                    </a:stretch>
+                  </pic:blipFill>
+                  <pic:spPr>
+                    <a:xfrm>
+                      <a:off x="0" y="0"/>
                       <a:ext cx="5080261" cy="1441524"/>
                     </a:xfrm>
                     <a:prstGeom prst="rect">
@@ -8985,9 +9393,6 @@
           <w:numId w:val="10"/>
         </w:numPr>
         <w:ind w:firstLineChars="0"/>
-        <w:rPr>
-          <w:rFonts w:hint="eastAsia"/>
-        </w:rPr>
       </w:pPr>
       <w:r>
         <w:rPr>
@@ -9049,7 +9454,7 @@
                     <pic:cNvPicPr/>
                   </pic:nvPicPr>
                   <pic:blipFill>
-                    <a:blip r:embed="rId67"/>
+                    <a:blip r:embed="rId70"/>
                     <a:stretch>
                       <a:fillRect/>
                     </a:stretch>
@@ -9077,9 +9482,6 @@
     </w:p>
     <w:p>
       <w:pPr>
-        <w:rPr>
-          <w:rFonts w:hint="eastAsia"/>
-        </w:rPr>
         <w:sectPr>
           <w:pgSz w:w="11906" w:h="16838"/>
           <w:pgMar w:top="1440" w:right="1800" w:bottom="1440" w:left="1800" w:header="851" w:footer="992" w:gutter="0"/>
@@ -9087,8 +9489,6 @@
           <w:docGrid w:type="lines" w:linePitch="312"/>
         </w:sectPr>
       </w:pPr>
-      <w:bookmarkStart w:id="3" w:name="_GoBack"/>
-      <w:bookmarkEnd w:id="3"/>
     </w:p>
     <w:p>
       <w:pPr>
@@ -9148,7 +9548,7 @@
                     </pic:cNvPicPr>
                   </pic:nvPicPr>
                   <pic:blipFill>
-                    <a:blip r:embed="rId68">
+                    <a:blip r:embed="rId71">
                       <a:extLst>
                         <a:ext uri="{28A0092B-C50C-407E-A947-70E740481C1C}">
                           <a14:useLocalDpi xmlns:a14="http://schemas.microsoft.com/office/drawing/2010/main" val="0"/>
@@ -9572,7 +9972,7 @@
                     <pic:cNvPicPr/>
                   </pic:nvPicPr>
                   <pic:blipFill>
-                    <a:blip r:embed="rId69"/>
+                    <a:blip r:embed="rId72"/>
                     <a:stretch>
                       <a:fillRect/>
                     </a:stretch>
@@ -9633,7 +10033,7 @@
                     <pic:cNvPicPr/>
                   </pic:nvPicPr>
                   <pic:blipFill>
-                    <a:blip r:embed="rId70"/>
+                    <a:blip r:embed="rId73"/>
                     <a:stretch>
                       <a:fillRect/>
                     </a:stretch>
@@ -9675,7 +10075,7 @@
                     <pic:cNvPicPr/>
                   </pic:nvPicPr>
                   <pic:blipFill>
-                    <a:blip r:embed="rId71"/>
+                    <a:blip r:embed="rId74"/>
                     <a:stretch>
                       <a:fillRect/>
                     </a:stretch>
@@ -10030,7 +10430,7 @@
                     </pic:cNvPicPr>
                   </pic:nvPicPr>
                   <pic:blipFill>
-                    <a:blip r:embed="rId72">
+                    <a:blip r:embed="rId75">
                       <a:extLst>
                         <a:ext uri="{28A0092B-C50C-407E-A947-70E740481C1C}">
                           <a14:useLocalDpi xmlns:a14="http://schemas.microsoft.com/office/drawing/2010/main" val="0"/>
@@ -10219,7 +10619,7 @@
                     </pic:cNvPicPr>
                   </pic:nvPicPr>
                   <pic:blipFill>
-                    <a:blip r:embed="rId73">
+                    <a:blip r:embed="rId76">
                       <a:extLst>
                         <a:ext uri="{28A0092B-C50C-407E-A947-70E740481C1C}">
                           <a14:useLocalDpi xmlns:a14="http://schemas.microsoft.com/office/drawing/2010/main" val="0"/>
@@ -10435,7 +10835,7 @@
                     <pic:cNvPicPr/>
                   </pic:nvPicPr>
                   <pic:blipFill>
-                    <a:blip r:embed="rId74"/>
+                    <a:blip r:embed="rId77"/>
                     <a:stretch>
                       <a:fillRect/>
                     </a:stretch>
@@ -10523,7 +10923,7 @@
                     <pic:cNvPicPr/>
                   </pic:nvPicPr>
                   <pic:blipFill>
-                    <a:blip r:embed="rId75"/>
+                    <a:blip r:embed="rId78"/>
                     <a:stretch>
                       <a:fillRect/>
                     </a:stretch>
@@ -10566,7 +10966,7 @@
                     <pic:cNvPicPr/>
                   </pic:nvPicPr>
                   <pic:blipFill>
-                    <a:blip r:embed="rId76"/>
+                    <a:blip r:embed="rId79"/>
                     <a:stretch>
                       <a:fillRect/>
                     </a:stretch>
@@ -10633,7 +11033,7 @@
                     <pic:cNvPicPr/>
                   </pic:nvPicPr>
                   <pic:blipFill>
-                    <a:blip r:embed="rId77"/>
+                    <a:blip r:embed="rId80"/>
                     <a:stretch>
                       <a:fillRect/>
                     </a:stretch>
@@ -10675,7 +11075,7 @@
                     <pic:cNvPicPr/>
                   </pic:nvPicPr>
                   <pic:blipFill>
-                    <a:blip r:embed="rId78"/>
+                    <a:blip r:embed="rId81"/>
                     <a:stretch>
                       <a:fillRect/>
                     </a:stretch>
@@ -10751,7 +11151,7 @@
                     <pic:cNvPicPr/>
                   </pic:nvPicPr>
                   <pic:blipFill>
-                    <a:blip r:embed="rId79"/>
+                    <a:blip r:embed="rId82"/>
                     <a:stretch>
                       <a:fillRect/>
                     </a:stretch>
@@ -10903,7 +11303,7 @@
                     <pic:cNvPicPr/>
                   </pic:nvPicPr>
                   <pic:blipFill>
-                    <a:blip r:embed="rId80"/>
+                    <a:blip r:embed="rId83"/>
                     <a:stretch>
                       <a:fillRect/>
                     </a:stretch>
@@ -12275,6 +12675,7 @@
     <w:lsdException w:name="HTML Sample" w:semiHidden="1" w:unhideWhenUsed="1"/>
     <w:lsdException w:name="HTML Typewriter" w:semiHidden="1" w:unhideWhenUsed="1"/>
     <w:lsdException w:name="HTML Variable" w:semiHidden="1" w:unhideWhenUsed="1"/>
+    <w:lsdException w:name="Normal Table" w:semiHidden="1" w:unhideWhenUsed="1"/>
     <w:lsdException w:name="annotation subject" w:semiHidden="1" w:unhideWhenUsed="1"/>
     <w:lsdException w:name="No List" w:semiHidden="1" w:unhideWhenUsed="1"/>
     <w:lsdException w:name="Outline List 1" w:semiHidden="1" w:unhideWhenUsed="1"/>
@@ -12317,8 +12718,11 @@
     <w:lsdException w:name="Table Contemporary" w:semiHidden="1" w:unhideWhenUsed="1"/>
     <w:lsdException w:name="Table Elegant" w:semiHidden="1" w:unhideWhenUsed="1"/>
     <w:lsdException w:name="Table Professional" w:semiHidden="1" w:unhideWhenUsed="1"/>
+    <w:lsdException w:name="Table Subtle 1" w:semiHidden="1" w:unhideWhenUsed="1"/>
     <w:lsdException w:name="Table Subtle 2" w:semiHidden="1" w:unhideWhenUsed="1"/>
     <w:lsdException w:name="Table Web 1" w:semiHidden="1" w:unhideWhenUsed="1"/>
+    <w:lsdException w:name="Table Web 2" w:semiHidden="1" w:unhideWhenUsed="1"/>
+    <w:lsdException w:name="Table Web 3" w:semiHidden="1" w:unhideWhenUsed="1"/>
     <w:lsdException w:name="Balloon Text" w:semiHidden="1" w:unhideWhenUsed="1"/>
     <w:lsdException w:name="Table Grid" w:uiPriority="39"/>
     <w:lsdException w:name="Table Theme" w:semiHidden="1" w:unhideWhenUsed="1"/>
@@ -13127,7 +13531,7 @@
 </file>
 
 <file path=customXml/itemProps1.xml><?xml version="1.0" encoding="utf-8"?>
-<ds:datastoreItem xmlns:ds="http://schemas.openxmlformats.org/officeDocument/2006/customXml" ds:itemID="{41B7496B-2356-4B1E-8535-CE70BD013A25}">
+<ds:datastoreItem xmlns:ds="http://schemas.openxmlformats.org/officeDocument/2006/customXml" ds:itemID="{A11F383B-028A-4D6E-B55C-90EFF205DE02}">
   <ds:schemaRefs>
     <ds:schemaRef ds:uri="http://schemas.openxmlformats.org/officeDocument/2006/bibliography"/>
   </ds:schemaRefs>
